--- a/Study/Method.docx
+++ b/Study/Method.docx
@@ -1,6 +1,6 @@
 
 <file path=word/document.xml><?xml version="1.0" encoding="utf-8"?>
-<w:document xmlns:wpc="http://schemas.microsoft.com/office/word/2010/wordprocessingCanvas" xmlns:cx="http://schemas.microsoft.com/office/drawing/2014/chartex" xmlns:cx1="http://schemas.microsoft.com/office/drawing/2015/9/8/chartex" xmlns:cx2="http://schemas.microsoft.com/office/drawing/2015/10/21/chartex" xmlns:cx3="http://schemas.microsoft.com/office/drawing/2016/5/9/chartex" xmlns:cx4="http://schemas.microsoft.com/office/drawing/2016/5/10/chartex" xmlns:cx5="http://schemas.microsoft.com/office/drawing/2016/5/11/chartex" xmlns:cx6="http://schemas.microsoft.com/office/drawing/2016/5/12/chartex" xmlns:cx7="http://schemas.microsoft.com/office/drawing/2016/5/13/chartex" xmlns:cx8="http://schemas.microsoft.com/office/drawing/2016/5/14/chartex" xmlns:mc="http://schemas.openxmlformats.org/markup-compatibility/2006" xmlns:aink="http://schemas.microsoft.com/office/drawing/2016/ink" xmlns:am3d="http://schemas.microsoft.com/office/drawing/2017/model3d" xmlns:o="urn:schemas-microsoft-com:office:office" xmlns:r="http://schemas.openxmlformats.org/officeDocument/2006/relationships" xmlns:m="http://schemas.openxmlformats.org/officeDocument/2006/math" xmlns:v="urn:schemas-microsoft-com:vml" xmlns:wp14="http://schemas.microsoft.com/office/word/2010/wordprocessingDrawing" xmlns:wp="http://schemas.openxmlformats.org/drawingml/2006/wordprocessingDrawing" xmlns:w10="urn:schemas-microsoft-com:office:word" xmlns:w="http://schemas.openxmlformats.org/wordprocessingml/2006/main" xmlns:w14="http://schemas.microsoft.com/office/word/2010/wordml" xmlns:w15="http://schemas.microsoft.com/office/word/2012/wordml" xmlns:w16cid="http://schemas.microsoft.com/office/word/2016/wordml/cid" xmlns:w16se="http://schemas.microsoft.com/office/word/2015/wordml/symex" xmlns:wpg="http://schemas.microsoft.com/office/word/2010/wordprocessingGroup" xmlns:wpi="http://schemas.microsoft.com/office/word/2010/wordprocessingInk" xmlns:wne="http://schemas.microsoft.com/office/word/2006/wordml" xmlns:wps="http://schemas.microsoft.com/office/word/2010/wordprocessingShape" mc:Ignorable="w14 w15 w16se w16cid wp14">
+<w:document xmlns:wpc="http://schemas.microsoft.com/office/word/2010/wordprocessingCanvas" xmlns:mc="http://schemas.openxmlformats.org/markup-compatibility/2006" xmlns:o="urn:schemas-microsoft-com:office:office" xmlns:r="http://schemas.openxmlformats.org/officeDocument/2006/relationships" xmlns:m="http://schemas.openxmlformats.org/officeDocument/2006/math" xmlns:v="urn:schemas-microsoft-com:vml" xmlns:wp14="http://schemas.microsoft.com/office/word/2010/wordprocessingDrawing" xmlns:wp="http://schemas.openxmlformats.org/drawingml/2006/wordprocessingDrawing" xmlns:w10="urn:schemas-microsoft-com:office:word" xmlns:w="http://schemas.openxmlformats.org/wordprocessingml/2006/main" xmlns:w14="http://schemas.microsoft.com/office/word/2010/wordml" xmlns:w15="http://schemas.microsoft.com/office/word/2012/wordml" xmlns:wpg="http://schemas.microsoft.com/office/word/2010/wordprocessingGroup" xmlns:wpi="http://schemas.microsoft.com/office/word/2010/wordprocessingInk" xmlns:wne="http://schemas.microsoft.com/office/word/2006/wordml" xmlns:wps="http://schemas.microsoft.com/office/word/2010/wordprocessingShape" mc:Ignorable="w14 w15 wp14">
   <w:body>
     <w:p>
       <w:pPr>
@@ -15,7 +15,7 @@
     </w:p>
     <w:p>
       <w:pPr>
-        <w:pStyle w:val="Heading3"/>
+        <w:pStyle w:val="Titre3"/>
         <w:spacing w:before="300" w:beforeAutospacing="0" w:after="150" w:afterAutospacing="0"/>
         <w:rPr>
           <w:rFonts w:ascii="Arial" w:hAnsi="Arial" w:cs="Arial"/>
@@ -33,53 +33,10 @@
           <w:szCs w:val="36"/>
           <w:lang w:val="es-ES"/>
         </w:rPr>
-        <w:t>¿Que es inyección de dependencias?</w:t>
-      </w:r>
-    </w:p>
-    <w:p>
-      <w:pPr>
-        <w:pStyle w:val="NormalWeb"/>
-        <w:spacing w:before="0" w:beforeAutospacing="0" w:after="150" w:afterAutospacing="0"/>
-        <w:jc w:val="both"/>
-        <w:rPr>
-          <w:rFonts w:ascii="Open Sans" w:hAnsi="Open Sans"/>
-          <w:color w:val="666666"/>
-          <w:lang w:val="es-ES"/>
-        </w:rPr>
-      </w:pPr>
-      <w:r>
-        <w:rPr>
-          <w:rFonts w:ascii="Open Sans" w:hAnsi="Open Sans"/>
-          <w:color w:val="666666"/>
-          <w:lang w:val="es-ES"/>
-        </w:rPr>
-        <w:t>Basicamente es quitarle la responsabilidad a nuestra clase principal de crear instancias a sus dependencias. En pocas palabras, en vez de que nuestra clase haga una instancia internamente a otra clase que depende, mejor le pasamos la clase que va a implementar como un parámetro adicional, de esta manera evitamos la dependencia directa. ¿Se entendió?, bueno ... espero que con el ejemplo se entienda mejor.</w:t>
-      </w:r>
-    </w:p>
-    <w:p>
-      <w:pPr>
-        <w:pStyle w:val="NormalWeb"/>
-        <w:spacing w:before="0" w:beforeAutospacing="0" w:after="150" w:afterAutospacing="0"/>
-        <w:jc w:val="both"/>
-        <w:rPr>
-          <w:rFonts w:ascii="Open Sans" w:hAnsi="Open Sans"/>
-          <w:color w:val="666666"/>
-          <w:lang w:val="es-ES"/>
-        </w:rPr>
-      </w:pPr>
-      <w:r>
-        <w:rPr>
-          <w:rFonts w:ascii="Open Sans" w:hAnsi="Open Sans"/>
-          <w:color w:val="666666"/>
-          <w:lang w:val="es-ES"/>
-        </w:rPr>
-        <w:t> </w:t>
-      </w:r>
-    </w:p>
-    <w:p>
-      <w:pPr>
-        <w:pStyle w:val="Heading3"/>
-        <w:spacing w:before="300" w:beforeAutospacing="0" w:after="150" w:afterAutospacing="0"/>
+        <w:t>¿</w:t>
+      </w:r>
+      <w:proofErr w:type="spellStart"/>
+      <w:r>
         <w:rPr>
           <w:rFonts w:ascii="Arial" w:hAnsi="Arial" w:cs="Arial"/>
           <w:color w:val="222222"/>
@@ -87,7 +44,9 @@
           <w:szCs w:val="36"/>
           <w:lang w:val="es-ES"/>
         </w:rPr>
-      </w:pPr>
+        <w:t>Que</w:t>
+      </w:r>
+      <w:proofErr w:type="spellEnd"/>
       <w:r>
         <w:rPr>
           <w:rFonts w:ascii="Arial" w:hAnsi="Arial" w:cs="Arial"/>
@@ -96,7 +55,7 @@
           <w:szCs w:val="36"/>
           <w:lang w:val="es-ES"/>
         </w:rPr>
-        <w:t>Nuestro ejemplo</w:t>
+        <w:t xml:space="preserve"> es inyección de dependencias?</w:t>
       </w:r>
     </w:p>
     <w:p>
@@ -110,18 +69,109 @@
           <w:lang w:val="es-ES"/>
         </w:rPr>
       </w:pPr>
+      <w:proofErr w:type="spellStart"/>
       <w:r>
         <w:rPr>
           <w:rFonts w:ascii="Open Sans" w:hAnsi="Open Sans"/>
           <w:color w:val="666666"/>
           <w:lang w:val="es-ES"/>
         </w:rPr>
+        <w:t>Basicamente</w:t>
+      </w:r>
+      <w:proofErr w:type="spellEnd"/>
+      <w:r>
+        <w:rPr>
+          <w:rFonts w:ascii="Open Sans" w:hAnsi="Open Sans"/>
+          <w:color w:val="666666"/>
+          <w:lang w:val="es-ES"/>
+        </w:rPr>
+        <w:t xml:space="preserve"> es quitarle la responsabilidad a nuestra clase principal de crear instancias a sus dependencias. En pocas palabras, en vez de que nuestra clase haga una instancia internamente a otra clase que depende, mejor le pasamos la clase que va a implementar como un parámetro adicional, de esta manera evitamos la dependencia directa. ¿Se entendió?, </w:t>
+      </w:r>
+      <w:proofErr w:type="gramStart"/>
+      <w:r>
+        <w:rPr>
+          <w:rFonts w:ascii="Open Sans" w:hAnsi="Open Sans"/>
+          <w:color w:val="666666"/>
+          <w:lang w:val="es-ES"/>
+        </w:rPr>
+        <w:t>bueno ...</w:t>
+      </w:r>
+      <w:proofErr w:type="gramEnd"/>
+      <w:r>
+        <w:rPr>
+          <w:rFonts w:ascii="Open Sans" w:hAnsi="Open Sans"/>
+          <w:color w:val="666666"/>
+          <w:lang w:val="es-ES"/>
+        </w:rPr>
+        <w:t xml:space="preserve"> espero que con el ejemplo se entienda mejor.</w:t>
+      </w:r>
+    </w:p>
+    <w:p>
+      <w:pPr>
+        <w:pStyle w:val="NormalWeb"/>
+        <w:spacing w:before="0" w:beforeAutospacing="0" w:after="150" w:afterAutospacing="0"/>
+        <w:jc w:val="both"/>
+        <w:rPr>
+          <w:rFonts w:ascii="Open Sans" w:hAnsi="Open Sans"/>
+          <w:color w:val="666666"/>
+          <w:lang w:val="es-ES"/>
+        </w:rPr>
+      </w:pPr>
+      <w:r>
+        <w:rPr>
+          <w:rFonts w:ascii="Open Sans" w:hAnsi="Open Sans"/>
+          <w:color w:val="666666"/>
+          <w:lang w:val="es-ES"/>
+        </w:rPr>
+        <w:t> </w:t>
+      </w:r>
+    </w:p>
+    <w:p>
+      <w:pPr>
+        <w:pStyle w:val="Titre3"/>
+        <w:spacing w:before="300" w:beforeAutospacing="0" w:after="150" w:afterAutospacing="0"/>
+        <w:rPr>
+          <w:rFonts w:ascii="Arial" w:hAnsi="Arial" w:cs="Arial"/>
+          <w:color w:val="222222"/>
+          <w:sz w:val="36"/>
+          <w:szCs w:val="36"/>
+          <w:lang w:val="es-ES"/>
+        </w:rPr>
+      </w:pPr>
+      <w:r>
+        <w:rPr>
+          <w:rFonts w:ascii="Arial" w:hAnsi="Arial" w:cs="Arial"/>
+          <w:color w:val="222222"/>
+          <w:sz w:val="36"/>
+          <w:szCs w:val="36"/>
+          <w:lang w:val="es-ES"/>
+        </w:rPr>
+        <w:t>Nuestro ejemplo</w:t>
+      </w:r>
+    </w:p>
+    <w:p>
+      <w:pPr>
+        <w:pStyle w:val="NormalWeb"/>
+        <w:spacing w:before="0" w:beforeAutospacing="0" w:after="150" w:afterAutospacing="0"/>
+        <w:jc w:val="both"/>
+        <w:rPr>
+          <w:rFonts w:ascii="Open Sans" w:hAnsi="Open Sans"/>
+          <w:color w:val="666666"/>
+          <w:lang w:val="es-ES"/>
+        </w:rPr>
+      </w:pPr>
+      <w:r>
+        <w:rPr>
+          <w:rFonts w:ascii="Open Sans" w:hAnsi="Open Sans"/>
+          <w:color w:val="666666"/>
+          <w:lang w:val="es-ES"/>
+        </w:rPr>
         <w:t>En nuestro ejemplo vamos a suministrar a un soldado que arma debería usar en el combate. Para ello, hemos creado las siguientes clases:</w:t>
       </w:r>
     </w:p>
     <w:p>
       <w:pPr>
-        <w:pStyle w:val="Heading4"/>
+        <w:pStyle w:val="Titre4"/>
         <w:spacing w:before="150" w:after="150"/>
         <w:rPr>
           <w:rFonts w:ascii="Arial" w:hAnsi="Arial" w:cs="Arial"/>
@@ -142,7 +192,7 @@
     </w:p>
     <w:p>
       <w:pPr>
-        <w:pStyle w:val="HTMLPreformatted"/>
+        <w:pStyle w:val="PrformatHTML"/>
         <w:shd w:val="clear" w:color="auto" w:fill="313131"/>
         <w:wordWrap w:val="0"/>
         <w:spacing w:before="300" w:after="300"/>
@@ -153,6 +203,7 @@
           <w:lang w:val="en-US"/>
         </w:rPr>
       </w:pPr>
+      <w:proofErr w:type="gramStart"/>
       <w:r>
         <w:rPr>
           <w:rStyle w:val="hljs-keyword"/>
@@ -162,6 +213,7 @@
         </w:rPr>
         <w:t>public</w:t>
       </w:r>
+      <w:proofErr w:type="gramEnd"/>
       <w:r>
         <w:rPr>
           <w:rFonts w:ascii="Consolas" w:hAnsi="Consolas"/>
@@ -199,7 +251,7 @@
     </w:p>
     <w:p>
       <w:pPr>
-        <w:pStyle w:val="HTMLPreformatted"/>
+        <w:pStyle w:val="PrformatHTML"/>
         <w:shd w:val="clear" w:color="auto" w:fill="313131"/>
         <w:wordWrap w:val="0"/>
         <w:spacing w:before="300" w:after="300"/>
@@ -221,7 +273,7 @@
     </w:p>
     <w:p>
       <w:pPr>
-        <w:pStyle w:val="HTMLPreformatted"/>
+        <w:pStyle w:val="PrformatHTML"/>
         <w:shd w:val="clear" w:color="auto" w:fill="313131"/>
         <w:wordWrap w:val="0"/>
         <w:spacing w:before="300" w:after="300"/>
@@ -239,6 +291,7 @@
         </w:rPr>
         <w:t xml:space="preserve">    </w:t>
       </w:r>
+      <w:proofErr w:type="gramStart"/>
       <w:r>
         <w:rPr>
           <w:rStyle w:val="hljs-keyword"/>
@@ -248,6 +301,7 @@
         </w:rPr>
         <w:t>public</w:t>
       </w:r>
+      <w:proofErr w:type="gramEnd"/>
       <w:r>
         <w:rPr>
           <w:rStyle w:val="hljs-function"/>
@@ -275,6 +329,7 @@
         </w:rPr>
         <w:t xml:space="preserve"> </w:t>
       </w:r>
+      <w:proofErr w:type="spellStart"/>
       <w:r>
         <w:rPr>
           <w:rStyle w:val="hljs-title"/>
@@ -284,6 +339,7 @@
         </w:rPr>
         <w:t>Disparar</w:t>
       </w:r>
+      <w:proofErr w:type="spellEnd"/>
       <w:r>
         <w:rPr>
           <w:rStyle w:val="hljs-params"/>
@@ -296,7 +352,7 @@
     </w:p>
     <w:p>
       <w:pPr>
-        <w:pStyle w:val="HTMLPreformatted"/>
+        <w:pStyle w:val="PrformatHTML"/>
         <w:shd w:val="clear" w:color="auto" w:fill="313131"/>
         <w:wordWrap w:val="0"/>
         <w:spacing w:before="300" w:after="300"/>
@@ -325,7 +381,7 @@
     </w:p>
     <w:p>
       <w:pPr>
-        <w:pStyle w:val="HTMLPreformatted"/>
+        <w:pStyle w:val="PrformatHTML"/>
         <w:shd w:val="clear" w:color="auto" w:fill="313131"/>
         <w:wordWrap w:val="0"/>
         <w:spacing w:before="300" w:after="300"/>
@@ -344,6 +400,7 @@
         </w:rPr>
         <w:t xml:space="preserve">        </w:t>
       </w:r>
+      <w:proofErr w:type="gramStart"/>
       <w:r>
         <w:rPr>
           <w:rStyle w:val="hljs-keyword"/>
@@ -353,6 +410,7 @@
         </w:rPr>
         <w:t>return</w:t>
       </w:r>
+      <w:proofErr w:type="gramEnd"/>
       <w:r>
         <w:rPr>
           <w:rFonts w:ascii="Consolas" w:hAnsi="Consolas"/>
@@ -368,7 +426,47 @@
           <w:color w:val="A5C261"/>
           <w:lang w:val="en-US"/>
         </w:rPr>
-        <w:t>"Pum Pum .."</w:t>
+        <w:t>"</w:t>
+      </w:r>
+      <w:proofErr w:type="spellStart"/>
+      <w:r>
+        <w:rPr>
+          <w:rStyle w:val="hljs-string"/>
+          <w:rFonts w:ascii="Consolas" w:hAnsi="Consolas"/>
+          <w:color w:val="A5C261"/>
+          <w:lang w:val="en-US"/>
+        </w:rPr>
+        <w:t>Pum</w:t>
+      </w:r>
+      <w:proofErr w:type="spellEnd"/>
+      <w:r>
+        <w:rPr>
+          <w:rStyle w:val="hljs-string"/>
+          <w:rFonts w:ascii="Consolas" w:hAnsi="Consolas"/>
+          <w:color w:val="A5C261"/>
+          <w:lang w:val="en-US"/>
+        </w:rPr>
+        <w:t xml:space="preserve"> </w:t>
+      </w:r>
+      <w:proofErr w:type="spellStart"/>
+      <w:r>
+        <w:rPr>
+          <w:rStyle w:val="hljs-string"/>
+          <w:rFonts w:ascii="Consolas" w:hAnsi="Consolas"/>
+          <w:color w:val="A5C261"/>
+          <w:lang w:val="en-US"/>
+        </w:rPr>
+        <w:t>Pum</w:t>
+      </w:r>
+      <w:proofErr w:type="spellEnd"/>
+      <w:r>
+        <w:rPr>
+          <w:rStyle w:val="hljs-string"/>
+          <w:rFonts w:ascii="Consolas" w:hAnsi="Consolas"/>
+          <w:color w:val="A5C261"/>
+          <w:lang w:val="en-US"/>
+        </w:rPr>
+        <w:t xml:space="preserve"> .."</w:t>
       </w:r>
       <w:r>
         <w:rPr>
@@ -381,7 +479,7 @@
     </w:p>
     <w:p>
       <w:pPr>
-        <w:pStyle w:val="HTMLPreformatted"/>
+        <w:pStyle w:val="PrformatHTML"/>
         <w:shd w:val="clear" w:color="auto" w:fill="313131"/>
         <w:wordWrap w:val="0"/>
         <w:spacing w:before="300" w:after="300"/>
@@ -403,7 +501,7 @@
     </w:p>
     <w:p>
       <w:pPr>
-        <w:pStyle w:val="HTMLPreformatted"/>
+        <w:pStyle w:val="PrformatHTML"/>
         <w:shd w:val="clear" w:color="auto" w:fill="313131"/>
         <w:wordWrap w:val="0"/>
         <w:spacing w:before="300" w:after="300"/>
@@ -425,7 +523,7 @@
     </w:p>
     <w:p>
       <w:pPr>
-        <w:pStyle w:val="HTMLPreformatted"/>
+        <w:pStyle w:val="PrformatHTML"/>
         <w:shd w:val="clear" w:color="auto" w:fill="313131"/>
         <w:wordWrap w:val="0"/>
         <w:spacing w:before="300" w:after="300"/>
@@ -439,7 +537,7 @@
     </w:p>
     <w:p>
       <w:pPr>
-        <w:pStyle w:val="HTMLPreformatted"/>
+        <w:pStyle w:val="PrformatHTML"/>
         <w:shd w:val="clear" w:color="auto" w:fill="313131"/>
         <w:wordWrap w:val="0"/>
         <w:spacing w:before="300" w:after="300"/>
@@ -450,6 +548,7 @@
           <w:lang w:val="en-US"/>
         </w:rPr>
       </w:pPr>
+      <w:proofErr w:type="gramStart"/>
       <w:r>
         <w:rPr>
           <w:rStyle w:val="hljs-keyword"/>
@@ -459,6 +558,7 @@
         </w:rPr>
         <w:t>public</w:t>
       </w:r>
+      <w:proofErr w:type="gramEnd"/>
       <w:r>
         <w:rPr>
           <w:rFonts w:ascii="Consolas" w:hAnsi="Consolas"/>
@@ -496,7 +596,7 @@
     </w:p>
     <w:p>
       <w:pPr>
-        <w:pStyle w:val="HTMLPreformatted"/>
+        <w:pStyle w:val="PrformatHTML"/>
         <w:shd w:val="clear" w:color="auto" w:fill="313131"/>
         <w:wordWrap w:val="0"/>
         <w:spacing w:before="300" w:after="300"/>
@@ -518,7 +618,7 @@
     </w:p>
     <w:p>
       <w:pPr>
-        <w:pStyle w:val="HTMLPreformatted"/>
+        <w:pStyle w:val="PrformatHTML"/>
         <w:shd w:val="clear" w:color="auto" w:fill="313131"/>
         <w:wordWrap w:val="0"/>
         <w:spacing w:before="300" w:after="300"/>
@@ -536,6 +636,7 @@
         </w:rPr>
         <w:t xml:space="preserve">    </w:t>
       </w:r>
+      <w:proofErr w:type="gramStart"/>
       <w:r>
         <w:rPr>
           <w:rStyle w:val="hljs-keyword"/>
@@ -545,6 +646,7 @@
         </w:rPr>
         <w:t>public</w:t>
       </w:r>
+      <w:proofErr w:type="gramEnd"/>
       <w:r>
         <w:rPr>
           <w:rStyle w:val="hljs-function"/>
@@ -572,6 +674,7 @@
         </w:rPr>
         <w:t xml:space="preserve"> </w:t>
       </w:r>
+      <w:proofErr w:type="spellStart"/>
       <w:r>
         <w:rPr>
           <w:rStyle w:val="hljs-title"/>
@@ -581,6 +684,7 @@
         </w:rPr>
         <w:t>Disparar</w:t>
       </w:r>
+      <w:proofErr w:type="spellEnd"/>
       <w:r>
         <w:rPr>
           <w:rStyle w:val="hljs-params"/>
@@ -593,7 +697,7 @@
     </w:p>
     <w:p>
       <w:pPr>
-        <w:pStyle w:val="HTMLPreformatted"/>
+        <w:pStyle w:val="PrformatHTML"/>
         <w:shd w:val="clear" w:color="auto" w:fill="313131"/>
         <w:wordWrap w:val="0"/>
         <w:spacing w:before="300" w:after="300"/>
@@ -622,7 +726,7 @@
     </w:p>
     <w:p>
       <w:pPr>
-        <w:pStyle w:val="HTMLPreformatted"/>
+        <w:pStyle w:val="PrformatHTML"/>
         <w:shd w:val="clear" w:color="auto" w:fill="313131"/>
         <w:wordWrap w:val="0"/>
         <w:spacing w:before="300" w:after="300"/>
@@ -641,6 +745,7 @@
         </w:rPr>
         <w:t xml:space="preserve">        </w:t>
       </w:r>
+      <w:proofErr w:type="gramStart"/>
       <w:r>
         <w:rPr>
           <w:rStyle w:val="hljs-keyword"/>
@@ -650,6 +755,7 @@
         </w:rPr>
         <w:t>return</w:t>
       </w:r>
+      <w:proofErr w:type="gramEnd"/>
       <w:r>
         <w:rPr>
           <w:rFonts w:ascii="Consolas" w:hAnsi="Consolas"/>
@@ -665,7 +771,107 @@
           <w:color w:val="A5C261"/>
           <w:lang w:val="en-US"/>
         </w:rPr>
-        <w:t>"Pum pum pum pum pum .."</w:t>
+        <w:t>"</w:t>
+      </w:r>
+      <w:proofErr w:type="spellStart"/>
+      <w:r>
+        <w:rPr>
+          <w:rStyle w:val="hljs-string"/>
+          <w:rFonts w:ascii="Consolas" w:hAnsi="Consolas"/>
+          <w:color w:val="A5C261"/>
+          <w:lang w:val="en-US"/>
+        </w:rPr>
+        <w:t>Pum</w:t>
+      </w:r>
+      <w:proofErr w:type="spellEnd"/>
+      <w:r>
+        <w:rPr>
+          <w:rStyle w:val="hljs-string"/>
+          <w:rFonts w:ascii="Consolas" w:hAnsi="Consolas"/>
+          <w:color w:val="A5C261"/>
+          <w:lang w:val="en-US"/>
+        </w:rPr>
+        <w:t xml:space="preserve"> </w:t>
+      </w:r>
+      <w:proofErr w:type="spellStart"/>
+      <w:r>
+        <w:rPr>
+          <w:rStyle w:val="hljs-string"/>
+          <w:rFonts w:ascii="Consolas" w:hAnsi="Consolas"/>
+          <w:color w:val="A5C261"/>
+          <w:lang w:val="en-US"/>
+        </w:rPr>
+        <w:t>pum</w:t>
+      </w:r>
+      <w:proofErr w:type="spellEnd"/>
+      <w:r>
+        <w:rPr>
+          <w:rStyle w:val="hljs-string"/>
+          <w:rFonts w:ascii="Consolas" w:hAnsi="Consolas"/>
+          <w:color w:val="A5C261"/>
+          <w:lang w:val="en-US"/>
+        </w:rPr>
+        <w:t xml:space="preserve"> </w:t>
+      </w:r>
+      <w:proofErr w:type="spellStart"/>
+      <w:r>
+        <w:rPr>
+          <w:rStyle w:val="hljs-string"/>
+          <w:rFonts w:ascii="Consolas" w:hAnsi="Consolas"/>
+          <w:color w:val="A5C261"/>
+          <w:lang w:val="en-US"/>
+        </w:rPr>
+        <w:t>pum</w:t>
+      </w:r>
+      <w:proofErr w:type="spellEnd"/>
+      <w:r>
+        <w:rPr>
+          <w:rStyle w:val="hljs-string"/>
+          <w:rFonts w:ascii="Consolas" w:hAnsi="Consolas"/>
+          <w:color w:val="A5C261"/>
+          <w:lang w:val="en-US"/>
+        </w:rPr>
+        <w:t xml:space="preserve"> </w:t>
+      </w:r>
+      <w:proofErr w:type="spellStart"/>
+      <w:r>
+        <w:rPr>
+          <w:rStyle w:val="hljs-string"/>
+          <w:rFonts w:ascii="Consolas" w:hAnsi="Consolas"/>
+          <w:color w:val="A5C261"/>
+          <w:lang w:val="en-US"/>
+        </w:rPr>
+        <w:t>pum</w:t>
+      </w:r>
+      <w:proofErr w:type="spellEnd"/>
+      <w:r>
+        <w:rPr>
+          <w:rStyle w:val="hljs-string"/>
+          <w:rFonts w:ascii="Consolas" w:hAnsi="Consolas"/>
+          <w:color w:val="A5C261"/>
+          <w:lang w:val="en-US"/>
+        </w:rPr>
+        <w:t xml:space="preserve"> </w:t>
+      </w:r>
+      <w:proofErr w:type="spellStart"/>
+      <w:r>
+        <w:rPr>
+          <w:rStyle w:val="hljs-string"/>
+          <w:rFonts w:ascii="Consolas" w:hAnsi="Consolas"/>
+          <w:color w:val="A5C261"/>
+          <w:lang w:val="en-US"/>
+        </w:rPr>
+        <w:t>pum</w:t>
+      </w:r>
+      <w:proofErr w:type="spellEnd"/>
+      <w:r>
+        <w:rPr>
+          <w:rStyle w:val="hljs-string"/>
+          <w:rFonts w:ascii="Consolas" w:hAnsi="Consolas"/>
+          <w:color w:val="A5C261"/>
+          <w:lang w:val="en-US"/>
+        </w:rPr>
+        <w:t xml:space="preserve"> .."</w:t>
       </w:r>
       <w:r>
         <w:rPr>
@@ -678,7 +884,7 @@
     </w:p>
     <w:p>
       <w:pPr>
-        <w:pStyle w:val="HTMLPreformatted"/>
+        <w:pStyle w:val="PrformatHTML"/>
         <w:shd w:val="clear" w:color="auto" w:fill="313131"/>
         <w:wordWrap w:val="0"/>
         <w:spacing w:before="300" w:after="300"/>
@@ -700,7 +906,7 @@
     </w:p>
     <w:p>
       <w:pPr>
-        <w:pStyle w:val="HTMLPreformatted"/>
+        <w:pStyle w:val="PrformatHTML"/>
         <w:shd w:val="clear" w:color="auto" w:fill="313131"/>
         <w:wordWrap w:val="0"/>
         <w:spacing w:before="300" w:after="300"/>
@@ -722,7 +928,7 @@
     </w:p>
     <w:p>
       <w:pPr>
-        <w:pStyle w:val="HTMLPreformatted"/>
+        <w:pStyle w:val="PrformatHTML"/>
         <w:shd w:val="clear" w:color="auto" w:fill="313131"/>
         <w:wordWrap w:val="0"/>
         <w:spacing w:before="300" w:after="300"/>
@@ -736,7 +942,7 @@
     </w:p>
     <w:p>
       <w:pPr>
-        <w:pStyle w:val="HTMLPreformatted"/>
+        <w:pStyle w:val="PrformatHTML"/>
         <w:shd w:val="clear" w:color="auto" w:fill="313131"/>
         <w:wordWrap w:val="0"/>
         <w:spacing w:before="300" w:after="300"/>
@@ -747,6 +953,7 @@
           <w:lang w:val="en-US"/>
         </w:rPr>
       </w:pPr>
+      <w:proofErr w:type="gramStart"/>
       <w:r>
         <w:rPr>
           <w:rStyle w:val="hljs-keyword"/>
@@ -756,6 +963,7 @@
         </w:rPr>
         <w:t>public</w:t>
       </w:r>
+      <w:proofErr w:type="gramEnd"/>
       <w:r>
         <w:rPr>
           <w:rFonts w:ascii="Consolas" w:hAnsi="Consolas"/>
@@ -781,6 +989,7 @@
         </w:rPr>
         <w:t xml:space="preserve"> </w:t>
       </w:r>
+      <w:proofErr w:type="spellStart"/>
       <w:r>
         <w:rPr>
           <w:rStyle w:val="hljs-title"/>
@@ -790,10 +999,11 @@
         </w:rPr>
         <w:t>Escopeta</w:t>
       </w:r>
-    </w:p>
-    <w:p>
-      <w:pPr>
-        <w:pStyle w:val="HTMLPreformatted"/>
+      <w:proofErr w:type="spellEnd"/>
+    </w:p>
+    <w:p>
+      <w:pPr>
+        <w:pStyle w:val="PrformatHTML"/>
         <w:shd w:val="clear" w:color="auto" w:fill="313131"/>
         <w:wordWrap w:val="0"/>
         <w:spacing w:before="300" w:after="300"/>
@@ -815,7 +1025,7 @@
     </w:p>
     <w:p>
       <w:pPr>
-        <w:pStyle w:val="HTMLPreformatted"/>
+        <w:pStyle w:val="PrformatHTML"/>
         <w:shd w:val="clear" w:color="auto" w:fill="313131"/>
         <w:wordWrap w:val="0"/>
         <w:spacing w:before="300" w:after="300"/>
@@ -833,6 +1043,7 @@
         </w:rPr>
         <w:t xml:space="preserve">    </w:t>
       </w:r>
+      <w:proofErr w:type="gramStart"/>
       <w:r>
         <w:rPr>
           <w:rStyle w:val="hljs-keyword"/>
@@ -842,6 +1053,7 @@
         </w:rPr>
         <w:t>public</w:t>
       </w:r>
+      <w:proofErr w:type="gramEnd"/>
       <w:r>
         <w:rPr>
           <w:rStyle w:val="hljs-function"/>
@@ -869,6 +1081,7 @@
         </w:rPr>
         <w:t xml:space="preserve"> </w:t>
       </w:r>
+      <w:proofErr w:type="spellStart"/>
       <w:r>
         <w:rPr>
           <w:rStyle w:val="hljs-title"/>
@@ -878,6 +1091,7 @@
         </w:rPr>
         <w:t>Disparar</w:t>
       </w:r>
+      <w:proofErr w:type="spellEnd"/>
       <w:r>
         <w:rPr>
           <w:rStyle w:val="hljs-params"/>
@@ -890,7 +1104,7 @@
     </w:p>
     <w:p>
       <w:pPr>
-        <w:pStyle w:val="HTMLPreformatted"/>
+        <w:pStyle w:val="PrformatHTML"/>
         <w:shd w:val="clear" w:color="auto" w:fill="313131"/>
         <w:wordWrap w:val="0"/>
         <w:spacing w:before="300" w:after="300"/>
@@ -915,7 +1129,7 @@
     </w:p>
     <w:p>
       <w:pPr>
-        <w:pStyle w:val="HTMLPreformatted"/>
+        <w:pStyle w:val="PrformatHTML"/>
         <w:shd w:val="clear" w:color="auto" w:fill="313131"/>
         <w:wordWrap w:val="0"/>
         <w:spacing w:before="300" w:after="300"/>
@@ -932,6 +1146,8 @@
         </w:rPr>
         <w:t xml:space="preserve">        </w:t>
       </w:r>
+      <w:proofErr w:type="spellStart"/>
+      <w:proofErr w:type="gramStart"/>
       <w:r>
         <w:rPr>
           <w:rStyle w:val="hljs-keyword"/>
@@ -940,6 +1156,8 @@
         </w:rPr>
         <w:t>return</w:t>
       </w:r>
+      <w:proofErr w:type="spellEnd"/>
+      <w:proofErr w:type="gramEnd"/>
       <w:r>
         <w:rPr>
           <w:rFonts w:ascii="Consolas" w:hAnsi="Consolas"/>
@@ -965,7 +1183,7 @@
     </w:p>
     <w:p>
       <w:pPr>
-        <w:pStyle w:val="HTMLPreformatted"/>
+        <w:pStyle w:val="PrformatHTML"/>
         <w:shd w:val="clear" w:color="auto" w:fill="313131"/>
         <w:wordWrap w:val="0"/>
         <w:spacing w:before="300" w:after="300"/>
@@ -985,7 +1203,7 @@
     </w:p>
     <w:p>
       <w:pPr>
-        <w:pStyle w:val="HTMLPreformatted"/>
+        <w:pStyle w:val="PrformatHTML"/>
         <w:shd w:val="clear" w:color="auto" w:fill="313131"/>
         <w:wordWrap w:val="0"/>
         <w:spacing w:before="300" w:after="300"/>
@@ -1051,14 +1269,25 @@
         </w:rPr>
         <w:t> </w:t>
       </w:r>
-      <w:r>
-        <w:rPr>
-          <w:rStyle w:val="Strong"/>
+      <w:proofErr w:type="gramStart"/>
+      <w:r>
+        <w:rPr>
+          <w:rStyle w:val="lev"/>
           <w:rFonts w:ascii="Open Sans" w:hAnsi="Open Sans"/>
           <w:color w:val="666666"/>
           <w:lang w:val="es-ES"/>
         </w:rPr>
-        <w:t>Disparar()</w:t>
+        <w:t>Disparar(</w:t>
+      </w:r>
+      <w:proofErr w:type="gramEnd"/>
+      <w:r>
+        <w:rPr>
+          <w:rStyle w:val="lev"/>
+          <w:rFonts w:ascii="Open Sans" w:hAnsi="Open Sans"/>
+          <w:color w:val="666666"/>
+          <w:lang w:val="es-ES"/>
+        </w:rPr>
+        <w:t>)</w:t>
       </w:r>
       <w:r>
         <w:rPr>
@@ -1109,7 +1338,7 @@
     </w:p>
     <w:p>
       <w:pPr>
-        <w:pStyle w:val="Heading4"/>
+        <w:pStyle w:val="Titre4"/>
         <w:tabs>
           <w:tab w:val="left" w:pos="916"/>
           <w:tab w:val="left" w:pos="1832"/>
@@ -1194,7 +1423,7 @@
       </w:r>
       <w:r>
         <w:rPr>
-          <w:rStyle w:val="Emphasis"/>
+          <w:rStyle w:val="Accentuation"/>
           <w:rFonts w:ascii="Open Sans" w:hAnsi="Open Sans"/>
           <w:color w:val="666666"/>
           <w:lang w:val="es-ES"/>
@@ -1204,7 +1433,7 @@
     </w:p>
     <w:p>
       <w:pPr>
-        <w:pStyle w:val="HTMLPreformatted"/>
+        <w:pStyle w:val="PrformatHTML"/>
         <w:shd w:val="clear" w:color="auto" w:fill="313131"/>
         <w:wordWrap w:val="0"/>
         <w:spacing w:before="300" w:after="300"/>
@@ -1215,6 +1444,7 @@
           <w:lang w:val="en-US"/>
         </w:rPr>
       </w:pPr>
+      <w:proofErr w:type="gramStart"/>
       <w:r>
         <w:rPr>
           <w:rStyle w:val="hljs-keyword"/>
@@ -1224,6 +1454,7 @@
         </w:rPr>
         <w:t>public</w:t>
       </w:r>
+      <w:proofErr w:type="gramEnd"/>
       <w:r>
         <w:rPr>
           <w:rFonts w:ascii="Consolas" w:hAnsi="Consolas"/>
@@ -1249,6 +1480,7 @@
         </w:rPr>
         <w:t xml:space="preserve"> </w:t>
       </w:r>
+      <w:proofErr w:type="spellStart"/>
       <w:r>
         <w:rPr>
           <w:rStyle w:val="hljs-title"/>
@@ -1258,10 +1490,11 @@
         </w:rPr>
         <w:t>Soldado</w:t>
       </w:r>
-    </w:p>
-    <w:p>
-      <w:pPr>
-        <w:pStyle w:val="HTMLPreformatted"/>
+      <w:proofErr w:type="spellEnd"/>
+    </w:p>
+    <w:p>
+      <w:pPr>
+        <w:pStyle w:val="PrformatHTML"/>
         <w:shd w:val="clear" w:color="auto" w:fill="313131"/>
         <w:wordWrap w:val="0"/>
         <w:spacing w:before="300" w:after="300"/>
@@ -1283,7 +1516,7 @@
     </w:p>
     <w:p>
       <w:pPr>
-        <w:pStyle w:val="HTMLPreformatted"/>
+        <w:pStyle w:val="PrformatHTML"/>
         <w:shd w:val="clear" w:color="auto" w:fill="313131"/>
         <w:wordWrap w:val="0"/>
         <w:spacing w:before="300" w:after="300"/>
@@ -1301,6 +1534,7 @@
         </w:rPr>
         <w:t xml:space="preserve">    </w:t>
       </w:r>
+      <w:proofErr w:type="gramStart"/>
       <w:r>
         <w:rPr>
           <w:rStyle w:val="hljs-keyword"/>
@@ -1310,6 +1544,7 @@
         </w:rPr>
         <w:t>public</w:t>
       </w:r>
+      <w:proofErr w:type="gramEnd"/>
       <w:r>
         <w:rPr>
           <w:rStyle w:val="hljs-function"/>
@@ -1337,6 +1572,7 @@
         </w:rPr>
         <w:t xml:space="preserve"> </w:t>
       </w:r>
+      <w:proofErr w:type="spellStart"/>
       <w:r>
         <w:rPr>
           <w:rStyle w:val="hljs-title"/>
@@ -1346,6 +1582,7 @@
         </w:rPr>
         <w:t>DispararRevolver</w:t>
       </w:r>
+      <w:proofErr w:type="spellEnd"/>
       <w:r>
         <w:rPr>
           <w:rStyle w:val="hljs-params"/>
@@ -1358,7 +1595,7 @@
     </w:p>
     <w:p>
       <w:pPr>
-        <w:pStyle w:val="HTMLPreformatted"/>
+        <w:pStyle w:val="PrformatHTML"/>
         <w:shd w:val="clear" w:color="auto" w:fill="313131"/>
         <w:wordWrap w:val="0"/>
         <w:spacing w:before="300" w:after="300"/>
@@ -1387,7 +1624,7 @@
     </w:p>
     <w:p>
       <w:pPr>
-        <w:pStyle w:val="HTMLPreformatted"/>
+        <w:pStyle w:val="PrformatHTML"/>
         <w:shd w:val="clear" w:color="auto" w:fill="313131"/>
         <w:wordWrap w:val="0"/>
         <w:spacing w:before="300" w:after="300"/>
@@ -1406,6 +1643,7 @@
         </w:rPr>
         <w:t xml:space="preserve">        </w:t>
       </w:r>
+      <w:proofErr w:type="gramStart"/>
       <w:r>
         <w:rPr>
           <w:rStyle w:val="hljs-keyword"/>
@@ -1415,6 +1653,7 @@
         </w:rPr>
         <w:t>return</w:t>
       </w:r>
+      <w:proofErr w:type="gramEnd"/>
       <w:r>
         <w:rPr>
           <w:rStyle w:val="hljs-function"/>
@@ -1469,6 +1708,7 @@
         </w:rPr>
         <w:t>.</w:t>
       </w:r>
+      <w:proofErr w:type="spellStart"/>
       <w:r>
         <w:rPr>
           <w:rStyle w:val="hljs-title"/>
@@ -1478,6 +1718,7 @@
         </w:rPr>
         <w:t>Disparar</w:t>
       </w:r>
+      <w:proofErr w:type="spellEnd"/>
       <w:r>
         <w:rPr>
           <w:rStyle w:val="hljs-params"/>
@@ -1498,7 +1739,7 @@
     </w:p>
     <w:p>
       <w:pPr>
-        <w:pStyle w:val="HTMLPreformatted"/>
+        <w:pStyle w:val="PrformatHTML"/>
         <w:shd w:val="clear" w:color="auto" w:fill="313131"/>
         <w:wordWrap w:val="0"/>
         <w:spacing w:before="300" w:after="300"/>
@@ -1520,7 +1761,7 @@
     </w:p>
     <w:p>
       <w:pPr>
-        <w:pStyle w:val="HTMLPreformatted"/>
+        <w:pStyle w:val="PrformatHTML"/>
         <w:shd w:val="clear" w:color="auto" w:fill="313131"/>
         <w:wordWrap w:val="0"/>
         <w:spacing w:before="300" w:after="300"/>
@@ -1538,6 +1779,7 @@
         </w:rPr>
         <w:t xml:space="preserve">    </w:t>
       </w:r>
+      <w:proofErr w:type="gramStart"/>
       <w:r>
         <w:rPr>
           <w:rStyle w:val="hljs-keyword"/>
@@ -1547,6 +1789,7 @@
         </w:rPr>
         <w:t>public</w:t>
       </w:r>
+      <w:proofErr w:type="gramEnd"/>
       <w:r>
         <w:rPr>
           <w:rStyle w:val="hljs-function"/>
@@ -1574,6 +1817,7 @@
         </w:rPr>
         <w:t xml:space="preserve"> </w:t>
       </w:r>
+      <w:proofErr w:type="spellStart"/>
       <w:r>
         <w:rPr>
           <w:rStyle w:val="hljs-title"/>
@@ -1583,6 +1827,7 @@
         </w:rPr>
         <w:t>DispararRifle</w:t>
       </w:r>
+      <w:proofErr w:type="spellEnd"/>
       <w:r>
         <w:rPr>
           <w:rStyle w:val="hljs-params"/>
@@ -1595,7 +1840,7 @@
     </w:p>
     <w:p>
       <w:pPr>
-        <w:pStyle w:val="HTMLPreformatted"/>
+        <w:pStyle w:val="PrformatHTML"/>
         <w:shd w:val="clear" w:color="auto" w:fill="313131"/>
         <w:wordWrap w:val="0"/>
         <w:spacing w:before="300" w:after="300"/>
@@ -1624,7 +1869,7 @@
     </w:p>
     <w:p>
       <w:pPr>
-        <w:pStyle w:val="HTMLPreformatted"/>
+        <w:pStyle w:val="PrformatHTML"/>
         <w:shd w:val="clear" w:color="auto" w:fill="313131"/>
         <w:wordWrap w:val="0"/>
         <w:spacing w:before="300" w:after="300"/>
@@ -1643,6 +1888,7 @@
         </w:rPr>
         <w:t xml:space="preserve">        </w:t>
       </w:r>
+      <w:proofErr w:type="gramStart"/>
       <w:r>
         <w:rPr>
           <w:rStyle w:val="hljs-keyword"/>
@@ -1652,6 +1898,7 @@
         </w:rPr>
         <w:t>return</w:t>
       </w:r>
+      <w:proofErr w:type="gramEnd"/>
       <w:r>
         <w:rPr>
           <w:rStyle w:val="hljs-function"/>
@@ -1706,6 +1953,7 @@
         </w:rPr>
         <w:t>.</w:t>
       </w:r>
+      <w:proofErr w:type="spellStart"/>
       <w:r>
         <w:rPr>
           <w:rStyle w:val="hljs-title"/>
@@ -1715,6 +1963,7 @@
         </w:rPr>
         <w:t>Disparar</w:t>
       </w:r>
+      <w:proofErr w:type="spellEnd"/>
       <w:r>
         <w:rPr>
           <w:rStyle w:val="hljs-params"/>
@@ -1735,7 +1984,7 @@
     </w:p>
     <w:p>
       <w:pPr>
-        <w:pStyle w:val="HTMLPreformatted"/>
+        <w:pStyle w:val="PrformatHTML"/>
         <w:shd w:val="clear" w:color="auto" w:fill="313131"/>
         <w:wordWrap w:val="0"/>
         <w:spacing w:before="300" w:after="300"/>
@@ -1757,7 +2006,7 @@
     </w:p>
     <w:p>
       <w:pPr>
-        <w:pStyle w:val="HTMLPreformatted"/>
+        <w:pStyle w:val="PrformatHTML"/>
         <w:shd w:val="clear" w:color="auto" w:fill="313131"/>
         <w:wordWrap w:val="0"/>
         <w:spacing w:before="300" w:after="300"/>
@@ -1775,6 +2024,7 @@
         </w:rPr>
         <w:t xml:space="preserve">    </w:t>
       </w:r>
+      <w:proofErr w:type="gramStart"/>
       <w:r>
         <w:rPr>
           <w:rStyle w:val="hljs-keyword"/>
@@ -1784,6 +2034,7 @@
         </w:rPr>
         <w:t>public</w:t>
       </w:r>
+      <w:proofErr w:type="gramEnd"/>
       <w:r>
         <w:rPr>
           <w:rStyle w:val="hljs-function"/>
@@ -1811,6 +2062,7 @@
         </w:rPr>
         <w:t xml:space="preserve"> </w:t>
       </w:r>
+      <w:proofErr w:type="spellStart"/>
       <w:r>
         <w:rPr>
           <w:rStyle w:val="hljs-title"/>
@@ -1820,6 +2072,7 @@
         </w:rPr>
         <w:t>DispararEscopeta</w:t>
       </w:r>
+      <w:proofErr w:type="spellEnd"/>
       <w:r>
         <w:rPr>
           <w:rStyle w:val="hljs-params"/>
@@ -1832,7 +2085,7 @@
     </w:p>
     <w:p>
       <w:pPr>
-        <w:pStyle w:val="HTMLPreformatted"/>
+        <w:pStyle w:val="PrformatHTML"/>
         <w:shd w:val="clear" w:color="auto" w:fill="313131"/>
         <w:wordWrap w:val="0"/>
         <w:spacing w:before="300" w:after="300"/>
@@ -1858,7 +2111,7 @@
     </w:p>
     <w:p>
       <w:pPr>
-        <w:pStyle w:val="HTMLPreformatted"/>
+        <w:pStyle w:val="PrformatHTML"/>
         <w:shd w:val="clear" w:color="auto" w:fill="313131"/>
         <w:wordWrap w:val="0"/>
         <w:spacing w:before="300" w:after="300"/>
@@ -1877,6 +2130,8 @@
         <w:lastRenderedPageBreak/>
         <w:t xml:space="preserve">        </w:t>
       </w:r>
+      <w:proofErr w:type="spellStart"/>
+      <w:proofErr w:type="gramStart"/>
       <w:r>
         <w:rPr>
           <w:rStyle w:val="hljs-keyword"/>
@@ -1885,6 +2140,8 @@
         </w:rPr>
         <w:t>return</w:t>
       </w:r>
+      <w:proofErr w:type="spellEnd"/>
+      <w:proofErr w:type="gramEnd"/>
       <w:r>
         <w:rPr>
           <w:rStyle w:val="hljs-function"/>
@@ -1959,7 +2216,7 @@
     </w:p>
     <w:p>
       <w:pPr>
-        <w:pStyle w:val="HTMLPreformatted"/>
+        <w:pStyle w:val="PrformatHTML"/>
         <w:shd w:val="clear" w:color="auto" w:fill="313131"/>
         <w:wordWrap w:val="0"/>
         <w:spacing w:before="300" w:after="300"/>
@@ -1979,7 +2236,7 @@
     </w:p>
     <w:p>
       <w:pPr>
-        <w:pStyle w:val="HTMLPreformatted"/>
+        <w:pStyle w:val="PrformatHTML"/>
         <w:shd w:val="clear" w:color="auto" w:fill="313131"/>
         <w:wordWrap w:val="0"/>
         <w:spacing w:before="300" w:after="300"/>
@@ -2012,11 +2269,29 @@
       </w:pPr>
       <w:r>
         <w:rPr>
-          <w:rStyle w:val="Strong"/>
+          <w:rStyle w:val="lev"/>
           <w:rFonts w:ascii="Open Sans" w:hAnsi="Open Sans"/>
           <w:color w:val="666666"/>
         </w:rPr>
-        <w:t>¿Cual es el problema?,</w:t>
+        <w:t>¿</w:t>
+      </w:r>
+      <w:proofErr w:type="spellStart"/>
+      <w:r>
+        <w:rPr>
+          <w:rStyle w:val="lev"/>
+          <w:rFonts w:ascii="Open Sans" w:hAnsi="Open Sans"/>
+          <w:color w:val="666666"/>
+        </w:rPr>
+        <w:t>Cual</w:t>
+      </w:r>
+      <w:proofErr w:type="spellEnd"/>
+      <w:r>
+        <w:rPr>
+          <w:rStyle w:val="lev"/>
+          <w:rFonts w:ascii="Open Sans" w:hAnsi="Open Sans"/>
+          <w:color w:val="666666"/>
+        </w:rPr>
+        <w:t xml:space="preserve"> es el problema?,</w:t>
       </w:r>
       <w:r>
         <w:rPr>
@@ -2051,7 +2326,7 @@
       </w:pPr>
       <w:r>
         <w:rPr>
-          <w:rStyle w:val="Strong"/>
+          <w:rStyle w:val="lev"/>
           <w:rFonts w:ascii="Open Sans" w:hAnsi="Open Sans"/>
           <w:color w:val="666666"/>
         </w:rPr>
@@ -2076,8 +2351,33 @@
           <w:rFonts w:ascii="Open Sans" w:hAnsi="Open Sans"/>
           <w:color w:val="666666"/>
         </w:rPr>
-        <w:t>Vamos a tener que modificar nuestra clase Soldado en un futuro si queremos agregar más armas, ahora esta simple porque solo hay 3 armas y cada una tiene un método. ¿Pero si fuerán 200 armas y cada una tiene 100 métodos?.</w:t>
-      </w:r>
+        <w:t xml:space="preserve">Vamos a tener que modificar nuestra clase Soldado en un futuro si queremos agregar más armas, ahora esta simple porque solo hay 3 armas y cada una tiene un método. ¿Pero si </w:t>
+      </w:r>
+      <w:proofErr w:type="spellStart"/>
+      <w:r>
+        <w:rPr>
+          <w:rFonts w:ascii="Open Sans" w:hAnsi="Open Sans"/>
+          <w:color w:val="666666"/>
+        </w:rPr>
+        <w:t>fuerán</w:t>
+      </w:r>
+      <w:proofErr w:type="spellEnd"/>
+      <w:r>
+        <w:rPr>
+          <w:rFonts w:ascii="Open Sans" w:hAnsi="Open Sans"/>
+          <w:color w:val="666666"/>
+        </w:rPr>
+        <w:t xml:space="preserve"> 200 armas y cada una tiene 100 métodos</w:t>
+      </w:r>
+      <w:proofErr w:type="gramStart"/>
+      <w:r>
+        <w:rPr>
+          <w:rFonts w:ascii="Open Sans" w:hAnsi="Open Sans"/>
+          <w:color w:val="666666"/>
+        </w:rPr>
+        <w:t>?.</w:t>
+      </w:r>
+      <w:proofErr w:type="gramEnd"/>
     </w:p>
     <w:p>
       <w:pPr>
@@ -2151,7 +2451,7 @@
       </w:r>
       <w:r>
         <w:rPr>
-          <w:rStyle w:val="Strong"/>
+          <w:rStyle w:val="lev"/>
           <w:rFonts w:ascii="Open Sans" w:hAnsi="Open Sans"/>
           <w:color w:val="666666"/>
         </w:rPr>
@@ -2184,7 +2484,7 @@
       </w:r>
       <w:r>
         <w:rPr>
-          <w:rStyle w:val="Strong"/>
+          <w:rStyle w:val="lev"/>
           <w:rFonts w:ascii="Open Sans" w:hAnsi="Open Sans"/>
           <w:color w:val="666666"/>
         </w:rPr>
@@ -2203,7 +2503,23 @@
           <w:rFonts w:ascii="Open Sans" w:hAnsi="Open Sans"/>
           <w:color w:val="666666"/>
         </w:rPr>
-        <w:t>si es que quisieramos cambiar de arma o hacer un uso</w:t>
+        <w:t xml:space="preserve">si es que </w:t>
+      </w:r>
+      <w:proofErr w:type="spellStart"/>
+      <w:r>
+        <w:rPr>
+          <w:rFonts w:ascii="Open Sans" w:hAnsi="Open Sans"/>
+          <w:color w:val="666666"/>
+        </w:rPr>
+        <w:t>quisieramos</w:t>
+      </w:r>
+      <w:proofErr w:type="spellEnd"/>
+      <w:r>
+        <w:rPr>
+          <w:rFonts w:ascii="Open Sans" w:hAnsi="Open Sans"/>
+          <w:color w:val="666666"/>
+        </w:rPr>
+        <w:t xml:space="preserve"> cambiar de arma o hacer un uso</w:t>
       </w:r>
       <w:r>
         <w:rPr>
@@ -2215,11 +2531,29 @@
       </w:r>
       <w:r>
         <w:rPr>
-          <w:rStyle w:val="Strong"/>
+          <w:rStyle w:val="lev"/>
           <w:rFonts w:ascii="Open Sans" w:hAnsi="Open Sans"/>
           <w:color w:val="666666"/>
         </w:rPr>
-        <w:t>excesivo y vulgar de los IF o SWITCH para saber con que arma se debe trabajar</w:t>
+        <w:t xml:space="preserve">excesivo y vulgar de los IF o SWITCH para saber con </w:t>
+      </w:r>
+      <w:proofErr w:type="spellStart"/>
+      <w:r>
+        <w:rPr>
+          <w:rStyle w:val="lev"/>
+          <w:rFonts w:ascii="Open Sans" w:hAnsi="Open Sans"/>
+          <w:color w:val="666666"/>
+        </w:rPr>
+        <w:t>que</w:t>
+      </w:r>
+      <w:proofErr w:type="spellEnd"/>
+      <w:r>
+        <w:rPr>
+          <w:rStyle w:val="lev"/>
+          <w:rFonts w:ascii="Open Sans" w:hAnsi="Open Sans"/>
+          <w:color w:val="666666"/>
+        </w:rPr>
+        <w:t xml:space="preserve"> arma se debe trabajar</w:t>
       </w:r>
       <w:r>
         <w:rPr>
@@ -2269,7 +2603,7 @@
     </w:p>
     <w:p>
       <w:pPr>
-        <w:pStyle w:val="Heading3"/>
+        <w:pStyle w:val="Titre3"/>
         <w:tabs>
           <w:tab w:val="left" w:pos="916"/>
           <w:tab w:val="left" w:pos="1832"/>
@@ -2305,7 +2639,29 @@
           <w:szCs w:val="36"/>
           <w:lang w:val="es-ES"/>
         </w:rPr>
-        <w:t>¿Cual es la solución?</w:t>
+        <w:t>¿</w:t>
+      </w:r>
+      <w:proofErr w:type="spellStart"/>
+      <w:r>
+        <w:rPr>
+          <w:rFonts w:ascii="Arial" w:hAnsi="Arial" w:cs="Arial"/>
+          <w:color w:val="222222"/>
+          <w:sz w:val="36"/>
+          <w:szCs w:val="36"/>
+          <w:lang w:val="es-ES"/>
+        </w:rPr>
+        <w:t>Cual</w:t>
+      </w:r>
+      <w:proofErr w:type="spellEnd"/>
+      <w:r>
+        <w:rPr>
+          <w:rFonts w:ascii="Arial" w:hAnsi="Arial" w:cs="Arial"/>
+          <w:color w:val="222222"/>
+          <w:sz w:val="36"/>
+          <w:szCs w:val="36"/>
+          <w:lang w:val="es-ES"/>
+        </w:rPr>
+        <w:t xml:space="preserve"> es la solución?</w:t>
       </w:r>
     </w:p>
     <w:p>
@@ -2356,7 +2712,7 @@
       </w:r>
       <w:r>
         <w:rPr>
-          <w:rStyle w:val="Strong"/>
+          <w:rStyle w:val="lev"/>
           <w:rFonts w:ascii="Open Sans" w:hAnsi="Open Sans"/>
           <w:color w:val="666666"/>
           <w:lang w:val="es-ES"/>
@@ -2410,7 +2766,7 @@
       </w:r>
       <w:r>
         <w:rPr>
-          <w:rStyle w:val="Strong"/>
+          <w:rStyle w:val="lev"/>
           <w:rFonts w:ascii="Open Sans" w:hAnsi="Open Sans"/>
           <w:color w:val="666666"/>
           <w:lang w:val="es-ES"/>
@@ -2437,7 +2793,7 @@
     </w:p>
     <w:p>
       <w:pPr>
-        <w:pStyle w:val="Heading4"/>
+        <w:pStyle w:val="Titre4"/>
         <w:tabs>
           <w:tab w:val="left" w:pos="916"/>
           <w:tab w:val="left" w:pos="1832"/>
@@ -2544,7 +2900,7 @@
     </w:p>
     <w:p>
       <w:pPr>
-        <w:pStyle w:val="HTMLPreformatted"/>
+        <w:pStyle w:val="PrformatHTML"/>
         <w:shd w:val="clear" w:color="auto" w:fill="313131"/>
         <w:wordWrap w:val="0"/>
         <w:spacing w:before="300" w:after="300"/>
@@ -2555,6 +2911,7 @@
           <w:lang w:val="en-US"/>
         </w:rPr>
       </w:pPr>
+      <w:proofErr w:type="gramStart"/>
       <w:r>
         <w:rPr>
           <w:rStyle w:val="hljs-keyword"/>
@@ -2564,6 +2921,7 @@
         </w:rPr>
         <w:t>public</w:t>
       </w:r>
+      <w:proofErr w:type="gramEnd"/>
       <w:r>
         <w:rPr>
           <w:rFonts w:ascii="Consolas" w:hAnsi="Consolas"/>
@@ -2589,6 +2947,7 @@
         </w:rPr>
         <w:t xml:space="preserve"> </w:t>
       </w:r>
+      <w:proofErr w:type="spellStart"/>
       <w:r>
         <w:rPr>
           <w:rStyle w:val="hljs-title"/>
@@ -2598,6 +2957,7 @@
         </w:rPr>
         <w:t>IArma</w:t>
       </w:r>
+      <w:proofErr w:type="spellEnd"/>
       <w:r>
         <w:rPr>
           <w:rFonts w:ascii="Consolas" w:hAnsi="Consolas"/>
@@ -2609,7 +2969,7 @@
     </w:p>
     <w:p>
       <w:pPr>
-        <w:pStyle w:val="HTMLPreformatted"/>
+        <w:pStyle w:val="PrformatHTML"/>
         <w:shd w:val="clear" w:color="auto" w:fill="313131"/>
         <w:wordWrap w:val="0"/>
         <w:spacing w:before="300" w:after="300"/>
@@ -2628,6 +2988,7 @@
         </w:rPr>
         <w:t xml:space="preserve">    </w:t>
       </w:r>
+      <w:proofErr w:type="gramStart"/>
       <w:r>
         <w:rPr>
           <w:rStyle w:val="hljs-keyword"/>
@@ -2637,6 +2998,7 @@
         </w:rPr>
         <w:t>string</w:t>
       </w:r>
+      <w:proofErr w:type="gramEnd"/>
       <w:r>
         <w:rPr>
           <w:rStyle w:val="hljs-function"/>
@@ -2646,6 +3008,7 @@
         </w:rPr>
         <w:t xml:space="preserve"> </w:t>
       </w:r>
+      <w:proofErr w:type="spellStart"/>
       <w:r>
         <w:rPr>
           <w:rStyle w:val="hljs-title"/>
@@ -2655,6 +3018,7 @@
         </w:rPr>
         <w:t>Disparar</w:t>
       </w:r>
+      <w:proofErr w:type="spellEnd"/>
       <w:r>
         <w:rPr>
           <w:rStyle w:val="hljs-params"/>
@@ -2675,7 +3039,7 @@
     </w:p>
     <w:p>
       <w:pPr>
-        <w:pStyle w:val="HTMLPreformatted"/>
+        <w:pStyle w:val="PrformatHTML"/>
         <w:shd w:val="clear" w:color="auto" w:fill="313131"/>
         <w:wordWrap w:val="0"/>
         <w:spacing w:before="300" w:after="300"/>
@@ -2697,7 +3061,7 @@
     </w:p>
     <w:p>
       <w:pPr>
-        <w:pStyle w:val="HTMLPreformatted"/>
+        <w:pStyle w:val="PrformatHTML"/>
         <w:shd w:val="clear" w:color="auto" w:fill="313131"/>
         <w:wordWrap w:val="0"/>
         <w:spacing w:before="300" w:after="300"/>
@@ -2711,7 +3075,7 @@
     </w:p>
     <w:p>
       <w:pPr>
-        <w:pStyle w:val="HTMLPreformatted"/>
+        <w:pStyle w:val="PrformatHTML"/>
         <w:shd w:val="clear" w:color="auto" w:fill="313131"/>
         <w:wordWrap w:val="0"/>
         <w:spacing w:before="300" w:after="300"/>
@@ -2722,6 +3086,7 @@
           <w:lang w:val="en-US"/>
         </w:rPr>
       </w:pPr>
+      <w:proofErr w:type="gramStart"/>
       <w:r>
         <w:rPr>
           <w:rStyle w:val="hljs-keyword"/>
@@ -2731,6 +3096,7 @@
         </w:rPr>
         <w:t>public</w:t>
       </w:r>
+      <w:proofErr w:type="gramEnd"/>
       <w:r>
         <w:rPr>
           <w:rFonts w:ascii="Consolas" w:hAnsi="Consolas"/>
@@ -2773,6 +3139,7 @@
         </w:rPr>
         <w:t xml:space="preserve"> : </w:t>
       </w:r>
+      <w:proofErr w:type="spellStart"/>
       <w:r>
         <w:rPr>
           <w:rStyle w:val="hljs-title"/>
@@ -2782,10 +3149,11 @@
         </w:rPr>
         <w:t>IArma</w:t>
       </w:r>
-    </w:p>
-    <w:p>
-      <w:pPr>
-        <w:pStyle w:val="HTMLPreformatted"/>
+      <w:proofErr w:type="spellEnd"/>
+    </w:p>
+    <w:p>
+      <w:pPr>
+        <w:pStyle w:val="PrformatHTML"/>
         <w:shd w:val="clear" w:color="auto" w:fill="313131"/>
         <w:wordWrap w:val="0"/>
         <w:spacing w:before="300" w:after="300"/>
@@ -2807,13 +3175,14 @@
     </w:p>
     <w:p>
       <w:pPr>
-        <w:pStyle w:val="HTMLPreformatted"/>
+        <w:pStyle w:val="PrformatHTML"/>
         <w:shd w:val="clear" w:color="auto" w:fill="313131"/>
         <w:wordWrap w:val="0"/>
         <w:spacing w:before="300" w:after="300"/>
         <w:ind w:left="-600" w:right="-600"/>
         <w:rPr>
           <w:rStyle w:val="hljs-function"/>
+          <w:lang w:val="en-US"/>
         </w:rPr>
       </w:pPr>
       <w:r>
@@ -2824,6 +3193,7 @@
         </w:rPr>
         <w:t xml:space="preserve">    </w:t>
       </w:r>
+      <w:proofErr w:type="gramStart"/>
       <w:r>
         <w:rPr>
           <w:rStyle w:val="hljs-keyword"/>
@@ -2833,6 +3203,7 @@
         </w:rPr>
         <w:t>public</w:t>
       </w:r>
+      <w:proofErr w:type="gramEnd"/>
       <w:r>
         <w:rPr>
           <w:rStyle w:val="hljs-function"/>
@@ -2860,6 +3231,7 @@
         </w:rPr>
         <w:t xml:space="preserve"> </w:t>
       </w:r>
+      <w:proofErr w:type="spellStart"/>
       <w:r>
         <w:rPr>
           <w:rStyle w:val="hljs-title"/>
@@ -2869,6 +3241,7 @@
         </w:rPr>
         <w:t>Disparar</w:t>
       </w:r>
+      <w:proofErr w:type="spellEnd"/>
       <w:r>
         <w:rPr>
           <w:rStyle w:val="hljs-params"/>
@@ -2881,11 +3254,14 @@
     </w:p>
     <w:p>
       <w:pPr>
-        <w:pStyle w:val="HTMLPreformatted"/>
+        <w:pStyle w:val="PrformatHTML"/>
         <w:shd w:val="clear" w:color="auto" w:fill="313131"/>
         <w:wordWrap w:val="0"/>
         <w:spacing w:before="300" w:after="300"/>
         <w:ind w:left="-600" w:right="-600"/>
+        <w:rPr>
+          <w:lang w:val="en-US"/>
+        </w:rPr>
       </w:pPr>
       <w:r>
         <w:rPr>
@@ -2907,7 +3283,7 @@
     </w:p>
     <w:p>
       <w:pPr>
-        <w:pStyle w:val="HTMLPreformatted"/>
+        <w:pStyle w:val="PrformatHTML"/>
         <w:shd w:val="clear" w:color="auto" w:fill="313131"/>
         <w:wordWrap w:val="0"/>
         <w:spacing w:before="300" w:after="300"/>
@@ -2926,6 +3302,7 @@
         </w:rPr>
         <w:t xml:space="preserve">        </w:t>
       </w:r>
+      <w:proofErr w:type="gramStart"/>
       <w:r>
         <w:rPr>
           <w:rStyle w:val="hljs-keyword"/>
@@ -2935,6 +3312,7 @@
         </w:rPr>
         <w:t>return</w:t>
       </w:r>
+      <w:proofErr w:type="gramEnd"/>
       <w:r>
         <w:rPr>
           <w:rFonts w:ascii="Consolas" w:hAnsi="Consolas"/>
@@ -2950,7 +3328,47 @@
           <w:color w:val="A5C261"/>
           <w:lang w:val="en-US"/>
         </w:rPr>
-        <w:t>"Pum Pum .."</w:t>
+        <w:t>"</w:t>
+      </w:r>
+      <w:proofErr w:type="spellStart"/>
+      <w:r>
+        <w:rPr>
+          <w:rStyle w:val="hljs-string"/>
+          <w:rFonts w:ascii="Consolas" w:hAnsi="Consolas"/>
+          <w:color w:val="A5C261"/>
+          <w:lang w:val="en-US"/>
+        </w:rPr>
+        <w:t>Pum</w:t>
+      </w:r>
+      <w:proofErr w:type="spellEnd"/>
+      <w:r>
+        <w:rPr>
+          <w:rStyle w:val="hljs-string"/>
+          <w:rFonts w:ascii="Consolas" w:hAnsi="Consolas"/>
+          <w:color w:val="A5C261"/>
+          <w:lang w:val="en-US"/>
+        </w:rPr>
+        <w:t xml:space="preserve"> </w:t>
+      </w:r>
+      <w:proofErr w:type="spellStart"/>
+      <w:r>
+        <w:rPr>
+          <w:rStyle w:val="hljs-string"/>
+          <w:rFonts w:ascii="Consolas" w:hAnsi="Consolas"/>
+          <w:color w:val="A5C261"/>
+          <w:lang w:val="en-US"/>
+        </w:rPr>
+        <w:t>Pum</w:t>
+      </w:r>
+      <w:proofErr w:type="spellEnd"/>
+      <w:r>
+        <w:rPr>
+          <w:rStyle w:val="hljs-string"/>
+          <w:rFonts w:ascii="Consolas" w:hAnsi="Consolas"/>
+          <w:color w:val="A5C261"/>
+          <w:lang w:val="en-US"/>
+        </w:rPr>
+        <w:t xml:space="preserve"> .."</w:t>
       </w:r>
       <w:r>
         <w:rPr>
@@ -2963,7 +3381,7 @@
     </w:p>
     <w:p>
       <w:pPr>
-        <w:pStyle w:val="HTMLPreformatted"/>
+        <w:pStyle w:val="PrformatHTML"/>
         <w:shd w:val="clear" w:color="auto" w:fill="313131"/>
         <w:wordWrap w:val="0"/>
         <w:spacing w:before="300" w:after="300"/>
@@ -2986,7 +3404,7 @@
     </w:p>
     <w:p>
       <w:pPr>
-        <w:pStyle w:val="HTMLPreformatted"/>
+        <w:pStyle w:val="PrformatHTML"/>
         <w:shd w:val="clear" w:color="auto" w:fill="313131"/>
         <w:wordWrap w:val="0"/>
         <w:spacing w:before="300" w:after="300"/>
@@ -3008,7 +3426,7 @@
     </w:p>
     <w:p>
       <w:pPr>
-        <w:pStyle w:val="HTMLPreformatted"/>
+        <w:pStyle w:val="PrformatHTML"/>
         <w:shd w:val="clear" w:color="auto" w:fill="313131"/>
         <w:wordWrap w:val="0"/>
         <w:spacing w:before="300" w:after="300"/>
@@ -3022,7 +3440,7 @@
     </w:p>
     <w:p>
       <w:pPr>
-        <w:pStyle w:val="HTMLPreformatted"/>
+        <w:pStyle w:val="PrformatHTML"/>
         <w:shd w:val="clear" w:color="auto" w:fill="313131"/>
         <w:wordWrap w:val="0"/>
         <w:spacing w:before="300" w:after="300"/>
@@ -3033,6 +3451,7 @@
           <w:lang w:val="en-US"/>
         </w:rPr>
       </w:pPr>
+      <w:proofErr w:type="gramStart"/>
       <w:r>
         <w:rPr>
           <w:rStyle w:val="hljs-keyword"/>
@@ -3042,6 +3461,7 @@
         </w:rPr>
         <w:t>public</w:t>
       </w:r>
+      <w:proofErr w:type="gramEnd"/>
       <w:r>
         <w:rPr>
           <w:rFonts w:ascii="Consolas" w:hAnsi="Consolas"/>
@@ -3084,6 +3504,7 @@
         </w:rPr>
         <w:t xml:space="preserve"> : </w:t>
       </w:r>
+      <w:proofErr w:type="spellStart"/>
       <w:r>
         <w:rPr>
           <w:rStyle w:val="hljs-title"/>
@@ -3093,10 +3514,11 @@
         </w:rPr>
         <w:t>IArma</w:t>
       </w:r>
-    </w:p>
-    <w:p>
-      <w:pPr>
-        <w:pStyle w:val="HTMLPreformatted"/>
+      <w:proofErr w:type="spellEnd"/>
+    </w:p>
+    <w:p>
+      <w:pPr>
+        <w:pStyle w:val="PrformatHTML"/>
         <w:shd w:val="clear" w:color="auto" w:fill="313131"/>
         <w:wordWrap w:val="0"/>
         <w:spacing w:before="300" w:after="300"/>
@@ -3118,13 +3540,14 @@
     </w:p>
     <w:p>
       <w:pPr>
-        <w:pStyle w:val="HTMLPreformatted"/>
+        <w:pStyle w:val="PrformatHTML"/>
         <w:shd w:val="clear" w:color="auto" w:fill="313131"/>
         <w:wordWrap w:val="0"/>
         <w:spacing w:before="300" w:after="300"/>
         <w:ind w:left="-600" w:right="-600"/>
         <w:rPr>
           <w:rStyle w:val="hljs-function"/>
+          <w:lang w:val="en-US"/>
         </w:rPr>
       </w:pPr>
       <w:r>
@@ -3135,6 +3558,7 @@
         </w:rPr>
         <w:t xml:space="preserve">    </w:t>
       </w:r>
+      <w:proofErr w:type="gramStart"/>
       <w:r>
         <w:rPr>
           <w:rStyle w:val="hljs-keyword"/>
@@ -3144,6 +3568,7 @@
         </w:rPr>
         <w:t>public</w:t>
       </w:r>
+      <w:proofErr w:type="gramEnd"/>
       <w:r>
         <w:rPr>
           <w:rStyle w:val="hljs-function"/>
@@ -3171,6 +3596,7 @@
         </w:rPr>
         <w:t xml:space="preserve"> </w:t>
       </w:r>
+      <w:proofErr w:type="spellStart"/>
       <w:r>
         <w:rPr>
           <w:rStyle w:val="hljs-title"/>
@@ -3180,6 +3606,7 @@
         </w:rPr>
         <w:t>Disparar</w:t>
       </w:r>
+      <w:proofErr w:type="spellEnd"/>
       <w:r>
         <w:rPr>
           <w:rStyle w:val="hljs-params"/>
@@ -3192,11 +3619,14 @@
     </w:p>
     <w:p>
       <w:pPr>
-        <w:pStyle w:val="HTMLPreformatted"/>
+        <w:pStyle w:val="PrformatHTML"/>
         <w:shd w:val="clear" w:color="auto" w:fill="313131"/>
         <w:wordWrap w:val="0"/>
         <w:spacing w:before="300" w:after="300"/>
         <w:ind w:left="-600" w:right="-600"/>
+        <w:rPr>
+          <w:lang w:val="en-US"/>
+        </w:rPr>
       </w:pPr>
       <w:r>
         <w:rPr>
@@ -3218,7 +3648,7 @@
     </w:p>
     <w:p>
       <w:pPr>
-        <w:pStyle w:val="HTMLPreformatted"/>
+        <w:pStyle w:val="PrformatHTML"/>
         <w:shd w:val="clear" w:color="auto" w:fill="313131"/>
         <w:wordWrap w:val="0"/>
         <w:spacing w:before="300" w:after="300"/>
@@ -3237,6 +3667,7 @@
         </w:rPr>
         <w:t xml:space="preserve">        </w:t>
       </w:r>
+      <w:proofErr w:type="gramStart"/>
       <w:r>
         <w:rPr>
           <w:rStyle w:val="hljs-keyword"/>
@@ -3246,6 +3677,7 @@
         </w:rPr>
         <w:t>return</w:t>
       </w:r>
+      <w:proofErr w:type="gramEnd"/>
       <w:r>
         <w:rPr>
           <w:rFonts w:ascii="Consolas" w:hAnsi="Consolas"/>
@@ -3261,7 +3693,107 @@
           <w:color w:val="A5C261"/>
           <w:lang w:val="en-US"/>
         </w:rPr>
-        <w:t>"Pum pum pum pum pum .."</w:t>
+        <w:t>"</w:t>
+      </w:r>
+      <w:proofErr w:type="spellStart"/>
+      <w:r>
+        <w:rPr>
+          <w:rStyle w:val="hljs-string"/>
+          <w:rFonts w:ascii="Consolas" w:hAnsi="Consolas"/>
+          <w:color w:val="A5C261"/>
+          <w:lang w:val="en-US"/>
+        </w:rPr>
+        <w:t>Pum</w:t>
+      </w:r>
+      <w:proofErr w:type="spellEnd"/>
+      <w:r>
+        <w:rPr>
+          <w:rStyle w:val="hljs-string"/>
+          <w:rFonts w:ascii="Consolas" w:hAnsi="Consolas"/>
+          <w:color w:val="A5C261"/>
+          <w:lang w:val="en-US"/>
+        </w:rPr>
+        <w:t xml:space="preserve"> </w:t>
+      </w:r>
+      <w:proofErr w:type="spellStart"/>
+      <w:r>
+        <w:rPr>
+          <w:rStyle w:val="hljs-string"/>
+          <w:rFonts w:ascii="Consolas" w:hAnsi="Consolas"/>
+          <w:color w:val="A5C261"/>
+          <w:lang w:val="en-US"/>
+        </w:rPr>
+        <w:t>pum</w:t>
+      </w:r>
+      <w:proofErr w:type="spellEnd"/>
+      <w:r>
+        <w:rPr>
+          <w:rStyle w:val="hljs-string"/>
+          <w:rFonts w:ascii="Consolas" w:hAnsi="Consolas"/>
+          <w:color w:val="A5C261"/>
+          <w:lang w:val="en-US"/>
+        </w:rPr>
+        <w:t xml:space="preserve"> </w:t>
+      </w:r>
+      <w:proofErr w:type="spellStart"/>
+      <w:r>
+        <w:rPr>
+          <w:rStyle w:val="hljs-string"/>
+          <w:rFonts w:ascii="Consolas" w:hAnsi="Consolas"/>
+          <w:color w:val="A5C261"/>
+          <w:lang w:val="en-US"/>
+        </w:rPr>
+        <w:t>pum</w:t>
+      </w:r>
+      <w:proofErr w:type="spellEnd"/>
+      <w:r>
+        <w:rPr>
+          <w:rStyle w:val="hljs-string"/>
+          <w:rFonts w:ascii="Consolas" w:hAnsi="Consolas"/>
+          <w:color w:val="A5C261"/>
+          <w:lang w:val="en-US"/>
+        </w:rPr>
+        <w:t xml:space="preserve"> </w:t>
+      </w:r>
+      <w:proofErr w:type="spellStart"/>
+      <w:r>
+        <w:rPr>
+          <w:rStyle w:val="hljs-string"/>
+          <w:rFonts w:ascii="Consolas" w:hAnsi="Consolas"/>
+          <w:color w:val="A5C261"/>
+          <w:lang w:val="en-US"/>
+        </w:rPr>
+        <w:t>pum</w:t>
+      </w:r>
+      <w:proofErr w:type="spellEnd"/>
+      <w:r>
+        <w:rPr>
+          <w:rStyle w:val="hljs-string"/>
+          <w:rFonts w:ascii="Consolas" w:hAnsi="Consolas"/>
+          <w:color w:val="A5C261"/>
+          <w:lang w:val="en-US"/>
+        </w:rPr>
+        <w:t xml:space="preserve"> </w:t>
+      </w:r>
+      <w:proofErr w:type="spellStart"/>
+      <w:r>
+        <w:rPr>
+          <w:rStyle w:val="hljs-string"/>
+          <w:rFonts w:ascii="Consolas" w:hAnsi="Consolas"/>
+          <w:color w:val="A5C261"/>
+          <w:lang w:val="en-US"/>
+        </w:rPr>
+        <w:t>pum</w:t>
+      </w:r>
+      <w:proofErr w:type="spellEnd"/>
+      <w:r>
+        <w:rPr>
+          <w:rStyle w:val="hljs-string"/>
+          <w:rFonts w:ascii="Consolas" w:hAnsi="Consolas"/>
+          <w:color w:val="A5C261"/>
+          <w:lang w:val="en-US"/>
+        </w:rPr>
+        <w:t xml:space="preserve"> .."</w:t>
       </w:r>
       <w:r>
         <w:rPr>
@@ -3274,7 +3806,7 @@
     </w:p>
     <w:p>
       <w:pPr>
-        <w:pStyle w:val="HTMLPreformatted"/>
+        <w:pStyle w:val="PrformatHTML"/>
         <w:shd w:val="clear" w:color="auto" w:fill="313131"/>
         <w:wordWrap w:val="0"/>
         <w:spacing w:before="300" w:after="300"/>
@@ -3296,7 +3828,7 @@
     </w:p>
     <w:p>
       <w:pPr>
-        <w:pStyle w:val="HTMLPreformatted"/>
+        <w:pStyle w:val="PrformatHTML"/>
         <w:shd w:val="clear" w:color="auto" w:fill="313131"/>
         <w:wordWrap w:val="0"/>
         <w:spacing w:before="300" w:after="300"/>
@@ -3318,7 +3850,7 @@
     </w:p>
     <w:p>
       <w:pPr>
-        <w:pStyle w:val="HTMLPreformatted"/>
+        <w:pStyle w:val="PrformatHTML"/>
         <w:shd w:val="clear" w:color="auto" w:fill="313131"/>
         <w:wordWrap w:val="0"/>
         <w:spacing w:before="300" w:after="300"/>
@@ -3332,7 +3864,7 @@
     </w:p>
     <w:p>
       <w:pPr>
-        <w:pStyle w:val="HTMLPreformatted"/>
+        <w:pStyle w:val="PrformatHTML"/>
         <w:shd w:val="clear" w:color="auto" w:fill="313131"/>
         <w:wordWrap w:val="0"/>
         <w:spacing w:before="300" w:after="300"/>
@@ -3343,6 +3875,7 @@
           <w:lang w:val="en-US"/>
         </w:rPr>
       </w:pPr>
+      <w:proofErr w:type="gramStart"/>
       <w:r>
         <w:rPr>
           <w:rStyle w:val="hljs-keyword"/>
@@ -3352,6 +3885,7 @@
         </w:rPr>
         <w:t>public</w:t>
       </w:r>
+      <w:proofErr w:type="gramEnd"/>
       <w:r>
         <w:rPr>
           <w:rFonts w:ascii="Consolas" w:hAnsi="Consolas"/>
@@ -3377,6 +3911,7 @@
         </w:rPr>
         <w:t xml:space="preserve"> </w:t>
       </w:r>
+      <w:proofErr w:type="spellStart"/>
       <w:r>
         <w:rPr>
           <w:rStyle w:val="hljs-title"/>
@@ -3386,6 +3921,7 @@
         </w:rPr>
         <w:t>Escopeta</w:t>
       </w:r>
+      <w:proofErr w:type="spellEnd"/>
       <w:r>
         <w:rPr>
           <w:rFonts w:ascii="Consolas" w:hAnsi="Consolas"/>
@@ -3394,6 +3930,7 @@
         </w:rPr>
         <w:t xml:space="preserve"> : </w:t>
       </w:r>
+      <w:proofErr w:type="spellStart"/>
       <w:r>
         <w:rPr>
           <w:rStyle w:val="hljs-title"/>
@@ -3403,10 +3940,11 @@
         </w:rPr>
         <w:t>IArma</w:t>
       </w:r>
-    </w:p>
-    <w:p>
-      <w:pPr>
-        <w:pStyle w:val="HTMLPreformatted"/>
+      <w:proofErr w:type="spellEnd"/>
+    </w:p>
+    <w:p>
+      <w:pPr>
+        <w:pStyle w:val="PrformatHTML"/>
         <w:shd w:val="clear" w:color="auto" w:fill="313131"/>
         <w:wordWrap w:val="0"/>
         <w:spacing w:before="300" w:after="300"/>
@@ -3428,13 +3966,14 @@
     </w:p>
     <w:p>
       <w:pPr>
-        <w:pStyle w:val="HTMLPreformatted"/>
+        <w:pStyle w:val="PrformatHTML"/>
         <w:shd w:val="clear" w:color="auto" w:fill="313131"/>
         <w:wordWrap w:val="0"/>
         <w:spacing w:before="300" w:after="300"/>
         <w:ind w:left="-600" w:right="-600"/>
         <w:rPr>
           <w:rStyle w:val="hljs-function"/>
+          <w:lang w:val="en-US"/>
         </w:rPr>
       </w:pPr>
       <w:r>
@@ -3445,6 +3984,7 @@
         </w:rPr>
         <w:t xml:space="preserve">    </w:t>
       </w:r>
+      <w:proofErr w:type="gramStart"/>
       <w:r>
         <w:rPr>
           <w:rStyle w:val="hljs-keyword"/>
@@ -3454,6 +3994,7 @@
         </w:rPr>
         <w:t>public</w:t>
       </w:r>
+      <w:proofErr w:type="gramEnd"/>
       <w:r>
         <w:rPr>
           <w:rStyle w:val="hljs-function"/>
@@ -3481,6 +4022,7 @@
         </w:rPr>
         <w:t xml:space="preserve"> </w:t>
       </w:r>
+      <w:proofErr w:type="spellStart"/>
       <w:r>
         <w:rPr>
           <w:rStyle w:val="hljs-title"/>
@@ -3490,6 +4032,7 @@
         </w:rPr>
         <w:t>Disparar</w:t>
       </w:r>
+      <w:proofErr w:type="spellEnd"/>
       <w:r>
         <w:rPr>
           <w:rStyle w:val="hljs-params"/>
@@ -3502,7 +4045,7 @@
     </w:p>
     <w:p>
       <w:pPr>
-        <w:pStyle w:val="HTMLPreformatted"/>
+        <w:pStyle w:val="PrformatHTML"/>
         <w:shd w:val="clear" w:color="auto" w:fill="313131"/>
         <w:wordWrap w:val="0"/>
         <w:spacing w:before="300" w:after="300"/>
@@ -3521,14 +4064,13 @@
         <w:rPr>
           <w:rFonts w:ascii="Consolas" w:hAnsi="Consolas"/>
           <w:color w:val="E6E1DC"/>
-          <w:lang w:val="en-US"/>
         </w:rPr>
         <w:t>{</w:t>
       </w:r>
     </w:p>
     <w:p>
       <w:pPr>
-        <w:pStyle w:val="HTMLPreformatted"/>
+        <w:pStyle w:val="PrformatHTML"/>
         <w:shd w:val="clear" w:color="auto" w:fill="313131"/>
         <w:wordWrap w:val="0"/>
         <w:spacing w:before="300" w:after="300"/>
@@ -3542,10 +4084,11 @@
         <w:rPr>
           <w:rFonts w:ascii="Consolas" w:hAnsi="Consolas"/>
           <w:color w:val="E6E1DC"/>
-          <w:lang w:val="en-US"/>
         </w:rPr>
         <w:t xml:space="preserve">        </w:t>
       </w:r>
+      <w:proofErr w:type="spellStart"/>
+      <w:proofErr w:type="gramStart"/>
       <w:r>
         <w:rPr>
           <w:rStyle w:val="hljs-keyword"/>
@@ -3554,6 +4097,8 @@
         </w:rPr>
         <w:t>return</w:t>
       </w:r>
+      <w:proofErr w:type="spellEnd"/>
+      <w:proofErr w:type="gramEnd"/>
       <w:r>
         <w:rPr>
           <w:rFonts w:ascii="Consolas" w:hAnsi="Consolas"/>
@@ -3579,7 +4124,7 @@
     </w:p>
     <w:p>
       <w:pPr>
-        <w:pStyle w:val="HTMLPreformatted"/>
+        <w:pStyle w:val="PrformatHTML"/>
         <w:shd w:val="clear" w:color="auto" w:fill="313131"/>
         <w:wordWrap w:val="0"/>
         <w:spacing w:before="300" w:after="300"/>
@@ -3599,7 +4144,7 @@
     </w:p>
     <w:p>
       <w:pPr>
-        <w:pStyle w:val="HTMLPreformatted"/>
+        <w:pStyle w:val="PrformatHTML"/>
         <w:shd w:val="clear" w:color="auto" w:fill="313131"/>
         <w:wordWrap w:val="0"/>
         <w:spacing w:before="300" w:after="300"/>
@@ -3619,7 +4164,7 @@
     </w:p>
     <w:p>
       <w:pPr>
-        <w:pStyle w:val="Heading4"/>
+        <w:pStyle w:val="Titre4"/>
         <w:tabs>
           <w:tab w:val="left" w:pos="916"/>
           <w:tab w:val="left" w:pos="1832"/>
@@ -3696,7 +4241,7 @@
     </w:p>
     <w:p>
       <w:pPr>
-        <w:pStyle w:val="HTMLPreformatted"/>
+        <w:pStyle w:val="PrformatHTML"/>
         <w:shd w:val="clear" w:color="auto" w:fill="313131"/>
         <w:wordWrap w:val="0"/>
         <w:spacing w:before="300" w:after="300"/>
@@ -3706,6 +4251,8 @@
           <w:color w:val="E6E1DC"/>
         </w:rPr>
       </w:pPr>
+      <w:proofErr w:type="spellStart"/>
+      <w:proofErr w:type="gramStart"/>
       <w:r>
         <w:rPr>
           <w:rStyle w:val="hljs-keyword"/>
@@ -3714,6 +4261,8 @@
         </w:rPr>
         <w:t>public</w:t>
       </w:r>
+      <w:proofErr w:type="spellEnd"/>
+      <w:proofErr w:type="gramEnd"/>
       <w:r>
         <w:rPr>
           <w:rFonts w:ascii="Consolas" w:hAnsi="Consolas"/>
@@ -3721,6 +4270,7 @@
         </w:rPr>
         <w:t xml:space="preserve"> </w:t>
       </w:r>
+      <w:proofErr w:type="spellStart"/>
       <w:r>
         <w:rPr>
           <w:rStyle w:val="hljs-keyword"/>
@@ -3729,6 +4279,7 @@
         </w:rPr>
         <w:t>class</w:t>
       </w:r>
+      <w:proofErr w:type="spellEnd"/>
       <w:r>
         <w:rPr>
           <w:rFonts w:ascii="Consolas" w:hAnsi="Consolas"/>
@@ -3747,7 +4298,7 @@
     </w:p>
     <w:p>
       <w:pPr>
-        <w:pStyle w:val="HTMLPreformatted"/>
+        <w:pStyle w:val="PrformatHTML"/>
         <w:shd w:val="clear" w:color="auto" w:fill="313131"/>
         <w:wordWrap w:val="0"/>
         <w:spacing w:before="300" w:after="300"/>
@@ -3767,7 +4318,7 @@
     </w:p>
     <w:p>
       <w:pPr>
-        <w:pStyle w:val="HTMLPreformatted"/>
+        <w:pStyle w:val="PrformatHTML"/>
         <w:shd w:val="clear" w:color="auto" w:fill="313131"/>
         <w:wordWrap w:val="0"/>
         <w:spacing w:before="300" w:after="300"/>
@@ -3784,6 +4335,8 @@
         </w:rPr>
         <w:t xml:space="preserve">    </w:t>
       </w:r>
+      <w:proofErr w:type="spellStart"/>
+      <w:proofErr w:type="gramStart"/>
       <w:r>
         <w:rPr>
           <w:rStyle w:val="hljs-keyword"/>
@@ -3792,17 +4345,35 @@
         </w:rPr>
         <w:t>protected</w:t>
       </w:r>
-      <w:r>
-        <w:rPr>
-          <w:rFonts w:ascii="Consolas" w:hAnsi="Consolas"/>
-          <w:color w:val="E6E1DC"/>
-        </w:rPr>
-        <w:t xml:space="preserve"> IArma arma;</w:t>
-      </w:r>
-    </w:p>
-    <w:p>
-      <w:pPr>
-        <w:pStyle w:val="HTMLPreformatted"/>
+      <w:proofErr w:type="spellEnd"/>
+      <w:proofErr w:type="gramEnd"/>
+      <w:r>
+        <w:rPr>
+          <w:rFonts w:ascii="Consolas" w:hAnsi="Consolas"/>
+          <w:color w:val="E6E1DC"/>
+        </w:rPr>
+        <w:t xml:space="preserve"> </w:t>
+      </w:r>
+      <w:proofErr w:type="spellStart"/>
+      <w:r>
+        <w:rPr>
+          <w:rFonts w:ascii="Consolas" w:hAnsi="Consolas"/>
+          <w:color w:val="E6E1DC"/>
+        </w:rPr>
+        <w:t>IArma</w:t>
+      </w:r>
+      <w:proofErr w:type="spellEnd"/>
+      <w:r>
+        <w:rPr>
+          <w:rFonts w:ascii="Consolas" w:hAnsi="Consolas"/>
+          <w:color w:val="E6E1DC"/>
+        </w:rPr>
+        <w:t xml:space="preserve"> arma;</w:t>
+      </w:r>
+    </w:p>
+    <w:p>
+      <w:pPr>
+        <w:pStyle w:val="PrformatHTML"/>
         <w:shd w:val="clear" w:color="auto" w:fill="313131"/>
         <w:wordWrap w:val="0"/>
         <w:spacing w:before="300" w:after="300"/>
@@ -3815,7 +4386,7 @@
     </w:p>
     <w:p>
       <w:pPr>
-        <w:pStyle w:val="HTMLPreformatted"/>
+        <w:pStyle w:val="PrformatHTML"/>
         <w:shd w:val="clear" w:color="auto" w:fill="313131"/>
         <w:wordWrap w:val="0"/>
         <w:spacing w:before="300" w:after="300"/>
@@ -3832,6 +4403,8 @@
         <w:lastRenderedPageBreak/>
         <w:t xml:space="preserve">    </w:t>
       </w:r>
+      <w:proofErr w:type="spellStart"/>
+      <w:proofErr w:type="gramStart"/>
       <w:r>
         <w:rPr>
           <w:rStyle w:val="hljs-keyword"/>
@@ -3840,6 +4413,8 @@
         </w:rPr>
         <w:t>public</w:t>
       </w:r>
+      <w:proofErr w:type="spellEnd"/>
+      <w:proofErr w:type="gramEnd"/>
       <w:r>
         <w:rPr>
           <w:rStyle w:val="hljs-function"/>
@@ -3862,16 +4437,37 @@
           <w:rFonts w:ascii="Consolas" w:hAnsi="Consolas"/>
           <w:color w:val="D0D0FF"/>
         </w:rPr>
-        <w:t>(IArma _arma)</w:t>
-      </w:r>
-    </w:p>
-    <w:p>
-      <w:pPr>
-        <w:pStyle w:val="HTMLPreformatted"/>
+        <w:t>(</w:t>
+      </w:r>
+      <w:proofErr w:type="spellStart"/>
+      <w:r>
+        <w:rPr>
+          <w:rStyle w:val="hljs-params"/>
+          <w:rFonts w:ascii="Consolas" w:hAnsi="Consolas"/>
+          <w:color w:val="D0D0FF"/>
+        </w:rPr>
+        <w:t>IArma</w:t>
+      </w:r>
+      <w:proofErr w:type="spellEnd"/>
+      <w:r>
+        <w:rPr>
+          <w:rStyle w:val="hljs-params"/>
+          <w:rFonts w:ascii="Consolas" w:hAnsi="Consolas"/>
+          <w:color w:val="D0D0FF"/>
+        </w:rPr>
+        <w:t xml:space="preserve"> _arma)</w:t>
+      </w:r>
+    </w:p>
+    <w:p>
+      <w:pPr>
+        <w:pStyle w:val="PrformatHTML"/>
         <w:shd w:val="clear" w:color="auto" w:fill="313131"/>
         <w:wordWrap w:val="0"/>
         <w:spacing w:before="300" w:after="300"/>
         <w:ind w:left="-600" w:right="-600"/>
+        <w:rPr>
+          <w:lang w:val="en-US"/>
+        </w:rPr>
       </w:pPr>
       <w:r>
         <w:rPr>
@@ -3885,13 +4481,14 @@
         <w:rPr>
           <w:rFonts w:ascii="Consolas" w:hAnsi="Consolas"/>
           <w:color w:val="E6E1DC"/>
+          <w:lang w:val="en-US"/>
         </w:rPr>
         <w:t>{</w:t>
       </w:r>
     </w:p>
     <w:p>
       <w:pPr>
-        <w:pStyle w:val="HTMLPreformatted"/>
+        <w:pStyle w:val="PrformatHTML"/>
         <w:shd w:val="clear" w:color="auto" w:fill="313131"/>
         <w:wordWrap w:val="0"/>
         <w:spacing w:before="300" w:after="300"/>
@@ -3906,9 +4503,11 @@
         <w:rPr>
           <w:rFonts w:ascii="Consolas" w:hAnsi="Consolas"/>
           <w:color w:val="E6E1DC"/>
+          <w:lang w:val="en-US"/>
         </w:rPr>
         <w:t xml:space="preserve">        </w:t>
       </w:r>
+      <w:proofErr w:type="spellStart"/>
       <w:r>
         <w:rPr>
           <w:rStyle w:val="hljs-keyword"/>
@@ -3924,12 +4523,39 @@
           <w:color w:val="E6E1DC"/>
           <w:lang w:val="en-US"/>
         </w:rPr>
-        <w:t>.arma = _arma;</w:t>
-      </w:r>
-    </w:p>
-    <w:p>
-      <w:pPr>
-        <w:pStyle w:val="HTMLPreformatted"/>
+        <w:t>.arma</w:t>
+      </w:r>
+      <w:proofErr w:type="spellEnd"/>
+      <w:r>
+        <w:rPr>
+          <w:rFonts w:ascii="Consolas" w:hAnsi="Consolas"/>
+          <w:color w:val="E6E1DC"/>
+          <w:lang w:val="en-US"/>
+        </w:rPr>
+        <w:t xml:space="preserve"> = _</w:t>
+      </w:r>
+      <w:proofErr w:type="spellStart"/>
+      <w:r>
+        <w:rPr>
+          <w:rFonts w:ascii="Consolas" w:hAnsi="Consolas"/>
+          <w:color w:val="E6E1DC"/>
+          <w:lang w:val="en-US"/>
+        </w:rPr>
+        <w:t>arma</w:t>
+      </w:r>
+      <w:proofErr w:type="spellEnd"/>
+      <w:r>
+        <w:rPr>
+          <w:rFonts w:ascii="Consolas" w:hAnsi="Consolas"/>
+          <w:color w:val="E6E1DC"/>
+          <w:lang w:val="en-US"/>
+        </w:rPr>
+        <w:t>;</w:t>
+      </w:r>
+    </w:p>
+    <w:p>
+      <w:pPr>
+        <w:pStyle w:val="PrformatHTML"/>
         <w:shd w:val="clear" w:color="auto" w:fill="313131"/>
         <w:wordWrap w:val="0"/>
         <w:spacing w:before="300" w:after="300"/>
@@ -3951,7 +4577,7 @@
     </w:p>
     <w:p>
       <w:pPr>
-        <w:pStyle w:val="HTMLPreformatted"/>
+        <w:pStyle w:val="PrformatHTML"/>
         <w:shd w:val="clear" w:color="auto" w:fill="313131"/>
         <w:wordWrap w:val="0"/>
         <w:spacing w:before="300" w:after="300"/>
@@ -3965,13 +4591,14 @@
     </w:p>
     <w:p>
       <w:pPr>
-        <w:pStyle w:val="HTMLPreformatted"/>
+        <w:pStyle w:val="PrformatHTML"/>
         <w:shd w:val="clear" w:color="auto" w:fill="313131"/>
         <w:wordWrap w:val="0"/>
         <w:spacing w:before="300" w:after="300"/>
         <w:ind w:left="-600" w:right="-600"/>
         <w:rPr>
           <w:rStyle w:val="hljs-function"/>
+          <w:lang w:val="en-US"/>
         </w:rPr>
       </w:pPr>
       <w:r>
@@ -3982,6 +4609,7 @@
         </w:rPr>
         <w:t xml:space="preserve">    </w:t>
       </w:r>
+      <w:proofErr w:type="gramStart"/>
       <w:r>
         <w:rPr>
           <w:rStyle w:val="hljs-keyword"/>
@@ -3991,6 +4619,7 @@
         </w:rPr>
         <w:t>public</w:t>
       </w:r>
+      <w:proofErr w:type="gramEnd"/>
       <w:r>
         <w:rPr>
           <w:rStyle w:val="hljs-function"/>
@@ -4018,6 +4647,7 @@
         </w:rPr>
         <w:t xml:space="preserve"> </w:t>
       </w:r>
+      <w:proofErr w:type="spellStart"/>
       <w:r>
         <w:rPr>
           <w:rStyle w:val="hljs-title"/>
@@ -4027,6 +4657,7 @@
         </w:rPr>
         <w:t>Disparar</w:t>
       </w:r>
+      <w:proofErr w:type="spellEnd"/>
       <w:r>
         <w:rPr>
           <w:rStyle w:val="hljs-params"/>
@@ -4039,11 +4670,14 @@
     </w:p>
     <w:p>
       <w:pPr>
-        <w:pStyle w:val="HTMLPreformatted"/>
+        <w:pStyle w:val="PrformatHTML"/>
         <w:shd w:val="clear" w:color="auto" w:fill="313131"/>
         <w:wordWrap w:val="0"/>
         <w:spacing w:before="300" w:after="300"/>
         <w:ind w:left="-600" w:right="-600"/>
+        <w:rPr>
+          <w:lang w:val="en-US"/>
+        </w:rPr>
       </w:pPr>
       <w:r>
         <w:rPr>
@@ -4065,7 +4699,7 @@
     </w:p>
     <w:p>
       <w:pPr>
-        <w:pStyle w:val="HTMLPreformatted"/>
+        <w:pStyle w:val="PrformatHTML"/>
         <w:shd w:val="clear" w:color="auto" w:fill="313131"/>
         <w:wordWrap w:val="0"/>
         <w:spacing w:before="300" w:after="300"/>
@@ -4084,6 +4718,7 @@
         </w:rPr>
         <w:t xml:space="preserve">        </w:t>
       </w:r>
+      <w:proofErr w:type="gramStart"/>
       <w:r>
         <w:rPr>
           <w:rStyle w:val="hljs-keyword"/>
@@ -4093,6 +4728,7 @@
         </w:rPr>
         <w:t>return</w:t>
       </w:r>
+      <w:proofErr w:type="gramEnd"/>
       <w:r>
         <w:rPr>
           <w:rFonts w:ascii="Consolas" w:hAnsi="Consolas"/>
@@ -4101,6 +4737,7 @@
         </w:rPr>
         <w:t xml:space="preserve"> </w:t>
       </w:r>
+      <w:proofErr w:type="spellStart"/>
       <w:r>
         <w:rPr>
           <w:rStyle w:val="hljs-keyword"/>
@@ -4116,12 +4753,21 @@
           <w:color w:val="E6E1DC"/>
           <w:lang w:val="en-US"/>
         </w:rPr>
-        <w:t>.arma.Disparar();</w:t>
-      </w:r>
-    </w:p>
-    <w:p>
-      <w:pPr>
-        <w:pStyle w:val="HTMLPreformatted"/>
+        <w:t>.arma.Disparar</w:t>
+      </w:r>
+      <w:proofErr w:type="spellEnd"/>
+      <w:r>
+        <w:rPr>
+          <w:rFonts w:ascii="Consolas" w:hAnsi="Consolas"/>
+          <w:color w:val="E6E1DC"/>
+          <w:lang w:val="en-US"/>
+        </w:rPr>
+        <w:t>();</w:t>
+      </w:r>
+    </w:p>
+    <w:p>
+      <w:pPr>
+        <w:pStyle w:val="PrformatHTML"/>
         <w:shd w:val="clear" w:color="auto" w:fill="313131"/>
         <w:wordWrap w:val="0"/>
         <w:spacing w:before="300" w:after="300"/>
@@ -4129,21 +4775,27 @@
         <w:rPr>
           <w:rFonts w:ascii="Consolas" w:hAnsi="Consolas"/>
           <w:color w:val="E6E1DC"/>
-          <w:lang w:val="en-US"/>
-        </w:rPr>
-      </w:pPr>
-      <w:r>
-        <w:rPr>
-          <w:rFonts w:ascii="Consolas" w:hAnsi="Consolas"/>
-          <w:color w:val="E6E1DC"/>
-          <w:lang w:val="en-US"/>
-        </w:rPr>
-        <w:t xml:space="preserve">    }</w:t>
-      </w:r>
-    </w:p>
-    <w:p>
-      <w:pPr>
-        <w:pStyle w:val="HTMLPreformatted"/>
+        </w:rPr>
+      </w:pPr>
+      <w:r>
+        <w:rPr>
+          <w:rFonts w:ascii="Consolas" w:hAnsi="Consolas"/>
+          <w:color w:val="E6E1DC"/>
+          <w:lang w:val="en-US"/>
+        </w:rPr>
+        <w:t xml:space="preserve">    </w:t>
+      </w:r>
+      <w:r>
+        <w:rPr>
+          <w:rFonts w:ascii="Consolas" w:hAnsi="Consolas"/>
+          <w:color w:val="E6E1DC"/>
+        </w:rPr>
+        <w:t>}</w:t>
+      </w:r>
+    </w:p>
+    <w:p>
+      <w:pPr>
+        <w:pStyle w:val="PrformatHTML"/>
         <w:shd w:val="clear" w:color="auto" w:fill="313131"/>
         <w:wordWrap w:val="0"/>
         <w:spacing w:before="300" w:after="300"/>
@@ -4209,7 +4861,7 @@
       </w:r>
       <w:r>
         <w:rPr>
-          <w:rStyle w:val="Strong"/>
+          <w:rStyle w:val="lev"/>
           <w:rFonts w:ascii="Open Sans" w:hAnsi="Open Sans"/>
           <w:color w:val="666666"/>
           <w:lang w:val="es-ES"/>
@@ -4222,7 +4874,25 @@
           <w:color w:val="666666"/>
           <w:lang w:val="es-ES"/>
         </w:rPr>
-        <w:t>. Nuestra clase Soldado sabe que debe disparar un Arma, es nuestro constructor el encargado de setear que arma debe usar.</w:t>
+        <w:t xml:space="preserve">. Nuestra clase Soldado sabe que debe disparar un Arma, es nuestro constructor el encargado de </w:t>
+      </w:r>
+      <w:proofErr w:type="spellStart"/>
+      <w:r>
+        <w:rPr>
+          <w:rFonts w:ascii="Open Sans" w:hAnsi="Open Sans"/>
+          <w:color w:val="666666"/>
+          <w:lang w:val="es-ES"/>
+        </w:rPr>
+        <w:t>setear</w:t>
+      </w:r>
+      <w:proofErr w:type="spellEnd"/>
+      <w:r>
+        <w:rPr>
+          <w:rFonts w:ascii="Open Sans" w:hAnsi="Open Sans"/>
+          <w:color w:val="666666"/>
+          <w:lang w:val="es-ES"/>
+        </w:rPr>
+        <w:t xml:space="preserve"> que arma debe usar.</w:t>
       </w:r>
     </w:p>
     <w:p>
@@ -4260,12 +4930,30 @@
           <w:color w:val="666666"/>
           <w:lang w:val="es-ES"/>
         </w:rPr>
-        <w:t>Veamos como se instancia nuestra clase Soldado usando como arma principal el Revolver:</w:t>
-      </w:r>
-    </w:p>
-    <w:p>
-      <w:pPr>
-        <w:pStyle w:val="HTMLPreformatted"/>
+        <w:t xml:space="preserve">Veamos </w:t>
+      </w:r>
+      <w:proofErr w:type="spellStart"/>
+      <w:r>
+        <w:rPr>
+          <w:rFonts w:ascii="Open Sans" w:hAnsi="Open Sans"/>
+          <w:color w:val="666666"/>
+          <w:lang w:val="es-ES"/>
+        </w:rPr>
+        <w:t>como</w:t>
+      </w:r>
+      <w:proofErr w:type="spellEnd"/>
+      <w:r>
+        <w:rPr>
+          <w:rFonts w:ascii="Open Sans" w:hAnsi="Open Sans"/>
+          <w:color w:val="666666"/>
+          <w:lang w:val="es-ES"/>
+        </w:rPr>
+        <w:t xml:space="preserve"> se instancia nuestra clase Soldado usando como arma principal el Revolver:</w:t>
+      </w:r>
+    </w:p>
+    <w:p>
+      <w:pPr>
+        <w:pStyle w:val="PrformatHTML"/>
         <w:shd w:val="clear" w:color="auto" w:fill="313131"/>
         <w:wordWrap w:val="0"/>
         <w:spacing w:before="300" w:after="300"/>
@@ -4275,6 +4963,8 @@
           <w:color w:val="E6E1DC"/>
         </w:rPr>
       </w:pPr>
+      <w:proofErr w:type="spellStart"/>
+      <w:proofErr w:type="gramStart"/>
       <w:r>
         <w:rPr>
           <w:rStyle w:val="hljs-reserved"/>
@@ -4283,6 +4973,8 @@
         </w:rPr>
         <w:t>var</w:t>
       </w:r>
+      <w:proofErr w:type="spellEnd"/>
+      <w:proofErr w:type="gramEnd"/>
       <w:r>
         <w:rPr>
           <w:rFonts w:ascii="Consolas" w:hAnsi="Consolas"/>
@@ -4323,7 +5015,7 @@
     </w:p>
     <w:p>
       <w:pPr>
-        <w:pStyle w:val="HTMLPreformatted"/>
+        <w:pStyle w:val="PrformatHTML"/>
         <w:shd w:val="clear" w:color="auto" w:fill="313131"/>
         <w:wordWrap w:val="0"/>
         <w:spacing w:before="300" w:after="300"/>
@@ -4333,12 +5025,30 @@
           <w:color w:val="E6E1DC"/>
         </w:rPr>
       </w:pPr>
-      <w:r>
-        <w:rPr>
-          <w:rFonts w:ascii="Consolas" w:hAnsi="Consolas"/>
-          <w:color w:val="E6E1DC"/>
-        </w:rPr>
-        <w:t>soldado.Disparar();</w:t>
+      <w:proofErr w:type="spellStart"/>
+      <w:proofErr w:type="gramStart"/>
+      <w:r>
+        <w:rPr>
+          <w:rFonts w:ascii="Consolas" w:hAnsi="Consolas"/>
+          <w:color w:val="E6E1DC"/>
+        </w:rPr>
+        <w:t>soldado.Disparar</w:t>
+      </w:r>
+      <w:proofErr w:type="spellEnd"/>
+      <w:r>
+        <w:rPr>
+          <w:rFonts w:ascii="Consolas" w:hAnsi="Consolas"/>
+          <w:color w:val="E6E1DC"/>
+        </w:rPr>
+        <w:t>(</w:t>
+      </w:r>
+      <w:proofErr w:type="gramEnd"/>
+      <w:r>
+        <w:rPr>
+          <w:rFonts w:ascii="Consolas" w:hAnsi="Consolas"/>
+          <w:color w:val="E6E1DC"/>
+        </w:rPr>
+        <w:t>);</w:t>
       </w:r>
     </w:p>
     <w:p>
@@ -4381,7 +5091,7 @@
     </w:p>
     <w:p>
       <w:pPr>
-        <w:pStyle w:val="HTMLPreformatted"/>
+        <w:pStyle w:val="PrformatHTML"/>
         <w:shd w:val="clear" w:color="auto" w:fill="313131"/>
         <w:wordWrap w:val="0"/>
         <w:spacing w:before="300" w:after="300"/>
@@ -4391,6 +5101,8 @@
           <w:color w:val="E6E1DC"/>
         </w:rPr>
       </w:pPr>
+      <w:proofErr w:type="spellStart"/>
+      <w:proofErr w:type="gramStart"/>
       <w:r>
         <w:rPr>
           <w:rStyle w:val="hljs-reserved"/>
@@ -4399,6 +5111,8 @@
         </w:rPr>
         <w:t>var</w:t>
       </w:r>
+      <w:proofErr w:type="spellEnd"/>
+      <w:proofErr w:type="gramEnd"/>
       <w:r>
         <w:rPr>
           <w:rFonts w:ascii="Consolas" w:hAnsi="Consolas"/>
@@ -4439,7 +5153,7 @@
     </w:p>
     <w:p>
       <w:pPr>
-        <w:pStyle w:val="HTMLPreformatted"/>
+        <w:pStyle w:val="PrformatHTML"/>
         <w:shd w:val="clear" w:color="auto" w:fill="313131"/>
         <w:wordWrap w:val="0"/>
         <w:spacing w:before="300" w:after="300"/>
@@ -4449,12 +5163,30 @@
           <w:color w:val="E6E1DC"/>
         </w:rPr>
       </w:pPr>
-      <w:r>
-        <w:rPr>
-          <w:rFonts w:ascii="Consolas" w:hAnsi="Consolas"/>
-          <w:color w:val="E6E1DC"/>
-        </w:rPr>
-        <w:t>soldado.Disparar();</w:t>
+      <w:proofErr w:type="spellStart"/>
+      <w:proofErr w:type="gramStart"/>
+      <w:r>
+        <w:rPr>
+          <w:rFonts w:ascii="Consolas" w:hAnsi="Consolas"/>
+          <w:color w:val="E6E1DC"/>
+        </w:rPr>
+        <w:t>soldado.Disparar</w:t>
+      </w:r>
+      <w:proofErr w:type="spellEnd"/>
+      <w:r>
+        <w:rPr>
+          <w:rFonts w:ascii="Consolas" w:hAnsi="Consolas"/>
+          <w:color w:val="E6E1DC"/>
+        </w:rPr>
+        <w:t>(</w:t>
+      </w:r>
+      <w:proofErr w:type="gramEnd"/>
+      <w:r>
+        <w:rPr>
+          <w:rFonts w:ascii="Consolas" w:hAnsi="Consolas"/>
+          <w:color w:val="E6E1DC"/>
+        </w:rPr>
+        <w:t>);</w:t>
       </w:r>
     </w:p>
     <w:p>
@@ -4497,7 +5229,7 @@
     </w:p>
     <w:p>
       <w:pPr>
-        <w:pStyle w:val="HTMLPreformatted"/>
+        <w:pStyle w:val="PrformatHTML"/>
         <w:shd w:val="clear" w:color="auto" w:fill="313131"/>
         <w:wordWrap w:val="0"/>
         <w:spacing w:before="300" w:after="300"/>
@@ -4507,17 +5239,28 @@
           <w:color w:val="E6E1DC"/>
         </w:rPr>
       </w:pPr>
-      <w:r>
-        <w:rPr>
-          <w:rFonts w:ascii="Consolas" w:hAnsi="Consolas"/>
-          <w:color w:val="E6E1DC"/>
-        </w:rPr>
-        <w:t>var soldado = new Soldado(new Rifle());</w:t>
-      </w:r>
-    </w:p>
-    <w:p>
-      <w:pPr>
-        <w:pStyle w:val="HTMLPreformatted"/>
+      <w:proofErr w:type="spellStart"/>
+      <w:proofErr w:type="gramStart"/>
+      <w:r>
+        <w:rPr>
+          <w:rFonts w:ascii="Consolas" w:hAnsi="Consolas"/>
+          <w:color w:val="E6E1DC"/>
+        </w:rPr>
+        <w:t>var</w:t>
+      </w:r>
+      <w:proofErr w:type="spellEnd"/>
+      <w:proofErr w:type="gramEnd"/>
+      <w:r>
+        <w:rPr>
+          <w:rFonts w:ascii="Consolas" w:hAnsi="Consolas"/>
+          <w:color w:val="E6E1DC"/>
+        </w:rPr>
+        <w:t xml:space="preserve"> soldado = new Soldado(new Rifle());</w:t>
+      </w:r>
+    </w:p>
+    <w:p>
+      <w:pPr>
+        <w:pStyle w:val="PrformatHTML"/>
         <w:shd w:val="clear" w:color="auto" w:fill="313131"/>
         <w:wordWrap w:val="0"/>
         <w:spacing w:before="300" w:after="300"/>
@@ -4527,12 +5270,30 @@
           <w:color w:val="E6E1DC"/>
         </w:rPr>
       </w:pPr>
-      <w:r>
-        <w:rPr>
-          <w:rFonts w:ascii="Consolas" w:hAnsi="Consolas"/>
-          <w:color w:val="E6E1DC"/>
-        </w:rPr>
-        <w:t>soldado.Disparar();</w:t>
+      <w:proofErr w:type="spellStart"/>
+      <w:proofErr w:type="gramStart"/>
+      <w:r>
+        <w:rPr>
+          <w:rFonts w:ascii="Consolas" w:hAnsi="Consolas"/>
+          <w:color w:val="E6E1DC"/>
+        </w:rPr>
+        <w:t>soldado.Disparar</w:t>
+      </w:r>
+      <w:proofErr w:type="spellEnd"/>
+      <w:r>
+        <w:rPr>
+          <w:rFonts w:ascii="Consolas" w:hAnsi="Consolas"/>
+          <w:color w:val="E6E1DC"/>
+        </w:rPr>
+        <w:t>(</w:t>
+      </w:r>
+      <w:proofErr w:type="gramEnd"/>
+      <w:r>
+        <w:rPr>
+          <w:rFonts w:ascii="Consolas" w:hAnsi="Consolas"/>
+          <w:color w:val="E6E1DC"/>
+        </w:rPr>
+        <w:t>);</w:t>
       </w:r>
     </w:p>
     <w:p>
@@ -4608,7 +5369,43 @@
           <w:color w:val="666666"/>
           <w:lang w:val="es-ES"/>
         </w:rPr>
-        <w:t>¿Se dieron cuenta lo lindo que ha quedado nuestro código?. Al final lo que hemos hecho es eliminar la dependenia de una clase dentro de otra clase.</w:t>
+        <w:t>¿Se dieron cuenta lo lindo que ha quedado nuestro código</w:t>
+      </w:r>
+      <w:proofErr w:type="gramStart"/>
+      <w:r>
+        <w:rPr>
+          <w:rFonts w:ascii="Open Sans" w:hAnsi="Open Sans"/>
+          <w:color w:val="666666"/>
+          <w:lang w:val="es-ES"/>
+        </w:rPr>
+        <w:t>?.</w:t>
+      </w:r>
+      <w:proofErr w:type="gramEnd"/>
+      <w:r>
+        <w:rPr>
+          <w:rFonts w:ascii="Open Sans" w:hAnsi="Open Sans"/>
+          <w:color w:val="666666"/>
+          <w:lang w:val="es-ES"/>
+        </w:rPr>
+        <w:t xml:space="preserve"> Al final lo que hemos hecho es eliminar la </w:t>
+      </w:r>
+      <w:proofErr w:type="spellStart"/>
+      <w:r>
+        <w:rPr>
+          <w:rFonts w:ascii="Open Sans" w:hAnsi="Open Sans"/>
+          <w:color w:val="666666"/>
+          <w:lang w:val="es-ES"/>
+        </w:rPr>
+        <w:t>dependenia</w:t>
+      </w:r>
+      <w:proofErr w:type="spellEnd"/>
+      <w:r>
+        <w:rPr>
+          <w:rFonts w:ascii="Open Sans" w:hAnsi="Open Sans"/>
+          <w:color w:val="666666"/>
+          <w:lang w:val="es-ES"/>
+        </w:rPr>
+        <w:t xml:space="preserve"> de una clase dentro de otra clase.</w:t>
       </w:r>
     </w:p>
     <w:p>
@@ -4680,7 +5477,7 @@
       </w:pPr>
       <w:r>
         <w:rPr>
-          <w:rStyle w:val="Strong"/>
+          <w:rStyle w:val="lev"/>
           <w:rFonts w:ascii="Open Sans" w:hAnsi="Open Sans"/>
           <w:color w:val="666666"/>
           <w:lang w:val="es-ES"/>
@@ -4707,7 +5504,7 @@
       </w:r>
       <w:r>
         <w:rPr>
-          <w:rStyle w:val="Strong"/>
+          <w:rStyle w:val="lev"/>
           <w:rFonts w:ascii="Open Sans" w:hAnsi="Open Sans"/>
           <w:color w:val="666666"/>
           <w:lang w:val="es-ES"/>
@@ -4725,13 +5522,23 @@
         </w:rPr>
         <w:t> </w:t>
       </w:r>
+      <w:proofErr w:type="spellStart"/>
       <w:r>
         <w:rPr>
           <w:rFonts w:ascii="Open Sans" w:hAnsi="Open Sans"/>
           <w:color w:val="666666"/>
           <w:lang w:val="es-ES"/>
         </w:rPr>
-        <w:t>Sino fuera así, deja un comentario y te puedo orientar.</w:t>
+        <w:t>Sino</w:t>
+      </w:r>
+      <w:proofErr w:type="spellEnd"/>
+      <w:r>
+        <w:rPr>
+          <w:rFonts w:ascii="Open Sans" w:hAnsi="Open Sans"/>
+          <w:color w:val="666666"/>
+          <w:lang w:val="es-ES"/>
+        </w:rPr>
+        <w:t xml:space="preserve"> fuera así, deja un comentario y te puedo orientar.</w:t>
       </w:r>
     </w:p>
     <w:p>
@@ -4819,22 +5626,78 @@
         </w:rPr>
         <w:t>: A property that is backed by a </w:t>
       </w:r>
-      <w:hyperlink r:id="rId7" w:history="1">
-        <w:r>
-          <w:rPr>
-            <w:rStyle w:val="Hyperlink"/>
-            <w:rFonts w:ascii="Arial" w:hAnsi="Arial" w:cs="Arial"/>
-            <w:b/>
-            <w:bCs/>
-            <w:color w:val="005999"/>
-            <w:sz w:val="23"/>
-            <w:szCs w:val="23"/>
-            <w:bdr w:val="none" w:sz="0" w:space="0" w:color="auto" w:frame="1"/>
-            <w:lang w:val="en-US"/>
-          </w:rPr>
-          <w:t>DependencyProperty</w:t>
-        </w:r>
-      </w:hyperlink>
+      <w:proofErr w:type="spellStart"/>
+      <w:r>
+        <w:rPr>
+          <w:rStyle w:val="Lienhypertexte"/>
+          <w:rFonts w:ascii="Arial" w:hAnsi="Arial" w:cs="Arial"/>
+          <w:b/>
+          <w:bCs/>
+          <w:color w:val="005999"/>
+          <w:sz w:val="23"/>
+          <w:szCs w:val="23"/>
+          <w:bdr w:val="none" w:sz="0" w:space="0" w:color="auto" w:frame="1"/>
+          <w:lang w:val="en-US"/>
+        </w:rPr>
+        <w:fldChar w:fldCharType="begin"/>
+      </w:r>
+      <w:r>
+        <w:rPr>
+          <w:rStyle w:val="Lienhypertexte"/>
+          <w:rFonts w:ascii="Arial" w:hAnsi="Arial" w:cs="Arial"/>
+          <w:b/>
+          <w:bCs/>
+          <w:color w:val="005999"/>
+          <w:sz w:val="23"/>
+          <w:szCs w:val="23"/>
+          <w:bdr w:val="none" w:sz="0" w:space="0" w:color="auto" w:frame="1"/>
+          <w:lang w:val="en-US"/>
+        </w:rPr>
+        <w:instrText xml:space="preserve"> HYPERLINK "http://msdn.microsoft.com/en-us/library/system.windows.dependencyproperty.aspx" </w:instrText>
+      </w:r>
+      <w:r>
+        <w:rPr>
+          <w:rStyle w:val="Lienhypertexte"/>
+          <w:rFonts w:ascii="Arial" w:hAnsi="Arial" w:cs="Arial"/>
+          <w:b/>
+          <w:bCs/>
+          <w:color w:val="005999"/>
+          <w:sz w:val="23"/>
+          <w:szCs w:val="23"/>
+          <w:bdr w:val="none" w:sz="0" w:space="0" w:color="auto" w:frame="1"/>
+          <w:lang w:val="en-US"/>
+        </w:rPr>
+        <w:fldChar w:fldCharType="separate"/>
+      </w:r>
+      <w:r>
+        <w:rPr>
+          <w:rStyle w:val="Lienhypertexte"/>
+          <w:rFonts w:ascii="Arial" w:hAnsi="Arial" w:cs="Arial"/>
+          <w:b/>
+          <w:bCs/>
+          <w:color w:val="005999"/>
+          <w:sz w:val="23"/>
+          <w:szCs w:val="23"/>
+          <w:bdr w:val="none" w:sz="0" w:space="0" w:color="auto" w:frame="1"/>
+          <w:lang w:val="en-US"/>
+        </w:rPr>
+        <w:t>DependencyProperty</w:t>
+      </w:r>
+      <w:proofErr w:type="spellEnd"/>
+      <w:r>
+        <w:rPr>
+          <w:rStyle w:val="Lienhypertexte"/>
+          <w:rFonts w:ascii="Arial" w:hAnsi="Arial" w:cs="Arial"/>
+          <w:b/>
+          <w:bCs/>
+          <w:color w:val="005999"/>
+          <w:sz w:val="23"/>
+          <w:szCs w:val="23"/>
+          <w:bdr w:val="none" w:sz="0" w:space="0" w:color="auto" w:frame="1"/>
+          <w:lang w:val="en-US"/>
+        </w:rPr>
+        <w:fldChar w:fldCharType="end"/>
+      </w:r>
       <w:r>
         <w:rPr>
           <w:rFonts w:ascii="Arial" w:eastAsia="Times New Roman" w:hAnsi="Arial" w:cs="Arial"/>
@@ -5051,6 +5914,7 @@
           <w:lang w:val="en-US"/>
         </w:rPr>
       </w:pPr>
+      <w:proofErr w:type="spellStart"/>
       <w:r>
         <w:rPr>
           <w:u w:val="single"/>
@@ -5058,10 +5922,11 @@
         </w:rPr>
         <w:t>KeyWords</w:t>
       </w:r>
-    </w:p>
-    <w:p>
-      <w:pPr>
-        <w:pStyle w:val="ListParagraph"/>
+      <w:proofErr w:type="spellEnd"/>
+    </w:p>
+    <w:p>
+      <w:pPr>
+        <w:pStyle w:val="Paragraphedeliste"/>
         <w:numPr>
           <w:ilvl w:val="0"/>
           <w:numId w:val="2"/>
@@ -5099,7 +5964,7 @@
     </w:p>
     <w:p>
       <w:pPr>
-        <w:pStyle w:val="ListParagraph"/>
+        <w:pStyle w:val="Paragraphedeliste"/>
         <w:numPr>
           <w:ilvl w:val="0"/>
           <w:numId w:val="2"/>
@@ -5137,7 +6002,7 @@
     </w:p>
     <w:p>
       <w:pPr>
-        <w:pStyle w:val="ListParagraph"/>
+        <w:pStyle w:val="Paragraphedeliste"/>
         <w:numPr>
           <w:ilvl w:val="0"/>
           <w:numId w:val="2"/>
@@ -5175,7 +6040,7 @@
     </w:p>
     <w:p>
       <w:pPr>
-        <w:pStyle w:val="ListParagraph"/>
+        <w:pStyle w:val="Paragraphedeliste"/>
         <w:numPr>
           <w:ilvl w:val="0"/>
           <w:numId w:val="2"/>
@@ -5265,7 +6130,21 @@
         <w:rPr>
           <w:u w:val="single"/>
         </w:rPr>
-        <w:t>Interviews Questions:</w:t>
+        <w:t xml:space="preserve">Interviews </w:t>
+      </w:r>
+      <w:proofErr w:type="spellStart"/>
+      <w:r>
+        <w:rPr>
+          <w:u w:val="single"/>
+        </w:rPr>
+        <w:t>Questions</w:t>
+      </w:r>
+      <w:proofErr w:type="spellEnd"/>
+      <w:r>
+        <w:rPr>
+          <w:u w:val="single"/>
+        </w:rPr>
+        <w:t>:</w:t>
       </w:r>
     </w:p>
     <w:p>
@@ -5292,7 +6171,7 @@
     </w:p>
     <w:p>
       <w:pPr>
-        <w:pStyle w:val="ListParagraph"/>
+        <w:pStyle w:val="Paragraphedeliste"/>
         <w:numPr>
           <w:ilvl w:val="0"/>
           <w:numId w:val="3"/>
@@ -5329,7 +6208,7 @@
     </w:p>
     <w:p>
       <w:pPr>
-        <w:pStyle w:val="ListParagraph"/>
+        <w:pStyle w:val="Paragraphedeliste"/>
         <w:numPr>
           <w:ilvl w:val="0"/>
           <w:numId w:val="3"/>
@@ -5366,7 +6245,7 @@
     </w:p>
     <w:p>
       <w:pPr>
-        <w:pStyle w:val="ListParagraph"/>
+        <w:pStyle w:val="Paragraphedeliste"/>
         <w:numPr>
           <w:ilvl w:val="1"/>
           <w:numId w:val="2"/>
@@ -5403,7 +6282,7 @@
     </w:p>
     <w:p>
       <w:pPr>
-        <w:pStyle w:val="ListParagraph"/>
+        <w:pStyle w:val="Paragraphedeliste"/>
         <w:numPr>
           <w:ilvl w:val="0"/>
           <w:numId w:val="3"/>
@@ -5428,8 +6307,29 @@
         </w:tabs>
         <w:spacing w:after="160" w:line="254" w:lineRule="auto"/>
       </w:pPr>
-      <w:r>
-        <w:t>What is a BTree.</w:t>
+      <w:proofErr w:type="spellStart"/>
+      <w:r>
+        <w:t>What</w:t>
+      </w:r>
+      <w:proofErr w:type="spellEnd"/>
+      <w:r>
+        <w:t xml:space="preserve"> </w:t>
+      </w:r>
+      <w:proofErr w:type="spellStart"/>
+      <w:r>
+        <w:t>is</w:t>
+      </w:r>
+      <w:proofErr w:type="spellEnd"/>
+      <w:r>
+        <w:t xml:space="preserve"> a </w:t>
+      </w:r>
+      <w:proofErr w:type="spellStart"/>
+      <w:r>
+        <w:t>BTree</w:t>
+      </w:r>
+      <w:proofErr w:type="spellEnd"/>
+      <w:r>
+        <w:t>.</w:t>
       </w:r>
     </w:p>
     <w:p>
@@ -5465,7 +6365,35 @@
         <w:rPr>
           <w:lang w:val="en-US"/>
         </w:rPr>
-        <w:t xml:space="preserve">. Arbol balanceado: </w:t>
+        <w:t xml:space="preserve">. </w:t>
+      </w:r>
+      <w:proofErr w:type="spellStart"/>
+      <w:r>
+        <w:rPr>
+          <w:lang w:val="en-US"/>
+        </w:rPr>
+        <w:t>Arbol</w:t>
+      </w:r>
+      <w:proofErr w:type="spellEnd"/>
+      <w:r>
+        <w:rPr>
+          <w:lang w:val="en-US"/>
+        </w:rPr>
+        <w:t xml:space="preserve"> </w:t>
+      </w:r>
+      <w:proofErr w:type="spellStart"/>
+      <w:r>
+        <w:rPr>
+          <w:lang w:val="en-US"/>
+        </w:rPr>
+        <w:t>balanceado</w:t>
+      </w:r>
+      <w:proofErr w:type="spellEnd"/>
+      <w:r>
+        <w:rPr>
+          <w:lang w:val="en-US"/>
+        </w:rPr>
+        <w:t xml:space="preserve">: </w:t>
       </w:r>
       <w:r>
         <w:rPr>
@@ -5555,7 +6483,7 @@
     </w:p>
     <w:p>
       <w:pPr>
-        <w:pStyle w:val="ListParagraph"/>
+        <w:pStyle w:val="Paragraphedeliste"/>
         <w:numPr>
           <w:ilvl w:val="0"/>
           <w:numId w:val="3"/>
@@ -5587,12 +6515,26 @@
         <w:rPr>
           <w:lang w:val="en-US"/>
         </w:rPr>
-        <w:t>Stateless and statefull protocol, what type is HTTP?</w:t>
-      </w:r>
-    </w:p>
-    <w:p>
-      <w:pPr>
-        <w:pStyle w:val="ListParagraph"/>
+        <w:t xml:space="preserve">Stateless and </w:t>
+      </w:r>
+      <w:proofErr w:type="spellStart"/>
+      <w:r>
+        <w:rPr>
+          <w:lang w:val="en-US"/>
+        </w:rPr>
+        <w:t>statefull</w:t>
+      </w:r>
+      <w:proofErr w:type="spellEnd"/>
+      <w:r>
+        <w:rPr>
+          <w:lang w:val="en-US"/>
+        </w:rPr>
+        <w:t xml:space="preserve"> protocol, what type is HTTP?</w:t>
+      </w:r>
+    </w:p>
+    <w:p>
+      <w:pPr>
+        <w:pStyle w:val="Paragraphedeliste"/>
         <w:numPr>
           <w:ilvl w:val="1"/>
           <w:numId w:val="3"/>
@@ -5617,13 +6559,26 @@
         </w:tabs>
         <w:spacing w:after="160" w:line="254" w:lineRule="auto"/>
       </w:pPr>
-      <w:r>
-        <w:t>Stateless: Sin estado. Asincrono. HTTP.</w:t>
-      </w:r>
-    </w:p>
-    <w:p>
-      <w:pPr>
-        <w:pStyle w:val="ListParagraph"/>
+      <w:proofErr w:type="spellStart"/>
+      <w:r>
+        <w:t>Stateless</w:t>
+      </w:r>
+      <w:proofErr w:type="spellEnd"/>
+      <w:r>
+        <w:t xml:space="preserve">: Sin estado. </w:t>
+      </w:r>
+      <w:proofErr w:type="spellStart"/>
+      <w:r>
+        <w:t>Asincrono</w:t>
+      </w:r>
+      <w:proofErr w:type="spellEnd"/>
+      <w:r>
+        <w:t>. HTTP.</w:t>
+      </w:r>
+    </w:p>
+    <w:p>
+      <w:pPr>
+        <w:pStyle w:val="Paragraphedeliste"/>
         <w:numPr>
           <w:ilvl w:val="1"/>
           <w:numId w:val="3"/>
@@ -5648,13 +6603,26 @@
         </w:tabs>
         <w:spacing w:after="160" w:line="254" w:lineRule="auto"/>
       </w:pPr>
-      <w:r>
-        <w:t>Statefull: Con estado. Syncrono. FTP.</w:t>
-      </w:r>
-    </w:p>
-    <w:p>
-      <w:pPr>
-        <w:pStyle w:val="ListParagraph"/>
+      <w:proofErr w:type="spellStart"/>
+      <w:r>
+        <w:t>Statefull</w:t>
+      </w:r>
+      <w:proofErr w:type="spellEnd"/>
+      <w:r>
+        <w:t xml:space="preserve">: Con estado. </w:t>
+      </w:r>
+      <w:proofErr w:type="spellStart"/>
+      <w:r>
+        <w:t>Syncrono</w:t>
+      </w:r>
+      <w:proofErr w:type="spellEnd"/>
+      <w:r>
+        <w:t>. FTP.</w:t>
+      </w:r>
+    </w:p>
+    <w:p>
+      <w:pPr>
+        <w:pStyle w:val="Paragraphedeliste"/>
         <w:numPr>
           <w:ilvl w:val="0"/>
           <w:numId w:val="3"/>
@@ -5691,7 +6659,7 @@
     </w:p>
     <w:p>
       <w:pPr>
-        <w:pStyle w:val="ListParagraph"/>
+        <w:pStyle w:val="Paragraphedeliste"/>
         <w:numPr>
           <w:ilvl w:val="1"/>
           <w:numId w:val="3"/>
@@ -5750,10 +6718,10 @@
         <w:lastRenderedPageBreak/>
         <w:t>incluye: </w:t>
       </w:r>
-      <w:hyperlink r:id="rId8" w:history="1">
+      <w:hyperlink r:id="rId7" w:history="1">
         <w:r>
           <w:rPr>
-            <w:rStyle w:val="Hyperlink"/>
+            <w:rStyle w:val="Lienhypertexte"/>
             <w:rFonts w:ascii="Open Sans" w:hAnsi="Open Sans"/>
             <w:color w:val="3F87A6"/>
             <w:sz w:val="27"/>
@@ -5774,10 +6742,10 @@
         </w:rPr>
         <w:t> o </w:t>
       </w:r>
-      <w:hyperlink r:id="rId9" w:history="1">
+      <w:hyperlink r:id="rId8" w:history="1">
         <w:r>
           <w:rPr>
-            <w:rStyle w:val="Hyperlink"/>
+            <w:rStyle w:val="Lienhypertexte"/>
             <w:rFonts w:ascii="Open Sans" w:hAnsi="Open Sans"/>
             <w:color w:val="3F87A6"/>
             <w:sz w:val="27"/>
@@ -5798,10 +6766,10 @@
         </w:rPr>
         <w:t>, </w:t>
       </w:r>
-      <w:hyperlink r:id="rId10" w:history="1">
+      <w:hyperlink r:id="rId9" w:history="1">
         <w:r>
           <w:rPr>
-            <w:rStyle w:val="Hyperlink"/>
+            <w:rStyle w:val="Lienhypertexte"/>
             <w:rFonts w:ascii="Open Sans" w:hAnsi="Open Sans"/>
             <w:color w:val="3F87A6"/>
             <w:sz w:val="27"/>
@@ -5822,10 +6790,10 @@
         </w:rPr>
         <w:t>, </w:t>
       </w:r>
-      <w:hyperlink r:id="rId11" w:history="1">
+      <w:hyperlink r:id="rId10" w:history="1">
         <w:r>
           <w:rPr>
-            <w:rStyle w:val="Hyperlink"/>
+            <w:rStyle w:val="Lienhypertexte"/>
             <w:rFonts w:ascii="Open Sans" w:hAnsi="Open Sans"/>
             <w:color w:val="3F87A6"/>
             <w:sz w:val="27"/>
@@ -5846,10 +6814,10 @@
         </w:rPr>
         <w:t>, </w:t>
       </w:r>
-      <w:hyperlink r:id="rId12" w:history="1">
+      <w:hyperlink r:id="rId11" w:history="1">
         <w:r>
           <w:rPr>
-            <w:rStyle w:val="Hyperlink"/>
+            <w:rStyle w:val="Lienhypertexte"/>
             <w:rFonts w:ascii="Open Sans" w:hAnsi="Open Sans"/>
             <w:color w:val="3F87A6"/>
             <w:sz w:val="27"/>
@@ -5870,10 +6838,10 @@
         </w:rPr>
         <w:t>, </w:t>
       </w:r>
-      <w:hyperlink r:id="rId13" w:history="1">
+      <w:hyperlink r:id="rId12" w:history="1">
         <w:r>
           <w:rPr>
-            <w:rStyle w:val="Hyperlink"/>
+            <w:rStyle w:val="Lienhypertexte"/>
             <w:rFonts w:ascii="Open Sans" w:hAnsi="Open Sans"/>
             <w:color w:val="3F87A6"/>
             <w:sz w:val="27"/>
@@ -5894,10 +6862,10 @@
         </w:rPr>
         <w:t>, </w:t>
       </w:r>
-      <w:hyperlink r:id="rId14" w:history="1">
+      <w:hyperlink r:id="rId13" w:history="1">
         <w:r>
           <w:rPr>
-            <w:rStyle w:val="Hyperlink"/>
+            <w:rStyle w:val="Lienhypertexte"/>
             <w:rFonts w:ascii="Open Sans" w:hAnsi="Open Sans"/>
             <w:color w:val="3F87A6"/>
             <w:sz w:val="27"/>
@@ -5918,20 +6886,68 @@
         </w:rPr>
         <w:t>, y el objeto </w:t>
       </w:r>
-      <w:hyperlink r:id="rId15" w:history="1">
-        <w:r>
-          <w:rPr>
-            <w:rStyle w:val="Hyperlink"/>
-            <w:rFonts w:ascii="Open Sans" w:hAnsi="Open Sans"/>
-            <w:color w:val="3F87A6"/>
-            <w:sz w:val="27"/>
-            <w:szCs w:val="27"/>
-            <w:bdr w:val="none" w:sz="0" w:space="0" w:color="auto" w:frame="1"/>
-            <w:shd w:val="clear" w:color="auto" w:fill="FFFFFF"/>
-          </w:rPr>
-          <w:t>XMLHttpRequest</w:t>
-        </w:r>
-      </w:hyperlink>
+      <w:proofErr w:type="spellStart"/>
+      <w:r>
+        <w:rPr>
+          <w:rStyle w:val="Lienhypertexte"/>
+          <w:rFonts w:ascii="Open Sans" w:hAnsi="Open Sans"/>
+          <w:color w:val="3F87A6"/>
+          <w:sz w:val="27"/>
+          <w:szCs w:val="27"/>
+          <w:bdr w:val="none" w:sz="0" w:space="0" w:color="auto" w:frame="1"/>
+          <w:shd w:val="clear" w:color="auto" w:fill="FFFFFF"/>
+        </w:rPr>
+        <w:fldChar w:fldCharType="begin"/>
+      </w:r>
+      <w:r>
+        <w:rPr>
+          <w:rStyle w:val="Lienhypertexte"/>
+          <w:rFonts w:ascii="Open Sans" w:hAnsi="Open Sans"/>
+          <w:color w:val="3F87A6"/>
+          <w:sz w:val="27"/>
+          <w:szCs w:val="27"/>
+          <w:bdr w:val="none" w:sz="0" w:space="0" w:color="auto" w:frame="1"/>
+          <w:shd w:val="clear" w:color="auto" w:fill="FFFFFF"/>
+        </w:rPr>
+        <w:instrText xml:space="preserve"> HYPERLINK "https://developer.mozilla.org/es/docs/Web/Guide/es/XMLHttpRequest" </w:instrText>
+      </w:r>
+      <w:r>
+        <w:rPr>
+          <w:rStyle w:val="Lienhypertexte"/>
+          <w:rFonts w:ascii="Open Sans" w:hAnsi="Open Sans"/>
+          <w:color w:val="3F87A6"/>
+          <w:sz w:val="27"/>
+          <w:szCs w:val="27"/>
+          <w:bdr w:val="none" w:sz="0" w:space="0" w:color="auto" w:frame="1"/>
+          <w:shd w:val="clear" w:color="auto" w:fill="FFFFFF"/>
+        </w:rPr>
+        <w:fldChar w:fldCharType="separate"/>
+      </w:r>
+      <w:r>
+        <w:rPr>
+          <w:rStyle w:val="Lienhypertexte"/>
+          <w:rFonts w:ascii="Open Sans" w:hAnsi="Open Sans"/>
+          <w:color w:val="3F87A6"/>
+          <w:sz w:val="27"/>
+          <w:szCs w:val="27"/>
+          <w:bdr w:val="none" w:sz="0" w:space="0" w:color="auto" w:frame="1"/>
+          <w:shd w:val="clear" w:color="auto" w:fill="FFFFFF"/>
+        </w:rPr>
+        <w:t>XMLHttpRequest</w:t>
+      </w:r>
+      <w:proofErr w:type="spellEnd"/>
+      <w:r>
+        <w:rPr>
+          <w:rStyle w:val="Lienhypertexte"/>
+          <w:rFonts w:ascii="Open Sans" w:hAnsi="Open Sans"/>
+          <w:color w:val="3F87A6"/>
+          <w:sz w:val="27"/>
+          <w:szCs w:val="27"/>
+          <w:bdr w:val="none" w:sz="0" w:space="0" w:color="auto" w:frame="1"/>
+          <w:shd w:val="clear" w:color="auto" w:fill="FFFFFF"/>
+        </w:rPr>
+        <w:fldChar w:fldCharType="end"/>
+      </w:r>
       <w:r>
         <w:rPr>
           <w:rFonts w:ascii="Open Sans" w:hAnsi="Open Sans"/>
@@ -5945,7 +6961,7 @@
     </w:p>
     <w:p>
       <w:pPr>
-        <w:pStyle w:val="ListParagraph"/>
+        <w:pStyle w:val="Paragraphedeliste"/>
         <w:tabs>
           <w:tab w:val="left" w:pos="916"/>
           <w:tab w:val="left" w:pos="1832"/>
@@ -5970,7 +6986,7 @@
     </w:p>
     <w:p>
       <w:pPr>
-        <w:pStyle w:val="ListParagraph"/>
+        <w:pStyle w:val="Paragraphedeliste"/>
         <w:numPr>
           <w:ilvl w:val="0"/>
           <w:numId w:val="3"/>
@@ -5998,16 +7014,24 @@
           <w:lang w:val="en-US"/>
         </w:rPr>
       </w:pPr>
-      <w:r>
-        <w:rPr>
-          <w:lang w:val="en-US"/>
-        </w:rPr>
-        <w:t>Desgin Pattern: Singleton, Observe.</w:t>
-      </w:r>
-    </w:p>
-    <w:p>
-      <w:pPr>
-        <w:pStyle w:val="ListParagraph"/>
+      <w:proofErr w:type="spellStart"/>
+      <w:r>
+        <w:rPr>
+          <w:lang w:val="en-US"/>
+        </w:rPr>
+        <w:t>Desgin</w:t>
+      </w:r>
+      <w:proofErr w:type="spellEnd"/>
+      <w:r>
+        <w:rPr>
+          <w:lang w:val="en-US"/>
+        </w:rPr>
+        <w:t xml:space="preserve"> Pattern: Singleton, Observe.</w:t>
+      </w:r>
+    </w:p>
+    <w:p>
+      <w:pPr>
+        <w:pStyle w:val="Paragraphedeliste"/>
         <w:numPr>
           <w:ilvl w:val="1"/>
           <w:numId w:val="3"/>
@@ -6074,12 +7098,58 @@
           <w:color w:val="444444"/>
           <w:lang w:val="en-US"/>
         </w:rPr>
-        <w:t>A class of which only a single instance can exist and it’s globaly accessible. Methods: static Singleton getInstance(), the constructor is private.</w:t>
-      </w:r>
-    </w:p>
-    <w:p>
-      <w:pPr>
-        <w:pStyle w:val="ListParagraph"/>
+        <w:t xml:space="preserve">A class of which only a single instance can exist and it’s </w:t>
+      </w:r>
+      <w:proofErr w:type="spellStart"/>
+      <w:r>
+        <w:rPr>
+          <w:rFonts w:ascii="Helvetica" w:hAnsi="Helvetica"/>
+          <w:color w:val="444444"/>
+          <w:lang w:val="en-US"/>
+        </w:rPr>
+        <w:t>globaly</w:t>
+      </w:r>
+      <w:proofErr w:type="spellEnd"/>
+      <w:r>
+        <w:rPr>
+          <w:rFonts w:ascii="Helvetica" w:hAnsi="Helvetica"/>
+          <w:color w:val="444444"/>
+          <w:lang w:val="en-US"/>
+        </w:rPr>
+        <w:t xml:space="preserve"> accessible. Methods: static Singleton </w:t>
+      </w:r>
+      <w:proofErr w:type="spellStart"/>
+      <w:proofErr w:type="gramStart"/>
+      <w:r>
+        <w:rPr>
+          <w:rFonts w:ascii="Helvetica" w:hAnsi="Helvetica"/>
+          <w:color w:val="444444"/>
+          <w:lang w:val="en-US"/>
+        </w:rPr>
+        <w:t>getInstance</w:t>
+      </w:r>
+      <w:proofErr w:type="spellEnd"/>
+      <w:r>
+        <w:rPr>
+          <w:rFonts w:ascii="Helvetica" w:hAnsi="Helvetica"/>
+          <w:color w:val="444444"/>
+          <w:lang w:val="en-US"/>
+        </w:rPr>
+        <w:t>(</w:t>
+      </w:r>
+      <w:proofErr w:type="gramEnd"/>
+      <w:r>
+        <w:rPr>
+          <w:rFonts w:ascii="Helvetica" w:hAnsi="Helvetica"/>
+          <w:color w:val="444444"/>
+          <w:lang w:val="en-US"/>
+        </w:rPr>
+        <w:t>), the constructor is private.</w:t>
+      </w:r>
+    </w:p>
+    <w:p>
+      <w:pPr>
+        <w:pStyle w:val="Paragraphedeliste"/>
         <w:numPr>
           <w:ilvl w:val="1"/>
           <w:numId w:val="3"/>
@@ -6110,7 +7180,7 @@
     </w:p>
     <w:p>
       <w:pPr>
-        <w:pStyle w:val="ListParagraph"/>
+        <w:pStyle w:val="Paragraphedeliste"/>
         <w:tabs>
           <w:tab w:val="left" w:pos="916"/>
           <w:tab w:val="left" w:pos="1832"/>
@@ -6143,12 +7213,112 @@
           <w:color w:val="444444"/>
           <w:lang w:val="en-US"/>
         </w:rPr>
-        <w:t>A way of notifying change to a number of classes. Communicate the changes in one class to the reset connected. 2 Interfaces: ISubject and IObserver. Methods: ISubject.AttachObserber(), ISubject.DettachObserber() and ISubject.SendNotification().</w:t>
-      </w:r>
-    </w:p>
-    <w:p>
-      <w:pPr>
-        <w:pStyle w:val="ListParagraph"/>
+        <w:t xml:space="preserve">A way of notifying change to a number of classes. Communicate the changes in one class to the reset connected. 2 Interfaces: </w:t>
+      </w:r>
+      <w:proofErr w:type="spellStart"/>
+      <w:r>
+        <w:rPr>
+          <w:rFonts w:ascii="Helvetica" w:hAnsi="Helvetica"/>
+          <w:color w:val="444444"/>
+          <w:lang w:val="en-US"/>
+        </w:rPr>
+        <w:t>ISubject</w:t>
+      </w:r>
+      <w:proofErr w:type="spellEnd"/>
+      <w:r>
+        <w:rPr>
+          <w:rFonts w:ascii="Helvetica" w:hAnsi="Helvetica"/>
+          <w:color w:val="444444"/>
+          <w:lang w:val="en-US"/>
+        </w:rPr>
+        <w:t xml:space="preserve"> and </w:t>
+      </w:r>
+      <w:proofErr w:type="spellStart"/>
+      <w:r>
+        <w:rPr>
+          <w:rFonts w:ascii="Helvetica" w:hAnsi="Helvetica"/>
+          <w:color w:val="444444"/>
+          <w:lang w:val="en-US"/>
+        </w:rPr>
+        <w:t>IObserver</w:t>
+      </w:r>
+      <w:proofErr w:type="spellEnd"/>
+      <w:r>
+        <w:rPr>
+          <w:rFonts w:ascii="Helvetica" w:hAnsi="Helvetica"/>
+          <w:color w:val="444444"/>
+          <w:lang w:val="en-US"/>
+        </w:rPr>
+        <w:t xml:space="preserve">. Methods: </w:t>
+      </w:r>
+      <w:proofErr w:type="spellStart"/>
+      <w:proofErr w:type="gramStart"/>
+      <w:r>
+        <w:rPr>
+          <w:rFonts w:ascii="Helvetica" w:hAnsi="Helvetica"/>
+          <w:color w:val="444444"/>
+          <w:lang w:val="en-US"/>
+        </w:rPr>
+        <w:t>ISubject.AttachObserber</w:t>
+      </w:r>
+      <w:proofErr w:type="spellEnd"/>
+      <w:r>
+        <w:rPr>
+          <w:rFonts w:ascii="Helvetica" w:hAnsi="Helvetica"/>
+          <w:color w:val="444444"/>
+          <w:lang w:val="en-US"/>
+        </w:rPr>
+        <w:t>(</w:t>
+      </w:r>
+      <w:proofErr w:type="gramEnd"/>
+      <w:r>
+        <w:rPr>
+          <w:rFonts w:ascii="Helvetica" w:hAnsi="Helvetica"/>
+          <w:color w:val="444444"/>
+          <w:lang w:val="en-US"/>
+        </w:rPr>
+        <w:t xml:space="preserve">), </w:t>
+      </w:r>
+      <w:proofErr w:type="spellStart"/>
+      <w:r>
+        <w:rPr>
+          <w:rFonts w:ascii="Helvetica" w:hAnsi="Helvetica"/>
+          <w:color w:val="444444"/>
+          <w:lang w:val="en-US"/>
+        </w:rPr>
+        <w:t>ISubject.DettachObserber</w:t>
+      </w:r>
+      <w:proofErr w:type="spellEnd"/>
+      <w:r>
+        <w:rPr>
+          <w:rFonts w:ascii="Helvetica" w:hAnsi="Helvetica"/>
+          <w:color w:val="444444"/>
+          <w:lang w:val="en-US"/>
+        </w:rPr>
+        <w:t xml:space="preserve">() and </w:t>
+      </w:r>
+      <w:proofErr w:type="spellStart"/>
+      <w:r>
+        <w:rPr>
+          <w:rFonts w:ascii="Helvetica" w:hAnsi="Helvetica"/>
+          <w:color w:val="444444"/>
+          <w:lang w:val="en-US"/>
+        </w:rPr>
+        <w:t>ISubject.SendNotification</w:t>
+      </w:r>
+      <w:proofErr w:type="spellEnd"/>
+      <w:r>
+        <w:rPr>
+          <w:rFonts w:ascii="Helvetica" w:hAnsi="Helvetica"/>
+          <w:color w:val="444444"/>
+          <w:lang w:val="en-US"/>
+        </w:rPr>
+        <w:t>().</w:t>
+      </w:r>
+    </w:p>
+    <w:p>
+      <w:pPr>
+        <w:pStyle w:val="Paragraphedeliste"/>
         <w:tabs>
           <w:tab w:val="left" w:pos="916"/>
           <w:tab w:val="left" w:pos="1832"/>
@@ -6176,7 +7346,7 @@
     </w:p>
     <w:p>
       <w:pPr>
-        <w:pStyle w:val="ListParagraph"/>
+        <w:pStyle w:val="Paragraphedeliste"/>
         <w:numPr>
           <w:ilvl w:val="1"/>
           <w:numId w:val="3"/>
@@ -6213,7 +7383,7 @@
     </w:p>
     <w:p>
       <w:pPr>
-        <w:pStyle w:val="ListParagraph"/>
+        <w:pStyle w:val="Paragraphedeliste"/>
         <w:tabs>
           <w:tab w:val="left" w:pos="916"/>
           <w:tab w:val="left" w:pos="1832"/>
@@ -6242,12 +7412,34 @@
         <w:rPr>
           <w:lang w:val="en-US"/>
         </w:rPr>
-        <w:t>The abstract class or interface constructor must be protected. Used in the List of the User Interface to group the same family. Abstract-Factory = Factory of factories (grouping different families). getType().</w:t>
-      </w:r>
-    </w:p>
-    <w:p>
-      <w:pPr>
-        <w:pStyle w:val="ListParagraph"/>
+        <w:t xml:space="preserve">The abstract class or interface constructor must be protected. Used in the List of the User Interface to group the same family. Abstract-Factory = Factory of factories (grouping different families). </w:t>
+      </w:r>
+      <w:proofErr w:type="spellStart"/>
+      <w:proofErr w:type="gramStart"/>
+      <w:r>
+        <w:rPr>
+          <w:lang w:val="en-US"/>
+        </w:rPr>
+        <w:t>getType</w:t>
+      </w:r>
+      <w:proofErr w:type="spellEnd"/>
+      <w:r>
+        <w:rPr>
+          <w:lang w:val="en-US"/>
+        </w:rPr>
+        <w:t>(</w:t>
+      </w:r>
+      <w:proofErr w:type="gramEnd"/>
+      <w:r>
+        <w:rPr>
+          <w:lang w:val="en-US"/>
+        </w:rPr>
+        <w:t>).</w:t>
+      </w:r>
+    </w:p>
+    <w:p>
+      <w:pPr>
+        <w:pStyle w:val="Paragraphedeliste"/>
         <w:numPr>
           <w:ilvl w:val="0"/>
           <w:numId w:val="3"/>
@@ -6284,7 +7476,7 @@
     </w:p>
     <w:p>
       <w:pPr>
-        <w:pStyle w:val="Heading3"/>
+        <w:pStyle w:val="Titre3"/>
         <w:shd w:val="clear" w:color="auto" w:fill="FFFFFF"/>
         <w:tabs>
           <w:tab w:val="left" w:pos="916"/>
@@ -6315,7 +7507,7 @@
           <w:szCs w:val="23"/>
         </w:rPr>
       </w:pPr>
-      <w:hyperlink r:id="rId16" w:history="1">
+      <w:hyperlink r:id="rId14" w:history="1">
         <w:r>
           <w:rPr>
             <w:rFonts w:ascii="inherit" w:hAnsi="inherit" w:cs="Arial"/>
@@ -6330,7 +7522,7 @@
         </w:r>
         <w:r>
           <w:rPr>
-            <w:rStyle w:val="Hyperlink"/>
+            <w:rStyle w:val="Lienhypertexte"/>
             <w:rFonts w:ascii="inherit" w:hAnsi="inherit" w:cs="Arial"/>
             <w:b w:val="0"/>
             <w:bCs w:val="0"/>
@@ -6434,10 +7626,10 @@
                 <w:lang w:val="en-US"/>
               </w:rPr>
             </w:pPr>
-            <w:hyperlink r:id="rId17" w:history="1">
+            <w:hyperlink r:id="rId15" w:history="1">
               <w:r>
                 <w:rPr>
-                  <w:rStyle w:val="Hyperlink"/>
+                  <w:rStyle w:val="Lienhypertexte"/>
                   <w:rFonts w:ascii="inherit" w:hAnsi="inherit"/>
                   <w:sz w:val="23"/>
                   <w:szCs w:val="23"/>
@@ -6472,7 +7664,85 @@
                 <w:szCs w:val="23"/>
                 <w:lang w:val="en-US"/>
               </w:rPr>
-              <w:t>The simple solution is to implement RandBin() using Rand5(). int RandBin() { }</w:t>
+              <w:t xml:space="preserve">The simple solution is to implement </w:t>
+            </w:r>
+            <w:proofErr w:type="spellStart"/>
+            <w:proofErr w:type="gramStart"/>
+            <w:r>
+              <w:rPr>
+                <w:rFonts w:ascii="inherit" w:hAnsi="inherit"/>
+                <w:color w:val="404040"/>
+                <w:sz w:val="23"/>
+                <w:szCs w:val="23"/>
+                <w:lang w:val="en-US"/>
+              </w:rPr>
+              <w:t>RandBin</w:t>
+            </w:r>
+            <w:proofErr w:type="spellEnd"/>
+            <w:r>
+              <w:rPr>
+                <w:rFonts w:ascii="inherit" w:hAnsi="inherit"/>
+                <w:color w:val="404040"/>
+                <w:sz w:val="23"/>
+                <w:szCs w:val="23"/>
+                <w:lang w:val="en-US"/>
+              </w:rPr>
+              <w:t>(</w:t>
+            </w:r>
+            <w:proofErr w:type="gramEnd"/>
+            <w:r>
+              <w:rPr>
+                <w:rFonts w:ascii="inherit" w:hAnsi="inherit"/>
+                <w:color w:val="404040"/>
+                <w:sz w:val="23"/>
+                <w:szCs w:val="23"/>
+                <w:lang w:val="en-US"/>
+              </w:rPr>
+              <w:t xml:space="preserve">) using Rand5(). </w:t>
+            </w:r>
+            <w:proofErr w:type="spellStart"/>
+            <w:r>
+              <w:rPr>
+                <w:rFonts w:ascii="inherit" w:hAnsi="inherit"/>
+                <w:color w:val="404040"/>
+                <w:sz w:val="23"/>
+                <w:szCs w:val="23"/>
+                <w:lang w:val="en-US"/>
+              </w:rPr>
+              <w:t>int</w:t>
+            </w:r>
+            <w:proofErr w:type="spellEnd"/>
+            <w:r>
+              <w:rPr>
+                <w:rFonts w:ascii="inherit" w:hAnsi="inherit"/>
+                <w:color w:val="404040"/>
+                <w:sz w:val="23"/>
+                <w:szCs w:val="23"/>
+                <w:lang w:val="en-US"/>
+              </w:rPr>
+              <w:t xml:space="preserve"> </w:t>
+            </w:r>
+            <w:proofErr w:type="spellStart"/>
+            <w:r>
+              <w:rPr>
+                <w:rFonts w:ascii="inherit" w:hAnsi="inherit"/>
+                <w:color w:val="404040"/>
+                <w:sz w:val="23"/>
+                <w:szCs w:val="23"/>
+                <w:lang w:val="en-US"/>
+              </w:rPr>
+              <w:t>RandBin</w:t>
+            </w:r>
+            <w:proofErr w:type="spellEnd"/>
+            <w:r>
+              <w:rPr>
+                <w:rFonts w:ascii="inherit" w:hAnsi="inherit"/>
+                <w:color w:val="404040"/>
+                <w:sz w:val="23"/>
+                <w:szCs w:val="23"/>
+                <w:lang w:val="en-US"/>
+              </w:rPr>
+              <w:t>() { }</w:t>
             </w:r>
           </w:p>
           <w:p>
@@ -6499,7 +7769,381 @@
                 <w:szCs w:val="23"/>
                 <w:lang w:val="en-US"/>
               </w:rPr>
-              <w:t>Sorry this UI posts without warning int RandBin() { int rand5Res = Rand5(); return rand5Res &amp;lt; 2 ? 0 : rand5Res &amp;lt; 4 ? 1 : RandBin(); } And then use RandBin() to implement Rand7; int Rand7() { int rand = RandBin() &amp;lt;&amp;lt; 2 | RandBin() &amp;lt;&amp;lt; 1 | RandBin(); return rand &amp;lt; 7 ? rand : Rand7(); }</w:t>
+              <w:t xml:space="preserve">Sorry this UI posts without warning </w:t>
+            </w:r>
+            <w:proofErr w:type="spellStart"/>
+            <w:r>
+              <w:rPr>
+                <w:rFonts w:ascii="inherit" w:hAnsi="inherit"/>
+                <w:color w:val="404040"/>
+                <w:sz w:val="23"/>
+                <w:szCs w:val="23"/>
+                <w:lang w:val="en-US"/>
+              </w:rPr>
+              <w:t>int</w:t>
+            </w:r>
+            <w:proofErr w:type="spellEnd"/>
+            <w:r>
+              <w:rPr>
+                <w:rFonts w:ascii="inherit" w:hAnsi="inherit"/>
+                <w:color w:val="404040"/>
+                <w:sz w:val="23"/>
+                <w:szCs w:val="23"/>
+                <w:lang w:val="en-US"/>
+              </w:rPr>
+              <w:t xml:space="preserve"> </w:t>
+            </w:r>
+            <w:proofErr w:type="spellStart"/>
+            <w:r>
+              <w:rPr>
+                <w:rFonts w:ascii="inherit" w:hAnsi="inherit"/>
+                <w:color w:val="404040"/>
+                <w:sz w:val="23"/>
+                <w:szCs w:val="23"/>
+                <w:lang w:val="en-US"/>
+              </w:rPr>
+              <w:t>RandBin</w:t>
+            </w:r>
+            <w:proofErr w:type="spellEnd"/>
+            <w:r>
+              <w:rPr>
+                <w:rFonts w:ascii="inherit" w:hAnsi="inherit"/>
+                <w:color w:val="404040"/>
+                <w:sz w:val="23"/>
+                <w:szCs w:val="23"/>
+                <w:lang w:val="en-US"/>
+              </w:rPr>
+              <w:t xml:space="preserve">() { </w:t>
+            </w:r>
+            <w:proofErr w:type="spellStart"/>
+            <w:r>
+              <w:rPr>
+                <w:rFonts w:ascii="inherit" w:hAnsi="inherit"/>
+                <w:color w:val="404040"/>
+                <w:sz w:val="23"/>
+                <w:szCs w:val="23"/>
+                <w:lang w:val="en-US"/>
+              </w:rPr>
+              <w:t>int</w:t>
+            </w:r>
+            <w:proofErr w:type="spellEnd"/>
+            <w:r>
+              <w:rPr>
+                <w:rFonts w:ascii="inherit" w:hAnsi="inherit"/>
+                <w:color w:val="404040"/>
+                <w:sz w:val="23"/>
+                <w:szCs w:val="23"/>
+                <w:lang w:val="en-US"/>
+              </w:rPr>
+              <w:t xml:space="preserve"> rand5Res = Rand5(); return rand5Res &amp;</w:t>
+            </w:r>
+            <w:proofErr w:type="spellStart"/>
+            <w:r>
+              <w:rPr>
+                <w:rFonts w:ascii="inherit" w:hAnsi="inherit"/>
+                <w:color w:val="404040"/>
+                <w:sz w:val="23"/>
+                <w:szCs w:val="23"/>
+                <w:lang w:val="en-US"/>
+              </w:rPr>
+              <w:t>lt</w:t>
+            </w:r>
+            <w:proofErr w:type="spellEnd"/>
+            <w:r>
+              <w:rPr>
+                <w:rFonts w:ascii="inherit" w:hAnsi="inherit"/>
+                <w:color w:val="404040"/>
+                <w:sz w:val="23"/>
+                <w:szCs w:val="23"/>
+                <w:lang w:val="en-US"/>
+              </w:rPr>
+              <w:t>; 2 ? 0 : rand5Res &amp;</w:t>
+            </w:r>
+            <w:proofErr w:type="spellStart"/>
+            <w:r>
+              <w:rPr>
+                <w:rFonts w:ascii="inherit" w:hAnsi="inherit"/>
+                <w:color w:val="404040"/>
+                <w:sz w:val="23"/>
+                <w:szCs w:val="23"/>
+                <w:lang w:val="en-US"/>
+              </w:rPr>
+              <w:t>lt</w:t>
+            </w:r>
+            <w:proofErr w:type="spellEnd"/>
+            <w:r>
+              <w:rPr>
+                <w:rFonts w:ascii="inherit" w:hAnsi="inherit"/>
+                <w:color w:val="404040"/>
+                <w:sz w:val="23"/>
+                <w:szCs w:val="23"/>
+                <w:lang w:val="en-US"/>
+              </w:rPr>
+              <w:t xml:space="preserve">; 4 ? 1 : </w:t>
+            </w:r>
+            <w:proofErr w:type="spellStart"/>
+            <w:r>
+              <w:rPr>
+                <w:rFonts w:ascii="inherit" w:hAnsi="inherit"/>
+                <w:color w:val="404040"/>
+                <w:sz w:val="23"/>
+                <w:szCs w:val="23"/>
+                <w:lang w:val="en-US"/>
+              </w:rPr>
+              <w:t>RandBin</w:t>
+            </w:r>
+            <w:proofErr w:type="spellEnd"/>
+            <w:r>
+              <w:rPr>
+                <w:rFonts w:ascii="inherit" w:hAnsi="inherit"/>
+                <w:color w:val="404040"/>
+                <w:sz w:val="23"/>
+                <w:szCs w:val="23"/>
+                <w:lang w:val="en-US"/>
+              </w:rPr>
+              <w:t xml:space="preserve">(); } And then use </w:t>
+            </w:r>
+            <w:proofErr w:type="spellStart"/>
+            <w:r>
+              <w:rPr>
+                <w:rFonts w:ascii="inherit" w:hAnsi="inherit"/>
+                <w:color w:val="404040"/>
+                <w:sz w:val="23"/>
+                <w:szCs w:val="23"/>
+                <w:lang w:val="en-US"/>
+              </w:rPr>
+              <w:t>RandBin</w:t>
+            </w:r>
+            <w:proofErr w:type="spellEnd"/>
+            <w:r>
+              <w:rPr>
+                <w:rFonts w:ascii="inherit" w:hAnsi="inherit"/>
+                <w:color w:val="404040"/>
+                <w:sz w:val="23"/>
+                <w:szCs w:val="23"/>
+                <w:lang w:val="en-US"/>
+              </w:rPr>
+              <w:t xml:space="preserve">() to implement Rand7; </w:t>
+            </w:r>
+            <w:proofErr w:type="spellStart"/>
+            <w:r>
+              <w:rPr>
+                <w:rFonts w:ascii="inherit" w:hAnsi="inherit"/>
+                <w:color w:val="404040"/>
+                <w:sz w:val="23"/>
+                <w:szCs w:val="23"/>
+                <w:lang w:val="en-US"/>
+              </w:rPr>
+              <w:t>int</w:t>
+            </w:r>
+            <w:proofErr w:type="spellEnd"/>
+            <w:r>
+              <w:rPr>
+                <w:rFonts w:ascii="inherit" w:hAnsi="inherit"/>
+                <w:color w:val="404040"/>
+                <w:sz w:val="23"/>
+                <w:szCs w:val="23"/>
+                <w:lang w:val="en-US"/>
+              </w:rPr>
+              <w:t xml:space="preserve"> Rand7() { </w:t>
+            </w:r>
+            <w:proofErr w:type="spellStart"/>
+            <w:r>
+              <w:rPr>
+                <w:rFonts w:ascii="inherit" w:hAnsi="inherit"/>
+                <w:color w:val="404040"/>
+                <w:sz w:val="23"/>
+                <w:szCs w:val="23"/>
+                <w:lang w:val="en-US"/>
+              </w:rPr>
+              <w:t>int</w:t>
+            </w:r>
+            <w:proofErr w:type="spellEnd"/>
+            <w:r>
+              <w:rPr>
+                <w:rFonts w:ascii="inherit" w:hAnsi="inherit"/>
+                <w:color w:val="404040"/>
+                <w:sz w:val="23"/>
+                <w:szCs w:val="23"/>
+                <w:lang w:val="en-US"/>
+              </w:rPr>
+              <w:t xml:space="preserve"> rand = </w:t>
+            </w:r>
+            <w:proofErr w:type="spellStart"/>
+            <w:r>
+              <w:rPr>
+                <w:rFonts w:ascii="inherit" w:hAnsi="inherit"/>
+                <w:color w:val="404040"/>
+                <w:sz w:val="23"/>
+                <w:szCs w:val="23"/>
+                <w:lang w:val="en-US"/>
+              </w:rPr>
+              <w:t>RandBin</w:t>
+            </w:r>
+            <w:proofErr w:type="spellEnd"/>
+            <w:r>
+              <w:rPr>
+                <w:rFonts w:ascii="inherit" w:hAnsi="inherit"/>
+                <w:color w:val="404040"/>
+                <w:sz w:val="23"/>
+                <w:szCs w:val="23"/>
+                <w:lang w:val="en-US"/>
+              </w:rPr>
+              <w:t>() &amp;</w:t>
+            </w:r>
+            <w:proofErr w:type="spellStart"/>
+            <w:r>
+              <w:rPr>
+                <w:rFonts w:ascii="inherit" w:hAnsi="inherit"/>
+                <w:color w:val="404040"/>
+                <w:sz w:val="23"/>
+                <w:szCs w:val="23"/>
+                <w:lang w:val="en-US"/>
+              </w:rPr>
+              <w:t>lt</w:t>
+            </w:r>
+            <w:proofErr w:type="spellEnd"/>
+            <w:r>
+              <w:rPr>
+                <w:rFonts w:ascii="inherit" w:hAnsi="inherit"/>
+                <w:color w:val="404040"/>
+                <w:sz w:val="23"/>
+                <w:szCs w:val="23"/>
+                <w:lang w:val="en-US"/>
+              </w:rPr>
+              <w:t>;&amp;</w:t>
+            </w:r>
+            <w:proofErr w:type="spellStart"/>
+            <w:r>
+              <w:rPr>
+                <w:rFonts w:ascii="inherit" w:hAnsi="inherit"/>
+                <w:color w:val="404040"/>
+                <w:sz w:val="23"/>
+                <w:szCs w:val="23"/>
+                <w:lang w:val="en-US"/>
+              </w:rPr>
+              <w:t>lt</w:t>
+            </w:r>
+            <w:proofErr w:type="spellEnd"/>
+            <w:r>
+              <w:rPr>
+                <w:rFonts w:ascii="inherit" w:hAnsi="inherit"/>
+                <w:color w:val="404040"/>
+                <w:sz w:val="23"/>
+                <w:szCs w:val="23"/>
+                <w:lang w:val="en-US"/>
+              </w:rPr>
+              <w:t xml:space="preserve">; 2 | </w:t>
+            </w:r>
+            <w:proofErr w:type="spellStart"/>
+            <w:r>
+              <w:rPr>
+                <w:rFonts w:ascii="inherit" w:hAnsi="inherit"/>
+                <w:color w:val="404040"/>
+                <w:sz w:val="23"/>
+                <w:szCs w:val="23"/>
+                <w:lang w:val="en-US"/>
+              </w:rPr>
+              <w:t>RandBin</w:t>
+            </w:r>
+            <w:proofErr w:type="spellEnd"/>
+            <w:r>
+              <w:rPr>
+                <w:rFonts w:ascii="inherit" w:hAnsi="inherit"/>
+                <w:color w:val="404040"/>
+                <w:sz w:val="23"/>
+                <w:szCs w:val="23"/>
+                <w:lang w:val="en-US"/>
+              </w:rPr>
+              <w:t>() &amp;</w:t>
+            </w:r>
+            <w:proofErr w:type="spellStart"/>
+            <w:r>
+              <w:rPr>
+                <w:rFonts w:ascii="inherit" w:hAnsi="inherit"/>
+                <w:color w:val="404040"/>
+                <w:sz w:val="23"/>
+                <w:szCs w:val="23"/>
+                <w:lang w:val="en-US"/>
+              </w:rPr>
+              <w:t>lt</w:t>
+            </w:r>
+            <w:proofErr w:type="spellEnd"/>
+            <w:r>
+              <w:rPr>
+                <w:rFonts w:ascii="inherit" w:hAnsi="inherit"/>
+                <w:color w:val="404040"/>
+                <w:sz w:val="23"/>
+                <w:szCs w:val="23"/>
+                <w:lang w:val="en-US"/>
+              </w:rPr>
+              <w:t>;&amp;</w:t>
+            </w:r>
+            <w:proofErr w:type="spellStart"/>
+            <w:r>
+              <w:rPr>
+                <w:rFonts w:ascii="inherit" w:hAnsi="inherit"/>
+                <w:color w:val="404040"/>
+                <w:sz w:val="23"/>
+                <w:szCs w:val="23"/>
+                <w:lang w:val="en-US"/>
+              </w:rPr>
+              <w:t>lt</w:t>
+            </w:r>
+            <w:proofErr w:type="spellEnd"/>
+            <w:r>
+              <w:rPr>
+                <w:rFonts w:ascii="inherit" w:hAnsi="inherit"/>
+                <w:color w:val="404040"/>
+                <w:sz w:val="23"/>
+                <w:szCs w:val="23"/>
+                <w:lang w:val="en-US"/>
+              </w:rPr>
+              <w:t xml:space="preserve">; 1 | </w:t>
+            </w:r>
+            <w:proofErr w:type="spellStart"/>
+            <w:r>
+              <w:rPr>
+                <w:rFonts w:ascii="inherit" w:hAnsi="inherit"/>
+                <w:color w:val="404040"/>
+                <w:sz w:val="23"/>
+                <w:szCs w:val="23"/>
+                <w:lang w:val="en-US"/>
+              </w:rPr>
+              <w:t>RandBin</w:t>
+            </w:r>
+            <w:proofErr w:type="spellEnd"/>
+            <w:r>
+              <w:rPr>
+                <w:rFonts w:ascii="inherit" w:hAnsi="inherit"/>
+                <w:color w:val="404040"/>
+                <w:sz w:val="23"/>
+                <w:szCs w:val="23"/>
+                <w:lang w:val="en-US"/>
+              </w:rPr>
+              <w:t>(); return rand &amp;</w:t>
+            </w:r>
+            <w:proofErr w:type="spellStart"/>
+            <w:r>
+              <w:rPr>
+                <w:rFonts w:ascii="inherit" w:hAnsi="inherit"/>
+                <w:color w:val="404040"/>
+                <w:sz w:val="23"/>
+                <w:szCs w:val="23"/>
+                <w:lang w:val="en-US"/>
+              </w:rPr>
+              <w:t>lt</w:t>
+            </w:r>
+            <w:proofErr w:type="spellEnd"/>
+            <w:r>
+              <w:rPr>
+                <w:rFonts w:ascii="inherit" w:hAnsi="inherit"/>
+                <w:color w:val="404040"/>
+                <w:sz w:val="23"/>
+                <w:szCs w:val="23"/>
+                <w:lang w:val="en-US"/>
+              </w:rPr>
+              <w:t>; 7 ? rand : Rand7(); }</w:t>
             </w:r>
           </w:p>
           <w:p>
@@ -6518,6 +8162,7 @@
                 <w:lang w:val="en-US"/>
               </w:rPr>
             </w:pPr>
+            <w:proofErr w:type="spellStart"/>
             <w:r>
               <w:rPr>
                 <w:rFonts w:ascii="inherit" w:hAnsi="inherit"/>
@@ -6526,7 +8171,62 @@
                 <w:szCs w:val="23"/>
                 <w:lang w:val="en-US"/>
               </w:rPr>
-              <w:t>int rand7() { while(1) { int n = ((rand5()%2)*4 + (rand5()%2)*2 + (rand5()%2)*1); if(n == 0) continue; return n; } } The rand5()%2 will generate 0 and 1 with equal probability and we need 3 bits since we are going from 000 upto 111. So we call this function thrice for each bit position.</w:t>
+              <w:t>int</w:t>
+            </w:r>
+            <w:proofErr w:type="spellEnd"/>
+            <w:r>
+              <w:rPr>
+                <w:rFonts w:ascii="inherit" w:hAnsi="inherit"/>
+                <w:color w:val="404040"/>
+                <w:sz w:val="23"/>
+                <w:szCs w:val="23"/>
+                <w:lang w:val="en-US"/>
+              </w:rPr>
+              <w:t xml:space="preserve"> rand7() { while(1) { </w:t>
+            </w:r>
+            <w:proofErr w:type="spellStart"/>
+            <w:r>
+              <w:rPr>
+                <w:rFonts w:ascii="inherit" w:hAnsi="inherit"/>
+                <w:color w:val="404040"/>
+                <w:sz w:val="23"/>
+                <w:szCs w:val="23"/>
+                <w:lang w:val="en-US"/>
+              </w:rPr>
+              <w:t>int</w:t>
+            </w:r>
+            <w:proofErr w:type="spellEnd"/>
+            <w:r>
+              <w:rPr>
+                <w:rFonts w:ascii="inherit" w:hAnsi="inherit"/>
+                <w:color w:val="404040"/>
+                <w:sz w:val="23"/>
+                <w:szCs w:val="23"/>
+                <w:lang w:val="en-US"/>
+              </w:rPr>
+              <w:t xml:space="preserve"> n = ((rand5()%2)*4 + (rand5()%2)*2 + (rand5()%2)*1); if(n == 0) continue; return n; } } The rand5()%2 will generate 0 and 1 with equal probability and we need 3 bits since we are going from 000 </w:t>
+            </w:r>
+            <w:proofErr w:type="spellStart"/>
+            <w:r>
+              <w:rPr>
+                <w:rFonts w:ascii="inherit" w:hAnsi="inherit"/>
+                <w:color w:val="404040"/>
+                <w:sz w:val="23"/>
+                <w:szCs w:val="23"/>
+                <w:lang w:val="en-US"/>
+              </w:rPr>
+              <w:t>upto</w:t>
+            </w:r>
+            <w:proofErr w:type="spellEnd"/>
+            <w:r>
+              <w:rPr>
+                <w:rFonts w:ascii="inherit" w:hAnsi="inherit"/>
+                <w:color w:val="404040"/>
+                <w:sz w:val="23"/>
+                <w:szCs w:val="23"/>
+                <w:lang w:val="en-US"/>
+              </w:rPr>
+              <w:t xml:space="preserve"> 111. So we call this function thrice for each bit position.</w:t>
             </w:r>
           </w:p>
         </w:tc>
@@ -6623,6 +8323,8 @@
           <w:lang w:val="en-US"/>
         </w:rPr>
       </w:pPr>
+      <w:proofErr w:type="spellStart"/>
+      <w:proofErr w:type="gramStart"/>
       <w:r>
         <w:rPr>
           <w:rFonts w:ascii="Consolas" w:eastAsia="Times New Roman" w:hAnsi="Consolas" w:cs="Courier New"/>
@@ -6634,7 +8336,21 @@
           <w:lang w:val="en-US"/>
         </w:rPr>
         <w:lastRenderedPageBreak/>
-        <w:t>int rand7(){</w:t>
+        <w:t>int</w:t>
+      </w:r>
+      <w:proofErr w:type="spellEnd"/>
+      <w:proofErr w:type="gramEnd"/>
+      <w:r>
+        <w:rPr>
+          <w:rFonts w:ascii="Consolas" w:eastAsia="Times New Roman" w:hAnsi="Consolas" w:cs="Courier New"/>
+          <w:color w:val="242729"/>
+          <w:sz w:val="20"/>
+          <w:szCs w:val="20"/>
+          <w:bdr w:val="none" w:sz="0" w:space="0" w:color="auto" w:frame="1"/>
+          <w:shd w:val="clear" w:color="auto" w:fill="EFF0F1"/>
+          <w:lang w:val="en-US"/>
+        </w:rPr>
+        <w:t xml:space="preserve"> rand7(){</w:t>
       </w:r>
     </w:p>
     <w:p>
@@ -6670,6 +8386,8 @@
           <w:lang w:val="en-US"/>
         </w:rPr>
       </w:pPr>
+      <w:proofErr w:type="spellStart"/>
+      <w:proofErr w:type="gramStart"/>
       <w:r>
         <w:rPr>
           <w:rFonts w:ascii="Consolas" w:eastAsia="Times New Roman" w:hAnsi="Consolas" w:cs="Courier New"/>
@@ -6680,7 +8398,21 @@
           <w:shd w:val="clear" w:color="auto" w:fill="EFF0F1"/>
           <w:lang w:val="en-US"/>
         </w:rPr>
-        <w:t>int x=8;</w:t>
+        <w:t>int</w:t>
+      </w:r>
+      <w:proofErr w:type="spellEnd"/>
+      <w:proofErr w:type="gramEnd"/>
+      <w:r>
+        <w:rPr>
+          <w:rFonts w:ascii="Consolas" w:eastAsia="Times New Roman" w:hAnsi="Consolas" w:cs="Courier New"/>
+          <w:color w:val="242729"/>
+          <w:sz w:val="20"/>
+          <w:szCs w:val="20"/>
+          <w:bdr w:val="none" w:sz="0" w:space="0" w:color="auto" w:frame="1"/>
+          <w:shd w:val="clear" w:color="auto" w:fill="EFF0F1"/>
+          <w:lang w:val="en-US"/>
+        </w:rPr>
+        <w:t xml:space="preserve"> x=8;</w:t>
       </w:r>
     </w:p>
     <w:p>
@@ -6750,6 +8482,7 @@
           <w:lang w:val="en-US"/>
         </w:rPr>
       </w:pPr>
+      <w:proofErr w:type="gramStart"/>
       <w:r>
         <w:rPr>
           <w:rFonts w:ascii="Consolas" w:eastAsia="Times New Roman" w:hAnsi="Consolas" w:cs="Courier New"/>
@@ -6760,7 +8493,20 @@
           <w:shd w:val="clear" w:color="auto" w:fill="EFF0F1"/>
           <w:lang w:val="en-US"/>
         </w:rPr>
-        <w:t>while(x&gt;7)</w:t>
+        <w:t>while(</w:t>
+      </w:r>
+      <w:proofErr w:type="gramEnd"/>
+      <w:r>
+        <w:rPr>
+          <w:rFonts w:ascii="Consolas" w:eastAsia="Times New Roman" w:hAnsi="Consolas" w:cs="Courier New"/>
+          <w:color w:val="242729"/>
+          <w:sz w:val="20"/>
+          <w:szCs w:val="20"/>
+          <w:bdr w:val="none" w:sz="0" w:space="0" w:color="auto" w:frame="1"/>
+          <w:shd w:val="clear" w:color="auto" w:fill="EFF0F1"/>
+          <w:lang w:val="en-US"/>
+        </w:rPr>
+        <w:t>x&gt;7)</w:t>
       </w:r>
     </w:p>
     <w:p>
@@ -6806,7 +8552,33 @@
           <w:shd w:val="clear" w:color="auto" w:fill="EFF0F1"/>
           <w:lang w:val="en-US"/>
         </w:rPr>
-        <w:t>x=rand5()+5*rand5()-5;</w:t>
+        <w:t>x=</w:t>
+      </w:r>
+      <w:proofErr w:type="gramStart"/>
+      <w:r>
+        <w:rPr>
+          <w:rFonts w:ascii="Consolas" w:eastAsia="Times New Roman" w:hAnsi="Consolas" w:cs="Courier New"/>
+          <w:color w:val="242729"/>
+          <w:sz w:val="20"/>
+          <w:szCs w:val="20"/>
+          <w:bdr w:val="none" w:sz="0" w:space="0" w:color="auto" w:frame="1"/>
+          <w:shd w:val="clear" w:color="auto" w:fill="EFF0F1"/>
+          <w:lang w:val="en-US"/>
+        </w:rPr>
+        <w:t>rand5(</w:t>
+      </w:r>
+      <w:proofErr w:type="gramEnd"/>
+      <w:r>
+        <w:rPr>
+          <w:rFonts w:ascii="Consolas" w:eastAsia="Times New Roman" w:hAnsi="Consolas" w:cs="Courier New"/>
+          <w:color w:val="242729"/>
+          <w:sz w:val="20"/>
+          <w:szCs w:val="20"/>
+          <w:bdr w:val="none" w:sz="0" w:space="0" w:color="auto" w:frame="1"/>
+          <w:shd w:val="clear" w:color="auto" w:fill="EFF0F1"/>
+          <w:lang w:val="en-US"/>
+        </w:rPr>
+        <w:t>)+5*rand5()-5;</w:t>
       </w:r>
     </w:p>
     <w:p>
@@ -6874,6 +8646,7 @@
           <w:lang w:val="en-US"/>
         </w:rPr>
       </w:pPr>
+      <w:proofErr w:type="gramStart"/>
       <w:r>
         <w:rPr>
           <w:rFonts w:ascii="Consolas" w:eastAsia="Times New Roman" w:hAnsi="Consolas" w:cs="Courier New"/>
@@ -6884,12 +8657,25 @@
           <w:shd w:val="clear" w:color="auto" w:fill="EFF0F1"/>
           <w:lang w:val="en-US"/>
         </w:rPr>
-        <w:t>return x;}</w:t>
-      </w:r>
-    </w:p>
-    <w:p>
-      <w:pPr>
-        <w:pStyle w:val="ListParagraph"/>
+        <w:t>return</w:t>
+      </w:r>
+      <w:proofErr w:type="gramEnd"/>
+      <w:r>
+        <w:rPr>
+          <w:rFonts w:ascii="Consolas" w:eastAsia="Times New Roman" w:hAnsi="Consolas" w:cs="Courier New"/>
+          <w:color w:val="242729"/>
+          <w:sz w:val="20"/>
+          <w:szCs w:val="20"/>
+          <w:bdr w:val="none" w:sz="0" w:space="0" w:color="auto" w:frame="1"/>
+          <w:shd w:val="clear" w:color="auto" w:fill="EFF0F1"/>
+          <w:lang w:val="en-US"/>
+        </w:rPr>
+        <w:t xml:space="preserve"> x;}</w:t>
+      </w:r>
+    </w:p>
+    <w:p>
+      <w:pPr>
+        <w:pStyle w:val="Paragraphedeliste"/>
         <w:tabs>
           <w:tab w:val="left" w:pos="916"/>
           <w:tab w:val="left" w:pos="1832"/>
@@ -6965,12 +8751,21 @@
           <w:lang w:val="en-US"/>
         </w:rPr>
       </w:pPr>
+      <w:proofErr w:type="spellStart"/>
       <w:r>
         <w:rPr>
           <w:u w:val="single"/>
           <w:lang w:val="en-US"/>
         </w:rPr>
-        <w:t>Desgin Pattern:</w:t>
+        <w:t>Desgin</w:t>
+      </w:r>
+      <w:proofErr w:type="spellEnd"/>
+      <w:r>
+        <w:rPr>
+          <w:u w:val="single"/>
+          <w:lang w:val="en-US"/>
+        </w:rPr>
+        <w:t xml:space="preserve"> Pattern:</w:t>
       </w:r>
     </w:p>
     <w:p>
@@ -7001,7 +8796,7 @@
     </w:p>
     <w:p>
       <w:pPr>
-        <w:pStyle w:val="Heading1"/>
+        <w:pStyle w:val="Titre1"/>
         <w:shd w:val="clear" w:color="auto" w:fill="FFFFFF"/>
         <w:tabs>
           <w:tab w:val="left" w:pos="916"/>
@@ -7071,7 +8866,7 @@
       </w:r>
       <w:r>
         <w:rPr>
-          <w:rStyle w:val="Strong"/>
+          <w:rStyle w:val="lev"/>
           <w:rFonts w:ascii="Helvetica" w:hAnsi="Helvetica"/>
           <w:color w:val="444444"/>
         </w:rPr>
@@ -7087,7 +8882,7 @@
     </w:p>
     <w:p>
       <w:pPr>
-        <w:pStyle w:val="Heading3"/>
+        <w:pStyle w:val="Titre3"/>
         <w:shd w:val="clear" w:color="auto" w:fill="FFFFFF"/>
         <w:tabs>
           <w:tab w:val="left" w:pos="916"/>
@@ -7230,7 +9025,7 @@
     </w:p>
     <w:p>
       <w:pPr>
-        <w:pStyle w:val="Heading3"/>
+        <w:pStyle w:val="Titre3"/>
         <w:shd w:val="clear" w:color="auto" w:fill="FFFFFF"/>
         <w:tabs>
           <w:tab w:val="left" w:pos="916"/>
@@ -7255,10 +9050,10 @@
           <w:color w:val="444444"/>
         </w:rPr>
       </w:pPr>
-      <w:hyperlink r:id="rId18" w:history="1">
+      <w:hyperlink r:id="rId16" w:history="1">
         <w:r>
           <w:rPr>
-            <w:rStyle w:val="Hyperlink"/>
+            <w:rStyle w:val="Lienhypertexte"/>
             <w:rFonts w:ascii="Helvetica" w:hAnsi="Helvetica"/>
             <w:color w:val="444444"/>
           </w:rPr>
@@ -7333,7 +9128,7 @@
           <w:rFonts w:ascii="Helvetica" w:hAnsi="Helvetica"/>
           <w:noProof/>
           <w:color w:val="1ABC9C"/>
-          <w:lang w:eastAsia="es-ES"/>
+          <w:lang w:val="en-US"/>
         </w:rPr>
         <w:lastRenderedPageBreak/>
         <w:drawing>
@@ -7341,7 +9136,7 @@
             <wp:extent cx="5505450" cy="4095750"/>
             <wp:effectExtent l="0" t="0" r="0" b="0"/>
             <wp:docPr id="10" name="Picture 10" descr="Example of Abstract Factory">
-              <a:hlinkClick xmlns:a="http://schemas.openxmlformats.org/drawingml/2006/main" r:id="rId19"/>
+              <a:hlinkClick xmlns:a="http://schemas.openxmlformats.org/drawingml/2006/main" r:id="rId17"/>
             </wp:docPr>
             <wp:cNvGraphicFramePr>
               <a:graphicFrameLocks xmlns:a="http://schemas.openxmlformats.org/drawingml/2006/main" noChangeAspect="1"/>
@@ -7351,14 +9146,14 @@
                 <pic:pic xmlns:pic="http://schemas.openxmlformats.org/drawingml/2006/picture">
                   <pic:nvPicPr>
                     <pic:cNvPr id="0" name="Image 5" descr="Example of Abstract Factory">
-                      <a:hlinkClick r:id="rId19"/>
+                      <a:hlinkClick r:id="rId17"/>
                     </pic:cNvPr>
                     <pic:cNvPicPr>
                       <a:picLocks noChangeAspect="1" noChangeArrowheads="1"/>
                     </pic:cNvPicPr>
                   </pic:nvPicPr>
                   <pic:blipFill>
-                    <a:blip r:embed="rId20">
+                    <a:blip r:embed="rId18">
                       <a:extLst>
                         <a:ext uri="{28A0092B-C50C-407E-A947-70E740481C1C}">
                           <a14:useLocalDpi xmlns:a14="http://schemas.microsoft.com/office/drawing/2010/main" val="0"/>
@@ -7404,10 +9199,10 @@
           <w:lang w:val="en-US"/>
         </w:rPr>
       </w:pPr>
-      <w:hyperlink r:id="rId21" w:tooltip="Provides a way to encapsulate a group of individual factories that have a common theme." w:history="1">
+      <w:hyperlink r:id="rId19" w:tooltip="Provides a way to encapsulate a group of individual factories that have a common theme." w:history="1">
         <w:r>
           <w:rPr>
-            <w:rStyle w:val="Hyperlink"/>
+            <w:rStyle w:val="Lienhypertexte"/>
             <w:rFonts w:ascii="Helvetica" w:hAnsi="Helvetica"/>
             <w:b/>
             <w:bCs/>
@@ -7441,10 +9236,10 @@
           <w:lang w:val="en-US"/>
         </w:rPr>
       </w:pPr>
-      <w:hyperlink r:id="rId22" w:tooltip="Separate the construction of a complex object from its representation so that the same construction process can create different representations." w:history="1">
+      <w:hyperlink r:id="rId20" w:tooltip="Separate the construction of a complex object from its representation so that the same construction process can create different representations." w:history="1">
         <w:r>
           <w:rPr>
-            <w:rStyle w:val="Hyperlink"/>
+            <w:rStyle w:val="Lienhypertexte"/>
             <w:rFonts w:ascii="Helvetica" w:hAnsi="Helvetica"/>
             <w:b/>
             <w:bCs/>
@@ -7478,10 +9273,10 @@
           <w:lang w:val="en-US"/>
         </w:rPr>
       </w:pPr>
-      <w:hyperlink r:id="rId23" w:tooltip="Defines a separate method for creating the objects, which subclasses can then override to specify the derived type of product that will be created." w:history="1">
+      <w:hyperlink r:id="rId21" w:tooltip="Defines a separate method for creating the objects, which subclasses can then override to specify the derived type of product that will be created." w:history="1">
         <w:r>
           <w:rPr>
-            <w:rStyle w:val="Hyperlink"/>
+            <w:rStyle w:val="Lienhypertexte"/>
             <w:rFonts w:ascii="Helvetica" w:hAnsi="Helvetica"/>
             <w:b/>
             <w:bCs/>
@@ -7515,10 +9310,10 @@
           <w:lang w:val="en-US"/>
         </w:rPr>
       </w:pPr>
-      <w:hyperlink r:id="rId24" w:tooltip="Avoid expensive acquisition and release of resources by recycling objects that are no longer in use" w:history="1">
+      <w:hyperlink r:id="rId22" w:tooltip="Avoid expensive acquisition and release of resources by recycling objects that are no longer in use" w:history="1">
         <w:r>
           <w:rPr>
-            <w:rStyle w:val="Hyperlink"/>
+            <w:rStyle w:val="Lienhypertexte"/>
             <w:rFonts w:ascii="Helvetica" w:hAnsi="Helvetica"/>
             <w:b/>
             <w:bCs/>
@@ -7552,10 +9347,10 @@
           <w:lang w:val="en-US"/>
         </w:rPr>
       </w:pPr>
-      <w:hyperlink r:id="rId25" w:tooltip="Being cloned to produce new objects." w:history="1">
+      <w:hyperlink r:id="rId23" w:tooltip="Being cloned to produce new objects." w:history="1">
         <w:r>
           <w:rPr>
-            <w:rStyle w:val="Hyperlink"/>
+            <w:rStyle w:val="Lienhypertexte"/>
             <w:rFonts w:ascii="Helvetica" w:hAnsi="Helvetica"/>
             <w:b/>
             <w:bCs/>
@@ -7589,10 +9384,10 @@
           <w:lang w:val="en-US"/>
         </w:rPr>
       </w:pPr>
-      <w:hyperlink r:id="rId26" w:tooltip="Restricts instantiation of a class to one object." w:history="1">
+      <w:hyperlink r:id="rId24" w:tooltip="Restricts instantiation of a class to one object." w:history="1">
         <w:r>
           <w:rPr>
-            <w:rStyle w:val="Hyperlink"/>
+            <w:rStyle w:val="Lienhypertexte"/>
             <w:rFonts w:ascii="Helvetica" w:hAnsi="Helvetica"/>
             <w:b/>
             <w:bCs/>
@@ -7614,7 +9409,7 @@
     </w:p>
     <w:p>
       <w:pPr>
-        <w:pStyle w:val="Heading3"/>
+        <w:pStyle w:val="Titre3"/>
         <w:shd w:val="clear" w:color="auto" w:fill="FFFFFF"/>
         <w:tabs>
           <w:tab w:val="left" w:pos="916"/>
@@ -7639,10 +9434,10 @@
           <w:color w:val="444444"/>
         </w:rPr>
       </w:pPr>
-      <w:hyperlink r:id="rId27" w:history="1">
+      <w:hyperlink r:id="rId25" w:history="1">
         <w:r>
           <w:rPr>
-            <w:rStyle w:val="Hyperlink"/>
+            <w:rStyle w:val="Lienhypertexte"/>
             <w:rFonts w:ascii="Helvetica" w:hAnsi="Helvetica"/>
             <w:color w:val="444444"/>
           </w:rPr>
@@ -7717,7 +9512,7 @@
           <w:rFonts w:ascii="Helvetica" w:hAnsi="Helvetica"/>
           <w:noProof/>
           <w:color w:val="1ABC9C"/>
-          <w:lang w:eastAsia="es-ES"/>
+          <w:lang w:val="en-US"/>
         </w:rPr>
         <w:lastRenderedPageBreak/>
         <w:drawing>
@@ -7725,7 +9520,7 @@
             <wp:extent cx="5638800" cy="5686425"/>
             <wp:effectExtent l="0" t="0" r="0" b="9525"/>
             <wp:docPr id="9" name="Picture 9" descr="https://sourcemaking.com/files/v2/content/patterns/Decorator_example-2x.png">
-              <a:hlinkClick xmlns:a="http://schemas.openxmlformats.org/drawingml/2006/main" r:id="rId28"/>
+              <a:hlinkClick xmlns:a="http://schemas.openxmlformats.org/drawingml/2006/main" r:id="rId26"/>
             </wp:docPr>
             <wp:cNvGraphicFramePr>
               <a:graphicFrameLocks xmlns:a="http://schemas.openxmlformats.org/drawingml/2006/main" noChangeAspect="1"/>
@@ -7735,14 +9530,14 @@
                 <pic:pic xmlns:pic="http://schemas.openxmlformats.org/drawingml/2006/picture">
                   <pic:nvPicPr>
                     <pic:cNvPr id="0" name="Image 4" descr="https://sourcemaking.com/files/v2/content/patterns/Decorator_example-2x.png">
-                      <a:hlinkClick r:id="rId28"/>
+                      <a:hlinkClick r:id="rId26"/>
                     </pic:cNvPr>
                     <pic:cNvPicPr>
                       <a:picLocks noChangeAspect="1" noChangeArrowheads="1"/>
                     </pic:cNvPicPr>
                   </pic:nvPicPr>
                   <pic:blipFill>
-                    <a:blip r:embed="rId29">
+                    <a:blip r:embed="rId27">
                       <a:extLst>
                         <a:ext uri="{28A0092B-C50C-407E-A947-70E740481C1C}">
                           <a14:useLocalDpi xmlns:a14="http://schemas.microsoft.com/office/drawing/2010/main" val="0"/>
@@ -7788,10 +9583,10 @@
           <w:lang w:val="en-US"/>
         </w:rPr>
       </w:pPr>
-      <w:hyperlink r:id="rId30" w:tooltip="Adapts one interface for a class into one that a client expects." w:history="1">
+      <w:hyperlink r:id="rId28" w:tooltip="Adapts one interface for a class into one that a client expects." w:history="1">
         <w:r>
           <w:rPr>
-            <w:rStyle w:val="Hyperlink"/>
+            <w:rStyle w:val="Lienhypertexte"/>
             <w:rFonts w:ascii="Helvetica" w:hAnsi="Helvetica"/>
             <w:b/>
             <w:bCs/>
@@ -7825,10 +9620,10 @@
           <w:lang w:val="en-US"/>
         </w:rPr>
       </w:pPr>
-      <w:hyperlink r:id="rId31" w:tooltip="Decouples an abstraction from its implementation so that the two can vary independently." w:history="1">
+      <w:hyperlink r:id="rId29" w:tooltip="Decouples an abstraction from its implementation so that the two can vary independently." w:history="1">
         <w:r>
           <w:rPr>
-            <w:rStyle w:val="Hyperlink"/>
+            <w:rStyle w:val="Lienhypertexte"/>
             <w:rFonts w:ascii="Helvetica" w:hAnsi="Helvetica"/>
             <w:b/>
             <w:bCs/>
@@ -7862,10 +9657,10 @@
           <w:lang w:val="en-US"/>
         </w:rPr>
       </w:pPr>
-      <w:hyperlink r:id="rId32" w:tooltip="Designed as a composition of one-or-more similar objects, all exhibiting similar functionality." w:history="1">
+      <w:hyperlink r:id="rId30" w:tooltip="Designed as a composition of one-or-more similar objects, all exhibiting similar functionality." w:history="1">
         <w:r>
           <w:rPr>
-            <w:rStyle w:val="Hyperlink"/>
+            <w:rStyle w:val="Lienhypertexte"/>
             <w:rFonts w:ascii="Helvetica" w:hAnsi="Helvetica"/>
             <w:b/>
             <w:bCs/>
@@ -7899,10 +9694,10 @@
           <w:lang w:val="en-US"/>
         </w:rPr>
       </w:pPr>
-      <w:hyperlink r:id="rId33" w:tooltip="Allows new/additional behavior to be added to an existing method of an object dynamically." w:history="1">
+      <w:hyperlink r:id="rId31" w:tooltip="Allows new/additional behavior to be added to an existing method of an object dynamically." w:history="1">
         <w:r>
           <w:rPr>
-            <w:rStyle w:val="Hyperlink"/>
+            <w:rStyle w:val="Lienhypertexte"/>
             <w:rFonts w:ascii="Helvetica" w:hAnsi="Helvetica"/>
             <w:b/>
             <w:bCs/>
@@ -7936,10 +9731,10 @@
           <w:lang w:val="en-US"/>
         </w:rPr>
       </w:pPr>
-      <w:hyperlink r:id="rId34" w:tooltip="Provides a simplified interface to a larger body of code." w:history="1">
+      <w:hyperlink r:id="rId32" w:tooltip="Provides a simplified interface to a larger body of code." w:history="1">
         <w:r>
           <w:rPr>
-            <w:rStyle w:val="Hyperlink"/>
+            <w:rStyle w:val="Lienhypertexte"/>
             <w:rFonts w:ascii="Helvetica" w:hAnsi="Helvetica"/>
             <w:b/>
             <w:bCs/>
@@ -7973,10 +9768,10 @@
           <w:lang w:val="en-US"/>
         </w:rPr>
       </w:pPr>
-      <w:hyperlink r:id="rId35" w:tooltip="When many objects must be manipulated and these cannot afford to have extraneous data, flyweight is appropriate." w:history="1">
+      <w:hyperlink r:id="rId33" w:tooltip="When many objects must be manipulated and these cannot afford to have extraneous data, flyweight is appropriate." w:history="1">
         <w:r>
           <w:rPr>
-            <w:rStyle w:val="Hyperlink"/>
+            <w:rStyle w:val="Lienhypertexte"/>
             <w:rFonts w:ascii="Helvetica" w:hAnsi="Helvetica"/>
             <w:b/>
             <w:bCs/>
@@ -8015,7 +9810,7 @@
           <w:b/>
           <w:noProof/>
           <w:color w:val="444444"/>
-          <w:lang w:eastAsia="es-ES"/>
+          <w:lang w:val="en-US"/>
         </w:rPr>
         <w:lastRenderedPageBreak/>
         <w:drawing>
@@ -8023,7 +9818,7 @@
             <wp:extent cx="4991100" cy="3219450"/>
             <wp:effectExtent l="0" t="0" r="0" b="0"/>
             <wp:docPr id="8" name="Picture 8" descr="https://sourcemaking.com/files/v2/content/patterns/Proxy_example1-2x.png">
-              <a:hlinkClick xmlns:a="http://schemas.openxmlformats.org/drawingml/2006/main" r:id="rId36"/>
+              <a:hlinkClick xmlns:a="http://schemas.openxmlformats.org/drawingml/2006/main" r:id="rId34"/>
             </wp:docPr>
             <wp:cNvGraphicFramePr>
               <a:graphicFrameLocks xmlns:a="http://schemas.openxmlformats.org/drawingml/2006/main" noChangeAspect="1"/>
@@ -8033,14 +9828,14 @@
                 <pic:pic xmlns:pic="http://schemas.openxmlformats.org/drawingml/2006/picture">
                   <pic:nvPicPr>
                     <pic:cNvPr id="0" name="Image 3" descr="https://sourcemaking.com/files/v2/content/patterns/Proxy_example1-2x.png">
-                      <a:hlinkClick r:id="rId36"/>
+                      <a:hlinkClick r:id="rId34"/>
                     </pic:cNvPr>
                     <pic:cNvPicPr>
                       <a:picLocks noChangeAspect="1" noChangeArrowheads="1"/>
                     </pic:cNvPicPr>
                   </pic:nvPicPr>
                   <pic:blipFill>
-                    <a:blip r:embed="rId37">
+                    <a:blip r:embed="rId35">
                       <a:extLst>
                         <a:ext uri="{28A0092B-C50C-407E-A947-70E740481C1C}">
                           <a14:useLocalDpi xmlns:a14="http://schemas.microsoft.com/office/drawing/2010/main" val="0"/>
@@ -8101,10 +9896,10 @@
           <w:lang w:val="en-US"/>
         </w:rPr>
       </w:pPr>
-      <w:hyperlink r:id="rId38" w:tooltip="Restricts accessor/mutator access" w:history="1">
+      <w:hyperlink r:id="rId36" w:tooltip="Restricts accessor/mutator access" w:history="1">
         <w:r>
           <w:rPr>
-            <w:rStyle w:val="Hyperlink"/>
+            <w:rStyle w:val="Lienhypertexte"/>
             <w:rFonts w:ascii="Helvetica" w:hAnsi="Helvetica"/>
             <w:b/>
             <w:bCs/>
@@ -8121,7 +9916,25 @@
           <w:lang w:val="en-US"/>
         </w:rPr>
         <w:br/>
-        <w:t>Restricts accessor/mutator access</w:t>
+        <w:t>Restricts accessor/</w:t>
+      </w:r>
+      <w:proofErr w:type="spellStart"/>
+      <w:r>
+        <w:rPr>
+          <w:rFonts w:ascii="Helvetica" w:hAnsi="Helvetica"/>
+          <w:color w:val="444444"/>
+          <w:lang w:val="en-US"/>
+        </w:rPr>
+        <w:t>mutator</w:t>
+      </w:r>
+      <w:proofErr w:type="spellEnd"/>
+      <w:r>
+        <w:rPr>
+          <w:rFonts w:ascii="Helvetica" w:hAnsi="Helvetica"/>
+          <w:color w:val="444444"/>
+          <w:lang w:val="en-US"/>
+        </w:rPr>
+        <w:t xml:space="preserve"> access</w:t>
       </w:r>
     </w:p>
     <w:p>
@@ -8138,10 +9951,10 @@
           <w:lang w:val="en-US"/>
         </w:rPr>
       </w:pPr>
-      <w:hyperlink r:id="rId39" w:tooltip="Class functioning as an interface to another thing." w:history="1">
+      <w:hyperlink r:id="rId37" w:tooltip="Class functioning as an interface to another thing." w:history="1">
         <w:r>
           <w:rPr>
-            <w:rStyle w:val="Hyperlink"/>
+            <w:rStyle w:val="Lienhypertexte"/>
             <w:rFonts w:ascii="Helvetica" w:hAnsi="Helvetica"/>
             <w:b/>
             <w:bCs/>
@@ -8163,7 +9976,7 @@
     </w:p>
     <w:p>
       <w:pPr>
-        <w:pStyle w:val="Heading3"/>
+        <w:pStyle w:val="Titre3"/>
         <w:shd w:val="clear" w:color="auto" w:fill="FFFFFF"/>
         <w:tabs>
           <w:tab w:val="left" w:pos="916"/>
@@ -8188,10 +10001,10 @@
           <w:color w:val="444444"/>
         </w:rPr>
       </w:pPr>
-      <w:hyperlink r:id="rId40" w:history="1">
+      <w:hyperlink r:id="rId38" w:history="1">
         <w:r>
           <w:rPr>
-            <w:rStyle w:val="Hyperlink"/>
+            <w:rStyle w:val="Lienhypertexte"/>
             <w:rFonts w:ascii="Helvetica" w:hAnsi="Helvetica"/>
             <w:color w:val="444444"/>
           </w:rPr>
@@ -8266,7 +10079,7 @@
           <w:rFonts w:ascii="Helvetica" w:hAnsi="Helvetica"/>
           <w:noProof/>
           <w:color w:val="1ABC9C"/>
-          <w:lang w:eastAsia="es-ES"/>
+          <w:lang w:val="en-US"/>
         </w:rPr>
         <w:lastRenderedPageBreak/>
         <w:drawing>
@@ -8274,7 +10087,7 @@
             <wp:extent cx="5381625" cy="4762500"/>
             <wp:effectExtent l="0" t="0" r="0" b="0"/>
             <wp:docPr id="7" name="Picture 7" descr="https://sourcemaking.com/files/v2/content/patterns/Interpreter_example1-2x.png">
-              <a:hlinkClick xmlns:a="http://schemas.openxmlformats.org/drawingml/2006/main" r:id="rId41"/>
+              <a:hlinkClick xmlns:a="http://schemas.openxmlformats.org/drawingml/2006/main" r:id="rId39"/>
             </wp:docPr>
             <wp:cNvGraphicFramePr>
               <a:graphicFrameLocks xmlns:a="http://schemas.openxmlformats.org/drawingml/2006/main" noChangeAspect="1"/>
@@ -8284,14 +10097,14 @@
                 <pic:pic xmlns:pic="http://schemas.openxmlformats.org/drawingml/2006/picture">
                   <pic:nvPicPr>
                     <pic:cNvPr id="0" name="Image 2" descr="https://sourcemaking.com/files/v2/content/patterns/Interpreter_example1-2x.png">
-                      <a:hlinkClick r:id="rId41"/>
+                      <a:hlinkClick r:id="rId39"/>
                     </pic:cNvPr>
                     <pic:cNvPicPr>
                       <a:picLocks noChangeAspect="1" noChangeArrowheads="1"/>
                     </pic:cNvPicPr>
                   </pic:nvPicPr>
                   <pic:blipFill>
-                    <a:blip r:embed="rId42">
+                    <a:blip r:embed="rId40">
                       <a:extLst>
                         <a:ext uri="{28A0092B-C50C-407E-A947-70E740481C1C}">
                           <a14:useLocalDpi xmlns:a14="http://schemas.microsoft.com/office/drawing/2010/main" val="0"/>
@@ -8337,10 +10150,10 @@
           <w:lang w:val="en-US"/>
         </w:rPr>
       </w:pPr>
-      <w:hyperlink r:id="rId43" w:tooltip="Source of command objects and a series of processing objects." w:history="1">
+      <w:hyperlink r:id="rId41" w:tooltip="Source of command objects and a series of processing objects." w:history="1">
         <w:r>
           <w:rPr>
-            <w:rStyle w:val="Hyperlink"/>
+            <w:rStyle w:val="Lienhypertexte"/>
             <w:rFonts w:ascii="Helvetica" w:hAnsi="Helvetica"/>
             <w:b/>
             <w:bCs/>
@@ -8374,10 +10187,10 @@
           <w:lang w:val="en-US"/>
         </w:rPr>
       </w:pPr>
-      <w:hyperlink r:id="rId44" w:tooltip="Objects are used to represent actions." w:history="1">
+      <w:hyperlink r:id="rId42" w:tooltip="Objects are used to represent actions." w:history="1">
         <w:r>
           <w:rPr>
-            <w:rStyle w:val="Hyperlink"/>
+            <w:rStyle w:val="Lienhypertexte"/>
             <w:rFonts w:ascii="Helvetica" w:hAnsi="Helvetica"/>
             <w:b/>
             <w:bCs/>
@@ -8411,10 +10224,10 @@
           <w:lang w:val="en-US"/>
         </w:rPr>
       </w:pPr>
-      <w:hyperlink r:id="rId45" w:tooltip="The basic idea is to implement a specialized computer language to rapidly solve a defined class of problems." w:history="1">
+      <w:hyperlink r:id="rId43" w:tooltip="The basic idea is to implement a specialized computer language to rapidly solve a defined class of problems." w:history="1">
         <w:r>
           <w:rPr>
-            <w:rStyle w:val="Hyperlink"/>
+            <w:rStyle w:val="Lienhypertexte"/>
             <w:rFonts w:ascii="Helvetica" w:hAnsi="Helvetica"/>
             <w:b/>
             <w:bCs/>
@@ -8448,10 +10261,10 @@
           <w:lang w:val="en-US"/>
         </w:rPr>
       </w:pPr>
-      <w:hyperlink r:id="rId46" w:tooltip="Used to access the elements of an aggregate object sequentially without exposing its underlying representation." w:history="1">
+      <w:hyperlink r:id="rId44" w:tooltip="Used to access the elements of an aggregate object sequentially without exposing its underlying representation." w:history="1">
         <w:r>
           <w:rPr>
-            <w:rStyle w:val="Hyperlink"/>
+            <w:rStyle w:val="Lienhypertexte"/>
             <w:rFonts w:ascii="Helvetica" w:hAnsi="Helvetica"/>
             <w:b/>
             <w:bCs/>
@@ -8485,10 +10298,10 @@
           <w:lang w:val="en-US"/>
         </w:rPr>
       </w:pPr>
-      <w:hyperlink r:id="rId47" w:tooltip="Provides a unified interface to a set of interfaces in a subsystem." w:history="1">
+      <w:hyperlink r:id="rId45" w:tooltip="Provides a unified interface to a set of interfaces in a subsystem." w:history="1">
         <w:r>
           <w:rPr>
-            <w:rStyle w:val="Hyperlink"/>
+            <w:rStyle w:val="Lienhypertexte"/>
             <w:rFonts w:ascii="Helvetica" w:hAnsi="Helvetica"/>
             <w:b/>
             <w:bCs/>
@@ -8522,10 +10335,10 @@
           <w:lang w:val="en-US"/>
         </w:rPr>
       </w:pPr>
-      <w:hyperlink r:id="rId48" w:tooltip="Provides the ability to restore an object to its previous state." w:history="1">
+      <w:hyperlink r:id="rId46" w:tooltip="Provides the ability to restore an object to its previous state." w:history="1">
         <w:r>
           <w:rPr>
-            <w:rStyle w:val="Hyperlink"/>
+            <w:rStyle w:val="Lienhypertexte"/>
             <w:rFonts w:ascii="Helvetica" w:hAnsi="Helvetica"/>
             <w:b/>
             <w:bCs/>
@@ -8559,10 +10372,10 @@
           <w:lang w:val="en-US"/>
         </w:rPr>
       </w:pPr>
-      <w:hyperlink r:id="rId49" w:tooltip="Designed to act as a default value of an object." w:history="1">
+      <w:hyperlink r:id="rId47" w:tooltip="Designed to act as a default value of an object." w:history="1">
         <w:r>
           <w:rPr>
-            <w:rStyle w:val="Hyperlink"/>
+            <w:rStyle w:val="Lienhypertexte"/>
             <w:rFonts w:ascii="Helvetica" w:hAnsi="Helvetica"/>
             <w:b/>
             <w:bCs/>
@@ -8596,10 +10409,10 @@
           <w:lang w:val="en-US"/>
         </w:rPr>
       </w:pPr>
-      <w:hyperlink r:id="rId50" w:tooltip="Observes the state of an object in a program." w:history="1">
+      <w:hyperlink r:id="rId48" w:tooltip="Observes the state of an object in a program." w:history="1">
         <w:r>
           <w:rPr>
-            <w:rStyle w:val="Hyperlink"/>
+            <w:rStyle w:val="Lienhypertexte"/>
             <w:rFonts w:ascii="Helvetica" w:hAnsi="Helvetica"/>
             <w:b/>
             <w:bCs/>
@@ -8638,7 +10451,7 @@
           <w:b/>
           <w:noProof/>
           <w:color w:val="444444"/>
-          <w:lang w:eastAsia="es-ES"/>
+          <w:lang w:val="en-US"/>
         </w:rPr>
         <w:lastRenderedPageBreak/>
         <w:drawing>
@@ -8646,7 +10459,7 @@
             <wp:extent cx="4981575" cy="3171825"/>
             <wp:effectExtent l="0" t="0" r="9525" b="0"/>
             <wp:docPr id="6" name="Picture 6" descr="https://sourcemaking.com/files/v2/content/patterns/State_example1-2x.png">
-              <a:hlinkClick xmlns:a="http://schemas.openxmlformats.org/drawingml/2006/main" r:id="rId51"/>
+              <a:hlinkClick xmlns:a="http://schemas.openxmlformats.org/drawingml/2006/main" r:id="rId49"/>
             </wp:docPr>
             <wp:cNvGraphicFramePr>
               <a:graphicFrameLocks xmlns:a="http://schemas.openxmlformats.org/drawingml/2006/main" noChangeAspect="1"/>
@@ -8656,14 +10469,14 @@
                 <pic:pic xmlns:pic="http://schemas.openxmlformats.org/drawingml/2006/picture">
                   <pic:nvPicPr>
                     <pic:cNvPr id="0" name="Image 1" descr="https://sourcemaking.com/files/v2/content/patterns/State_example1-2x.png">
-                      <a:hlinkClick r:id="rId51"/>
+                      <a:hlinkClick r:id="rId49"/>
                     </pic:cNvPr>
                     <pic:cNvPicPr>
                       <a:picLocks noChangeAspect="1" noChangeArrowheads="1"/>
                     </pic:cNvPicPr>
                   </pic:nvPicPr>
                   <pic:blipFill>
-                    <a:blip r:embed="rId52">
+                    <a:blip r:embed="rId50">
                       <a:extLst>
                         <a:ext uri="{28A0092B-C50C-407E-A947-70E740481C1C}">
                           <a14:useLocalDpi xmlns:a14="http://schemas.microsoft.com/office/drawing/2010/main" val="0"/>
@@ -8724,10 +10537,10 @@
           <w:lang w:val="en-US"/>
         </w:rPr>
       </w:pPr>
-      <w:hyperlink r:id="rId53" w:tooltip="Represent the state of an object." w:history="1">
+      <w:hyperlink r:id="rId51" w:tooltip="Represent the state of an object." w:history="1">
         <w:r>
           <w:rPr>
-            <w:rStyle w:val="Hyperlink"/>
+            <w:rStyle w:val="Lienhypertexte"/>
             <w:rFonts w:ascii="Helvetica" w:hAnsi="Helvetica"/>
             <w:b/>
             <w:bCs/>
@@ -8761,10 +10574,10 @@
           <w:lang w:val="en-US"/>
         </w:rPr>
       </w:pPr>
-      <w:hyperlink r:id="rId54" w:tooltip="Algorithms can be selected on-the-fly at runtime." w:history="1">
+      <w:hyperlink r:id="rId52" w:tooltip="Algorithms can be selected on-the-fly at runtime." w:history="1">
         <w:r>
           <w:rPr>
-            <w:rStyle w:val="Hyperlink"/>
+            <w:rStyle w:val="Lienhypertexte"/>
             <w:rFonts w:ascii="Helvetica" w:hAnsi="Helvetica"/>
             <w:b/>
             <w:bCs/>
@@ -8798,10 +10611,10 @@
           <w:lang w:val="en-US"/>
         </w:rPr>
       </w:pPr>
-      <w:hyperlink r:id="rId55" w:tooltip="A template method defines the skeleton of an algorithm." w:history="1">
+      <w:hyperlink r:id="rId53" w:tooltip="A template method defines the skeleton of an algorithm." w:history="1">
         <w:r>
           <w:rPr>
-            <w:rStyle w:val="Hyperlink"/>
+            <w:rStyle w:val="Lienhypertexte"/>
             <w:rFonts w:ascii="Helvetica" w:hAnsi="Helvetica"/>
             <w:b/>
             <w:bCs/>
@@ -8835,10 +10648,10 @@
           <w:lang w:val="en-US"/>
         </w:rPr>
       </w:pPr>
-      <w:hyperlink r:id="rId56" w:tooltip="A way of separating an algorithm from an object structure." w:history="1">
+      <w:hyperlink r:id="rId54" w:tooltip="A way of separating an algorithm from an object structure." w:history="1">
         <w:r>
           <w:rPr>
-            <w:rStyle w:val="Hyperlink"/>
+            <w:rStyle w:val="Lienhypertexte"/>
             <w:rFonts w:ascii="Helvetica" w:hAnsi="Helvetica"/>
             <w:b/>
             <w:bCs/>
@@ -8860,7 +10673,7 @@
     </w:p>
     <w:p>
       <w:pPr>
-        <w:pStyle w:val="Heading3"/>
+        <w:pStyle w:val="Titre3"/>
         <w:shd w:val="clear" w:color="auto" w:fill="FFFFFF"/>
         <w:tabs>
           <w:tab w:val="left" w:pos="916"/>
@@ -8931,7 +10744,7 @@
     </w:p>
     <w:p>
       <w:pPr>
-        <w:pStyle w:val="Heading4"/>
+        <w:pStyle w:val="Titre4"/>
         <w:shd w:val="clear" w:color="auto" w:fill="FFFFFF"/>
         <w:tabs>
           <w:tab w:val="left" w:pos="916"/>
@@ -9001,10 +10814,10 @@
         </w:rPr>
         <w:t>The need for patterns results from using computer languages or techniques with insufficient abstraction ability. Under ideal factoring, a concept should not be copied, but merely referenced. But if something is referenced instead of copied, then there is no "pattern" to label and catalog. Paul Graham writes in the essay </w:t>
       </w:r>
-      <w:hyperlink r:id="rId57" w:history="1">
+      <w:hyperlink r:id="rId55" w:history="1">
         <w:r>
           <w:rPr>
-            <w:rStyle w:val="Hyperlink"/>
+            <w:rStyle w:val="Lienhypertexte"/>
             <w:rFonts w:ascii="Helvetica" w:hAnsi="Helvetica"/>
             <w:b/>
             <w:bCs/>
@@ -9054,12 +10867,28 @@
           <w:rFonts w:ascii="Helvetica" w:hAnsi="Helvetica"/>
           <w:color w:val="444444"/>
         </w:rPr>
-        <w:t>Peter Norvig provides a similar argument. He demonstrates that 16 out of the 23 patterns in the Design Patterns book (which is primarily focused on C++) are simplified or eliminated (via direct language support) in Lisp or Dylan.</w:t>
-      </w:r>
-    </w:p>
-    <w:p>
-      <w:pPr>
-        <w:pStyle w:val="Heading4"/>
+        <w:t xml:space="preserve">Peter </w:t>
+      </w:r>
+      <w:proofErr w:type="spellStart"/>
+      <w:r>
+        <w:rPr>
+          <w:rFonts w:ascii="Helvetica" w:hAnsi="Helvetica"/>
+          <w:color w:val="444444"/>
+        </w:rPr>
+        <w:t>Norvig</w:t>
+      </w:r>
+      <w:proofErr w:type="spellEnd"/>
+      <w:r>
+        <w:rPr>
+          <w:rFonts w:ascii="Helvetica" w:hAnsi="Helvetica"/>
+          <w:color w:val="444444"/>
+        </w:rPr>
+        <w:t xml:space="preserve"> provides a similar argument. He demonstrates that 16 out of the 23 patterns in the Design Patterns book (which is primarily focused on C++) are simplified or eliminated (via direct language support) in Lisp or Dylan.</w:t>
+      </w:r>
+    </w:p>
+    <w:p>
+      <w:pPr>
+        <w:pStyle w:val="Titre4"/>
         <w:shd w:val="clear" w:color="auto" w:fill="FFFFFF"/>
         <w:tabs>
           <w:tab w:val="left" w:pos="916"/>
@@ -9128,12 +10957,28 @@
           <w:rFonts w:ascii="Helvetica" w:hAnsi="Helvetica"/>
           <w:color w:val="444444"/>
         </w:rPr>
-        <w:t>The study of design patterns has been excessively ad hoc, and some have argued that the concept sorely needs to be put on a more formal footing. AtOOPSLA 1999, the Gang of Four were (with their full cooperation) subjected to a show trial, in which they were "charged" with numerous crimes against computer science. They were "convicted" by ⅔ of the "jurors" who attended the trial.</w:t>
-      </w:r>
-    </w:p>
-    <w:p>
-      <w:pPr>
-        <w:pStyle w:val="Heading4"/>
+        <w:t xml:space="preserve">The study of design patterns has been excessively ad hoc, and some have argued that the concept sorely needs to be put on a more formal footing. </w:t>
+      </w:r>
+      <w:proofErr w:type="spellStart"/>
+      <w:r>
+        <w:rPr>
+          <w:rFonts w:ascii="Helvetica" w:hAnsi="Helvetica"/>
+          <w:color w:val="444444"/>
+        </w:rPr>
+        <w:t>AtOOPSLA</w:t>
+      </w:r>
+      <w:proofErr w:type="spellEnd"/>
+      <w:r>
+        <w:rPr>
+          <w:rFonts w:ascii="Helvetica" w:hAnsi="Helvetica"/>
+          <w:color w:val="444444"/>
+        </w:rPr>
+        <w:t xml:space="preserve"> 1999, the Gang of Four were (with their full cooperation) subjected to a show trial, in which they were "charged" with numerous crimes against computer science. They were "convicted" by ⅔ of the "jurors" who attended the trial.</w:t>
+      </w:r>
+    </w:p>
+    <w:p>
+      <w:pPr>
+        <w:pStyle w:val="Titre4"/>
         <w:shd w:val="clear" w:color="auto" w:fill="FFFFFF"/>
         <w:tabs>
           <w:tab w:val="left" w:pos="916"/>
@@ -9206,7 +11051,7 @@
     </w:p>
     <w:p>
       <w:pPr>
-        <w:pStyle w:val="Heading4"/>
+        <w:pStyle w:val="Titre4"/>
         <w:shd w:val="clear" w:color="auto" w:fill="FFFFFF"/>
         <w:tabs>
           <w:tab w:val="left" w:pos="916"/>
@@ -9328,10 +11173,10 @@
           <w:lang w:val="en-US"/>
         </w:rPr>
       </w:pPr>
-      <w:hyperlink r:id="rId58" w:history="1">
+      <w:hyperlink r:id="rId56" w:history="1">
         <w:r>
           <w:rPr>
-            <w:rStyle w:val="Hyperlink"/>
+            <w:rStyle w:val="Lienhypertexte"/>
             <w:lang w:val="en-US"/>
           </w:rPr>
           <w:t>https://sourcemaking.com/design_patterns</w:t>
@@ -9366,7 +11211,7 @@
     </w:p>
     <w:p>
       <w:pPr>
-        <w:pStyle w:val="Heading1"/>
+        <w:pStyle w:val="Titre1"/>
         <w:shd w:val="clear" w:color="auto" w:fill="FFFFFF"/>
         <w:tabs>
           <w:tab w:val="left" w:pos="916"/>
@@ -9401,7 +11246,7 @@
     </w:p>
     <w:p>
       <w:pPr>
-        <w:pStyle w:val="Heading1"/>
+        <w:pStyle w:val="Titre1"/>
         <w:shd w:val="clear" w:color="auto" w:fill="FFFFFF"/>
         <w:tabs>
           <w:tab w:val="left" w:pos="916"/>
@@ -9429,7 +11274,6 @@
       <w:r>
         <w:rPr>
           <w:noProof/>
-          <w:lang w:val="es-ES" w:eastAsia="es-ES"/>
         </w:rPr>
         <w:lastRenderedPageBreak/>
         <w:drawing>
@@ -9450,7 +11294,7 @@
                     </pic:cNvPicPr>
                   </pic:nvPicPr>
                   <pic:blipFill>
-                    <a:blip r:embed="rId59">
+                    <a:blip r:embed="rId57">
                       <a:extLst>
                         <a:ext uri="{28A0092B-C50C-407E-A947-70E740481C1C}">
                           <a14:useLocalDpi xmlns:a14="http://schemas.microsoft.com/office/drawing/2010/main" val="0"/>
@@ -9484,7 +11328,6 @@
       <w:r>
         <w:rPr>
           <w:noProof/>
-          <w:lang w:val="es-ES" w:eastAsia="es-ES"/>
         </w:rPr>
         <w:drawing>
           <wp:inline distT="0" distB="0" distL="0" distR="0" wp14:anchorId="70014312" wp14:editId="6F7DE394">
@@ -9504,7 +11347,7 @@
                     </pic:cNvPicPr>
                   </pic:nvPicPr>
                   <pic:blipFill>
-                    <a:blip r:embed="rId60">
+                    <a:blip r:embed="rId58">
                       <a:extLst>
                         <a:ext uri="{28A0092B-C50C-407E-A947-70E740481C1C}">
                           <a14:useLocalDpi xmlns:a14="http://schemas.microsoft.com/office/drawing/2010/main" val="0"/>
@@ -9564,7 +11407,7 @@
       <w:r>
         <w:rPr>
           <w:noProof/>
-          <w:lang w:eastAsia="es-ES"/>
+          <w:lang w:val="en-US"/>
         </w:rPr>
         <w:lastRenderedPageBreak/>
         <w:drawing>
@@ -9585,7 +11428,7 @@
                     </pic:cNvPicPr>
                   </pic:nvPicPr>
                   <pic:blipFill>
-                    <a:blip r:embed="rId61">
+                    <a:blip r:embed="rId59">
                       <a:extLst>
                         <a:ext uri="{28A0092B-C50C-407E-A947-70E740481C1C}">
                           <a14:useLocalDpi xmlns:a14="http://schemas.microsoft.com/office/drawing/2010/main" val="0"/>
@@ -9626,7 +11469,7 @@
       <w:r>
         <w:rPr>
           <w:noProof/>
-          <w:lang w:eastAsia="es-ES"/>
+          <w:lang w:val="en-US"/>
         </w:rPr>
         <w:drawing>
           <wp:inline distT="0" distB="0" distL="0" distR="0" wp14:anchorId="1CE95BF3" wp14:editId="1409B7F1">
@@ -9646,7 +11489,7 @@
                     </pic:cNvPicPr>
                   </pic:nvPicPr>
                   <pic:blipFill>
-                    <a:blip r:embed="rId62">
+                    <a:blip r:embed="rId60">
                       <a:extLst>
                         <a:ext uri="{28A0092B-C50C-407E-A947-70E740481C1C}">
                           <a14:useLocalDpi xmlns:a14="http://schemas.microsoft.com/office/drawing/2010/main" val="0"/>
@@ -9680,7 +11523,7 @@
     </w:p>
     <w:p>
       <w:pPr>
-        <w:pStyle w:val="Heading1"/>
+        <w:pStyle w:val="Titre1"/>
         <w:shd w:val="clear" w:color="auto" w:fill="FFFFFF"/>
         <w:tabs>
           <w:tab w:val="left" w:pos="916"/>
@@ -9708,7 +11551,7 @@
     </w:p>
     <w:p>
       <w:pPr>
-        <w:pStyle w:val="Heading1"/>
+        <w:pStyle w:val="Titre1"/>
         <w:shd w:val="clear" w:color="auto" w:fill="FFFFFF"/>
         <w:tabs>
           <w:tab w:val="left" w:pos="916"/>
@@ -9792,10 +11635,10 @@
           <w:lang w:val="en-US"/>
         </w:rPr>
       </w:pPr>
-      <w:hyperlink r:id="rId63" w:history="1">
+      <w:hyperlink r:id="rId61" w:history="1">
         <w:r>
           <w:rPr>
-            <w:rStyle w:val="Hyperlink"/>
+            <w:rStyle w:val="Lienhypertexte"/>
             <w:lang w:val="en-US"/>
           </w:rPr>
           <w:t>https://www.codeproject.com/Articles/703634/SOLID-architecture-principles-using-simple-Csharp</w:t>
@@ -9856,7 +11699,7 @@
     </w:p>
     <w:p>
       <w:pPr>
-        <w:pStyle w:val="Heading3"/>
+        <w:pStyle w:val="Titre3"/>
         <w:pBdr>
           <w:bottom w:val="dotted" w:sz="6" w:space="0" w:color="999999"/>
         </w:pBdr>
@@ -10018,7 +11861,7 @@
       </w:r>
       <w:r>
         <w:rPr>
-          <w:rStyle w:val="Strong"/>
+          <w:rStyle w:val="lev"/>
           <w:rFonts w:ascii="Arial" w:hAnsi="Arial" w:cs="Arial"/>
           <w:color w:val="000000"/>
           <w:sz w:val="18"/>
@@ -10062,7 +11905,7 @@
       </w:r>
       <w:r>
         <w:rPr>
-          <w:rStyle w:val="Strong"/>
+          <w:rStyle w:val="lev"/>
           <w:rFonts w:ascii="Arial" w:hAnsi="Arial" w:cs="Arial"/>
           <w:color w:val="000000"/>
           <w:sz w:val="18"/>
@@ -10106,7 +11949,7 @@
       </w:r>
       <w:r>
         <w:rPr>
-          <w:rStyle w:val="Strong"/>
+          <w:rStyle w:val="lev"/>
           <w:rFonts w:ascii="Arial" w:hAnsi="Arial" w:cs="Arial"/>
           <w:color w:val="000000"/>
           <w:sz w:val="18"/>
@@ -10168,7 +12011,7 @@
     </w:p>
     <w:p>
       <w:pPr>
-        <w:pStyle w:val="Heading4"/>
+        <w:pStyle w:val="Titre4"/>
         <w:pBdr>
           <w:bottom w:val="dotted" w:sz="6" w:space="6" w:color="999999"/>
         </w:pBdr>
@@ -10358,7 +12201,7 @@
     </w:p>
     <w:p>
       <w:pPr>
-        <w:pStyle w:val="Heading4"/>
+        <w:pStyle w:val="Titre4"/>
         <w:pBdr>
           <w:bottom w:val="dotted" w:sz="6" w:space="6" w:color="999999"/>
         </w:pBdr>
@@ -10451,7 +12294,87 @@
           <w:sz w:val="18"/>
           <w:szCs w:val="18"/>
         </w:rPr>
-        <w:t>Contiene reglas de gestión de eventos, del tipo "SI Evento Z, entonces Acción W". Estas acciones pueden suponer peticiones al modelo o a las vistas. Una de estas peticiones a las vistas puede ser una llamada al método "Actualizar()". Una petición al modelo puede ser "Obtener_tiempo_de_entrega ( nueva_orden_de_venta )". </w:t>
+        <w:t>Contiene reglas de gestión de eventos, del tipo "SI Evento Z, entonces Acción W". Estas acciones pueden suponer peticiones al modelo o a las vistas. Una de estas peticiones a las vistas puede ser una llamada al método "</w:t>
+      </w:r>
+      <w:proofErr w:type="gramStart"/>
+      <w:r>
+        <w:rPr>
+          <w:rFonts w:ascii="Arial" w:hAnsi="Arial" w:cs="Arial"/>
+          <w:color w:val="000000"/>
+          <w:sz w:val="18"/>
+          <w:szCs w:val="18"/>
+        </w:rPr>
+        <w:t>Actualizar(</w:t>
+      </w:r>
+      <w:proofErr w:type="gramEnd"/>
+      <w:r>
+        <w:rPr>
+          <w:rFonts w:ascii="Arial" w:hAnsi="Arial" w:cs="Arial"/>
+          <w:color w:val="000000"/>
+          <w:sz w:val="18"/>
+          <w:szCs w:val="18"/>
+        </w:rPr>
+        <w:t>)". Una petición al modelo puede ser "</w:t>
+      </w:r>
+      <w:proofErr w:type="spellStart"/>
+      <w:r>
+        <w:rPr>
+          <w:rFonts w:ascii="Arial" w:hAnsi="Arial" w:cs="Arial"/>
+          <w:color w:val="000000"/>
+          <w:sz w:val="18"/>
+          <w:szCs w:val="18"/>
+        </w:rPr>
+        <w:t>Obtener_tiempo_de_entrega</w:t>
+      </w:r>
+      <w:proofErr w:type="spellEnd"/>
+      <w:r>
+        <w:rPr>
+          <w:rFonts w:ascii="Arial" w:hAnsi="Arial" w:cs="Arial"/>
+          <w:color w:val="000000"/>
+          <w:sz w:val="18"/>
+          <w:szCs w:val="18"/>
+        </w:rPr>
+        <w:t xml:space="preserve"> </w:t>
+      </w:r>
+      <w:proofErr w:type="gramStart"/>
+      <w:r>
+        <w:rPr>
+          <w:rFonts w:ascii="Arial" w:hAnsi="Arial" w:cs="Arial"/>
+          <w:color w:val="000000"/>
+          <w:sz w:val="18"/>
+          <w:szCs w:val="18"/>
+        </w:rPr>
+        <w:t xml:space="preserve">( </w:t>
+      </w:r>
+      <w:proofErr w:type="spellStart"/>
+      <w:r>
+        <w:rPr>
+          <w:rFonts w:ascii="Arial" w:hAnsi="Arial" w:cs="Arial"/>
+          <w:color w:val="000000"/>
+          <w:sz w:val="18"/>
+          <w:szCs w:val="18"/>
+        </w:rPr>
+        <w:t>nueva</w:t>
+      </w:r>
+      <w:proofErr w:type="gramEnd"/>
+      <w:r>
+        <w:rPr>
+          <w:rFonts w:ascii="Arial" w:hAnsi="Arial" w:cs="Arial"/>
+          <w:color w:val="000000"/>
+          <w:sz w:val="18"/>
+          <w:szCs w:val="18"/>
+        </w:rPr>
+        <w:t>_orden_de_venta</w:t>
+      </w:r>
+      <w:proofErr w:type="spellEnd"/>
+      <w:r>
+        <w:rPr>
+          <w:rFonts w:ascii="Arial" w:hAnsi="Arial" w:cs="Arial"/>
+          <w:color w:val="000000"/>
+          <w:sz w:val="18"/>
+          <w:szCs w:val="18"/>
+        </w:rPr>
+        <w:t xml:space="preserve"> )". </w:t>
       </w:r>
     </w:p>
     <w:p>
@@ -10498,7 +12421,7 @@
     </w:p>
     <w:p>
       <w:pPr>
-        <w:pStyle w:val="Heading4"/>
+        <w:pStyle w:val="Titre4"/>
         <w:pBdr>
           <w:bottom w:val="dotted" w:sz="6" w:space="6" w:color="999999"/>
         </w:pBdr>
@@ -10566,7 +12489,27 @@
           <w:sz w:val="18"/>
           <w:szCs w:val="18"/>
         </w:rPr>
-        <w:t>Recibir datos del modelo y los muestra al usuario.</w:t>
+        <w:t xml:space="preserve">Recibir datos del modelo y </w:t>
+      </w:r>
+      <w:proofErr w:type="gramStart"/>
+      <w:r>
+        <w:rPr>
+          <w:rFonts w:ascii="Arial" w:hAnsi="Arial" w:cs="Arial"/>
+          <w:color w:val="000000"/>
+          <w:sz w:val="18"/>
+          <w:szCs w:val="18"/>
+        </w:rPr>
+        <w:t>los muestra</w:t>
+      </w:r>
+      <w:proofErr w:type="gramEnd"/>
+      <w:r>
+        <w:rPr>
+          <w:rFonts w:ascii="Arial" w:hAnsi="Arial" w:cs="Arial"/>
+          <w:color w:val="000000"/>
+          <w:sz w:val="18"/>
+          <w:szCs w:val="18"/>
+        </w:rPr>
+        <w:t xml:space="preserve"> al usuario.</w:t>
       </w:r>
     </w:p>
     <w:p>
@@ -10617,7 +12560,27 @@
           <w:szCs w:val="18"/>
         </w:rPr>
         <w:lastRenderedPageBreak/>
-        <w:t>Pueden dar el servicio de "Actualización()", para que sea invocado por el controlador o por el modelo (cuando es un modelo activo que informa de los cambios en los datos producidos por otros agentes).</w:t>
+        <w:t>Pueden dar el servicio de "</w:t>
+      </w:r>
+      <w:proofErr w:type="gramStart"/>
+      <w:r>
+        <w:rPr>
+          <w:rFonts w:ascii="Arial" w:hAnsi="Arial" w:cs="Arial"/>
+          <w:color w:val="000000"/>
+          <w:sz w:val="18"/>
+          <w:szCs w:val="18"/>
+        </w:rPr>
+        <w:t>Actualización(</w:t>
+      </w:r>
+      <w:proofErr w:type="gramEnd"/>
+      <w:r>
+        <w:rPr>
+          <w:rFonts w:ascii="Arial" w:hAnsi="Arial" w:cs="Arial"/>
+          <w:color w:val="000000"/>
+          <w:sz w:val="18"/>
+          <w:szCs w:val="18"/>
+        </w:rPr>
+        <w:t>)", para que sea invocado por el controlador o por el modelo (cuando es un modelo activo que informa de los cambios en los datos producidos por otros agentes).</w:t>
       </w:r>
     </w:p>
     <w:p>
@@ -10770,7 +12733,7 @@
                     </pic:cNvPicPr>
                   </pic:nvPicPr>
                   <pic:blipFill>
-                    <a:blip r:embed="rId64">
+                    <a:blip r:embed="rId62">
                       <a:extLst>
                         <a:ext uri="{28A0092B-C50C-407E-A947-70E740481C1C}">
                           <a14:useLocalDpi xmlns:a14="http://schemas.microsoft.com/office/drawing/2010/main" val="0"/>
@@ -10853,7 +12816,47 @@
           <w:sz w:val="18"/>
           <w:szCs w:val="18"/>
         </w:rPr>
-        <w:t>El controlador recibe (por parte de los objetos de la interfaz-vista) la notificación de la acción solicitada por el usuario. El controlador gestiona el evento que llega, frecuentemente a través de un gestor de eventos (handler) o callback.</w:t>
+        <w:t>El controlador recibe (por parte de los objetos de la interfaz-vista) la notificación de la acción solicitada por el usuario. El controlador gestiona el evento que llega, frecuentemente a través de un gestor de eventos (</w:t>
+      </w:r>
+      <w:proofErr w:type="spellStart"/>
+      <w:r>
+        <w:rPr>
+          <w:rFonts w:ascii="Arial" w:hAnsi="Arial" w:cs="Arial"/>
+          <w:color w:val="000000"/>
+          <w:sz w:val="18"/>
+          <w:szCs w:val="18"/>
+        </w:rPr>
+        <w:t>handler</w:t>
+      </w:r>
+      <w:proofErr w:type="spellEnd"/>
+      <w:r>
+        <w:rPr>
+          <w:rFonts w:ascii="Arial" w:hAnsi="Arial" w:cs="Arial"/>
+          <w:color w:val="000000"/>
+          <w:sz w:val="18"/>
+          <w:szCs w:val="18"/>
+        </w:rPr>
+        <w:t xml:space="preserve">) o </w:t>
+      </w:r>
+      <w:proofErr w:type="spellStart"/>
+      <w:r>
+        <w:rPr>
+          <w:rFonts w:ascii="Arial" w:hAnsi="Arial" w:cs="Arial"/>
+          <w:color w:val="000000"/>
+          <w:sz w:val="18"/>
+          <w:szCs w:val="18"/>
+        </w:rPr>
+        <w:t>callback</w:t>
+      </w:r>
+      <w:proofErr w:type="spellEnd"/>
+      <w:r>
+        <w:rPr>
+          <w:rFonts w:ascii="Arial" w:hAnsi="Arial" w:cs="Arial"/>
+          <w:color w:val="000000"/>
+          <w:sz w:val="18"/>
+          <w:szCs w:val="18"/>
+        </w:rPr>
+        <w:t>.</w:t>
       </w:r>
     </w:p>
     <w:p>
@@ -10907,7 +12910,27 @@
           <w:sz w:val="18"/>
           <w:szCs w:val="18"/>
         </w:rPr>
-        <w:t>El controlador delega a los objetos de la vista la tarea de desplegar la interfaz de usuario. La vista obtiene sus datos del modelo para generar la interfaz apropiada para el usuario donde se refleja los cambios en el modelo (por ejemplo, produce un listado del contenido del carro de la compra). El modelo no debe tener conocimiento directo sobre la vista. Sin embargo, se podría utilizar el patrón Observador para proveer cierta indirección entre el modelo y la vista, permitiendo al modelo notificar a los interesados de cualquier cambio. Un objeto vista puede registrarse con el modelo y esperar a los cambios, pero aun así el modelo en sí mismo sigue sin saber nada de la vista. El controlador no pasa objetos de dominio (el modelo) a la vista aunque puede dar la orden a la vista para que se actualice. Nota: En algunas implementaciones la vista no tiene acceso directo al modelo, dejando que el controlador envíe los datos del modelo a la vista.</w:t>
+        <w:t xml:space="preserve">El controlador delega a los objetos de la vista la tarea de desplegar la interfaz de usuario. La vista obtiene sus datos del modelo para generar la interfaz apropiada para el usuario donde se refleja los cambios en el modelo (por ejemplo, produce un listado del contenido del carro de la compra). El modelo no debe tener conocimiento directo sobre la vista. Sin embargo, se podría utilizar el patrón Observador para proveer cierta </w:t>
+      </w:r>
+      <w:proofErr w:type="spellStart"/>
+      <w:r>
+        <w:rPr>
+          <w:rFonts w:ascii="Arial" w:hAnsi="Arial" w:cs="Arial"/>
+          <w:color w:val="000000"/>
+          <w:sz w:val="18"/>
+          <w:szCs w:val="18"/>
+        </w:rPr>
+        <w:t>indirección</w:t>
+      </w:r>
+      <w:proofErr w:type="spellEnd"/>
+      <w:r>
+        <w:rPr>
+          <w:rFonts w:ascii="Arial" w:hAnsi="Arial" w:cs="Arial"/>
+          <w:color w:val="000000"/>
+          <w:sz w:val="18"/>
+          <w:szCs w:val="18"/>
+        </w:rPr>
+        <w:t xml:space="preserve"> entre el modelo y la vista, permitiendo al modelo notificar a los interesados de cualquier cambio. Un objeto vista puede registrarse con el modelo y esperar a los cambios, pero aun así el modelo en sí mismo sigue sin saber nada de la vista. El controlador no pasa objetos de dominio (el modelo) a la vista aunque puede dar la orden a la vista para que se actualice. Nota: En algunas implementaciones la vista no tiene acceso directo al modelo, dejando que el controlador envíe los datos del modelo a la vista.</w:t>
       </w:r>
     </w:p>
     <w:p>
@@ -10989,6 +13012,1976 @@
     </w:p>
     <w:p>
       <w:pPr>
+        <w:pStyle w:val="Titre3"/>
+        <w:shd w:val="clear" w:color="auto" w:fill="FFFFFF"/>
+        <w:spacing w:before="0" w:beforeAutospacing="0" w:after="92" w:afterAutospacing="0"/>
+        <w:rPr>
+          <w:rFonts w:ascii="Segoe UI" w:hAnsi="Segoe UI" w:cs="Segoe UI"/>
+          <w:color w:val="FFFFFF"/>
+          <w:sz w:val="39"/>
+          <w:szCs w:val="39"/>
+        </w:rPr>
+      </w:pPr>
+      <w:r>
+        <w:rPr>
+          <w:rFonts w:ascii="Segoe UI" w:hAnsi="Segoe UI" w:cs="Segoe UI"/>
+          <w:color w:val="FFFFFF"/>
+          <w:sz w:val="39"/>
+          <w:szCs w:val="39"/>
+        </w:rPr>
+        <w:lastRenderedPageBreak/>
+        <w:t>Part 1 – C# Design Pattern Interview Questions (Basic)</w:t>
+      </w:r>
+    </w:p>
+    <w:p>
+      <w:pPr>
+        <w:pStyle w:val="NormalWeb"/>
+        <w:shd w:val="clear" w:color="auto" w:fill="FFFFFF"/>
+        <w:spacing w:before="0" w:beforeAutospacing="0" w:after="332" w:afterAutospacing="0" w:line="480" w:lineRule="auto"/>
+        <w:rPr>
+          <w:rFonts w:ascii="Segoe UI" w:hAnsi="Segoe UI" w:cs="Segoe UI"/>
+          <w:color w:val="4D5968"/>
+          <w:sz w:val="27"/>
+          <w:szCs w:val="27"/>
+        </w:rPr>
+      </w:pPr>
+      <w:r>
+        <w:rPr>
+          <w:rFonts w:ascii="Segoe UI" w:hAnsi="Segoe UI" w:cs="Segoe UI"/>
+          <w:color w:val="4D5968"/>
+          <w:sz w:val="27"/>
+          <w:szCs w:val="27"/>
+        </w:rPr>
+        <w:t>This first part covers the basic C# Design Pattern Interview Questions and Answers</w:t>
+      </w:r>
+    </w:p>
+    <w:p>
+      <w:pPr>
+        <w:pStyle w:val="Titre4"/>
+        <w:shd w:val="clear" w:color="auto" w:fill="FFFFFF"/>
+        <w:spacing w:before="0" w:after="92"/>
+        <w:rPr>
+          <w:rFonts w:ascii="Segoe UI" w:hAnsi="Segoe UI" w:cs="Segoe UI"/>
+          <w:color w:val="1375B0"/>
+          <w:sz w:val="36"/>
+          <w:szCs w:val="36"/>
+          <w:lang w:val="en-US"/>
+        </w:rPr>
+      </w:pPr>
+      <w:r>
+        <w:rPr>
+          <w:rFonts w:ascii="Segoe UI" w:hAnsi="Segoe UI" w:cs="Segoe UI"/>
+          <w:color w:val="1375B0"/>
+          <w:sz w:val="36"/>
+          <w:szCs w:val="36"/>
+          <w:lang w:val="en-US"/>
+        </w:rPr>
+        <w:t>Q1. What is Pattern Designs and explain its significance?</w:t>
+      </w:r>
+    </w:p>
+    <w:p>
+      <w:pPr>
+        <w:pStyle w:val="NormalWeb"/>
+        <w:shd w:val="clear" w:color="auto" w:fill="FFFFFF"/>
+        <w:spacing w:before="0" w:beforeAutospacing="0" w:after="332" w:afterAutospacing="0" w:line="480" w:lineRule="auto"/>
+        <w:rPr>
+          <w:rFonts w:ascii="Segoe UI" w:hAnsi="Segoe UI" w:cs="Segoe UI"/>
+          <w:color w:val="4D5968"/>
+          <w:sz w:val="27"/>
+          <w:szCs w:val="27"/>
+        </w:rPr>
+      </w:pPr>
+      <w:r>
+        <w:rPr>
+          <w:rStyle w:val="lev"/>
+          <w:rFonts w:ascii="Segoe UI" w:hAnsi="Segoe UI" w:cs="Segoe UI"/>
+          <w:color w:val="4D5968"/>
+          <w:sz w:val="27"/>
+          <w:szCs w:val="27"/>
+        </w:rPr>
+        <w:t>Answer</w:t>
+      </w:r>
+      <w:proofErr w:type="gramStart"/>
+      <w:r>
+        <w:rPr>
+          <w:rStyle w:val="lev"/>
+          <w:rFonts w:ascii="Segoe UI" w:hAnsi="Segoe UI" w:cs="Segoe UI"/>
+          <w:color w:val="4D5968"/>
+          <w:sz w:val="27"/>
+          <w:szCs w:val="27"/>
+        </w:rPr>
+        <w:t>:</w:t>
+      </w:r>
+      <w:proofErr w:type="gramEnd"/>
+      <w:r>
+        <w:rPr>
+          <w:rFonts w:ascii="Segoe UI" w:hAnsi="Segoe UI" w:cs="Segoe UI"/>
+          <w:color w:val="4D5968"/>
+          <w:sz w:val="27"/>
+          <w:szCs w:val="27"/>
+        </w:rPr>
+        <w:br/>
+        <w:t xml:space="preserve">Design Patterns are efficient solutions to the General Software Design problems. The common problems are resolved by applying these Design Patterns which are the best practices to obtain efficient solutions for the complex known and common problems in the design challenges of the software design and development processes. These design solutions for the common problems were obtained after performing several trial and error methods by many developers for a long time in many designs to obtain these effective solutions to the commonly known problems. There are different types of Design patterns. They are </w:t>
+      </w:r>
+      <w:proofErr w:type="spellStart"/>
+      <w:r>
+        <w:rPr>
+          <w:rFonts w:ascii="Segoe UI" w:hAnsi="Segoe UI" w:cs="Segoe UI"/>
+          <w:color w:val="4D5968"/>
+          <w:sz w:val="27"/>
+          <w:szCs w:val="27"/>
+        </w:rPr>
+        <w:t>Behavioural</w:t>
+      </w:r>
+      <w:proofErr w:type="spellEnd"/>
+      <w:r>
+        <w:rPr>
+          <w:rFonts w:ascii="Segoe UI" w:hAnsi="Segoe UI" w:cs="Segoe UI"/>
+          <w:color w:val="4D5968"/>
+          <w:sz w:val="27"/>
+          <w:szCs w:val="27"/>
+        </w:rPr>
+        <w:t xml:space="preserve"> Patterns, Creational Patterns, and Structural Patterns.</w:t>
+      </w:r>
+    </w:p>
+    <w:p>
+      <w:pPr>
+        <w:pStyle w:val="Titre4"/>
+        <w:shd w:val="clear" w:color="auto" w:fill="FFFFFF"/>
+        <w:spacing w:before="0" w:after="92"/>
+        <w:rPr>
+          <w:rFonts w:ascii="Segoe UI" w:hAnsi="Segoe UI" w:cs="Segoe UI"/>
+          <w:color w:val="1375B0"/>
+          <w:sz w:val="36"/>
+          <w:szCs w:val="36"/>
+          <w:lang w:val="en-US"/>
+        </w:rPr>
+      </w:pPr>
+      <w:r>
+        <w:rPr>
+          <w:rFonts w:ascii="Segoe UI" w:hAnsi="Segoe UI" w:cs="Segoe UI"/>
+          <w:color w:val="1375B0"/>
+          <w:sz w:val="36"/>
+          <w:szCs w:val="36"/>
+          <w:lang w:val="en-US"/>
+        </w:rPr>
+        <w:lastRenderedPageBreak/>
+        <w:t>Q2. What are the different uses of Design Patterns?</w:t>
+      </w:r>
+    </w:p>
+    <w:p>
+      <w:pPr>
+        <w:pStyle w:val="NormalWeb"/>
+        <w:shd w:val="clear" w:color="auto" w:fill="FFFFFF"/>
+        <w:spacing w:before="0" w:beforeAutospacing="0" w:after="332" w:afterAutospacing="0" w:line="480" w:lineRule="auto"/>
+        <w:rPr>
+          <w:rFonts w:ascii="Segoe UI" w:hAnsi="Segoe UI" w:cs="Segoe UI"/>
+          <w:color w:val="4D5968"/>
+          <w:sz w:val="27"/>
+          <w:szCs w:val="27"/>
+        </w:rPr>
+      </w:pPr>
+      <w:r>
+        <w:rPr>
+          <w:rStyle w:val="lev"/>
+          <w:rFonts w:ascii="Segoe UI" w:hAnsi="Segoe UI" w:cs="Segoe UI"/>
+          <w:color w:val="4D5968"/>
+          <w:sz w:val="27"/>
+          <w:szCs w:val="27"/>
+        </w:rPr>
+        <w:t>Answer:</w:t>
+      </w:r>
+      <w:r>
+        <w:rPr>
+          <w:rFonts w:ascii="Segoe UI" w:hAnsi="Segoe UI" w:cs="Segoe UI"/>
+          <w:color w:val="4D5968"/>
+          <w:sz w:val="27"/>
+          <w:szCs w:val="27"/>
+        </w:rPr>
+        <w:br/>
+        <w:t>The below are the different uses of the Design Patterns –</w:t>
+      </w:r>
+      <w:bookmarkStart w:id="0" w:name="_GoBack"/>
+      <w:bookmarkEnd w:id="0"/>
+      <w:r>
+        <w:rPr>
+          <w:rFonts w:ascii="Segoe UI" w:hAnsi="Segoe UI" w:cs="Segoe UI"/>
+          <w:color w:val="4D5968"/>
+          <w:sz w:val="27"/>
+          <w:szCs w:val="27"/>
+        </w:rPr>
+        <w:t>Speeds up the development process</w:t>
+      </w:r>
+    </w:p>
+    <w:p>
+      <w:pPr>
+        <w:numPr>
+          <w:ilvl w:val="0"/>
+          <w:numId w:val="12"/>
+        </w:numPr>
+        <w:shd w:val="clear" w:color="auto" w:fill="FFFFFF"/>
+        <w:spacing w:before="100" w:beforeAutospacing="1" w:after="100" w:afterAutospacing="1" w:line="480" w:lineRule="auto"/>
+        <w:rPr>
+          <w:rFonts w:ascii="Segoe UI" w:hAnsi="Segoe UI" w:cs="Segoe UI"/>
+          <w:color w:val="4D5968"/>
+          <w:sz w:val="27"/>
+          <w:szCs w:val="27"/>
+          <w:lang w:val="en-US"/>
+        </w:rPr>
+      </w:pPr>
+      <w:r>
+        <w:rPr>
+          <w:rFonts w:ascii="Segoe UI" w:hAnsi="Segoe UI" w:cs="Segoe UI"/>
+          <w:color w:val="4D5968"/>
+          <w:sz w:val="27"/>
+          <w:szCs w:val="27"/>
+          <w:lang w:val="en-US"/>
+        </w:rPr>
+        <w:t>Ensures effective and efficient software designs</w:t>
+      </w:r>
+    </w:p>
+    <w:p>
+      <w:pPr>
+        <w:numPr>
+          <w:ilvl w:val="0"/>
+          <w:numId w:val="12"/>
+        </w:numPr>
+        <w:shd w:val="clear" w:color="auto" w:fill="FFFFFF"/>
+        <w:spacing w:before="100" w:beforeAutospacing="1" w:after="100" w:afterAutospacing="1" w:line="480" w:lineRule="auto"/>
+        <w:rPr>
+          <w:rFonts w:ascii="Segoe UI" w:hAnsi="Segoe UI" w:cs="Segoe UI"/>
+          <w:color w:val="4D5968"/>
+          <w:sz w:val="27"/>
+          <w:szCs w:val="27"/>
+          <w:lang w:val="en-US"/>
+        </w:rPr>
+      </w:pPr>
+      <w:r>
+        <w:rPr>
+          <w:rFonts w:ascii="Segoe UI" w:hAnsi="Segoe UI" w:cs="Segoe UI"/>
+          <w:color w:val="4D5968"/>
+          <w:sz w:val="27"/>
+          <w:szCs w:val="27"/>
+          <w:lang w:val="en-US"/>
+        </w:rPr>
+        <w:t>More reusability for the common problems across the design model</w:t>
+      </w:r>
+    </w:p>
+    <w:p>
+      <w:pPr>
+        <w:numPr>
+          <w:ilvl w:val="0"/>
+          <w:numId w:val="12"/>
+        </w:numPr>
+        <w:shd w:val="clear" w:color="auto" w:fill="FFFFFF"/>
+        <w:spacing w:before="100" w:beforeAutospacing="1" w:after="100" w:afterAutospacing="1" w:line="480" w:lineRule="auto"/>
+        <w:rPr>
+          <w:rFonts w:ascii="Segoe UI" w:hAnsi="Segoe UI" w:cs="Segoe UI"/>
+          <w:color w:val="4D5968"/>
+          <w:sz w:val="27"/>
+          <w:szCs w:val="27"/>
+        </w:rPr>
+      </w:pPr>
+      <w:proofErr w:type="spellStart"/>
+      <w:r>
+        <w:rPr>
+          <w:rFonts w:ascii="Segoe UI" w:hAnsi="Segoe UI" w:cs="Segoe UI"/>
+          <w:color w:val="4D5968"/>
+          <w:sz w:val="27"/>
+          <w:szCs w:val="27"/>
+        </w:rPr>
+        <w:t>Enables</w:t>
+      </w:r>
+      <w:proofErr w:type="spellEnd"/>
+      <w:r>
+        <w:rPr>
+          <w:rFonts w:ascii="Segoe UI" w:hAnsi="Segoe UI" w:cs="Segoe UI"/>
+          <w:color w:val="4D5968"/>
+          <w:sz w:val="27"/>
+          <w:szCs w:val="27"/>
+        </w:rPr>
+        <w:t xml:space="preserve"> </w:t>
+      </w:r>
+      <w:proofErr w:type="spellStart"/>
+      <w:r>
+        <w:rPr>
+          <w:rFonts w:ascii="Segoe UI" w:hAnsi="Segoe UI" w:cs="Segoe UI"/>
+          <w:color w:val="4D5968"/>
+          <w:sz w:val="27"/>
+          <w:szCs w:val="27"/>
+        </w:rPr>
+        <w:t>code</w:t>
+      </w:r>
+      <w:proofErr w:type="spellEnd"/>
+      <w:r>
+        <w:rPr>
+          <w:rFonts w:ascii="Segoe UI" w:hAnsi="Segoe UI" w:cs="Segoe UI"/>
+          <w:color w:val="4D5968"/>
+          <w:sz w:val="27"/>
+          <w:szCs w:val="27"/>
+        </w:rPr>
+        <w:t xml:space="preserve"> </w:t>
+      </w:r>
+      <w:proofErr w:type="spellStart"/>
+      <w:r>
+        <w:rPr>
+          <w:rFonts w:ascii="Segoe UI" w:hAnsi="Segoe UI" w:cs="Segoe UI"/>
+          <w:color w:val="4D5968"/>
+          <w:sz w:val="27"/>
+          <w:szCs w:val="27"/>
+        </w:rPr>
+        <w:t>readability</w:t>
+      </w:r>
+      <w:proofErr w:type="spellEnd"/>
+    </w:p>
+    <w:p>
+      <w:pPr>
+        <w:numPr>
+          <w:ilvl w:val="0"/>
+          <w:numId w:val="12"/>
+        </w:numPr>
+        <w:shd w:val="clear" w:color="auto" w:fill="FFFFFF"/>
+        <w:spacing w:before="100" w:beforeAutospacing="1" w:after="100" w:afterAutospacing="1" w:line="480" w:lineRule="auto"/>
+        <w:rPr>
+          <w:rFonts w:ascii="Segoe UI" w:hAnsi="Segoe UI" w:cs="Segoe UI"/>
+          <w:color w:val="4D5968"/>
+          <w:sz w:val="27"/>
+          <w:szCs w:val="27"/>
+          <w:lang w:val="en-US"/>
+        </w:rPr>
+      </w:pPr>
+      <w:r>
+        <w:rPr>
+          <w:rFonts w:ascii="Segoe UI" w:hAnsi="Segoe UI" w:cs="Segoe UI"/>
+          <w:color w:val="4D5968"/>
+          <w:sz w:val="27"/>
+          <w:szCs w:val="27"/>
+          <w:lang w:val="en-US"/>
+        </w:rPr>
+        <w:t>Good documentation and easier to maintain for other developers</w:t>
+      </w:r>
+    </w:p>
+    <w:p>
+      <w:pPr>
+        <w:numPr>
+          <w:ilvl w:val="0"/>
+          <w:numId w:val="12"/>
+        </w:numPr>
+        <w:shd w:val="clear" w:color="auto" w:fill="FFFFFF"/>
+        <w:spacing w:before="100" w:beforeAutospacing="1" w:after="100" w:afterAutospacing="1" w:line="480" w:lineRule="auto"/>
+        <w:rPr>
+          <w:rFonts w:ascii="Segoe UI" w:hAnsi="Segoe UI" w:cs="Segoe UI"/>
+          <w:color w:val="4D5968"/>
+          <w:sz w:val="27"/>
+          <w:szCs w:val="27"/>
+        </w:rPr>
+      </w:pPr>
+      <w:proofErr w:type="spellStart"/>
+      <w:r>
+        <w:rPr>
+          <w:rFonts w:ascii="Segoe UI" w:hAnsi="Segoe UI" w:cs="Segoe UI"/>
+          <w:color w:val="4D5968"/>
+          <w:sz w:val="27"/>
+          <w:szCs w:val="27"/>
+        </w:rPr>
+        <w:t>Robust</w:t>
+      </w:r>
+      <w:proofErr w:type="spellEnd"/>
+      <w:r>
+        <w:rPr>
+          <w:rFonts w:ascii="Segoe UI" w:hAnsi="Segoe UI" w:cs="Segoe UI"/>
+          <w:color w:val="4D5968"/>
+          <w:sz w:val="27"/>
+          <w:szCs w:val="27"/>
+        </w:rPr>
+        <w:t xml:space="preserve"> </w:t>
+      </w:r>
+      <w:proofErr w:type="spellStart"/>
+      <w:r>
+        <w:rPr>
+          <w:rFonts w:ascii="Segoe UI" w:hAnsi="Segoe UI" w:cs="Segoe UI"/>
+          <w:color w:val="4D5968"/>
+          <w:sz w:val="27"/>
+          <w:szCs w:val="27"/>
+        </w:rPr>
+        <w:t>applications</w:t>
+      </w:r>
+      <w:proofErr w:type="spellEnd"/>
+      <w:r>
+        <w:rPr>
+          <w:rFonts w:ascii="Segoe UI" w:hAnsi="Segoe UI" w:cs="Segoe UI"/>
+          <w:color w:val="4D5968"/>
+          <w:sz w:val="27"/>
+          <w:szCs w:val="27"/>
+        </w:rPr>
+        <w:t xml:space="preserve"> can be </w:t>
+      </w:r>
+      <w:proofErr w:type="spellStart"/>
+      <w:r>
+        <w:rPr>
+          <w:rFonts w:ascii="Segoe UI" w:hAnsi="Segoe UI" w:cs="Segoe UI"/>
+          <w:color w:val="4D5968"/>
+          <w:sz w:val="27"/>
+          <w:szCs w:val="27"/>
+        </w:rPr>
+        <w:t>developed</w:t>
+      </w:r>
+      <w:proofErr w:type="spellEnd"/>
+    </w:p>
+    <w:p>
+      <w:pPr>
+        <w:numPr>
+          <w:ilvl w:val="0"/>
+          <w:numId w:val="12"/>
+        </w:numPr>
+        <w:shd w:val="clear" w:color="auto" w:fill="FFFFFF"/>
+        <w:spacing w:before="100" w:beforeAutospacing="1" w:after="100" w:afterAutospacing="1" w:line="480" w:lineRule="auto"/>
+        <w:rPr>
+          <w:rFonts w:ascii="Segoe UI" w:hAnsi="Segoe UI" w:cs="Segoe UI"/>
+          <w:color w:val="4D5968"/>
+          <w:sz w:val="27"/>
+          <w:szCs w:val="27"/>
+          <w:lang w:val="en-US"/>
+        </w:rPr>
+      </w:pPr>
+      <w:r>
+        <w:rPr>
+          <w:rFonts w:ascii="Segoe UI" w:hAnsi="Segoe UI" w:cs="Segoe UI"/>
+          <w:color w:val="4D5968"/>
+          <w:sz w:val="27"/>
+          <w:szCs w:val="27"/>
+          <w:lang w:val="en-US"/>
+        </w:rPr>
+        <w:t>Ensures customer retention for delivering efficient and robust solutions</w:t>
+      </w:r>
+    </w:p>
+    <w:p>
+      <w:pPr>
+        <w:pStyle w:val="NormalWeb"/>
+        <w:shd w:val="clear" w:color="auto" w:fill="FFFFFF"/>
+        <w:spacing w:before="0" w:beforeAutospacing="0" w:after="332" w:afterAutospacing="0" w:line="480" w:lineRule="auto"/>
+        <w:rPr>
+          <w:rFonts w:ascii="Segoe UI" w:hAnsi="Segoe UI" w:cs="Segoe UI"/>
+          <w:color w:val="4D5968"/>
+          <w:sz w:val="27"/>
+          <w:szCs w:val="27"/>
+        </w:rPr>
+      </w:pPr>
+      <w:r>
+        <w:rPr>
+          <w:rFonts w:ascii="Segoe UI" w:hAnsi="Segoe UI" w:cs="Segoe UI"/>
+          <w:color w:val="4D5968"/>
+          <w:sz w:val="27"/>
+          <w:szCs w:val="27"/>
+        </w:rPr>
+        <w:t>Let us move to the next C# Design Pattern Interview Questions.</w:t>
+      </w:r>
+    </w:p>
+    <w:p>
+      <w:pPr>
+        <w:pStyle w:val="Titre4"/>
+        <w:shd w:val="clear" w:color="auto" w:fill="FFFFFF"/>
+        <w:spacing w:before="0" w:after="92"/>
+        <w:rPr>
+          <w:rFonts w:ascii="Segoe UI" w:hAnsi="Segoe UI" w:cs="Segoe UI"/>
+          <w:color w:val="1375B0"/>
+          <w:sz w:val="36"/>
+          <w:szCs w:val="36"/>
+          <w:lang w:val="en-US"/>
+        </w:rPr>
+      </w:pPr>
+      <w:r>
+        <w:rPr>
+          <w:rFonts w:ascii="Segoe UI" w:hAnsi="Segoe UI" w:cs="Segoe UI"/>
+          <w:color w:val="1375B0"/>
+          <w:sz w:val="36"/>
+          <w:szCs w:val="36"/>
+          <w:lang w:val="en-US"/>
+        </w:rPr>
+        <w:t>Q3. What are the different types of Design Patterns and explain?</w:t>
+      </w:r>
+    </w:p>
+    <w:p>
+      <w:pPr>
+        <w:pStyle w:val="NormalWeb"/>
+        <w:shd w:val="clear" w:color="auto" w:fill="FFFFFF"/>
+        <w:spacing w:before="0" w:beforeAutospacing="0" w:after="332" w:afterAutospacing="0" w:line="480" w:lineRule="auto"/>
+        <w:rPr>
+          <w:rFonts w:ascii="Segoe UI" w:hAnsi="Segoe UI" w:cs="Segoe UI"/>
+          <w:color w:val="4D5968"/>
+          <w:sz w:val="27"/>
+          <w:szCs w:val="27"/>
+        </w:rPr>
+      </w:pPr>
+      <w:r>
+        <w:rPr>
+          <w:rStyle w:val="lev"/>
+          <w:rFonts w:ascii="Segoe UI" w:hAnsi="Segoe UI" w:cs="Segoe UI"/>
+          <w:color w:val="4D5968"/>
+          <w:sz w:val="27"/>
+          <w:szCs w:val="27"/>
+        </w:rPr>
+        <w:t>Answer</w:t>
+      </w:r>
+      <w:proofErr w:type="gramStart"/>
+      <w:r>
+        <w:rPr>
+          <w:rStyle w:val="lev"/>
+          <w:rFonts w:ascii="Segoe UI" w:hAnsi="Segoe UI" w:cs="Segoe UI"/>
+          <w:color w:val="4D5968"/>
+          <w:sz w:val="27"/>
+          <w:szCs w:val="27"/>
+        </w:rPr>
+        <w:t>:</w:t>
+      </w:r>
+      <w:proofErr w:type="gramEnd"/>
+      <w:r>
+        <w:rPr>
+          <w:rFonts w:ascii="Segoe UI" w:hAnsi="Segoe UI" w:cs="Segoe UI"/>
+          <w:color w:val="4D5968"/>
+          <w:sz w:val="27"/>
+          <w:szCs w:val="27"/>
+        </w:rPr>
+        <w:br/>
+        <w:t xml:space="preserve">The different types of Design patterns are </w:t>
+      </w:r>
+      <w:proofErr w:type="spellStart"/>
+      <w:r>
+        <w:rPr>
+          <w:rFonts w:ascii="Segoe UI" w:hAnsi="Segoe UI" w:cs="Segoe UI"/>
+          <w:color w:val="4D5968"/>
+          <w:sz w:val="27"/>
+          <w:szCs w:val="27"/>
+        </w:rPr>
+        <w:t>Behavioural</w:t>
+      </w:r>
+      <w:proofErr w:type="spellEnd"/>
+      <w:r>
+        <w:rPr>
+          <w:rFonts w:ascii="Segoe UI" w:hAnsi="Segoe UI" w:cs="Segoe UI"/>
+          <w:color w:val="4D5968"/>
+          <w:sz w:val="27"/>
+          <w:szCs w:val="27"/>
+        </w:rPr>
+        <w:t xml:space="preserve"> Patterns, Creational Patterns and Structural Patterns. They are explained as below.</w:t>
+      </w:r>
+      <w:r>
+        <w:rPr>
+          <w:rFonts w:ascii="Segoe UI" w:hAnsi="Segoe UI" w:cs="Segoe UI"/>
+          <w:color w:val="4D5968"/>
+          <w:sz w:val="27"/>
+          <w:szCs w:val="27"/>
+        </w:rPr>
+        <w:br/>
+      </w:r>
+      <w:proofErr w:type="spellStart"/>
+      <w:r>
+        <w:rPr>
+          <w:rStyle w:val="lev"/>
+          <w:rFonts w:ascii="Segoe UI" w:hAnsi="Segoe UI" w:cs="Segoe UI"/>
+          <w:color w:val="4D5968"/>
+          <w:sz w:val="27"/>
+          <w:szCs w:val="27"/>
+        </w:rPr>
+        <w:t>Behavioural</w:t>
+      </w:r>
+      <w:proofErr w:type="spellEnd"/>
+      <w:r>
+        <w:rPr>
+          <w:rStyle w:val="lev"/>
+          <w:rFonts w:ascii="Segoe UI" w:hAnsi="Segoe UI" w:cs="Segoe UI"/>
+          <w:color w:val="4D5968"/>
+          <w:sz w:val="27"/>
+          <w:szCs w:val="27"/>
+        </w:rPr>
+        <w:t xml:space="preserve"> Pattern: </w:t>
+      </w:r>
+      <w:r>
+        <w:rPr>
+          <w:rFonts w:ascii="Segoe UI" w:hAnsi="Segoe UI" w:cs="Segoe UI"/>
+          <w:color w:val="4D5968"/>
+          <w:sz w:val="27"/>
+          <w:szCs w:val="27"/>
+        </w:rPr>
+        <w:t xml:space="preserve">The </w:t>
+      </w:r>
+      <w:proofErr w:type="spellStart"/>
+      <w:r>
+        <w:rPr>
+          <w:rFonts w:ascii="Segoe UI" w:hAnsi="Segoe UI" w:cs="Segoe UI"/>
+          <w:color w:val="4D5968"/>
+          <w:sz w:val="27"/>
+          <w:szCs w:val="27"/>
+        </w:rPr>
+        <w:t>Behavioural</w:t>
+      </w:r>
+      <w:proofErr w:type="spellEnd"/>
+      <w:r>
+        <w:rPr>
+          <w:rFonts w:ascii="Segoe UI" w:hAnsi="Segoe UI" w:cs="Segoe UI"/>
+          <w:color w:val="4D5968"/>
+          <w:sz w:val="27"/>
+          <w:szCs w:val="27"/>
+        </w:rPr>
+        <w:t xml:space="preserve"> Pattern is all about the communication </w:t>
+      </w:r>
+      <w:r>
+        <w:rPr>
+          <w:rFonts w:ascii="Segoe UI" w:hAnsi="Segoe UI" w:cs="Segoe UI"/>
+          <w:color w:val="4D5968"/>
+          <w:sz w:val="27"/>
+          <w:szCs w:val="27"/>
+        </w:rPr>
+        <w:lastRenderedPageBreak/>
+        <w:t>between the several objects of the classes. It mainly concentrates on the communication and invocation between the objects.</w:t>
+      </w:r>
+      <w:r>
+        <w:rPr>
+          <w:rFonts w:ascii="Segoe UI" w:hAnsi="Segoe UI" w:cs="Segoe UI"/>
+          <w:color w:val="4D5968"/>
+          <w:sz w:val="27"/>
+          <w:szCs w:val="27"/>
+        </w:rPr>
+        <w:br/>
+      </w:r>
+      <w:r>
+        <w:rPr>
+          <w:rStyle w:val="lev"/>
+          <w:rFonts w:ascii="Segoe UI" w:hAnsi="Segoe UI" w:cs="Segoe UI"/>
+          <w:color w:val="4D5968"/>
+          <w:sz w:val="27"/>
+          <w:szCs w:val="27"/>
+        </w:rPr>
+        <w:t>Creational Pattern: </w:t>
+      </w:r>
+      <w:r>
+        <w:rPr>
+          <w:rFonts w:ascii="Segoe UI" w:hAnsi="Segoe UI" w:cs="Segoe UI"/>
+          <w:color w:val="4D5968"/>
+          <w:sz w:val="27"/>
+          <w:szCs w:val="27"/>
+        </w:rPr>
+        <w:t>The Creational Pattern is about the instantiation of the class and also further extends to the object creation. This category can be further divided into Class creational patterns and object creational patterns. The main theme used in this pattern is a delegation to get the work done. It mainly depends on the delegation model.</w:t>
+      </w:r>
+      <w:r>
+        <w:rPr>
+          <w:rFonts w:ascii="Segoe UI" w:hAnsi="Segoe UI" w:cs="Segoe UI"/>
+          <w:color w:val="4D5968"/>
+          <w:sz w:val="27"/>
+          <w:szCs w:val="27"/>
+        </w:rPr>
+        <w:br/>
+      </w:r>
+      <w:r>
+        <w:rPr>
+          <w:rStyle w:val="lev"/>
+          <w:rFonts w:ascii="Segoe UI" w:hAnsi="Segoe UI" w:cs="Segoe UI"/>
+          <w:color w:val="4D5968"/>
+          <w:sz w:val="27"/>
+          <w:szCs w:val="27"/>
+        </w:rPr>
+        <w:t>Structural Pattern: </w:t>
+      </w:r>
+      <w:r>
+        <w:rPr>
+          <w:rFonts w:ascii="Segoe UI" w:hAnsi="Segoe UI" w:cs="Segoe UI"/>
+          <w:color w:val="4D5968"/>
+          <w:sz w:val="27"/>
+          <w:szCs w:val="27"/>
+        </w:rPr>
+        <w:t>The Structural Pattern is about the composition of the classes and objects while interacting with several other classes. This ensures the application is more loosely coupled than getting complex.</w:t>
+      </w:r>
+    </w:p>
+    <w:p>
+      <w:pPr>
+        <w:pStyle w:val="Titre4"/>
+        <w:shd w:val="clear" w:color="auto" w:fill="FFFFFF"/>
+        <w:spacing w:before="0" w:after="92"/>
+        <w:rPr>
+          <w:rFonts w:ascii="Segoe UI" w:hAnsi="Segoe UI" w:cs="Segoe UI"/>
+          <w:color w:val="1375B0"/>
+          <w:sz w:val="36"/>
+          <w:szCs w:val="36"/>
+          <w:lang w:val="en-US"/>
+        </w:rPr>
+      </w:pPr>
+      <w:r>
+        <w:rPr>
+          <w:rFonts w:ascii="Segoe UI" w:hAnsi="Segoe UI" w:cs="Segoe UI"/>
+          <w:color w:val="1375B0"/>
+          <w:sz w:val="36"/>
+          <w:szCs w:val="36"/>
+          <w:lang w:val="en-US"/>
+        </w:rPr>
+        <w:t>Q4. What is Singleton Pattern and how can it be implemented in C#?</w:t>
+      </w:r>
+    </w:p>
+    <w:p>
+      <w:pPr>
+        <w:pStyle w:val="NormalWeb"/>
+        <w:shd w:val="clear" w:color="auto" w:fill="FFFFFF"/>
+        <w:spacing w:before="0" w:beforeAutospacing="0" w:after="332" w:afterAutospacing="0" w:line="480" w:lineRule="auto"/>
+        <w:rPr>
+          <w:rFonts w:ascii="Segoe UI" w:hAnsi="Segoe UI" w:cs="Segoe UI"/>
+          <w:color w:val="4D5968"/>
+          <w:sz w:val="27"/>
+          <w:szCs w:val="27"/>
+        </w:rPr>
+      </w:pPr>
+      <w:r>
+        <w:rPr>
+          <w:rStyle w:val="lev"/>
+          <w:rFonts w:ascii="Segoe UI" w:hAnsi="Segoe UI" w:cs="Segoe UI"/>
+          <w:color w:val="4D5968"/>
+          <w:sz w:val="27"/>
+          <w:szCs w:val="27"/>
+        </w:rPr>
+        <w:t>Answer</w:t>
+      </w:r>
+      <w:proofErr w:type="gramStart"/>
+      <w:r>
+        <w:rPr>
+          <w:rStyle w:val="lev"/>
+          <w:rFonts w:ascii="Segoe UI" w:hAnsi="Segoe UI" w:cs="Segoe UI"/>
+          <w:color w:val="4D5968"/>
+          <w:sz w:val="27"/>
+          <w:szCs w:val="27"/>
+        </w:rPr>
+        <w:t>:</w:t>
+      </w:r>
+      <w:proofErr w:type="gramEnd"/>
+      <w:r>
+        <w:rPr>
+          <w:rFonts w:ascii="Segoe UI" w:hAnsi="Segoe UI" w:cs="Segoe UI"/>
+          <w:color w:val="4D5968"/>
+          <w:sz w:val="27"/>
+          <w:szCs w:val="27"/>
+        </w:rPr>
+        <w:br/>
+        <w:t>This is the basic C# Design Pattern Interview Question asked in an interview. A Singleton Pattern is a design pattern that comes under the Creational design pattern which is used to instantiate only a single object from that class. Finally, that class will be confined only to a single object in its entire life cycle. The Singleton</w:t>
+      </w:r>
+      <w:hyperlink r:id="rId63" w:history="1">
+        <w:r>
+          <w:rPr>
+            <w:rStyle w:val="Lienhypertexte"/>
+            <w:rFonts w:ascii="Segoe UI" w:hAnsi="Segoe UI" w:cs="Segoe UI"/>
+            <w:color w:val="0099E9"/>
+            <w:sz w:val="27"/>
+            <w:szCs w:val="27"/>
+          </w:rPr>
+          <w:t> design pattern</w:t>
+        </w:r>
+      </w:hyperlink>
+      <w:r>
+        <w:rPr>
+          <w:rFonts w:ascii="Segoe UI" w:hAnsi="Segoe UI" w:cs="Segoe UI"/>
+          <w:color w:val="4D5968"/>
+          <w:sz w:val="27"/>
+          <w:szCs w:val="27"/>
+        </w:rPr>
+        <w:t xml:space="preserve"> is very important in hiding the class instantiation </w:t>
+      </w:r>
+      <w:r>
+        <w:rPr>
+          <w:rFonts w:ascii="Segoe UI" w:hAnsi="Segoe UI" w:cs="Segoe UI"/>
+          <w:color w:val="4D5968"/>
+          <w:sz w:val="27"/>
+          <w:szCs w:val="27"/>
+        </w:rPr>
+        <w:lastRenderedPageBreak/>
+        <w:t>functionality to be hidden from the other classes in order to maintain the object instantiation limitations for the purpose of application or design requirements to be fulfilled. Always only a single instance can be created from Singleton Design pattern. In C# this can be implemented using the single constructor which is given with access keyword private and without any parameters i.e., default no-</w:t>
+      </w:r>
+      <w:proofErr w:type="spellStart"/>
+      <w:r>
+        <w:rPr>
+          <w:rFonts w:ascii="Segoe UI" w:hAnsi="Segoe UI" w:cs="Segoe UI"/>
+          <w:color w:val="4D5968"/>
+          <w:sz w:val="27"/>
+          <w:szCs w:val="27"/>
+        </w:rPr>
+        <w:t>args</w:t>
+      </w:r>
+      <w:proofErr w:type="spellEnd"/>
+      <w:r>
+        <w:rPr>
+          <w:rFonts w:ascii="Segoe UI" w:hAnsi="Segoe UI" w:cs="Segoe UI"/>
+          <w:color w:val="4D5968"/>
+          <w:sz w:val="27"/>
+          <w:szCs w:val="27"/>
+        </w:rPr>
+        <w:t xml:space="preserve"> constructor. This method does not provide any thread safety. For any thread safety, pre-checks like null checks can be evaluated before proceeding with the next flow of execution in order to prevent the instantiation of other objects once a single object is created out of that class.</w:t>
+      </w:r>
+    </w:p>
+    <w:p>
+      <w:pPr>
+        <w:pStyle w:val="Titre4"/>
+        <w:shd w:val="clear" w:color="auto" w:fill="FFFFFF"/>
+        <w:spacing w:before="0" w:after="92"/>
+        <w:rPr>
+          <w:rFonts w:ascii="Segoe UI" w:hAnsi="Segoe UI" w:cs="Segoe UI"/>
+          <w:color w:val="1375B0"/>
+          <w:sz w:val="36"/>
+          <w:szCs w:val="36"/>
+          <w:lang w:val="en-US"/>
+        </w:rPr>
+      </w:pPr>
+      <w:r>
+        <w:rPr>
+          <w:rFonts w:ascii="Segoe UI" w:hAnsi="Segoe UI" w:cs="Segoe UI"/>
+          <w:color w:val="1375B0"/>
+          <w:sz w:val="36"/>
+          <w:szCs w:val="36"/>
+          <w:lang w:val="en-US"/>
+        </w:rPr>
+        <w:t>Q5. Which Design Pattern is used to implement any complex method or object?</w:t>
+      </w:r>
+    </w:p>
+    <w:p>
+      <w:pPr>
+        <w:pStyle w:val="NormalWeb"/>
+        <w:shd w:val="clear" w:color="auto" w:fill="FFFFFF"/>
+        <w:spacing w:before="0" w:beforeAutospacing="0" w:after="332" w:afterAutospacing="0" w:line="480" w:lineRule="auto"/>
+        <w:rPr>
+          <w:rFonts w:ascii="Segoe UI" w:hAnsi="Segoe UI" w:cs="Segoe UI"/>
+          <w:color w:val="4D5968"/>
+          <w:sz w:val="27"/>
+          <w:szCs w:val="27"/>
+        </w:rPr>
+      </w:pPr>
+      <w:r>
+        <w:rPr>
+          <w:rStyle w:val="lev"/>
+          <w:rFonts w:ascii="Segoe UI" w:hAnsi="Segoe UI" w:cs="Segoe UI"/>
+          <w:color w:val="4D5968"/>
+          <w:sz w:val="27"/>
+          <w:szCs w:val="27"/>
+        </w:rPr>
+        <w:t>Answer</w:t>
+      </w:r>
+      <w:proofErr w:type="gramStart"/>
+      <w:r>
+        <w:rPr>
+          <w:rStyle w:val="lev"/>
+          <w:rFonts w:ascii="Segoe UI" w:hAnsi="Segoe UI" w:cs="Segoe UI"/>
+          <w:color w:val="4D5968"/>
+          <w:sz w:val="27"/>
+          <w:szCs w:val="27"/>
+        </w:rPr>
+        <w:t>:</w:t>
+      </w:r>
+      <w:proofErr w:type="gramEnd"/>
+      <w:r>
+        <w:rPr>
+          <w:rFonts w:ascii="Segoe UI" w:hAnsi="Segoe UI" w:cs="Segoe UI"/>
+          <w:color w:val="4D5968"/>
+          <w:sz w:val="27"/>
+          <w:szCs w:val="27"/>
+        </w:rPr>
+        <w:br/>
+        <w:t xml:space="preserve">There are some cases where there will need to implement complex methods or objects such as where a method needs to be implemented with more than 6 or 7 arguments. In that case, the method is going to be complex and this results in poor quality of code. To avoid this problem, Builder Pattern can be used to implement an efficient way of handling and operating complex </w:t>
+      </w:r>
+      <w:r>
+        <w:rPr>
+          <w:rFonts w:ascii="Segoe UI" w:hAnsi="Segoe UI" w:cs="Segoe UI"/>
+          <w:color w:val="4D5968"/>
+          <w:sz w:val="27"/>
+          <w:szCs w:val="27"/>
+        </w:rPr>
+        <w:lastRenderedPageBreak/>
+        <w:t xml:space="preserve">methods or objects. Builder Pattern will have a chain of methods and a </w:t>
+      </w:r>
+      <w:proofErr w:type="gramStart"/>
+      <w:r>
+        <w:rPr>
+          <w:rFonts w:ascii="Segoe UI" w:hAnsi="Segoe UI" w:cs="Segoe UI"/>
+          <w:color w:val="4D5968"/>
+          <w:sz w:val="27"/>
+          <w:szCs w:val="27"/>
+        </w:rPr>
+        <w:t>build(</w:t>
+      </w:r>
+      <w:proofErr w:type="gramEnd"/>
+      <w:r>
+        <w:rPr>
+          <w:rFonts w:ascii="Segoe UI" w:hAnsi="Segoe UI" w:cs="Segoe UI"/>
+          <w:color w:val="4D5968"/>
+          <w:sz w:val="27"/>
+          <w:szCs w:val="27"/>
+        </w:rPr>
+        <w:t>) method in order to be executed at the end of calling all the methods. This will construct a complex object easily by invoking in a chain method.</w:t>
+      </w:r>
+    </w:p>
+    <w:p>
+      <w:pPr>
+        <w:shd w:val="clear" w:color="auto" w:fill="FFFFFF"/>
+        <w:rPr>
+          <w:rFonts w:ascii="Helvetica" w:hAnsi="Helvetica" w:cs="Times New Roman"/>
+          <w:color w:val="232C39"/>
+          <w:sz w:val="27"/>
+          <w:szCs w:val="27"/>
+          <w:lang w:val="en-US"/>
+        </w:rPr>
+      </w:pPr>
+      <w:r>
+        <w:rPr>
+          <w:rFonts w:ascii="Helvetica" w:hAnsi="Helvetica"/>
+          <w:b/>
+          <w:bCs/>
+          <w:color w:val="FFFFFF"/>
+          <w:sz w:val="54"/>
+          <w:szCs w:val="54"/>
+          <w:lang w:val="en-US"/>
+        </w:rPr>
+        <w:t> </w:t>
+      </w:r>
+    </w:p>
+    <w:p>
+      <w:pPr>
+        <w:pStyle w:val="Titre3"/>
+        <w:shd w:val="clear" w:color="auto" w:fill="FFFFFF"/>
+        <w:spacing w:before="0" w:beforeAutospacing="0" w:after="92" w:afterAutospacing="0"/>
+        <w:rPr>
+          <w:rFonts w:ascii="Segoe UI" w:hAnsi="Segoe UI" w:cs="Segoe UI"/>
+          <w:color w:val="FFFFFF"/>
+          <w:sz w:val="39"/>
+          <w:szCs w:val="39"/>
+        </w:rPr>
+      </w:pPr>
+      <w:r>
+        <w:rPr>
+          <w:rFonts w:ascii="Segoe UI" w:hAnsi="Segoe UI" w:cs="Segoe UI"/>
+          <w:color w:val="FFFFFF"/>
+          <w:sz w:val="39"/>
+          <w:szCs w:val="39"/>
+        </w:rPr>
+        <w:t>Part 2 – C# Design Pattern Interview Questions (Advanced)</w:t>
+      </w:r>
+    </w:p>
+    <w:p>
+      <w:pPr>
+        <w:pStyle w:val="NormalWeb"/>
+        <w:shd w:val="clear" w:color="auto" w:fill="FFFFFF"/>
+        <w:spacing w:before="0" w:beforeAutospacing="0" w:after="332" w:afterAutospacing="0" w:line="480" w:lineRule="auto"/>
+        <w:rPr>
+          <w:rFonts w:ascii="Segoe UI" w:hAnsi="Segoe UI" w:cs="Segoe UI"/>
+          <w:color w:val="4D5968"/>
+          <w:sz w:val="27"/>
+          <w:szCs w:val="27"/>
+        </w:rPr>
+      </w:pPr>
+      <w:r>
+        <w:rPr>
+          <w:rFonts w:ascii="Segoe UI" w:hAnsi="Segoe UI" w:cs="Segoe UI"/>
+          <w:color w:val="4D5968"/>
+          <w:sz w:val="27"/>
+          <w:szCs w:val="27"/>
+        </w:rPr>
+        <w:t>Let us now have a look at the advanced C# Design Pattern Interview Questions.</w:t>
+      </w:r>
+    </w:p>
+    <w:p>
+      <w:pPr>
+        <w:pStyle w:val="Titre4"/>
+        <w:shd w:val="clear" w:color="auto" w:fill="FFFFFF"/>
+        <w:spacing w:before="0" w:after="92"/>
+        <w:rPr>
+          <w:rFonts w:ascii="Segoe UI" w:hAnsi="Segoe UI" w:cs="Segoe UI"/>
+          <w:color w:val="1375B0"/>
+          <w:sz w:val="36"/>
+          <w:szCs w:val="36"/>
+          <w:lang w:val="en-US"/>
+        </w:rPr>
+      </w:pPr>
+      <w:r>
+        <w:rPr>
+          <w:rFonts w:ascii="Segoe UI" w:hAnsi="Segoe UI" w:cs="Segoe UI"/>
+          <w:color w:val="1375B0"/>
+          <w:sz w:val="36"/>
+          <w:szCs w:val="36"/>
+          <w:lang w:val="en-US"/>
+        </w:rPr>
+        <w:t>Q6. What are the advantages of using Design Pattern with any Object Oriented Programming languages like C#?</w:t>
+      </w:r>
+    </w:p>
+    <w:p>
+      <w:pPr>
+        <w:pStyle w:val="NormalWeb"/>
+        <w:shd w:val="clear" w:color="auto" w:fill="FFFFFF"/>
+        <w:spacing w:before="0" w:beforeAutospacing="0" w:after="332" w:afterAutospacing="0" w:line="480" w:lineRule="auto"/>
+        <w:rPr>
+          <w:rFonts w:ascii="Segoe UI" w:hAnsi="Segoe UI" w:cs="Segoe UI"/>
+          <w:color w:val="4D5968"/>
+          <w:sz w:val="27"/>
+          <w:szCs w:val="27"/>
+        </w:rPr>
+      </w:pPr>
+      <w:r>
+        <w:rPr>
+          <w:rStyle w:val="lev"/>
+          <w:rFonts w:ascii="Segoe UI" w:hAnsi="Segoe UI" w:cs="Segoe UI"/>
+          <w:color w:val="4D5968"/>
+          <w:sz w:val="27"/>
+          <w:szCs w:val="27"/>
+        </w:rPr>
+        <w:t>Answer</w:t>
+      </w:r>
+      <w:proofErr w:type="gramStart"/>
+      <w:r>
+        <w:rPr>
+          <w:rStyle w:val="lev"/>
+          <w:rFonts w:ascii="Segoe UI" w:hAnsi="Segoe UI" w:cs="Segoe UI"/>
+          <w:color w:val="4D5968"/>
+          <w:sz w:val="27"/>
+          <w:szCs w:val="27"/>
+        </w:rPr>
+        <w:t>:</w:t>
+      </w:r>
+      <w:proofErr w:type="gramEnd"/>
+      <w:r>
+        <w:rPr>
+          <w:rFonts w:ascii="Segoe UI" w:hAnsi="Segoe UI" w:cs="Segoe UI"/>
+          <w:color w:val="4D5968"/>
+          <w:sz w:val="27"/>
+          <w:szCs w:val="27"/>
+        </w:rPr>
+        <w:br/>
+        <w:t>The advantages of using Design Patterns especially with Object Oriented Programming Languages like </w:t>
+      </w:r>
+      <w:hyperlink r:id="rId64" w:history="1">
+        <w:r>
+          <w:rPr>
+            <w:rStyle w:val="Lienhypertexte"/>
+            <w:rFonts w:ascii="Segoe UI" w:hAnsi="Segoe UI" w:cs="Segoe UI"/>
+            <w:color w:val="0099E9"/>
+            <w:sz w:val="27"/>
+            <w:szCs w:val="27"/>
+          </w:rPr>
+          <w:t>C# or Java</w:t>
+        </w:r>
+      </w:hyperlink>
+      <w:r>
+        <w:rPr>
+          <w:rFonts w:ascii="Segoe UI" w:hAnsi="Segoe UI" w:cs="Segoe UI"/>
+          <w:color w:val="4D5968"/>
+          <w:sz w:val="27"/>
+          <w:szCs w:val="27"/>
+        </w:rPr>
+        <w:t> etc. are as below:</w:t>
+      </w:r>
+    </w:p>
+    <w:p>
+      <w:pPr>
+        <w:numPr>
+          <w:ilvl w:val="0"/>
+          <w:numId w:val="13"/>
+        </w:numPr>
+        <w:shd w:val="clear" w:color="auto" w:fill="FFFFFF"/>
+        <w:spacing w:before="100" w:beforeAutospacing="1" w:after="100" w:afterAutospacing="1" w:line="480" w:lineRule="auto"/>
+        <w:rPr>
+          <w:rFonts w:ascii="Segoe UI" w:hAnsi="Segoe UI" w:cs="Segoe UI"/>
+          <w:color w:val="4D5968"/>
+          <w:sz w:val="27"/>
+          <w:szCs w:val="27"/>
+          <w:lang w:val="en-US"/>
+        </w:rPr>
+      </w:pPr>
+      <w:r>
+        <w:rPr>
+          <w:rFonts w:ascii="Segoe UI" w:hAnsi="Segoe UI" w:cs="Segoe UI"/>
+          <w:color w:val="4D5968"/>
+          <w:sz w:val="27"/>
+          <w:szCs w:val="27"/>
+          <w:lang w:val="en-US"/>
+        </w:rPr>
+        <w:t>It gives a proven solution to a problem</w:t>
+      </w:r>
+    </w:p>
+    <w:p>
+      <w:pPr>
+        <w:numPr>
+          <w:ilvl w:val="0"/>
+          <w:numId w:val="13"/>
+        </w:numPr>
+        <w:shd w:val="clear" w:color="auto" w:fill="FFFFFF"/>
+        <w:spacing w:before="100" w:beforeAutospacing="1" w:after="100" w:afterAutospacing="1" w:line="480" w:lineRule="auto"/>
+        <w:rPr>
+          <w:rFonts w:ascii="Segoe UI" w:hAnsi="Segoe UI" w:cs="Segoe UI"/>
+          <w:color w:val="4D5968"/>
+          <w:sz w:val="27"/>
+          <w:szCs w:val="27"/>
+        </w:rPr>
+      </w:pPr>
+      <w:proofErr w:type="spellStart"/>
+      <w:r>
+        <w:rPr>
+          <w:rFonts w:ascii="Segoe UI" w:hAnsi="Segoe UI" w:cs="Segoe UI"/>
+          <w:color w:val="4D5968"/>
+          <w:sz w:val="27"/>
+          <w:szCs w:val="27"/>
+        </w:rPr>
+        <w:t>Ensures</w:t>
+      </w:r>
+      <w:proofErr w:type="spellEnd"/>
+      <w:r>
+        <w:rPr>
+          <w:rFonts w:ascii="Segoe UI" w:hAnsi="Segoe UI" w:cs="Segoe UI"/>
+          <w:color w:val="4D5968"/>
+          <w:sz w:val="27"/>
+          <w:szCs w:val="27"/>
+        </w:rPr>
+        <w:t xml:space="preserve"> </w:t>
+      </w:r>
+      <w:proofErr w:type="spellStart"/>
+      <w:r>
+        <w:rPr>
+          <w:rFonts w:ascii="Segoe UI" w:hAnsi="Segoe UI" w:cs="Segoe UI"/>
+          <w:color w:val="4D5968"/>
+          <w:sz w:val="27"/>
+          <w:szCs w:val="27"/>
+        </w:rPr>
+        <w:t>loosely</w:t>
+      </w:r>
+      <w:proofErr w:type="spellEnd"/>
+      <w:r>
+        <w:rPr>
+          <w:rFonts w:ascii="Segoe UI" w:hAnsi="Segoe UI" w:cs="Segoe UI"/>
+          <w:color w:val="4D5968"/>
+          <w:sz w:val="27"/>
+          <w:szCs w:val="27"/>
+        </w:rPr>
+        <w:t xml:space="preserve"> </w:t>
+      </w:r>
+      <w:proofErr w:type="spellStart"/>
+      <w:r>
+        <w:rPr>
+          <w:rFonts w:ascii="Segoe UI" w:hAnsi="Segoe UI" w:cs="Segoe UI"/>
+          <w:color w:val="4D5968"/>
+          <w:sz w:val="27"/>
+          <w:szCs w:val="27"/>
+        </w:rPr>
+        <w:t>coupled</w:t>
+      </w:r>
+      <w:proofErr w:type="spellEnd"/>
+      <w:r>
+        <w:rPr>
+          <w:rFonts w:ascii="Segoe UI" w:hAnsi="Segoe UI" w:cs="Segoe UI"/>
+          <w:color w:val="4D5968"/>
+          <w:sz w:val="27"/>
+          <w:szCs w:val="27"/>
+        </w:rPr>
+        <w:t xml:space="preserve"> </w:t>
+      </w:r>
+      <w:proofErr w:type="spellStart"/>
+      <w:r>
+        <w:rPr>
+          <w:rFonts w:ascii="Segoe UI" w:hAnsi="Segoe UI" w:cs="Segoe UI"/>
+          <w:color w:val="4D5968"/>
+          <w:sz w:val="27"/>
+          <w:szCs w:val="27"/>
+        </w:rPr>
+        <w:t>application</w:t>
+      </w:r>
+      <w:proofErr w:type="spellEnd"/>
+      <w:r>
+        <w:rPr>
+          <w:rFonts w:ascii="Segoe UI" w:hAnsi="Segoe UI" w:cs="Segoe UI"/>
+          <w:color w:val="4D5968"/>
+          <w:sz w:val="27"/>
+          <w:szCs w:val="27"/>
+        </w:rPr>
+        <w:t xml:space="preserve"> </w:t>
+      </w:r>
+      <w:proofErr w:type="spellStart"/>
+      <w:r>
+        <w:rPr>
+          <w:rFonts w:ascii="Segoe UI" w:hAnsi="Segoe UI" w:cs="Segoe UI"/>
+          <w:color w:val="4D5968"/>
+          <w:sz w:val="27"/>
+          <w:szCs w:val="27"/>
+        </w:rPr>
+        <w:t>development</w:t>
+      </w:r>
+      <w:proofErr w:type="spellEnd"/>
+    </w:p>
+    <w:p>
+      <w:pPr>
+        <w:numPr>
+          <w:ilvl w:val="0"/>
+          <w:numId w:val="13"/>
+        </w:numPr>
+        <w:shd w:val="clear" w:color="auto" w:fill="FFFFFF"/>
+        <w:spacing w:before="100" w:beforeAutospacing="1" w:after="100" w:afterAutospacing="1" w:line="480" w:lineRule="auto"/>
+        <w:rPr>
+          <w:rFonts w:ascii="Segoe UI" w:hAnsi="Segoe UI" w:cs="Segoe UI"/>
+          <w:color w:val="4D5968"/>
+          <w:sz w:val="27"/>
+          <w:szCs w:val="27"/>
+          <w:lang w:val="en-US"/>
+        </w:rPr>
+      </w:pPr>
+      <w:r>
+        <w:rPr>
+          <w:rFonts w:ascii="Segoe UI" w:hAnsi="Segoe UI" w:cs="Segoe UI"/>
+          <w:color w:val="4D5968"/>
+          <w:sz w:val="27"/>
+          <w:szCs w:val="27"/>
+          <w:lang w:val="en-US"/>
+        </w:rPr>
+        <w:t>Enables instant high-level overview after l looking at the code immediately</w:t>
+      </w:r>
+    </w:p>
+    <w:p>
+      <w:pPr>
+        <w:numPr>
+          <w:ilvl w:val="0"/>
+          <w:numId w:val="13"/>
+        </w:numPr>
+        <w:shd w:val="clear" w:color="auto" w:fill="FFFFFF"/>
+        <w:spacing w:before="100" w:beforeAutospacing="1" w:after="100" w:afterAutospacing="1" w:line="480" w:lineRule="auto"/>
+        <w:rPr>
+          <w:rFonts w:ascii="Segoe UI" w:hAnsi="Segoe UI" w:cs="Segoe UI"/>
+          <w:color w:val="4D5968"/>
+          <w:sz w:val="27"/>
+          <w:szCs w:val="27"/>
+        </w:rPr>
+      </w:pPr>
+      <w:proofErr w:type="spellStart"/>
+      <w:r>
+        <w:rPr>
+          <w:rFonts w:ascii="Segoe UI" w:hAnsi="Segoe UI" w:cs="Segoe UI"/>
+          <w:color w:val="4D5968"/>
+          <w:sz w:val="27"/>
+          <w:szCs w:val="27"/>
+        </w:rPr>
+        <w:lastRenderedPageBreak/>
+        <w:t>Easier</w:t>
+      </w:r>
+      <w:proofErr w:type="spellEnd"/>
+      <w:r>
+        <w:rPr>
+          <w:rFonts w:ascii="Segoe UI" w:hAnsi="Segoe UI" w:cs="Segoe UI"/>
+          <w:color w:val="4D5968"/>
+          <w:sz w:val="27"/>
+          <w:szCs w:val="27"/>
+        </w:rPr>
+        <w:t xml:space="preserve"> to </w:t>
+      </w:r>
+      <w:proofErr w:type="spellStart"/>
+      <w:r>
+        <w:rPr>
+          <w:rFonts w:ascii="Segoe UI" w:hAnsi="Segoe UI" w:cs="Segoe UI"/>
+          <w:color w:val="4D5968"/>
+          <w:sz w:val="27"/>
+          <w:szCs w:val="27"/>
+        </w:rPr>
+        <w:t>understand</w:t>
+      </w:r>
+      <w:proofErr w:type="spellEnd"/>
+    </w:p>
+    <w:p>
+      <w:pPr>
+        <w:numPr>
+          <w:ilvl w:val="0"/>
+          <w:numId w:val="13"/>
+        </w:numPr>
+        <w:shd w:val="clear" w:color="auto" w:fill="FFFFFF"/>
+        <w:spacing w:before="100" w:beforeAutospacing="1" w:after="100" w:afterAutospacing="1" w:line="480" w:lineRule="auto"/>
+        <w:rPr>
+          <w:rFonts w:ascii="Segoe UI" w:hAnsi="Segoe UI" w:cs="Segoe UI"/>
+          <w:color w:val="4D5968"/>
+          <w:sz w:val="27"/>
+          <w:szCs w:val="27"/>
+          <w:lang w:val="en-US"/>
+        </w:rPr>
+      </w:pPr>
+      <w:r>
+        <w:rPr>
+          <w:rFonts w:ascii="Segoe UI" w:hAnsi="Segoe UI" w:cs="Segoe UI"/>
+          <w:color w:val="4D5968"/>
+          <w:sz w:val="27"/>
+          <w:szCs w:val="27"/>
+          <w:lang w:val="en-US"/>
+        </w:rPr>
+        <w:t>Easier to maintain and develop new features.</w:t>
+      </w:r>
+    </w:p>
+    <w:p>
+      <w:pPr>
+        <w:pStyle w:val="Titre4"/>
+        <w:shd w:val="clear" w:color="auto" w:fill="FFFFFF"/>
+        <w:spacing w:before="0" w:after="92"/>
+        <w:rPr>
+          <w:rFonts w:ascii="Segoe UI" w:hAnsi="Segoe UI" w:cs="Segoe UI"/>
+          <w:color w:val="1375B0"/>
+          <w:sz w:val="36"/>
+          <w:szCs w:val="36"/>
+          <w:lang w:val="en-US"/>
+        </w:rPr>
+      </w:pPr>
+      <w:r>
+        <w:rPr>
+          <w:rFonts w:ascii="Segoe UI" w:hAnsi="Segoe UI" w:cs="Segoe UI"/>
+          <w:color w:val="1375B0"/>
+          <w:sz w:val="36"/>
+          <w:szCs w:val="36"/>
+          <w:lang w:val="en-US"/>
+        </w:rPr>
+        <w:t>Q7. What is prototype Design Pattern?</w:t>
+      </w:r>
+    </w:p>
+    <w:p>
+      <w:pPr>
+        <w:pStyle w:val="NormalWeb"/>
+        <w:shd w:val="clear" w:color="auto" w:fill="FFFFFF"/>
+        <w:spacing w:before="0" w:beforeAutospacing="0" w:after="332" w:afterAutospacing="0" w:line="480" w:lineRule="auto"/>
+        <w:rPr>
+          <w:rFonts w:ascii="Segoe UI" w:hAnsi="Segoe UI" w:cs="Segoe UI"/>
+          <w:color w:val="4D5968"/>
+          <w:sz w:val="27"/>
+          <w:szCs w:val="27"/>
+        </w:rPr>
+      </w:pPr>
+      <w:r>
+        <w:rPr>
+          <w:rStyle w:val="lev"/>
+          <w:rFonts w:ascii="Segoe UI" w:hAnsi="Segoe UI" w:cs="Segoe UI"/>
+          <w:color w:val="4D5968"/>
+          <w:sz w:val="27"/>
+          <w:szCs w:val="27"/>
+        </w:rPr>
+        <w:t>Answer</w:t>
+      </w:r>
+      <w:proofErr w:type="gramStart"/>
+      <w:r>
+        <w:rPr>
+          <w:rStyle w:val="lev"/>
+          <w:rFonts w:ascii="Segoe UI" w:hAnsi="Segoe UI" w:cs="Segoe UI"/>
+          <w:color w:val="4D5968"/>
+          <w:sz w:val="27"/>
+          <w:szCs w:val="27"/>
+        </w:rPr>
+        <w:t>:</w:t>
+      </w:r>
+      <w:proofErr w:type="gramEnd"/>
+      <w:r>
+        <w:rPr>
+          <w:rFonts w:ascii="Segoe UI" w:hAnsi="Segoe UI" w:cs="Segoe UI"/>
+          <w:color w:val="4D5968"/>
+          <w:sz w:val="27"/>
+          <w:szCs w:val="27"/>
+        </w:rPr>
+        <w:br/>
+        <w:t xml:space="preserve">The Prototype Design Pattern comes under Creational Design Pattern which is used to clone the objects in the form of the prototypal instance. This can be implemented in C# programming language by declaring a base abstract class by using the </w:t>
+      </w:r>
+      <w:proofErr w:type="gramStart"/>
+      <w:r>
+        <w:rPr>
+          <w:rFonts w:ascii="Segoe UI" w:hAnsi="Segoe UI" w:cs="Segoe UI"/>
+          <w:color w:val="4D5968"/>
+          <w:sz w:val="27"/>
+          <w:szCs w:val="27"/>
+        </w:rPr>
+        <w:t>clone(</w:t>
+      </w:r>
+      <w:proofErr w:type="gramEnd"/>
+      <w:r>
+        <w:rPr>
+          <w:rFonts w:ascii="Segoe UI" w:hAnsi="Segoe UI" w:cs="Segoe UI"/>
+          <w:color w:val="4D5968"/>
+          <w:sz w:val="27"/>
+          <w:szCs w:val="27"/>
+        </w:rPr>
+        <w:t>) method.</w:t>
+      </w:r>
+    </w:p>
+    <w:p>
+      <w:pPr>
+        <w:pStyle w:val="NormalWeb"/>
+        <w:shd w:val="clear" w:color="auto" w:fill="FFFFFF"/>
+        <w:spacing w:before="0" w:beforeAutospacing="0" w:after="332" w:afterAutospacing="0" w:line="480" w:lineRule="auto"/>
+        <w:rPr>
+          <w:rFonts w:ascii="Segoe UI" w:hAnsi="Segoe UI" w:cs="Segoe UI"/>
+          <w:color w:val="4D5968"/>
+          <w:sz w:val="27"/>
+          <w:szCs w:val="27"/>
+        </w:rPr>
+      </w:pPr>
+      <w:r>
+        <w:rPr>
+          <w:rFonts w:ascii="Segoe UI" w:hAnsi="Segoe UI" w:cs="Segoe UI"/>
+          <w:color w:val="4D5968"/>
+          <w:sz w:val="27"/>
+          <w:szCs w:val="27"/>
+        </w:rPr>
+        <w:t>Let us move to the next C# Design Pattern Interview Question.</w:t>
+      </w:r>
+    </w:p>
+    <w:p>
+      <w:pPr>
+        <w:pStyle w:val="Titre4"/>
+        <w:shd w:val="clear" w:color="auto" w:fill="FFFFFF"/>
+        <w:spacing w:before="0" w:after="92"/>
+        <w:rPr>
+          <w:rFonts w:ascii="Segoe UI" w:hAnsi="Segoe UI" w:cs="Segoe UI"/>
+          <w:color w:val="1375B0"/>
+          <w:sz w:val="36"/>
+          <w:szCs w:val="36"/>
+          <w:lang w:val="en-US"/>
+        </w:rPr>
+      </w:pPr>
+      <w:r>
+        <w:rPr>
+          <w:rFonts w:ascii="Segoe UI" w:hAnsi="Segoe UI" w:cs="Segoe UI"/>
+          <w:color w:val="1375B0"/>
+          <w:sz w:val="36"/>
+          <w:szCs w:val="36"/>
+          <w:lang w:val="en-US"/>
+        </w:rPr>
+        <w:t>Q8. What is a Factory Design Pattern?</w:t>
+      </w:r>
+    </w:p>
+    <w:p>
+      <w:pPr>
+        <w:pStyle w:val="NormalWeb"/>
+        <w:shd w:val="clear" w:color="auto" w:fill="FFFFFF"/>
+        <w:spacing w:before="0" w:beforeAutospacing="0" w:after="332" w:afterAutospacing="0" w:line="480" w:lineRule="auto"/>
+        <w:rPr>
+          <w:rFonts w:ascii="Segoe UI" w:hAnsi="Segoe UI" w:cs="Segoe UI"/>
+          <w:color w:val="4D5968"/>
+          <w:sz w:val="27"/>
+          <w:szCs w:val="27"/>
+        </w:rPr>
+      </w:pPr>
+      <w:r>
+        <w:rPr>
+          <w:rStyle w:val="lev"/>
+          <w:rFonts w:ascii="Segoe UI" w:hAnsi="Segoe UI" w:cs="Segoe UI"/>
+          <w:color w:val="4D5968"/>
+          <w:sz w:val="27"/>
+          <w:szCs w:val="27"/>
+        </w:rPr>
+        <w:t>Answer</w:t>
+      </w:r>
+      <w:proofErr w:type="gramStart"/>
+      <w:r>
+        <w:rPr>
+          <w:rStyle w:val="lev"/>
+          <w:rFonts w:ascii="Segoe UI" w:hAnsi="Segoe UI" w:cs="Segoe UI"/>
+          <w:color w:val="4D5968"/>
+          <w:sz w:val="27"/>
+          <w:szCs w:val="27"/>
+        </w:rPr>
+        <w:t>:</w:t>
+      </w:r>
+      <w:proofErr w:type="gramEnd"/>
+      <w:r>
+        <w:rPr>
+          <w:rFonts w:ascii="Segoe UI" w:hAnsi="Segoe UI" w:cs="Segoe UI"/>
+          <w:color w:val="4D5968"/>
+          <w:sz w:val="27"/>
+          <w:szCs w:val="27"/>
+        </w:rPr>
+        <w:br/>
+        <w:t>A factory Design Pattern is a Creational Design Pattern which is used to create instances of many derived classes. The name itself says that a Factory Design Pattern is used to instantiate many objects as required.</w:t>
+      </w:r>
+    </w:p>
+    <w:p>
+      <w:pPr>
+        <w:pStyle w:val="Titre4"/>
+        <w:shd w:val="clear" w:color="auto" w:fill="FFFFFF"/>
+        <w:spacing w:before="0" w:after="92"/>
+        <w:rPr>
+          <w:rFonts w:ascii="Segoe UI" w:hAnsi="Segoe UI" w:cs="Segoe UI"/>
+          <w:color w:val="1375B0"/>
+          <w:sz w:val="36"/>
+          <w:szCs w:val="36"/>
+          <w:lang w:val="en-US"/>
+        </w:rPr>
+      </w:pPr>
+      <w:r>
+        <w:rPr>
+          <w:rFonts w:ascii="Segoe UI" w:hAnsi="Segoe UI" w:cs="Segoe UI"/>
+          <w:color w:val="1375B0"/>
+          <w:sz w:val="36"/>
+          <w:szCs w:val="36"/>
+          <w:lang w:val="en-US"/>
+        </w:rPr>
+        <w:t>Q9. What is a Façade Design Pattern?</w:t>
+      </w:r>
+    </w:p>
+    <w:p>
+      <w:pPr>
+        <w:pStyle w:val="NormalWeb"/>
+        <w:shd w:val="clear" w:color="auto" w:fill="FFFFFF"/>
+        <w:spacing w:before="0" w:beforeAutospacing="0" w:after="332" w:afterAutospacing="0" w:line="480" w:lineRule="auto"/>
+        <w:rPr>
+          <w:rFonts w:ascii="Segoe UI" w:hAnsi="Segoe UI" w:cs="Segoe UI"/>
+          <w:color w:val="4D5968"/>
+          <w:sz w:val="27"/>
+          <w:szCs w:val="27"/>
+        </w:rPr>
+      </w:pPr>
+      <w:r>
+        <w:rPr>
+          <w:rStyle w:val="lev"/>
+          <w:rFonts w:ascii="Segoe UI" w:hAnsi="Segoe UI" w:cs="Segoe UI"/>
+          <w:color w:val="4D5968"/>
+          <w:sz w:val="27"/>
+          <w:szCs w:val="27"/>
+        </w:rPr>
+        <w:t>Answer</w:t>
+      </w:r>
+      <w:proofErr w:type="gramStart"/>
+      <w:r>
+        <w:rPr>
+          <w:rStyle w:val="lev"/>
+          <w:rFonts w:ascii="Segoe UI" w:hAnsi="Segoe UI" w:cs="Segoe UI"/>
+          <w:color w:val="4D5968"/>
+          <w:sz w:val="27"/>
+          <w:szCs w:val="27"/>
+        </w:rPr>
+        <w:t>:</w:t>
+      </w:r>
+      <w:proofErr w:type="gramEnd"/>
+      <w:r>
+        <w:rPr>
+          <w:rFonts w:ascii="Segoe UI" w:hAnsi="Segoe UI" w:cs="Segoe UI"/>
+          <w:color w:val="4D5968"/>
+          <w:sz w:val="27"/>
+          <w:szCs w:val="27"/>
+        </w:rPr>
+        <w:br/>
+        <w:t xml:space="preserve">This is the most asked C# Design Pattern Interview Questions in an interview. </w:t>
+      </w:r>
+      <w:r>
+        <w:rPr>
+          <w:rFonts w:ascii="Segoe UI" w:hAnsi="Segoe UI" w:cs="Segoe UI"/>
+          <w:color w:val="4D5968"/>
+          <w:sz w:val="27"/>
+          <w:szCs w:val="27"/>
+        </w:rPr>
+        <w:lastRenderedPageBreak/>
+        <w:t>A Façade Design Pattern is a Structural Design Pattern which is implemented to represent a complete subsystem as a single class. This is efficient in case there is a huge number of classes in different areas.</w:t>
+      </w:r>
+    </w:p>
+    <w:p>
+      <w:pPr>
+        <w:pStyle w:val="Titre4"/>
+        <w:shd w:val="clear" w:color="auto" w:fill="FFFFFF"/>
+        <w:spacing w:before="0" w:after="92"/>
+        <w:rPr>
+          <w:rFonts w:ascii="Segoe UI" w:hAnsi="Segoe UI" w:cs="Segoe UI"/>
+          <w:color w:val="1375B0"/>
+          <w:sz w:val="36"/>
+          <w:szCs w:val="36"/>
+          <w:lang w:val="en-US"/>
+        </w:rPr>
+      </w:pPr>
+      <w:r>
+        <w:rPr>
+          <w:rFonts w:ascii="Segoe UI" w:hAnsi="Segoe UI" w:cs="Segoe UI"/>
+          <w:color w:val="1375B0"/>
+          <w:sz w:val="36"/>
+          <w:szCs w:val="36"/>
+          <w:lang w:val="en-US"/>
+        </w:rPr>
+        <w:t>Q10. What are the SOLID design principles?</w:t>
+      </w:r>
+    </w:p>
+    <w:p>
+      <w:pPr>
+        <w:pStyle w:val="NormalWeb"/>
+        <w:shd w:val="clear" w:color="auto" w:fill="FFFFFF"/>
+        <w:spacing w:before="0" w:beforeAutospacing="0" w:after="332" w:afterAutospacing="0" w:line="480" w:lineRule="auto"/>
+        <w:rPr>
+          <w:rFonts w:ascii="Segoe UI" w:hAnsi="Segoe UI" w:cs="Segoe UI"/>
+          <w:color w:val="4D5968"/>
+          <w:sz w:val="27"/>
+          <w:szCs w:val="27"/>
+        </w:rPr>
+      </w:pPr>
+      <w:r>
+        <w:rPr>
+          <w:rStyle w:val="lev"/>
+          <w:rFonts w:ascii="Segoe UI" w:hAnsi="Segoe UI" w:cs="Segoe UI"/>
+          <w:color w:val="4D5968"/>
+          <w:sz w:val="27"/>
+          <w:szCs w:val="27"/>
+        </w:rPr>
+        <w:t>Answer</w:t>
+      </w:r>
+      <w:proofErr w:type="gramStart"/>
+      <w:r>
+        <w:rPr>
+          <w:rStyle w:val="lev"/>
+          <w:rFonts w:ascii="Segoe UI" w:hAnsi="Segoe UI" w:cs="Segoe UI"/>
+          <w:color w:val="4D5968"/>
+          <w:sz w:val="27"/>
+          <w:szCs w:val="27"/>
+        </w:rPr>
+        <w:t>:</w:t>
+      </w:r>
+      <w:proofErr w:type="gramEnd"/>
+      <w:r>
+        <w:rPr>
+          <w:rFonts w:ascii="Segoe UI" w:hAnsi="Segoe UI" w:cs="Segoe UI"/>
+          <w:color w:val="4D5968"/>
+          <w:sz w:val="27"/>
+          <w:szCs w:val="27"/>
+        </w:rPr>
+        <w:br/>
+        <w:t>The SOLID Design Principles are the best-known principles in the area of Object-Oriented Software Design and Development. The five SOLID design principles are listed below:</w:t>
+      </w:r>
+    </w:p>
+    <w:p>
+      <w:pPr>
+        <w:numPr>
+          <w:ilvl w:val="0"/>
+          <w:numId w:val="14"/>
+        </w:numPr>
+        <w:shd w:val="clear" w:color="auto" w:fill="FFFFFF"/>
+        <w:spacing w:before="100" w:beforeAutospacing="1" w:after="100" w:afterAutospacing="1" w:line="480" w:lineRule="auto"/>
+        <w:rPr>
+          <w:rFonts w:ascii="Segoe UI" w:hAnsi="Segoe UI" w:cs="Segoe UI"/>
+          <w:color w:val="4D5968"/>
+          <w:sz w:val="27"/>
+          <w:szCs w:val="27"/>
+        </w:rPr>
+      </w:pPr>
+      <w:r>
+        <w:rPr>
+          <w:rFonts w:ascii="Segoe UI" w:hAnsi="Segoe UI" w:cs="Segoe UI"/>
+          <w:color w:val="4D5968"/>
+          <w:sz w:val="27"/>
+          <w:szCs w:val="27"/>
+        </w:rPr>
+        <w:t xml:space="preserve">Single </w:t>
+      </w:r>
+      <w:proofErr w:type="spellStart"/>
+      <w:r>
+        <w:rPr>
+          <w:rFonts w:ascii="Segoe UI" w:hAnsi="Segoe UI" w:cs="Segoe UI"/>
+          <w:color w:val="4D5968"/>
+          <w:sz w:val="27"/>
+          <w:szCs w:val="27"/>
+        </w:rPr>
+        <w:t>Responsibility</w:t>
+      </w:r>
+      <w:proofErr w:type="spellEnd"/>
+      <w:r>
+        <w:rPr>
+          <w:rFonts w:ascii="Segoe UI" w:hAnsi="Segoe UI" w:cs="Segoe UI"/>
+          <w:color w:val="4D5968"/>
+          <w:sz w:val="27"/>
+          <w:szCs w:val="27"/>
+        </w:rPr>
+        <w:t xml:space="preserve"> </w:t>
+      </w:r>
+      <w:proofErr w:type="spellStart"/>
+      <w:r>
+        <w:rPr>
+          <w:rFonts w:ascii="Segoe UI" w:hAnsi="Segoe UI" w:cs="Segoe UI"/>
+          <w:color w:val="4D5968"/>
+          <w:sz w:val="27"/>
+          <w:szCs w:val="27"/>
+        </w:rPr>
+        <w:t>Principle</w:t>
+      </w:r>
+      <w:proofErr w:type="spellEnd"/>
+      <w:r>
+        <w:rPr>
+          <w:rFonts w:ascii="Segoe UI" w:hAnsi="Segoe UI" w:cs="Segoe UI"/>
+          <w:color w:val="4D5968"/>
+          <w:sz w:val="27"/>
+          <w:szCs w:val="27"/>
+        </w:rPr>
+        <w:t xml:space="preserve"> (SRP)</w:t>
+      </w:r>
+    </w:p>
+    <w:p>
+      <w:pPr>
+        <w:numPr>
+          <w:ilvl w:val="0"/>
+          <w:numId w:val="14"/>
+        </w:numPr>
+        <w:shd w:val="clear" w:color="auto" w:fill="FFFFFF"/>
+        <w:spacing w:before="100" w:beforeAutospacing="1" w:after="100" w:afterAutospacing="1" w:line="480" w:lineRule="auto"/>
+        <w:rPr>
+          <w:rFonts w:ascii="Segoe UI" w:hAnsi="Segoe UI" w:cs="Segoe UI"/>
+          <w:color w:val="4D5968"/>
+          <w:sz w:val="27"/>
+          <w:szCs w:val="27"/>
+        </w:rPr>
+      </w:pPr>
+      <w:r>
+        <w:rPr>
+          <w:rFonts w:ascii="Segoe UI" w:hAnsi="Segoe UI" w:cs="Segoe UI"/>
+          <w:color w:val="4D5968"/>
+          <w:sz w:val="27"/>
+          <w:szCs w:val="27"/>
+        </w:rPr>
+        <w:t>Open/</w:t>
+      </w:r>
+      <w:proofErr w:type="spellStart"/>
+      <w:r>
+        <w:rPr>
+          <w:rFonts w:ascii="Segoe UI" w:hAnsi="Segoe UI" w:cs="Segoe UI"/>
+          <w:color w:val="4D5968"/>
+          <w:sz w:val="27"/>
+          <w:szCs w:val="27"/>
+        </w:rPr>
+        <w:t>Closed</w:t>
+      </w:r>
+      <w:proofErr w:type="spellEnd"/>
+      <w:r>
+        <w:rPr>
+          <w:rFonts w:ascii="Segoe UI" w:hAnsi="Segoe UI" w:cs="Segoe UI"/>
+          <w:color w:val="4D5968"/>
+          <w:sz w:val="27"/>
+          <w:szCs w:val="27"/>
+        </w:rPr>
+        <w:t xml:space="preserve"> </w:t>
+      </w:r>
+      <w:proofErr w:type="spellStart"/>
+      <w:r>
+        <w:rPr>
+          <w:rFonts w:ascii="Segoe UI" w:hAnsi="Segoe UI" w:cs="Segoe UI"/>
+          <w:color w:val="4D5968"/>
+          <w:sz w:val="27"/>
+          <w:szCs w:val="27"/>
+        </w:rPr>
+        <w:t>Principle</w:t>
+      </w:r>
+      <w:proofErr w:type="spellEnd"/>
+      <w:r>
+        <w:rPr>
+          <w:rFonts w:ascii="Segoe UI" w:hAnsi="Segoe UI" w:cs="Segoe UI"/>
+          <w:color w:val="4D5968"/>
+          <w:sz w:val="27"/>
+          <w:szCs w:val="27"/>
+        </w:rPr>
+        <w:t xml:space="preserve"> (OCP)</w:t>
+      </w:r>
+    </w:p>
+    <w:p>
+      <w:pPr>
+        <w:numPr>
+          <w:ilvl w:val="0"/>
+          <w:numId w:val="14"/>
+        </w:numPr>
+        <w:shd w:val="clear" w:color="auto" w:fill="FFFFFF"/>
+        <w:spacing w:before="100" w:beforeAutospacing="1" w:after="100" w:afterAutospacing="1" w:line="480" w:lineRule="auto"/>
+        <w:rPr>
+          <w:rFonts w:ascii="Segoe UI" w:hAnsi="Segoe UI" w:cs="Segoe UI"/>
+          <w:color w:val="4D5968"/>
+          <w:sz w:val="27"/>
+          <w:szCs w:val="27"/>
+        </w:rPr>
+      </w:pPr>
+      <w:proofErr w:type="spellStart"/>
+      <w:r>
+        <w:rPr>
+          <w:rFonts w:ascii="Segoe UI" w:hAnsi="Segoe UI" w:cs="Segoe UI"/>
+          <w:color w:val="4D5968"/>
+          <w:sz w:val="27"/>
+          <w:szCs w:val="27"/>
+        </w:rPr>
+        <w:t>Liskov</w:t>
+      </w:r>
+      <w:proofErr w:type="spellEnd"/>
+      <w:r>
+        <w:rPr>
+          <w:rFonts w:ascii="Segoe UI" w:hAnsi="Segoe UI" w:cs="Segoe UI"/>
+          <w:color w:val="4D5968"/>
+          <w:sz w:val="27"/>
+          <w:szCs w:val="27"/>
+        </w:rPr>
+        <w:t xml:space="preserve"> </w:t>
+      </w:r>
+      <w:proofErr w:type="spellStart"/>
+      <w:r>
+        <w:rPr>
+          <w:rFonts w:ascii="Segoe UI" w:hAnsi="Segoe UI" w:cs="Segoe UI"/>
+          <w:color w:val="4D5968"/>
+          <w:sz w:val="27"/>
+          <w:szCs w:val="27"/>
+        </w:rPr>
+        <w:t>Substitution</w:t>
+      </w:r>
+      <w:proofErr w:type="spellEnd"/>
+      <w:r>
+        <w:rPr>
+          <w:rFonts w:ascii="Segoe UI" w:hAnsi="Segoe UI" w:cs="Segoe UI"/>
+          <w:color w:val="4D5968"/>
+          <w:sz w:val="27"/>
+          <w:szCs w:val="27"/>
+        </w:rPr>
+        <w:t xml:space="preserve"> </w:t>
+      </w:r>
+      <w:proofErr w:type="spellStart"/>
+      <w:r>
+        <w:rPr>
+          <w:rFonts w:ascii="Segoe UI" w:hAnsi="Segoe UI" w:cs="Segoe UI"/>
+          <w:color w:val="4D5968"/>
+          <w:sz w:val="27"/>
+          <w:szCs w:val="27"/>
+        </w:rPr>
+        <w:t>Principle</w:t>
+      </w:r>
+      <w:proofErr w:type="spellEnd"/>
+      <w:r>
+        <w:rPr>
+          <w:rFonts w:ascii="Segoe UI" w:hAnsi="Segoe UI" w:cs="Segoe UI"/>
+          <w:color w:val="4D5968"/>
+          <w:sz w:val="27"/>
+          <w:szCs w:val="27"/>
+        </w:rPr>
+        <w:t xml:space="preserve"> (LSP)</w:t>
+      </w:r>
+    </w:p>
+    <w:p>
+      <w:pPr>
+        <w:numPr>
+          <w:ilvl w:val="0"/>
+          <w:numId w:val="14"/>
+        </w:numPr>
+        <w:shd w:val="clear" w:color="auto" w:fill="FFFFFF"/>
+        <w:spacing w:before="100" w:beforeAutospacing="1" w:after="100" w:afterAutospacing="1" w:line="480" w:lineRule="auto"/>
+        <w:rPr>
+          <w:rFonts w:ascii="Segoe UI" w:hAnsi="Segoe UI" w:cs="Segoe UI"/>
+          <w:color w:val="4D5968"/>
+          <w:sz w:val="27"/>
+          <w:szCs w:val="27"/>
+        </w:rPr>
+      </w:pPr>
+      <w:r>
+        <w:rPr>
+          <w:rFonts w:ascii="Segoe UI" w:hAnsi="Segoe UI" w:cs="Segoe UI"/>
+          <w:color w:val="4D5968"/>
+          <w:sz w:val="27"/>
+          <w:szCs w:val="27"/>
+        </w:rPr>
+        <w:t xml:space="preserve">Interface </w:t>
+      </w:r>
+      <w:proofErr w:type="spellStart"/>
+      <w:r>
+        <w:rPr>
+          <w:rFonts w:ascii="Segoe UI" w:hAnsi="Segoe UI" w:cs="Segoe UI"/>
+          <w:color w:val="4D5968"/>
+          <w:sz w:val="27"/>
+          <w:szCs w:val="27"/>
+        </w:rPr>
+        <w:t>Segregation</w:t>
+      </w:r>
+      <w:proofErr w:type="spellEnd"/>
+      <w:r>
+        <w:rPr>
+          <w:rFonts w:ascii="Segoe UI" w:hAnsi="Segoe UI" w:cs="Segoe UI"/>
+          <w:color w:val="4D5968"/>
+          <w:sz w:val="27"/>
+          <w:szCs w:val="27"/>
+        </w:rPr>
+        <w:t xml:space="preserve"> </w:t>
+      </w:r>
+      <w:proofErr w:type="spellStart"/>
+      <w:r>
+        <w:rPr>
+          <w:rFonts w:ascii="Segoe UI" w:hAnsi="Segoe UI" w:cs="Segoe UI"/>
+          <w:color w:val="4D5968"/>
+          <w:sz w:val="27"/>
+          <w:szCs w:val="27"/>
+        </w:rPr>
+        <w:t>Principle</w:t>
+      </w:r>
+      <w:proofErr w:type="spellEnd"/>
+      <w:r>
+        <w:rPr>
+          <w:rFonts w:ascii="Segoe UI" w:hAnsi="Segoe UI" w:cs="Segoe UI"/>
+          <w:color w:val="4D5968"/>
+          <w:sz w:val="27"/>
+          <w:szCs w:val="27"/>
+        </w:rPr>
+        <w:t xml:space="preserve"> (ISP)</w:t>
+      </w:r>
+    </w:p>
+    <w:p>
+      <w:pPr>
+        <w:numPr>
+          <w:ilvl w:val="0"/>
+          <w:numId w:val="14"/>
+        </w:numPr>
+        <w:shd w:val="clear" w:color="auto" w:fill="FFFFFF"/>
+        <w:spacing w:before="100" w:beforeAutospacing="1" w:after="100" w:afterAutospacing="1" w:line="480" w:lineRule="auto"/>
+        <w:rPr>
+          <w:rFonts w:ascii="Segoe UI" w:hAnsi="Segoe UI" w:cs="Segoe UI"/>
+          <w:color w:val="4D5968"/>
+          <w:sz w:val="27"/>
+          <w:szCs w:val="27"/>
+        </w:rPr>
+      </w:pPr>
+      <w:proofErr w:type="spellStart"/>
+      <w:r>
+        <w:rPr>
+          <w:rFonts w:ascii="Segoe UI" w:hAnsi="Segoe UI" w:cs="Segoe UI"/>
+          <w:color w:val="4D5968"/>
+          <w:sz w:val="27"/>
+          <w:szCs w:val="27"/>
+        </w:rPr>
+        <w:t>Dependency</w:t>
+      </w:r>
+      <w:proofErr w:type="spellEnd"/>
+      <w:r>
+        <w:rPr>
+          <w:rFonts w:ascii="Segoe UI" w:hAnsi="Segoe UI" w:cs="Segoe UI"/>
+          <w:color w:val="4D5968"/>
+          <w:sz w:val="27"/>
+          <w:szCs w:val="27"/>
+        </w:rPr>
+        <w:t xml:space="preserve"> </w:t>
+      </w:r>
+      <w:proofErr w:type="spellStart"/>
+      <w:r>
+        <w:rPr>
+          <w:rFonts w:ascii="Segoe UI" w:hAnsi="Segoe UI" w:cs="Segoe UI"/>
+          <w:color w:val="4D5968"/>
+          <w:sz w:val="27"/>
+          <w:szCs w:val="27"/>
+        </w:rPr>
+        <w:t>Inversion</w:t>
+      </w:r>
+      <w:proofErr w:type="spellEnd"/>
+      <w:r>
+        <w:rPr>
+          <w:rFonts w:ascii="Segoe UI" w:hAnsi="Segoe UI" w:cs="Segoe UI"/>
+          <w:color w:val="4D5968"/>
+          <w:sz w:val="27"/>
+          <w:szCs w:val="27"/>
+        </w:rPr>
+        <w:t xml:space="preserve"> </w:t>
+      </w:r>
+      <w:proofErr w:type="spellStart"/>
+      <w:r>
+        <w:rPr>
+          <w:rFonts w:ascii="Segoe UI" w:hAnsi="Segoe UI" w:cs="Segoe UI"/>
+          <w:color w:val="4D5968"/>
+          <w:sz w:val="27"/>
+          <w:szCs w:val="27"/>
+        </w:rPr>
+        <w:t>Principle</w:t>
+      </w:r>
+      <w:proofErr w:type="spellEnd"/>
+      <w:r>
+        <w:rPr>
+          <w:rFonts w:ascii="Segoe UI" w:hAnsi="Segoe UI" w:cs="Segoe UI"/>
+          <w:color w:val="4D5968"/>
+          <w:sz w:val="27"/>
+          <w:szCs w:val="27"/>
+        </w:rPr>
+        <w:t xml:space="preserve"> (DIP)</w:t>
+      </w:r>
+    </w:p>
+    <w:p>
+      <w:pPr>
         <w:tabs>
           <w:tab w:val="left" w:pos="916"/>
           <w:tab w:val="left" w:pos="1832"/>
@@ -11012,10 +15005,7 @@
         </w:rPr>
       </w:pPr>
     </w:p>
-    <w:p>
-      <w:bookmarkStart w:id="0" w:name="_GoBack"/>
-      <w:bookmarkEnd w:id="0"/>
-    </w:p>
+    <w:p/>
     <w:sectPr>
       <w:headerReference w:type="even" r:id="rId65"/>
       <w:headerReference w:type="default" r:id="rId66"/>
@@ -11033,7 +15023,7 @@
 </file>
 
 <file path=word/endnotes.xml><?xml version="1.0" encoding="utf-8"?>
-<w:endnotes xmlns:wpc="http://schemas.microsoft.com/office/word/2010/wordprocessingCanvas" xmlns:cx="http://schemas.microsoft.com/office/drawing/2014/chartex" xmlns:cx1="http://schemas.microsoft.com/office/drawing/2015/9/8/chartex" xmlns:cx2="http://schemas.microsoft.com/office/drawing/2015/10/21/chartex" xmlns:cx3="http://schemas.microsoft.com/office/drawing/2016/5/9/chartex" xmlns:cx4="http://schemas.microsoft.com/office/drawing/2016/5/10/chartex" xmlns:cx5="http://schemas.microsoft.com/office/drawing/2016/5/11/chartex" xmlns:cx6="http://schemas.microsoft.com/office/drawing/2016/5/12/chartex" xmlns:cx7="http://schemas.microsoft.com/office/drawing/2016/5/13/chartex" xmlns:cx8="http://schemas.microsoft.com/office/drawing/2016/5/14/chartex" xmlns:mc="http://schemas.openxmlformats.org/markup-compatibility/2006" xmlns:aink="http://schemas.microsoft.com/office/drawing/2016/ink" xmlns:am3d="http://schemas.microsoft.com/office/drawing/2017/model3d" xmlns:o="urn:schemas-microsoft-com:office:office" xmlns:r="http://schemas.openxmlformats.org/officeDocument/2006/relationships" xmlns:m="http://schemas.openxmlformats.org/officeDocument/2006/math" xmlns:v="urn:schemas-microsoft-com:vml" xmlns:wp14="http://schemas.microsoft.com/office/word/2010/wordprocessingDrawing" xmlns:wp="http://schemas.openxmlformats.org/drawingml/2006/wordprocessingDrawing" xmlns:w10="urn:schemas-microsoft-com:office:word" xmlns:w="http://schemas.openxmlformats.org/wordprocessingml/2006/main" xmlns:w14="http://schemas.microsoft.com/office/word/2010/wordml" xmlns:w15="http://schemas.microsoft.com/office/word/2012/wordml" xmlns:w16cid="http://schemas.microsoft.com/office/word/2016/wordml/cid" xmlns:w16se="http://schemas.microsoft.com/office/word/2015/wordml/symex" xmlns:wpg="http://schemas.microsoft.com/office/word/2010/wordprocessingGroup" xmlns:wpi="http://schemas.microsoft.com/office/word/2010/wordprocessingInk" xmlns:wne="http://schemas.microsoft.com/office/word/2006/wordml" xmlns:wps="http://schemas.microsoft.com/office/word/2010/wordprocessingShape" mc:Ignorable="w14 w15 w16se w16cid wp14">
+<w:endnotes xmlns:wpc="http://schemas.microsoft.com/office/word/2010/wordprocessingCanvas" xmlns:mc="http://schemas.openxmlformats.org/markup-compatibility/2006" xmlns:o="urn:schemas-microsoft-com:office:office" xmlns:r="http://schemas.openxmlformats.org/officeDocument/2006/relationships" xmlns:m="http://schemas.openxmlformats.org/officeDocument/2006/math" xmlns:v="urn:schemas-microsoft-com:vml" xmlns:wp14="http://schemas.microsoft.com/office/word/2010/wordprocessingDrawing" xmlns:wp="http://schemas.openxmlformats.org/drawingml/2006/wordprocessingDrawing" xmlns:w10="urn:schemas-microsoft-com:office:word" xmlns:w="http://schemas.openxmlformats.org/wordprocessingml/2006/main" xmlns:w14="http://schemas.microsoft.com/office/word/2010/wordml" xmlns:w15="http://schemas.microsoft.com/office/word/2012/wordml" xmlns:wpg="http://schemas.microsoft.com/office/word/2010/wordprocessingGroup" xmlns:wpi="http://schemas.microsoft.com/office/word/2010/wordprocessingInk" xmlns:wne="http://schemas.microsoft.com/office/word/2006/wordml" xmlns:wps="http://schemas.microsoft.com/office/word/2010/wordprocessingShape" mc:Ignorable="w14 w15 wp14">
   <w:endnote w:type="separator" w:id="-1">
     <w:p>
       <w:pPr>
@@ -11058,37 +15048,37 @@
 </file>
 
 <file path=word/footer1.xml><?xml version="1.0" encoding="utf-8"?>
-<w:ftr xmlns:wpc="http://schemas.microsoft.com/office/word/2010/wordprocessingCanvas" xmlns:cx="http://schemas.microsoft.com/office/drawing/2014/chartex" xmlns:cx1="http://schemas.microsoft.com/office/drawing/2015/9/8/chartex" xmlns:cx2="http://schemas.microsoft.com/office/drawing/2015/10/21/chartex" xmlns:cx3="http://schemas.microsoft.com/office/drawing/2016/5/9/chartex" xmlns:cx4="http://schemas.microsoft.com/office/drawing/2016/5/10/chartex" xmlns:cx5="http://schemas.microsoft.com/office/drawing/2016/5/11/chartex" xmlns:cx6="http://schemas.microsoft.com/office/drawing/2016/5/12/chartex" xmlns:cx7="http://schemas.microsoft.com/office/drawing/2016/5/13/chartex" xmlns:cx8="http://schemas.microsoft.com/office/drawing/2016/5/14/chartex" xmlns:mc="http://schemas.openxmlformats.org/markup-compatibility/2006" xmlns:aink="http://schemas.microsoft.com/office/drawing/2016/ink" xmlns:am3d="http://schemas.microsoft.com/office/drawing/2017/model3d" xmlns:o="urn:schemas-microsoft-com:office:office" xmlns:r="http://schemas.openxmlformats.org/officeDocument/2006/relationships" xmlns:m="http://schemas.openxmlformats.org/officeDocument/2006/math" xmlns:v="urn:schemas-microsoft-com:vml" xmlns:wp14="http://schemas.microsoft.com/office/word/2010/wordprocessingDrawing" xmlns:wp="http://schemas.openxmlformats.org/drawingml/2006/wordprocessingDrawing" xmlns:w10="urn:schemas-microsoft-com:office:word" xmlns:w="http://schemas.openxmlformats.org/wordprocessingml/2006/main" xmlns:w14="http://schemas.microsoft.com/office/word/2010/wordml" xmlns:w15="http://schemas.microsoft.com/office/word/2012/wordml" xmlns:w16cid="http://schemas.microsoft.com/office/word/2016/wordml/cid" xmlns:w16se="http://schemas.microsoft.com/office/word/2015/wordml/symex" xmlns:wpg="http://schemas.microsoft.com/office/word/2010/wordprocessingGroup" xmlns:wpi="http://schemas.microsoft.com/office/word/2010/wordprocessingInk" xmlns:wne="http://schemas.microsoft.com/office/word/2006/wordml" xmlns:wps="http://schemas.microsoft.com/office/word/2010/wordprocessingShape" mc:Ignorable="w14 w15 w16se w16cid wp14">
+<w:ftr xmlns:wpc="http://schemas.microsoft.com/office/word/2010/wordprocessingCanvas" xmlns:mc="http://schemas.openxmlformats.org/markup-compatibility/2006" xmlns:o="urn:schemas-microsoft-com:office:office" xmlns:r="http://schemas.openxmlformats.org/officeDocument/2006/relationships" xmlns:m="http://schemas.openxmlformats.org/officeDocument/2006/math" xmlns:v="urn:schemas-microsoft-com:vml" xmlns:wp14="http://schemas.microsoft.com/office/word/2010/wordprocessingDrawing" xmlns:wp="http://schemas.openxmlformats.org/drawingml/2006/wordprocessingDrawing" xmlns:w10="urn:schemas-microsoft-com:office:word" xmlns:w="http://schemas.openxmlformats.org/wordprocessingml/2006/main" xmlns:w14="http://schemas.microsoft.com/office/word/2010/wordml" xmlns:w15="http://schemas.microsoft.com/office/word/2012/wordml" xmlns:wpg="http://schemas.microsoft.com/office/word/2010/wordprocessingGroup" xmlns:wpi="http://schemas.microsoft.com/office/word/2010/wordprocessingInk" xmlns:wne="http://schemas.microsoft.com/office/word/2006/wordml" xmlns:wps="http://schemas.microsoft.com/office/word/2010/wordprocessingShape" mc:Ignorable="w14 w15 wp14">
   <w:p>
     <w:pPr>
-      <w:pStyle w:val="Footer"/>
+      <w:pStyle w:val="Pieddepage"/>
     </w:pPr>
   </w:p>
 </w:ftr>
 </file>
 
 <file path=word/footer2.xml><?xml version="1.0" encoding="utf-8"?>
-<w:ftr xmlns:wpc="http://schemas.microsoft.com/office/word/2010/wordprocessingCanvas" xmlns:cx="http://schemas.microsoft.com/office/drawing/2014/chartex" xmlns:cx1="http://schemas.microsoft.com/office/drawing/2015/9/8/chartex" xmlns:cx2="http://schemas.microsoft.com/office/drawing/2015/10/21/chartex" xmlns:cx3="http://schemas.microsoft.com/office/drawing/2016/5/9/chartex" xmlns:cx4="http://schemas.microsoft.com/office/drawing/2016/5/10/chartex" xmlns:cx5="http://schemas.microsoft.com/office/drawing/2016/5/11/chartex" xmlns:cx6="http://schemas.microsoft.com/office/drawing/2016/5/12/chartex" xmlns:cx7="http://schemas.microsoft.com/office/drawing/2016/5/13/chartex" xmlns:cx8="http://schemas.microsoft.com/office/drawing/2016/5/14/chartex" xmlns:mc="http://schemas.openxmlformats.org/markup-compatibility/2006" xmlns:aink="http://schemas.microsoft.com/office/drawing/2016/ink" xmlns:am3d="http://schemas.microsoft.com/office/drawing/2017/model3d" xmlns:o="urn:schemas-microsoft-com:office:office" xmlns:r="http://schemas.openxmlformats.org/officeDocument/2006/relationships" xmlns:m="http://schemas.openxmlformats.org/officeDocument/2006/math" xmlns:v="urn:schemas-microsoft-com:vml" xmlns:wp14="http://schemas.microsoft.com/office/word/2010/wordprocessingDrawing" xmlns:wp="http://schemas.openxmlformats.org/drawingml/2006/wordprocessingDrawing" xmlns:w10="urn:schemas-microsoft-com:office:word" xmlns:w="http://schemas.openxmlformats.org/wordprocessingml/2006/main" xmlns:w14="http://schemas.microsoft.com/office/word/2010/wordml" xmlns:w15="http://schemas.microsoft.com/office/word/2012/wordml" xmlns:w16cid="http://schemas.microsoft.com/office/word/2016/wordml/cid" xmlns:w16se="http://schemas.microsoft.com/office/word/2015/wordml/symex" xmlns:wpg="http://schemas.microsoft.com/office/word/2010/wordprocessingGroup" xmlns:wpi="http://schemas.microsoft.com/office/word/2010/wordprocessingInk" xmlns:wne="http://schemas.microsoft.com/office/word/2006/wordml" xmlns:wps="http://schemas.microsoft.com/office/word/2010/wordprocessingShape" mc:Ignorable="w14 w15 w16se w16cid wp14">
+<w:ftr xmlns:wpc="http://schemas.microsoft.com/office/word/2010/wordprocessingCanvas" xmlns:mc="http://schemas.openxmlformats.org/markup-compatibility/2006" xmlns:o="urn:schemas-microsoft-com:office:office" xmlns:r="http://schemas.openxmlformats.org/officeDocument/2006/relationships" xmlns:m="http://schemas.openxmlformats.org/officeDocument/2006/math" xmlns:v="urn:schemas-microsoft-com:vml" xmlns:wp14="http://schemas.microsoft.com/office/word/2010/wordprocessingDrawing" xmlns:wp="http://schemas.openxmlformats.org/drawingml/2006/wordprocessingDrawing" xmlns:w10="urn:schemas-microsoft-com:office:word" xmlns:w="http://schemas.openxmlformats.org/wordprocessingml/2006/main" xmlns:w14="http://schemas.microsoft.com/office/word/2010/wordml" xmlns:w15="http://schemas.microsoft.com/office/word/2012/wordml" xmlns:wpg="http://schemas.microsoft.com/office/word/2010/wordprocessingGroup" xmlns:wpi="http://schemas.microsoft.com/office/word/2010/wordprocessingInk" xmlns:wne="http://schemas.microsoft.com/office/word/2006/wordml" xmlns:wps="http://schemas.microsoft.com/office/word/2010/wordprocessingShape" mc:Ignorable="w14 w15 wp14">
   <w:p>
     <w:pPr>
-      <w:pStyle w:val="Footer"/>
+      <w:pStyle w:val="Pieddepage"/>
     </w:pPr>
   </w:p>
 </w:ftr>
 </file>
 
 <file path=word/footer3.xml><?xml version="1.0" encoding="utf-8"?>
-<w:ftr xmlns:wpc="http://schemas.microsoft.com/office/word/2010/wordprocessingCanvas" xmlns:cx="http://schemas.microsoft.com/office/drawing/2014/chartex" xmlns:cx1="http://schemas.microsoft.com/office/drawing/2015/9/8/chartex" xmlns:cx2="http://schemas.microsoft.com/office/drawing/2015/10/21/chartex" xmlns:cx3="http://schemas.microsoft.com/office/drawing/2016/5/9/chartex" xmlns:cx4="http://schemas.microsoft.com/office/drawing/2016/5/10/chartex" xmlns:cx5="http://schemas.microsoft.com/office/drawing/2016/5/11/chartex" xmlns:cx6="http://schemas.microsoft.com/office/drawing/2016/5/12/chartex" xmlns:cx7="http://schemas.microsoft.com/office/drawing/2016/5/13/chartex" xmlns:cx8="http://schemas.microsoft.com/office/drawing/2016/5/14/chartex" xmlns:mc="http://schemas.openxmlformats.org/markup-compatibility/2006" xmlns:aink="http://schemas.microsoft.com/office/drawing/2016/ink" xmlns:am3d="http://schemas.microsoft.com/office/drawing/2017/model3d" xmlns:o="urn:schemas-microsoft-com:office:office" xmlns:r="http://schemas.openxmlformats.org/officeDocument/2006/relationships" xmlns:m="http://schemas.openxmlformats.org/officeDocument/2006/math" xmlns:v="urn:schemas-microsoft-com:vml" xmlns:wp14="http://schemas.microsoft.com/office/word/2010/wordprocessingDrawing" xmlns:wp="http://schemas.openxmlformats.org/drawingml/2006/wordprocessingDrawing" xmlns:w10="urn:schemas-microsoft-com:office:word" xmlns:w="http://schemas.openxmlformats.org/wordprocessingml/2006/main" xmlns:w14="http://schemas.microsoft.com/office/word/2010/wordml" xmlns:w15="http://schemas.microsoft.com/office/word/2012/wordml" xmlns:w16cid="http://schemas.microsoft.com/office/word/2016/wordml/cid" xmlns:w16se="http://schemas.microsoft.com/office/word/2015/wordml/symex" xmlns:wpg="http://schemas.microsoft.com/office/word/2010/wordprocessingGroup" xmlns:wpi="http://schemas.microsoft.com/office/word/2010/wordprocessingInk" xmlns:wne="http://schemas.microsoft.com/office/word/2006/wordml" xmlns:wps="http://schemas.microsoft.com/office/word/2010/wordprocessingShape" mc:Ignorable="w14 w15 w16se w16cid wp14">
+<w:ftr xmlns:wpc="http://schemas.microsoft.com/office/word/2010/wordprocessingCanvas" xmlns:mc="http://schemas.openxmlformats.org/markup-compatibility/2006" xmlns:o="urn:schemas-microsoft-com:office:office" xmlns:r="http://schemas.openxmlformats.org/officeDocument/2006/relationships" xmlns:m="http://schemas.openxmlformats.org/officeDocument/2006/math" xmlns:v="urn:schemas-microsoft-com:vml" xmlns:wp14="http://schemas.microsoft.com/office/word/2010/wordprocessingDrawing" xmlns:wp="http://schemas.openxmlformats.org/drawingml/2006/wordprocessingDrawing" xmlns:w10="urn:schemas-microsoft-com:office:word" xmlns:w="http://schemas.openxmlformats.org/wordprocessingml/2006/main" xmlns:w14="http://schemas.microsoft.com/office/word/2010/wordml" xmlns:w15="http://schemas.microsoft.com/office/word/2012/wordml" xmlns:wpg="http://schemas.microsoft.com/office/word/2010/wordprocessingGroup" xmlns:wpi="http://schemas.microsoft.com/office/word/2010/wordprocessingInk" xmlns:wne="http://schemas.microsoft.com/office/word/2006/wordml" xmlns:wps="http://schemas.microsoft.com/office/word/2010/wordprocessingShape" mc:Ignorable="w14 w15 wp14">
   <w:p>
     <w:pPr>
-      <w:pStyle w:val="Footer"/>
+      <w:pStyle w:val="Pieddepage"/>
     </w:pPr>
   </w:p>
 </w:ftr>
 </file>
 
 <file path=word/footnotes.xml><?xml version="1.0" encoding="utf-8"?>
-<w:footnotes xmlns:wpc="http://schemas.microsoft.com/office/word/2010/wordprocessingCanvas" xmlns:cx="http://schemas.microsoft.com/office/drawing/2014/chartex" xmlns:cx1="http://schemas.microsoft.com/office/drawing/2015/9/8/chartex" xmlns:cx2="http://schemas.microsoft.com/office/drawing/2015/10/21/chartex" xmlns:cx3="http://schemas.microsoft.com/office/drawing/2016/5/9/chartex" xmlns:cx4="http://schemas.microsoft.com/office/drawing/2016/5/10/chartex" xmlns:cx5="http://schemas.microsoft.com/office/drawing/2016/5/11/chartex" xmlns:cx6="http://schemas.microsoft.com/office/drawing/2016/5/12/chartex" xmlns:cx7="http://schemas.microsoft.com/office/drawing/2016/5/13/chartex" xmlns:cx8="http://schemas.microsoft.com/office/drawing/2016/5/14/chartex" xmlns:mc="http://schemas.openxmlformats.org/markup-compatibility/2006" xmlns:aink="http://schemas.microsoft.com/office/drawing/2016/ink" xmlns:am3d="http://schemas.microsoft.com/office/drawing/2017/model3d" xmlns:o="urn:schemas-microsoft-com:office:office" xmlns:r="http://schemas.openxmlformats.org/officeDocument/2006/relationships" xmlns:m="http://schemas.openxmlformats.org/officeDocument/2006/math" xmlns:v="urn:schemas-microsoft-com:vml" xmlns:wp14="http://schemas.microsoft.com/office/word/2010/wordprocessingDrawing" xmlns:wp="http://schemas.openxmlformats.org/drawingml/2006/wordprocessingDrawing" xmlns:w10="urn:schemas-microsoft-com:office:word" xmlns:w="http://schemas.openxmlformats.org/wordprocessingml/2006/main" xmlns:w14="http://schemas.microsoft.com/office/word/2010/wordml" xmlns:w15="http://schemas.microsoft.com/office/word/2012/wordml" xmlns:w16cid="http://schemas.microsoft.com/office/word/2016/wordml/cid" xmlns:w16se="http://schemas.microsoft.com/office/word/2015/wordml/symex" xmlns:wpg="http://schemas.microsoft.com/office/word/2010/wordprocessingGroup" xmlns:wpi="http://schemas.microsoft.com/office/word/2010/wordprocessingInk" xmlns:wne="http://schemas.microsoft.com/office/word/2006/wordml" xmlns:wps="http://schemas.microsoft.com/office/word/2010/wordprocessingShape" mc:Ignorable="w14 w15 w16se w16cid wp14">
+<w:footnotes xmlns:wpc="http://schemas.microsoft.com/office/word/2010/wordprocessingCanvas" xmlns:mc="http://schemas.openxmlformats.org/markup-compatibility/2006" xmlns:o="urn:schemas-microsoft-com:office:office" xmlns:r="http://schemas.openxmlformats.org/officeDocument/2006/relationships" xmlns:m="http://schemas.openxmlformats.org/officeDocument/2006/math" xmlns:v="urn:schemas-microsoft-com:vml" xmlns:wp14="http://schemas.microsoft.com/office/word/2010/wordprocessingDrawing" xmlns:wp="http://schemas.openxmlformats.org/drawingml/2006/wordprocessingDrawing" xmlns:w10="urn:schemas-microsoft-com:office:word" xmlns:w="http://schemas.openxmlformats.org/wordprocessingml/2006/main" xmlns:w14="http://schemas.microsoft.com/office/word/2010/wordml" xmlns:w15="http://schemas.microsoft.com/office/word/2012/wordml" xmlns:wpg="http://schemas.microsoft.com/office/word/2010/wordprocessingGroup" xmlns:wpi="http://schemas.microsoft.com/office/word/2010/wordprocessingInk" xmlns:wne="http://schemas.microsoft.com/office/word/2006/wordml" xmlns:wps="http://schemas.microsoft.com/office/word/2010/wordprocessingShape" mc:Ignorable="w14 w15 wp14">
   <w:footnote w:type="separator" w:id="-1">
     <w:p>
       <w:pPr>
@@ -11113,37 +15103,37 @@
 </file>
 
 <file path=word/header1.xml><?xml version="1.0" encoding="utf-8"?>
-<w:hdr xmlns:wpc="http://schemas.microsoft.com/office/word/2010/wordprocessingCanvas" xmlns:cx="http://schemas.microsoft.com/office/drawing/2014/chartex" xmlns:cx1="http://schemas.microsoft.com/office/drawing/2015/9/8/chartex" xmlns:cx2="http://schemas.microsoft.com/office/drawing/2015/10/21/chartex" xmlns:cx3="http://schemas.microsoft.com/office/drawing/2016/5/9/chartex" xmlns:cx4="http://schemas.microsoft.com/office/drawing/2016/5/10/chartex" xmlns:cx5="http://schemas.microsoft.com/office/drawing/2016/5/11/chartex" xmlns:cx6="http://schemas.microsoft.com/office/drawing/2016/5/12/chartex" xmlns:cx7="http://schemas.microsoft.com/office/drawing/2016/5/13/chartex" xmlns:cx8="http://schemas.microsoft.com/office/drawing/2016/5/14/chartex" xmlns:mc="http://schemas.openxmlformats.org/markup-compatibility/2006" xmlns:aink="http://schemas.microsoft.com/office/drawing/2016/ink" xmlns:am3d="http://schemas.microsoft.com/office/drawing/2017/model3d" xmlns:o="urn:schemas-microsoft-com:office:office" xmlns:r="http://schemas.openxmlformats.org/officeDocument/2006/relationships" xmlns:m="http://schemas.openxmlformats.org/officeDocument/2006/math" xmlns:v="urn:schemas-microsoft-com:vml" xmlns:wp14="http://schemas.microsoft.com/office/word/2010/wordprocessingDrawing" xmlns:wp="http://schemas.openxmlformats.org/drawingml/2006/wordprocessingDrawing" xmlns:w10="urn:schemas-microsoft-com:office:word" xmlns:w="http://schemas.openxmlformats.org/wordprocessingml/2006/main" xmlns:w14="http://schemas.microsoft.com/office/word/2010/wordml" xmlns:w15="http://schemas.microsoft.com/office/word/2012/wordml" xmlns:w16cid="http://schemas.microsoft.com/office/word/2016/wordml/cid" xmlns:w16se="http://schemas.microsoft.com/office/word/2015/wordml/symex" xmlns:wpg="http://schemas.microsoft.com/office/word/2010/wordprocessingGroup" xmlns:wpi="http://schemas.microsoft.com/office/word/2010/wordprocessingInk" xmlns:wne="http://schemas.microsoft.com/office/word/2006/wordml" xmlns:wps="http://schemas.microsoft.com/office/word/2010/wordprocessingShape" mc:Ignorable="w14 w15 w16se w16cid wp14">
+<w:hdr xmlns:wpc="http://schemas.microsoft.com/office/word/2010/wordprocessingCanvas" xmlns:mc="http://schemas.openxmlformats.org/markup-compatibility/2006" xmlns:o="urn:schemas-microsoft-com:office:office" xmlns:r="http://schemas.openxmlformats.org/officeDocument/2006/relationships" xmlns:m="http://schemas.openxmlformats.org/officeDocument/2006/math" xmlns:v="urn:schemas-microsoft-com:vml" xmlns:wp14="http://schemas.microsoft.com/office/word/2010/wordprocessingDrawing" xmlns:wp="http://schemas.openxmlformats.org/drawingml/2006/wordprocessingDrawing" xmlns:w10="urn:schemas-microsoft-com:office:word" xmlns:w="http://schemas.openxmlformats.org/wordprocessingml/2006/main" xmlns:w14="http://schemas.microsoft.com/office/word/2010/wordml" xmlns:w15="http://schemas.microsoft.com/office/word/2012/wordml" xmlns:wpg="http://schemas.microsoft.com/office/word/2010/wordprocessingGroup" xmlns:wpi="http://schemas.microsoft.com/office/word/2010/wordprocessingInk" xmlns:wne="http://schemas.microsoft.com/office/word/2006/wordml" xmlns:wps="http://schemas.microsoft.com/office/word/2010/wordprocessingShape" mc:Ignorable="w14 w15 wp14">
   <w:p>
     <w:pPr>
-      <w:pStyle w:val="Header"/>
+      <w:pStyle w:val="En-tte"/>
     </w:pPr>
   </w:p>
 </w:hdr>
 </file>
 
 <file path=word/header2.xml><?xml version="1.0" encoding="utf-8"?>
-<w:hdr xmlns:wpc="http://schemas.microsoft.com/office/word/2010/wordprocessingCanvas" xmlns:cx="http://schemas.microsoft.com/office/drawing/2014/chartex" xmlns:cx1="http://schemas.microsoft.com/office/drawing/2015/9/8/chartex" xmlns:cx2="http://schemas.microsoft.com/office/drawing/2015/10/21/chartex" xmlns:cx3="http://schemas.microsoft.com/office/drawing/2016/5/9/chartex" xmlns:cx4="http://schemas.microsoft.com/office/drawing/2016/5/10/chartex" xmlns:cx5="http://schemas.microsoft.com/office/drawing/2016/5/11/chartex" xmlns:cx6="http://schemas.microsoft.com/office/drawing/2016/5/12/chartex" xmlns:cx7="http://schemas.microsoft.com/office/drawing/2016/5/13/chartex" xmlns:cx8="http://schemas.microsoft.com/office/drawing/2016/5/14/chartex" xmlns:mc="http://schemas.openxmlformats.org/markup-compatibility/2006" xmlns:aink="http://schemas.microsoft.com/office/drawing/2016/ink" xmlns:am3d="http://schemas.microsoft.com/office/drawing/2017/model3d" xmlns:o="urn:schemas-microsoft-com:office:office" xmlns:r="http://schemas.openxmlformats.org/officeDocument/2006/relationships" xmlns:m="http://schemas.openxmlformats.org/officeDocument/2006/math" xmlns:v="urn:schemas-microsoft-com:vml" xmlns:wp14="http://schemas.microsoft.com/office/word/2010/wordprocessingDrawing" xmlns:wp="http://schemas.openxmlformats.org/drawingml/2006/wordprocessingDrawing" xmlns:w10="urn:schemas-microsoft-com:office:word" xmlns:w="http://schemas.openxmlformats.org/wordprocessingml/2006/main" xmlns:w14="http://schemas.microsoft.com/office/word/2010/wordml" xmlns:w15="http://schemas.microsoft.com/office/word/2012/wordml" xmlns:w16cid="http://schemas.microsoft.com/office/word/2016/wordml/cid" xmlns:w16se="http://schemas.microsoft.com/office/word/2015/wordml/symex" xmlns:wpg="http://schemas.microsoft.com/office/word/2010/wordprocessingGroup" xmlns:wpi="http://schemas.microsoft.com/office/word/2010/wordprocessingInk" xmlns:wne="http://schemas.microsoft.com/office/word/2006/wordml" xmlns:wps="http://schemas.microsoft.com/office/word/2010/wordprocessingShape" mc:Ignorable="w14 w15 w16se w16cid wp14">
+<w:hdr xmlns:wpc="http://schemas.microsoft.com/office/word/2010/wordprocessingCanvas" xmlns:mc="http://schemas.openxmlformats.org/markup-compatibility/2006" xmlns:o="urn:schemas-microsoft-com:office:office" xmlns:r="http://schemas.openxmlformats.org/officeDocument/2006/relationships" xmlns:m="http://schemas.openxmlformats.org/officeDocument/2006/math" xmlns:v="urn:schemas-microsoft-com:vml" xmlns:wp14="http://schemas.microsoft.com/office/word/2010/wordprocessingDrawing" xmlns:wp="http://schemas.openxmlformats.org/drawingml/2006/wordprocessingDrawing" xmlns:w10="urn:schemas-microsoft-com:office:word" xmlns:w="http://schemas.openxmlformats.org/wordprocessingml/2006/main" xmlns:w14="http://schemas.microsoft.com/office/word/2010/wordml" xmlns:w15="http://schemas.microsoft.com/office/word/2012/wordml" xmlns:wpg="http://schemas.microsoft.com/office/word/2010/wordprocessingGroup" xmlns:wpi="http://schemas.microsoft.com/office/word/2010/wordprocessingInk" xmlns:wne="http://schemas.microsoft.com/office/word/2006/wordml" xmlns:wps="http://schemas.microsoft.com/office/word/2010/wordprocessingShape" mc:Ignorable="w14 w15 wp14">
   <w:p>
     <w:pPr>
-      <w:pStyle w:val="Header"/>
+      <w:pStyle w:val="En-tte"/>
     </w:pPr>
   </w:p>
 </w:hdr>
 </file>
 
 <file path=word/header3.xml><?xml version="1.0" encoding="utf-8"?>
-<w:hdr xmlns:wpc="http://schemas.microsoft.com/office/word/2010/wordprocessingCanvas" xmlns:cx="http://schemas.microsoft.com/office/drawing/2014/chartex" xmlns:cx1="http://schemas.microsoft.com/office/drawing/2015/9/8/chartex" xmlns:cx2="http://schemas.microsoft.com/office/drawing/2015/10/21/chartex" xmlns:cx3="http://schemas.microsoft.com/office/drawing/2016/5/9/chartex" xmlns:cx4="http://schemas.microsoft.com/office/drawing/2016/5/10/chartex" xmlns:cx5="http://schemas.microsoft.com/office/drawing/2016/5/11/chartex" xmlns:cx6="http://schemas.microsoft.com/office/drawing/2016/5/12/chartex" xmlns:cx7="http://schemas.microsoft.com/office/drawing/2016/5/13/chartex" xmlns:cx8="http://schemas.microsoft.com/office/drawing/2016/5/14/chartex" xmlns:mc="http://schemas.openxmlformats.org/markup-compatibility/2006" xmlns:aink="http://schemas.microsoft.com/office/drawing/2016/ink" xmlns:am3d="http://schemas.microsoft.com/office/drawing/2017/model3d" xmlns:o="urn:schemas-microsoft-com:office:office" xmlns:r="http://schemas.openxmlformats.org/officeDocument/2006/relationships" xmlns:m="http://schemas.openxmlformats.org/officeDocument/2006/math" xmlns:v="urn:schemas-microsoft-com:vml" xmlns:wp14="http://schemas.microsoft.com/office/word/2010/wordprocessingDrawing" xmlns:wp="http://schemas.openxmlformats.org/drawingml/2006/wordprocessingDrawing" xmlns:w10="urn:schemas-microsoft-com:office:word" xmlns:w="http://schemas.openxmlformats.org/wordprocessingml/2006/main" xmlns:w14="http://schemas.microsoft.com/office/word/2010/wordml" xmlns:w15="http://schemas.microsoft.com/office/word/2012/wordml" xmlns:w16cid="http://schemas.microsoft.com/office/word/2016/wordml/cid" xmlns:w16se="http://schemas.microsoft.com/office/word/2015/wordml/symex" xmlns:wpg="http://schemas.microsoft.com/office/word/2010/wordprocessingGroup" xmlns:wpi="http://schemas.microsoft.com/office/word/2010/wordprocessingInk" xmlns:wne="http://schemas.microsoft.com/office/word/2006/wordml" xmlns:wps="http://schemas.microsoft.com/office/word/2010/wordprocessingShape" mc:Ignorable="w14 w15 w16se w16cid wp14">
+<w:hdr xmlns:wpc="http://schemas.microsoft.com/office/word/2010/wordprocessingCanvas" xmlns:mc="http://schemas.openxmlformats.org/markup-compatibility/2006" xmlns:o="urn:schemas-microsoft-com:office:office" xmlns:r="http://schemas.openxmlformats.org/officeDocument/2006/relationships" xmlns:m="http://schemas.openxmlformats.org/officeDocument/2006/math" xmlns:v="urn:schemas-microsoft-com:vml" xmlns:wp14="http://schemas.microsoft.com/office/word/2010/wordprocessingDrawing" xmlns:wp="http://schemas.openxmlformats.org/drawingml/2006/wordprocessingDrawing" xmlns:w10="urn:schemas-microsoft-com:office:word" xmlns:w="http://schemas.openxmlformats.org/wordprocessingml/2006/main" xmlns:w14="http://schemas.microsoft.com/office/word/2010/wordml" xmlns:w15="http://schemas.microsoft.com/office/word/2012/wordml" xmlns:wpg="http://schemas.microsoft.com/office/word/2010/wordprocessingGroup" xmlns:wpi="http://schemas.microsoft.com/office/word/2010/wordprocessingInk" xmlns:wne="http://schemas.microsoft.com/office/word/2006/wordml" xmlns:wps="http://schemas.microsoft.com/office/word/2010/wordprocessingShape" mc:Ignorable="w14 w15 wp14">
   <w:p>
     <w:pPr>
-      <w:pStyle w:val="Header"/>
+      <w:pStyle w:val="En-tte"/>
     </w:pPr>
   </w:p>
 </w:hdr>
 </file>
 
 <file path=word/numbering.xml><?xml version="1.0" encoding="utf-8"?>
-<w:numbering xmlns:wpc="http://schemas.microsoft.com/office/word/2010/wordprocessingCanvas" xmlns:cx="http://schemas.microsoft.com/office/drawing/2014/chartex" xmlns:cx1="http://schemas.microsoft.com/office/drawing/2015/9/8/chartex" xmlns:cx2="http://schemas.microsoft.com/office/drawing/2015/10/21/chartex" xmlns:cx3="http://schemas.microsoft.com/office/drawing/2016/5/9/chartex" xmlns:cx4="http://schemas.microsoft.com/office/drawing/2016/5/10/chartex" xmlns:cx5="http://schemas.microsoft.com/office/drawing/2016/5/11/chartex" xmlns:cx6="http://schemas.microsoft.com/office/drawing/2016/5/12/chartex" xmlns:cx7="http://schemas.microsoft.com/office/drawing/2016/5/13/chartex" xmlns:cx8="http://schemas.microsoft.com/office/drawing/2016/5/14/chartex" xmlns:mc="http://schemas.openxmlformats.org/markup-compatibility/2006" xmlns:aink="http://schemas.microsoft.com/office/drawing/2016/ink" xmlns:am3d="http://schemas.microsoft.com/office/drawing/2017/model3d" xmlns:o="urn:schemas-microsoft-com:office:office" xmlns:r="http://schemas.openxmlformats.org/officeDocument/2006/relationships" xmlns:m="http://schemas.openxmlformats.org/officeDocument/2006/math" xmlns:v="urn:schemas-microsoft-com:vml" xmlns:wp14="http://schemas.microsoft.com/office/word/2010/wordprocessingDrawing" xmlns:wp="http://schemas.openxmlformats.org/drawingml/2006/wordprocessingDrawing" xmlns:w10="urn:schemas-microsoft-com:office:word" xmlns:w="http://schemas.openxmlformats.org/wordprocessingml/2006/main" xmlns:w14="http://schemas.microsoft.com/office/word/2010/wordml" xmlns:w15="http://schemas.microsoft.com/office/word/2012/wordml" xmlns:w16cid="http://schemas.microsoft.com/office/word/2016/wordml/cid" xmlns:w16se="http://schemas.microsoft.com/office/word/2015/wordml/symex" xmlns:wpg="http://schemas.microsoft.com/office/word/2010/wordprocessingGroup" xmlns:wpi="http://schemas.microsoft.com/office/word/2010/wordprocessingInk" xmlns:wne="http://schemas.microsoft.com/office/word/2006/wordml" xmlns:wps="http://schemas.microsoft.com/office/word/2010/wordprocessingShape" mc:Ignorable="w14 w15 w16se w16cid wp14">
+<w:numbering xmlns:wpc="http://schemas.microsoft.com/office/word/2010/wordprocessingCanvas" xmlns:mc="http://schemas.openxmlformats.org/markup-compatibility/2006" xmlns:o="urn:schemas-microsoft-com:office:office" xmlns:r="http://schemas.openxmlformats.org/officeDocument/2006/relationships" xmlns:m="http://schemas.openxmlformats.org/officeDocument/2006/math" xmlns:v="urn:schemas-microsoft-com:vml" xmlns:wp14="http://schemas.microsoft.com/office/word/2010/wordprocessingDrawing" xmlns:wp="http://schemas.openxmlformats.org/drawingml/2006/wordprocessingDrawing" xmlns:w10="urn:schemas-microsoft-com:office:word" xmlns:w="http://schemas.openxmlformats.org/wordprocessingml/2006/main" xmlns:w14="http://schemas.microsoft.com/office/word/2010/wordml" xmlns:w15="http://schemas.microsoft.com/office/word/2012/wordml" xmlns:wpg="http://schemas.microsoft.com/office/word/2010/wordprocessingGroup" xmlns:wpi="http://schemas.microsoft.com/office/word/2010/wordprocessingInk" xmlns:wne="http://schemas.microsoft.com/office/word/2006/wordml" xmlns:wps="http://schemas.microsoft.com/office/word/2010/wordprocessingShape" mc:Ignorable="w14 w15 wp14">
   <w:abstractNum w:abstractNumId="0" w15:restartNumberingAfterBreak="0">
     <w:nsid w:val="070C0B4D"/>
     <w:multiLevelType w:val="hybridMultilevel"/>
@@ -12089,6 +16079,119 @@
     </w:lvl>
   </w:abstractNum>
   <w:abstractNum w:abstractNumId="7" w15:restartNumberingAfterBreak="0">
+    <w:nsid w:val="6ABD17C2"/>
+    <w:multiLevelType w:val="multilevel"/>
+    <w:tmpl w:val="3F10A904"/>
+    <w:lvl w:ilvl="0">
+      <w:start w:val="1"/>
+      <w:numFmt w:val="decimal"/>
+      <w:lvlText w:val="%1."/>
+      <w:lvlJc w:val="left"/>
+      <w:pPr>
+        <w:tabs>
+          <w:tab w:val="num" w:pos="720"/>
+        </w:tabs>
+        <w:ind w:left="720" w:hanging="360"/>
+      </w:pPr>
+    </w:lvl>
+    <w:lvl w:ilvl="1" w:tentative="1">
+      <w:start w:val="1"/>
+      <w:numFmt w:val="decimal"/>
+      <w:lvlText w:val="%2."/>
+      <w:lvlJc w:val="left"/>
+      <w:pPr>
+        <w:tabs>
+          <w:tab w:val="num" w:pos="1440"/>
+        </w:tabs>
+        <w:ind w:left="1440" w:hanging="360"/>
+      </w:pPr>
+    </w:lvl>
+    <w:lvl w:ilvl="2" w:tentative="1">
+      <w:start w:val="1"/>
+      <w:numFmt w:val="decimal"/>
+      <w:lvlText w:val="%3."/>
+      <w:lvlJc w:val="left"/>
+      <w:pPr>
+        <w:tabs>
+          <w:tab w:val="num" w:pos="2160"/>
+        </w:tabs>
+        <w:ind w:left="2160" w:hanging="360"/>
+      </w:pPr>
+    </w:lvl>
+    <w:lvl w:ilvl="3" w:tentative="1">
+      <w:start w:val="1"/>
+      <w:numFmt w:val="decimal"/>
+      <w:lvlText w:val="%4."/>
+      <w:lvlJc w:val="left"/>
+      <w:pPr>
+        <w:tabs>
+          <w:tab w:val="num" w:pos="2880"/>
+        </w:tabs>
+        <w:ind w:left="2880" w:hanging="360"/>
+      </w:pPr>
+    </w:lvl>
+    <w:lvl w:ilvl="4" w:tentative="1">
+      <w:start w:val="1"/>
+      <w:numFmt w:val="decimal"/>
+      <w:lvlText w:val="%5."/>
+      <w:lvlJc w:val="left"/>
+      <w:pPr>
+        <w:tabs>
+          <w:tab w:val="num" w:pos="3600"/>
+        </w:tabs>
+        <w:ind w:left="3600" w:hanging="360"/>
+      </w:pPr>
+    </w:lvl>
+    <w:lvl w:ilvl="5" w:tentative="1">
+      <w:start w:val="1"/>
+      <w:numFmt w:val="decimal"/>
+      <w:lvlText w:val="%6."/>
+      <w:lvlJc w:val="left"/>
+      <w:pPr>
+        <w:tabs>
+          <w:tab w:val="num" w:pos="4320"/>
+        </w:tabs>
+        <w:ind w:left="4320" w:hanging="360"/>
+      </w:pPr>
+    </w:lvl>
+    <w:lvl w:ilvl="6" w:tentative="1">
+      <w:start w:val="1"/>
+      <w:numFmt w:val="decimal"/>
+      <w:lvlText w:val="%7."/>
+      <w:lvlJc w:val="left"/>
+      <w:pPr>
+        <w:tabs>
+          <w:tab w:val="num" w:pos="5040"/>
+        </w:tabs>
+        <w:ind w:left="5040" w:hanging="360"/>
+      </w:pPr>
+    </w:lvl>
+    <w:lvl w:ilvl="7" w:tentative="1">
+      <w:start w:val="1"/>
+      <w:numFmt w:val="decimal"/>
+      <w:lvlText w:val="%8."/>
+      <w:lvlJc w:val="left"/>
+      <w:pPr>
+        <w:tabs>
+          <w:tab w:val="num" w:pos="5760"/>
+        </w:tabs>
+        <w:ind w:left="5760" w:hanging="360"/>
+      </w:pPr>
+    </w:lvl>
+    <w:lvl w:ilvl="8" w:tentative="1">
+      <w:start w:val="1"/>
+      <w:numFmt w:val="decimal"/>
+      <w:lvlText w:val="%9."/>
+      <w:lvlJc w:val="left"/>
+      <w:pPr>
+        <w:tabs>
+          <w:tab w:val="num" w:pos="6480"/>
+        </w:tabs>
+        <w:ind w:left="6480" w:hanging="360"/>
+      </w:pPr>
+    </w:lvl>
+  </w:abstractNum>
+  <w:abstractNum w:abstractNumId="8" w15:restartNumberingAfterBreak="0">
     <w:nsid w:val="6DB926F4"/>
     <w:multiLevelType w:val="multilevel"/>
     <w:tmpl w:val="5520FCAC"/>
@@ -12237,7 +16340,7 @@
       </w:rPr>
     </w:lvl>
   </w:abstractNum>
-  <w:abstractNum w:abstractNumId="8" w15:restartNumberingAfterBreak="0">
+  <w:abstractNum w:abstractNumId="9" w15:restartNumberingAfterBreak="0">
     <w:nsid w:val="6E8D645F"/>
     <w:multiLevelType w:val="multilevel"/>
     <w:tmpl w:val="BA3AB23C"/>
@@ -12350,7 +16453,7 @@
       </w:pPr>
     </w:lvl>
   </w:abstractNum>
-  <w:abstractNum w:abstractNumId="9" w15:restartNumberingAfterBreak="0">
+  <w:abstractNum w:abstractNumId="10" w15:restartNumberingAfterBreak="0">
     <w:nsid w:val="72270E78"/>
     <w:multiLevelType w:val="multilevel"/>
     <w:tmpl w:val="6856451A"/>
@@ -12499,7 +16602,7 @@
       </w:rPr>
     </w:lvl>
   </w:abstractNum>
-  <w:abstractNum w:abstractNumId="10" w15:restartNumberingAfterBreak="0">
+  <w:abstractNum w:abstractNumId="11" w15:restartNumberingAfterBreak="0">
     <w:nsid w:val="78830407"/>
     <w:multiLevelType w:val="multilevel"/>
     <w:tmpl w:val="7436E046"/>
@@ -12648,29 +16751,237 @@
       </w:rPr>
     </w:lvl>
   </w:abstractNum>
+  <w:abstractNum w:abstractNumId="12" w15:restartNumberingAfterBreak="0">
+    <w:nsid w:val="79AD3A5C"/>
+    <w:multiLevelType w:val="multilevel"/>
+    <w:tmpl w:val="17E045F2"/>
+    <w:lvl w:ilvl="0">
+      <w:start w:val="1"/>
+      <w:numFmt w:val="decimal"/>
+      <w:lvlText w:val="%1."/>
+      <w:lvlJc w:val="left"/>
+      <w:pPr>
+        <w:tabs>
+          <w:tab w:val="num" w:pos="720"/>
+        </w:tabs>
+        <w:ind w:left="720" w:hanging="360"/>
+      </w:pPr>
+    </w:lvl>
+    <w:lvl w:ilvl="1" w:tentative="1">
+      <w:start w:val="1"/>
+      <w:numFmt w:val="decimal"/>
+      <w:lvlText w:val="%2."/>
+      <w:lvlJc w:val="left"/>
+      <w:pPr>
+        <w:tabs>
+          <w:tab w:val="num" w:pos="1440"/>
+        </w:tabs>
+        <w:ind w:left="1440" w:hanging="360"/>
+      </w:pPr>
+    </w:lvl>
+    <w:lvl w:ilvl="2" w:tentative="1">
+      <w:start w:val="1"/>
+      <w:numFmt w:val="decimal"/>
+      <w:lvlText w:val="%3."/>
+      <w:lvlJc w:val="left"/>
+      <w:pPr>
+        <w:tabs>
+          <w:tab w:val="num" w:pos="2160"/>
+        </w:tabs>
+        <w:ind w:left="2160" w:hanging="360"/>
+      </w:pPr>
+    </w:lvl>
+    <w:lvl w:ilvl="3" w:tentative="1">
+      <w:start w:val="1"/>
+      <w:numFmt w:val="decimal"/>
+      <w:lvlText w:val="%4."/>
+      <w:lvlJc w:val="left"/>
+      <w:pPr>
+        <w:tabs>
+          <w:tab w:val="num" w:pos="2880"/>
+        </w:tabs>
+        <w:ind w:left="2880" w:hanging="360"/>
+      </w:pPr>
+    </w:lvl>
+    <w:lvl w:ilvl="4" w:tentative="1">
+      <w:start w:val="1"/>
+      <w:numFmt w:val="decimal"/>
+      <w:lvlText w:val="%5."/>
+      <w:lvlJc w:val="left"/>
+      <w:pPr>
+        <w:tabs>
+          <w:tab w:val="num" w:pos="3600"/>
+        </w:tabs>
+        <w:ind w:left="3600" w:hanging="360"/>
+      </w:pPr>
+    </w:lvl>
+    <w:lvl w:ilvl="5" w:tentative="1">
+      <w:start w:val="1"/>
+      <w:numFmt w:val="decimal"/>
+      <w:lvlText w:val="%6."/>
+      <w:lvlJc w:val="left"/>
+      <w:pPr>
+        <w:tabs>
+          <w:tab w:val="num" w:pos="4320"/>
+        </w:tabs>
+        <w:ind w:left="4320" w:hanging="360"/>
+      </w:pPr>
+    </w:lvl>
+    <w:lvl w:ilvl="6" w:tentative="1">
+      <w:start w:val="1"/>
+      <w:numFmt w:val="decimal"/>
+      <w:lvlText w:val="%7."/>
+      <w:lvlJc w:val="left"/>
+      <w:pPr>
+        <w:tabs>
+          <w:tab w:val="num" w:pos="5040"/>
+        </w:tabs>
+        <w:ind w:left="5040" w:hanging="360"/>
+      </w:pPr>
+    </w:lvl>
+    <w:lvl w:ilvl="7" w:tentative="1">
+      <w:start w:val="1"/>
+      <w:numFmt w:val="decimal"/>
+      <w:lvlText w:val="%8."/>
+      <w:lvlJc w:val="left"/>
+      <w:pPr>
+        <w:tabs>
+          <w:tab w:val="num" w:pos="5760"/>
+        </w:tabs>
+        <w:ind w:left="5760" w:hanging="360"/>
+      </w:pPr>
+    </w:lvl>
+    <w:lvl w:ilvl="8" w:tentative="1">
+      <w:start w:val="1"/>
+      <w:numFmt w:val="decimal"/>
+      <w:lvlText w:val="%9."/>
+      <w:lvlJc w:val="left"/>
+      <w:pPr>
+        <w:tabs>
+          <w:tab w:val="num" w:pos="6480"/>
+        </w:tabs>
+        <w:ind w:left="6480" w:hanging="360"/>
+      </w:pPr>
+    </w:lvl>
+  </w:abstractNum>
+  <w:abstractNum w:abstractNumId="13" w15:restartNumberingAfterBreak="0">
+    <w:nsid w:val="7C0E0479"/>
+    <w:multiLevelType w:val="multilevel"/>
+    <w:tmpl w:val="89D40F26"/>
+    <w:lvl w:ilvl="0">
+      <w:start w:val="1"/>
+      <w:numFmt w:val="decimal"/>
+      <w:lvlText w:val="%1."/>
+      <w:lvlJc w:val="left"/>
+      <w:pPr>
+        <w:tabs>
+          <w:tab w:val="num" w:pos="720"/>
+        </w:tabs>
+        <w:ind w:left="720" w:hanging="360"/>
+      </w:pPr>
+    </w:lvl>
+    <w:lvl w:ilvl="1" w:tentative="1">
+      <w:start w:val="1"/>
+      <w:numFmt w:val="decimal"/>
+      <w:lvlText w:val="%2."/>
+      <w:lvlJc w:val="left"/>
+      <w:pPr>
+        <w:tabs>
+          <w:tab w:val="num" w:pos="1440"/>
+        </w:tabs>
+        <w:ind w:left="1440" w:hanging="360"/>
+      </w:pPr>
+    </w:lvl>
+    <w:lvl w:ilvl="2" w:tentative="1">
+      <w:start w:val="1"/>
+      <w:numFmt w:val="decimal"/>
+      <w:lvlText w:val="%3."/>
+      <w:lvlJc w:val="left"/>
+      <w:pPr>
+        <w:tabs>
+          <w:tab w:val="num" w:pos="2160"/>
+        </w:tabs>
+        <w:ind w:left="2160" w:hanging="360"/>
+      </w:pPr>
+    </w:lvl>
+    <w:lvl w:ilvl="3" w:tentative="1">
+      <w:start w:val="1"/>
+      <w:numFmt w:val="decimal"/>
+      <w:lvlText w:val="%4."/>
+      <w:lvlJc w:val="left"/>
+      <w:pPr>
+        <w:tabs>
+          <w:tab w:val="num" w:pos="2880"/>
+        </w:tabs>
+        <w:ind w:left="2880" w:hanging="360"/>
+      </w:pPr>
+    </w:lvl>
+    <w:lvl w:ilvl="4" w:tentative="1">
+      <w:start w:val="1"/>
+      <w:numFmt w:val="decimal"/>
+      <w:lvlText w:val="%5."/>
+      <w:lvlJc w:val="left"/>
+      <w:pPr>
+        <w:tabs>
+          <w:tab w:val="num" w:pos="3600"/>
+        </w:tabs>
+        <w:ind w:left="3600" w:hanging="360"/>
+      </w:pPr>
+    </w:lvl>
+    <w:lvl w:ilvl="5" w:tentative="1">
+      <w:start w:val="1"/>
+      <w:numFmt w:val="decimal"/>
+      <w:lvlText w:val="%6."/>
+      <w:lvlJc w:val="left"/>
+      <w:pPr>
+        <w:tabs>
+          <w:tab w:val="num" w:pos="4320"/>
+        </w:tabs>
+        <w:ind w:left="4320" w:hanging="360"/>
+      </w:pPr>
+    </w:lvl>
+    <w:lvl w:ilvl="6" w:tentative="1">
+      <w:start w:val="1"/>
+      <w:numFmt w:val="decimal"/>
+      <w:lvlText w:val="%7."/>
+      <w:lvlJc w:val="left"/>
+      <w:pPr>
+        <w:tabs>
+          <w:tab w:val="num" w:pos="5040"/>
+        </w:tabs>
+        <w:ind w:left="5040" w:hanging="360"/>
+      </w:pPr>
+    </w:lvl>
+    <w:lvl w:ilvl="7" w:tentative="1">
+      <w:start w:val="1"/>
+      <w:numFmt w:val="decimal"/>
+      <w:lvlText w:val="%8."/>
+      <w:lvlJc w:val="left"/>
+      <w:pPr>
+        <w:tabs>
+          <w:tab w:val="num" w:pos="5760"/>
+        </w:tabs>
+        <w:ind w:left="5760" w:hanging="360"/>
+      </w:pPr>
+    </w:lvl>
+    <w:lvl w:ilvl="8" w:tentative="1">
+      <w:start w:val="1"/>
+      <w:numFmt w:val="decimal"/>
+      <w:lvlText w:val="%9."/>
+      <w:lvlJc w:val="left"/>
+      <w:pPr>
+        <w:tabs>
+          <w:tab w:val="num" w:pos="6480"/>
+        </w:tabs>
+        <w:ind w:left="6480" w:hanging="360"/>
+      </w:pPr>
+    </w:lvl>
+  </w:abstractNum>
   <w:num w:numId="1">
     <w:abstractNumId w:val="4"/>
-    <w:lvlOverride w:ilvl="0"/>
-    <w:lvlOverride w:ilvl="1"/>
-    <w:lvlOverride w:ilvl="2"/>
-    <w:lvlOverride w:ilvl="3"/>
-    <w:lvlOverride w:ilvl="4"/>
-    <w:lvlOverride w:ilvl="5"/>
-    <w:lvlOverride w:ilvl="6"/>
-    <w:lvlOverride w:ilvl="7"/>
-    <w:lvlOverride w:ilvl="8"/>
   </w:num>
   <w:num w:numId="2">
     <w:abstractNumId w:val="6"/>
-    <w:lvlOverride w:ilvl="0"/>
-    <w:lvlOverride w:ilvl="1"/>
-    <w:lvlOverride w:ilvl="2"/>
-    <w:lvlOverride w:ilvl="3"/>
-    <w:lvlOverride w:ilvl="4"/>
-    <w:lvlOverride w:ilvl="5"/>
-    <w:lvlOverride w:ilvl="6"/>
-    <w:lvlOverride w:ilvl="7"/>
-    <w:lvlOverride w:ilvl="8"/>
   </w:num>
   <w:num w:numId="3">
     <w:abstractNumId w:val="0"/>
@@ -12704,90 +17015,27 @@
   </w:num>
   <w:num w:numId="4">
     <w:abstractNumId w:val="2"/>
-    <w:lvlOverride w:ilvl="0"/>
-    <w:lvlOverride w:ilvl="1"/>
-    <w:lvlOverride w:ilvl="2"/>
-    <w:lvlOverride w:ilvl="3"/>
-    <w:lvlOverride w:ilvl="4"/>
-    <w:lvlOverride w:ilvl="5"/>
-    <w:lvlOverride w:ilvl="6"/>
-    <w:lvlOverride w:ilvl="7"/>
-    <w:lvlOverride w:ilvl="8"/>
   </w:num>
   <w:num w:numId="5">
-    <w:abstractNumId w:val="9"/>
-    <w:lvlOverride w:ilvl="0"/>
-    <w:lvlOverride w:ilvl="1"/>
-    <w:lvlOverride w:ilvl="2"/>
-    <w:lvlOverride w:ilvl="3"/>
-    <w:lvlOverride w:ilvl="4"/>
-    <w:lvlOverride w:ilvl="5"/>
-    <w:lvlOverride w:ilvl="6"/>
-    <w:lvlOverride w:ilvl="7"/>
-    <w:lvlOverride w:ilvl="8"/>
+    <w:abstractNumId w:val="10"/>
   </w:num>
   <w:num w:numId="6">
-    <w:abstractNumId w:val="10"/>
-    <w:lvlOverride w:ilvl="0"/>
-    <w:lvlOverride w:ilvl="1"/>
-    <w:lvlOverride w:ilvl="2"/>
-    <w:lvlOverride w:ilvl="3"/>
-    <w:lvlOverride w:ilvl="4"/>
-    <w:lvlOverride w:ilvl="5"/>
-    <w:lvlOverride w:ilvl="6"/>
-    <w:lvlOverride w:ilvl="7"/>
-    <w:lvlOverride w:ilvl="8"/>
+    <w:abstractNumId w:val="11"/>
   </w:num>
   <w:num w:numId="7">
     <w:abstractNumId w:val="3"/>
-    <w:lvlOverride w:ilvl="0"/>
-    <w:lvlOverride w:ilvl="1"/>
-    <w:lvlOverride w:ilvl="2"/>
-    <w:lvlOverride w:ilvl="3"/>
-    <w:lvlOverride w:ilvl="4"/>
-    <w:lvlOverride w:ilvl="5"/>
-    <w:lvlOverride w:ilvl="6"/>
-    <w:lvlOverride w:ilvl="7"/>
-    <w:lvlOverride w:ilvl="8"/>
   </w:num>
   <w:num w:numId="8">
     <w:abstractNumId w:val="1"/>
-    <w:lvlOverride w:ilvl="0"/>
-    <w:lvlOverride w:ilvl="1"/>
-    <w:lvlOverride w:ilvl="2"/>
-    <w:lvlOverride w:ilvl="3"/>
-    <w:lvlOverride w:ilvl="4"/>
-    <w:lvlOverride w:ilvl="5"/>
-    <w:lvlOverride w:ilvl="6"/>
-    <w:lvlOverride w:ilvl="7"/>
-    <w:lvlOverride w:ilvl="8"/>
   </w:num>
   <w:num w:numId="9">
     <w:abstractNumId w:val="5"/>
-    <w:lvlOverride w:ilvl="0"/>
-    <w:lvlOverride w:ilvl="1"/>
-    <w:lvlOverride w:ilvl="2"/>
-    <w:lvlOverride w:ilvl="3"/>
-    <w:lvlOverride w:ilvl="4"/>
-    <w:lvlOverride w:ilvl="5"/>
-    <w:lvlOverride w:ilvl="6"/>
-    <w:lvlOverride w:ilvl="7"/>
-    <w:lvlOverride w:ilvl="8"/>
   </w:num>
   <w:num w:numId="10">
-    <w:abstractNumId w:val="7"/>
-    <w:lvlOverride w:ilvl="0"/>
-    <w:lvlOverride w:ilvl="1"/>
-    <w:lvlOverride w:ilvl="2"/>
-    <w:lvlOverride w:ilvl="3"/>
-    <w:lvlOverride w:ilvl="4"/>
-    <w:lvlOverride w:ilvl="5"/>
-    <w:lvlOverride w:ilvl="6"/>
-    <w:lvlOverride w:ilvl="7"/>
-    <w:lvlOverride w:ilvl="8"/>
+    <w:abstractNumId w:val="8"/>
   </w:num>
   <w:num w:numId="11">
-    <w:abstractNumId w:val="8"/>
+    <w:abstractNumId w:val="9"/>
     <w:lvlOverride w:ilvl="0">
       <w:startOverride w:val="1"/>
     </w:lvlOverride>
@@ -12816,11 +17064,20 @@
       <w:startOverride w:val="1"/>
     </w:lvlOverride>
   </w:num>
+  <w:num w:numId="12">
+    <w:abstractNumId w:val="13"/>
+  </w:num>
+  <w:num w:numId="13">
+    <w:abstractNumId w:val="12"/>
+  </w:num>
+  <w:num w:numId="14">
+    <w:abstractNumId w:val="7"/>
+  </w:num>
 </w:numbering>
 </file>
 
 <file path=word/styles.xml><?xml version="1.0" encoding="utf-8"?>
-<w:styles xmlns:mc="http://schemas.openxmlformats.org/markup-compatibility/2006" xmlns:r="http://schemas.openxmlformats.org/officeDocument/2006/relationships" xmlns:w="http://schemas.openxmlformats.org/wordprocessingml/2006/main" xmlns:w14="http://schemas.microsoft.com/office/word/2010/wordml" xmlns:w15="http://schemas.microsoft.com/office/word/2012/wordml" xmlns:w16cid="http://schemas.microsoft.com/office/word/2016/wordml/cid" xmlns:w16se="http://schemas.microsoft.com/office/word/2015/wordml/symex" mc:Ignorable="w14 w15 w16se w16cid">
+<w:styles xmlns:mc="http://schemas.openxmlformats.org/markup-compatibility/2006" xmlns:r="http://schemas.openxmlformats.org/officeDocument/2006/relationships" xmlns:w="http://schemas.openxmlformats.org/wordprocessingml/2006/main" xmlns:w14="http://schemas.microsoft.com/office/word/2010/wordml" xmlns:w15="http://schemas.microsoft.com/office/word/2012/wordml" mc:Ignorable="w14 w15">
   <w:docDefaults>
     <w:rPrDefault>
       <w:rPr>
@@ -12836,7 +17093,7 @@
       </w:pPr>
     </w:pPrDefault>
   </w:docDefaults>
-  <w:latentStyles w:defLockedState="0" w:defUIPriority="99" w:defSemiHidden="0" w:defUnhideWhenUsed="0" w:defQFormat="0" w:count="375">
+  <w:latentStyles w:defLockedState="0" w:defUIPriority="99" w:defSemiHidden="0" w:defUnhideWhenUsed="0" w:defQFormat="0" w:count="371">
     <w:lsdException w:name="Normal" w:uiPriority="0" w:qFormat="1"/>
     <w:lsdException w:name="heading 1" w:uiPriority="9" w:qFormat="1"/>
     <w:lsdException w:name="heading 2" w:semiHidden="1" w:uiPriority="9" w:unhideWhenUsed="1" w:qFormat="1"/>
@@ -13208,10 +17465,6 @@
     <w:lsdException w:name="List Table 5 Dark Accent 6" w:uiPriority="50"/>
     <w:lsdException w:name="List Table 6 Colorful Accent 6" w:uiPriority="51"/>
     <w:lsdException w:name="List Table 7 Colorful Accent 6" w:uiPriority="52"/>
-    <w:lsdException w:name="Mention" w:semiHidden="1" w:unhideWhenUsed="1"/>
-    <w:lsdException w:name="Smart Hyperlink" w:semiHidden="1" w:unhideWhenUsed="1"/>
-    <w:lsdException w:name="Hashtag" w:semiHidden="1" w:unhideWhenUsed="1"/>
-    <w:lsdException w:name="Unresolved Mention" w:semiHidden="1" w:unhideWhenUsed="1"/>
   </w:latentStyles>
   <w:style w:type="paragraph" w:default="1" w:styleId="Normal">
     <w:name w:val="Normal"/>
@@ -13224,10 +17477,10 @@
       <w:lang w:val="es-ES"/>
     </w:rPr>
   </w:style>
-  <w:style w:type="paragraph" w:styleId="Heading1">
+  <w:style w:type="paragraph" w:styleId="Titre1">
     <w:name w:val="heading 1"/>
     <w:basedOn w:val="Normal"/>
-    <w:link w:val="Heading1Char"/>
+    <w:link w:val="Titre1Car"/>
     <w:uiPriority w:val="9"/>
     <w:qFormat/>
     <w:rsid w:val="00C91C3E"/>
@@ -13245,12 +17498,11 @@
       <w:lang w:val="en-US"/>
     </w:rPr>
   </w:style>
-  <w:style w:type="paragraph" w:styleId="Heading3">
+  <w:style w:type="paragraph" w:styleId="Titre3">
     <w:name w:val="heading 3"/>
     <w:basedOn w:val="Normal"/>
-    <w:link w:val="Heading3Char"/>
+    <w:link w:val="Titre3Car"/>
     <w:uiPriority w:val="9"/>
-    <w:semiHidden/>
     <w:unhideWhenUsed/>
     <w:qFormat/>
     <w:rsid w:val="00C91C3E"/>
@@ -13267,11 +17519,11 @@
       <w:lang w:val="en-US"/>
     </w:rPr>
   </w:style>
-  <w:style w:type="paragraph" w:styleId="Heading4">
+  <w:style w:type="paragraph" w:styleId="Titre4">
     <w:name w:val="heading 4"/>
     <w:basedOn w:val="Normal"/>
     <w:next w:val="Normal"/>
-    <w:link w:val="Heading4Char"/>
+    <w:link w:val="Titre4Car"/>
     <w:uiPriority w:val="9"/>
     <w:semiHidden/>
     <w:unhideWhenUsed/>
@@ -13290,13 +17542,13 @@
       <w:color w:val="2F5496" w:themeColor="accent1" w:themeShade="BF"/>
     </w:rPr>
   </w:style>
-  <w:style w:type="character" w:default="1" w:styleId="DefaultParagraphFont">
+  <w:style w:type="character" w:default="1" w:styleId="Policepardfaut">
     <w:name w:val="Default Paragraph Font"/>
     <w:uiPriority w:val="1"/>
     <w:semiHidden/>
     <w:unhideWhenUsed/>
   </w:style>
-  <w:style w:type="table" w:default="1" w:styleId="TableNormal">
+  <w:style w:type="table" w:default="1" w:styleId="TableauNormal">
     <w:name w:val="Normal Table"/>
     <w:uiPriority w:val="99"/>
     <w:semiHidden/>
@@ -13311,16 +17563,16 @@
       </w:tblCellMar>
     </w:tblPr>
   </w:style>
-  <w:style w:type="numbering" w:default="1" w:styleId="NoList">
+  <w:style w:type="numbering" w:default="1" w:styleId="Aucuneliste">
     <w:name w:val="No List"/>
     <w:uiPriority w:val="99"/>
     <w:semiHidden/>
     <w:unhideWhenUsed/>
   </w:style>
-  <w:style w:type="character" w:customStyle="1" w:styleId="Heading1Char">
-    <w:name w:val="Heading 1 Char"/>
-    <w:basedOn w:val="DefaultParagraphFont"/>
-    <w:link w:val="Heading1"/>
+  <w:style w:type="character" w:customStyle="1" w:styleId="Titre1Car">
+    <w:name w:val="Titre 1 Car"/>
+    <w:basedOn w:val="Policepardfaut"/>
+    <w:link w:val="Titre1"/>
     <w:uiPriority w:val="9"/>
     <w:rsid w:val="00C91C3E"/>
     <w:rPr>
@@ -13332,12 +17584,11 @@
       <w:szCs w:val="48"/>
     </w:rPr>
   </w:style>
-  <w:style w:type="character" w:customStyle="1" w:styleId="Heading3Char">
-    <w:name w:val="Heading 3 Char"/>
-    <w:basedOn w:val="DefaultParagraphFont"/>
-    <w:link w:val="Heading3"/>
+  <w:style w:type="character" w:customStyle="1" w:styleId="Titre3Car">
+    <w:name w:val="Titre 3 Car"/>
+    <w:basedOn w:val="Policepardfaut"/>
+    <w:link w:val="Titre3"/>
     <w:uiPriority w:val="9"/>
-    <w:semiHidden/>
     <w:rsid w:val="00C91C3E"/>
     <w:rPr>
       <w:rFonts w:ascii="Times New Roman" w:eastAsia="Times New Roman" w:hAnsi="Times New Roman" w:cs="Times New Roman"/>
@@ -13347,10 +17598,10 @@
       <w:szCs w:val="27"/>
     </w:rPr>
   </w:style>
-  <w:style w:type="character" w:customStyle="1" w:styleId="Heading4Char">
-    <w:name w:val="Heading 4 Char"/>
-    <w:basedOn w:val="DefaultParagraphFont"/>
-    <w:link w:val="Heading4"/>
+  <w:style w:type="character" w:customStyle="1" w:styleId="Titre4Car">
+    <w:name w:val="Titre 4 Car"/>
+    <w:basedOn w:val="Policepardfaut"/>
+    <w:link w:val="Titre4"/>
     <w:uiPriority w:val="9"/>
     <w:semiHidden/>
     <w:rsid w:val="00C91C3E"/>
@@ -13362,9 +17613,9 @@
       <w:lang w:val="es-ES"/>
     </w:rPr>
   </w:style>
-  <w:style w:type="character" w:styleId="Hyperlink">
+  <w:style w:type="character" w:styleId="Lienhypertexte">
     <w:name w:val="Hyperlink"/>
-    <w:basedOn w:val="DefaultParagraphFont"/>
+    <w:basedOn w:val="Policepardfaut"/>
     <w:uiPriority w:val="99"/>
     <w:semiHidden/>
     <w:unhideWhenUsed/>
@@ -13374,10 +17625,10 @@
       <w:u w:val="single"/>
     </w:rPr>
   </w:style>
-  <w:style w:type="paragraph" w:styleId="HTMLPreformatted">
+  <w:style w:type="paragraph" w:styleId="PrformatHTML">
     <w:name w:val="HTML Preformatted"/>
     <w:basedOn w:val="Normal"/>
-    <w:link w:val="HTMLPreformattedChar"/>
+    <w:link w:val="PrformatHTMLCar"/>
     <w:uiPriority w:val="99"/>
     <w:semiHidden/>
     <w:unhideWhenUsed/>
@@ -13410,10 +17661,10 @@
       <w:lang w:eastAsia="es-ES"/>
     </w:rPr>
   </w:style>
-  <w:style w:type="character" w:customStyle="1" w:styleId="HTMLPreformattedChar">
-    <w:name w:val="HTML Preformatted Char"/>
-    <w:basedOn w:val="DefaultParagraphFont"/>
-    <w:link w:val="HTMLPreformatted"/>
+  <w:style w:type="character" w:customStyle="1" w:styleId="PrformatHTMLCar">
+    <w:name w:val="Préformaté HTML Car"/>
+    <w:basedOn w:val="Policepardfaut"/>
+    <w:link w:val="PrformatHTML"/>
     <w:uiPriority w:val="99"/>
     <w:semiHidden/>
     <w:rsid w:val="00C91C3E"/>
@@ -13428,7 +17679,6 @@
     <w:name w:val="Normal (Web)"/>
     <w:basedOn w:val="Normal"/>
     <w:uiPriority w:val="99"/>
-    <w:semiHidden/>
     <w:unhideWhenUsed/>
     <w:rsid w:val="00C91C3E"/>
     <w:pPr>
@@ -13441,7 +17691,7 @@
       <w:lang w:val="en-US"/>
     </w:rPr>
   </w:style>
-  <w:style w:type="paragraph" w:styleId="ListParagraph">
+  <w:style w:type="paragraph" w:styleId="Paragraphedeliste">
     <w:name w:val="List Paragraph"/>
     <w:basedOn w:val="Normal"/>
     <w:uiPriority w:val="34"/>
@@ -13502,42 +17752,42 @@
   </w:style>
   <w:style w:type="character" w:customStyle="1" w:styleId="apple-converted-space">
     <w:name w:val="apple-converted-space"/>
-    <w:basedOn w:val="DefaultParagraphFont"/>
+    <w:basedOn w:val="Policepardfaut"/>
     <w:rsid w:val="00C91C3E"/>
   </w:style>
   <w:style w:type="character" w:customStyle="1" w:styleId="hljs-keyword">
     <w:name w:val="hljs-keyword"/>
-    <w:basedOn w:val="DefaultParagraphFont"/>
+    <w:basedOn w:val="Policepardfaut"/>
     <w:rsid w:val="00C91C3E"/>
   </w:style>
   <w:style w:type="character" w:customStyle="1" w:styleId="hljs-title">
     <w:name w:val="hljs-title"/>
-    <w:basedOn w:val="DefaultParagraphFont"/>
+    <w:basedOn w:val="Policepardfaut"/>
     <w:rsid w:val="00C91C3E"/>
   </w:style>
   <w:style w:type="character" w:customStyle="1" w:styleId="hljs-function">
     <w:name w:val="hljs-function"/>
-    <w:basedOn w:val="DefaultParagraphFont"/>
+    <w:basedOn w:val="Policepardfaut"/>
     <w:rsid w:val="00C91C3E"/>
   </w:style>
   <w:style w:type="character" w:customStyle="1" w:styleId="hljs-params">
     <w:name w:val="hljs-params"/>
-    <w:basedOn w:val="DefaultParagraphFont"/>
+    <w:basedOn w:val="Policepardfaut"/>
     <w:rsid w:val="00C91C3E"/>
   </w:style>
   <w:style w:type="character" w:customStyle="1" w:styleId="hljs-string">
     <w:name w:val="hljs-string"/>
-    <w:basedOn w:val="DefaultParagraphFont"/>
+    <w:basedOn w:val="Policepardfaut"/>
     <w:rsid w:val="00C91C3E"/>
   </w:style>
   <w:style w:type="character" w:customStyle="1" w:styleId="hljs-reserved">
     <w:name w:val="hljs-reserved"/>
-    <w:basedOn w:val="DefaultParagraphFont"/>
+    <w:basedOn w:val="Policepardfaut"/>
     <w:rsid w:val="00C91C3E"/>
   </w:style>
-  <w:style w:type="character" w:styleId="Strong">
+  <w:style w:type="character" w:styleId="lev">
     <w:name w:val="Strong"/>
-    <w:basedOn w:val="DefaultParagraphFont"/>
+    <w:basedOn w:val="Policepardfaut"/>
     <w:uiPriority w:val="22"/>
     <w:qFormat/>
     <w:rsid w:val="00C91C3E"/>
@@ -13546,9 +17796,9 @@
       <w:bCs/>
     </w:rPr>
   </w:style>
-  <w:style w:type="character" w:styleId="Emphasis">
+  <w:style w:type="character" w:styleId="Accentuation">
     <w:name w:val="Emphasis"/>
-    <w:basedOn w:val="DefaultParagraphFont"/>
+    <w:basedOn w:val="Policepardfaut"/>
     <w:uiPriority w:val="20"/>
     <w:qFormat/>
     <w:rsid w:val="00C91C3E"/>
@@ -13557,10 +17807,10 @@
       <w:iCs/>
     </w:rPr>
   </w:style>
-  <w:style w:type="paragraph" w:styleId="BalloonText">
+  <w:style w:type="paragraph" w:styleId="Textedebulles">
     <w:name w:val="Balloon Text"/>
     <w:basedOn w:val="Normal"/>
-    <w:link w:val="BalloonTextChar"/>
+    <w:link w:val="TextedebullesCar"/>
     <w:uiPriority w:val="99"/>
     <w:semiHidden/>
     <w:unhideWhenUsed/>
@@ -13574,10 +17824,10 @@
       <w:szCs w:val="18"/>
     </w:rPr>
   </w:style>
-  <w:style w:type="character" w:customStyle="1" w:styleId="BalloonTextChar">
-    <w:name w:val="Balloon Text Char"/>
-    <w:basedOn w:val="DefaultParagraphFont"/>
-    <w:link w:val="BalloonText"/>
+  <w:style w:type="character" w:customStyle="1" w:styleId="TextedebullesCar">
+    <w:name w:val="Texte de bulles Car"/>
+    <w:basedOn w:val="Policepardfaut"/>
+    <w:link w:val="Textedebulles"/>
     <w:uiPriority w:val="99"/>
     <w:semiHidden/>
     <w:rsid w:val="00C91C3E"/>
@@ -13588,10 +17838,10 @@
       <w:lang w:val="es-ES"/>
     </w:rPr>
   </w:style>
-  <w:style w:type="paragraph" w:styleId="Header">
+  <w:style w:type="paragraph" w:styleId="En-tte">
     <w:name w:val="header"/>
     <w:basedOn w:val="Normal"/>
-    <w:link w:val="HeaderChar"/>
+    <w:link w:val="En-tteCar"/>
     <w:uiPriority w:val="99"/>
     <w:unhideWhenUsed/>
     <w:rsid w:val="00C91C3E"/>
@@ -13603,20 +17853,20 @@
       <w:spacing w:after="0" w:line="240" w:lineRule="auto"/>
     </w:pPr>
   </w:style>
-  <w:style w:type="character" w:customStyle="1" w:styleId="HeaderChar">
-    <w:name w:val="Header Char"/>
-    <w:basedOn w:val="DefaultParagraphFont"/>
-    <w:link w:val="Header"/>
+  <w:style w:type="character" w:customStyle="1" w:styleId="En-tteCar">
+    <w:name w:val="En-tête Car"/>
+    <w:basedOn w:val="Policepardfaut"/>
+    <w:link w:val="En-tte"/>
     <w:uiPriority w:val="99"/>
     <w:rsid w:val="00C91C3E"/>
     <w:rPr>
       <w:lang w:val="es-ES"/>
     </w:rPr>
   </w:style>
-  <w:style w:type="paragraph" w:styleId="Footer">
+  <w:style w:type="paragraph" w:styleId="Pieddepage">
     <w:name w:val="footer"/>
     <w:basedOn w:val="Normal"/>
-    <w:link w:val="FooterChar"/>
+    <w:link w:val="PieddepageCar"/>
     <w:uiPriority w:val="99"/>
     <w:unhideWhenUsed/>
     <w:rsid w:val="00C91C3E"/>
@@ -13628,15 +17878,40 @@
       <w:spacing w:after="0" w:line="240" w:lineRule="auto"/>
     </w:pPr>
   </w:style>
-  <w:style w:type="character" w:customStyle="1" w:styleId="FooterChar">
-    <w:name w:val="Footer Char"/>
-    <w:basedOn w:val="DefaultParagraphFont"/>
-    <w:link w:val="Footer"/>
+  <w:style w:type="character" w:customStyle="1" w:styleId="PieddepageCar">
+    <w:name w:val="Pied de page Car"/>
+    <w:basedOn w:val="Policepardfaut"/>
+    <w:link w:val="Pieddepage"/>
     <w:uiPriority w:val="99"/>
     <w:rsid w:val="00C91C3E"/>
     <w:rPr>
       <w:lang w:val="es-ES"/>
     </w:rPr>
+  </w:style>
+  <w:style w:type="character" w:customStyle="1" w:styleId="course-title">
+    <w:name w:val="course-title"/>
+    <w:basedOn w:val="Policepardfaut"/>
+    <w:rsid w:val="008F5271"/>
+  </w:style>
+  <w:style w:type="character" w:customStyle="1" w:styleId="blg-price">
+    <w:name w:val="blg-price"/>
+    <w:basedOn w:val="Policepardfaut"/>
+    <w:rsid w:val="008F5271"/>
+  </w:style>
+  <w:style w:type="character" w:customStyle="1" w:styleId="blg-str-price">
+    <w:name w:val="blg-str-price"/>
+    <w:basedOn w:val="Policepardfaut"/>
+    <w:rsid w:val="008F5271"/>
+  </w:style>
+  <w:style w:type="character" w:customStyle="1" w:styleId="box-btn">
+    <w:name w:val="box-btn"/>
+    <w:basedOn w:val="Policepardfaut"/>
+    <w:rsid w:val="008F5271"/>
+  </w:style>
+  <w:style w:type="character" w:customStyle="1" w:styleId="othr-cour">
+    <w:name w:val="othr-cour"/>
+    <w:basedOn w:val="Policepardfaut"/>
+    <w:rsid w:val="008F5271"/>
   </w:style>
 </w:styles>
 </file>

--- a/Study/Method.docx
+++ b/Study/Method.docx
@@ -1109,6 +1109,9 @@
         <w:wordWrap w:val="0"/>
         <w:spacing w:before="300" w:after="300"/>
         <w:ind w:left="-600" w:right="-600"/>
+        <w:rPr>
+          <w:lang w:val="en-US"/>
+        </w:rPr>
       </w:pPr>
       <w:r>
         <w:rPr>
@@ -1123,6 +1126,7 @@
         <w:rPr>
           <w:rFonts w:ascii="Consolas" w:hAnsi="Consolas"/>
           <w:color w:val="E6E1DC"/>
+          <w:lang w:val="en-US"/>
         </w:rPr>
         <w:t>{</w:t>
       </w:r>
@@ -1143,6 +1147,7 @@
         <w:rPr>
           <w:rFonts w:ascii="Consolas" w:hAnsi="Consolas"/>
           <w:color w:val="E6E1DC"/>
+          <w:lang w:val="en-US"/>
         </w:rPr>
         <w:t xml:space="preserve">        </w:t>
       </w:r>
@@ -2090,6 +2095,9 @@
         <w:wordWrap w:val="0"/>
         <w:spacing w:before="300" w:after="300"/>
         <w:ind w:left="-600" w:right="-600"/>
+        <w:rPr>
+          <w:lang w:val="en-US"/>
+        </w:rPr>
       </w:pPr>
       <w:r>
         <w:rPr>
@@ -4050,6 +4058,9 @@
         <w:wordWrap w:val="0"/>
         <w:spacing w:before="300" w:after="300"/>
         <w:ind w:left="-600" w:right="-600"/>
+        <w:rPr>
+          <w:lang w:val="en-US"/>
+        </w:rPr>
       </w:pPr>
       <w:r>
         <w:rPr>
@@ -4064,6 +4075,7 @@
         <w:rPr>
           <w:rFonts w:ascii="Consolas" w:hAnsi="Consolas"/>
           <w:color w:val="E6E1DC"/>
+          <w:lang w:val="en-US"/>
         </w:rPr>
         <w:t>{</w:t>
       </w:r>
@@ -4084,6 +4096,7 @@
         <w:rPr>
           <w:rFonts w:ascii="Consolas" w:hAnsi="Consolas"/>
           <w:color w:val="E6E1DC"/>
+          <w:lang w:val="en-US"/>
         </w:rPr>
         <w:t xml:space="preserve">        </w:t>
       </w:r>
@@ -4775,6 +4788,7 @@
         <w:rPr>
           <w:rFonts w:ascii="Consolas" w:hAnsi="Consolas"/>
           <w:color w:val="E6E1DC"/>
+          <w:lang w:val="en-US"/>
         </w:rPr>
       </w:pPr>
       <w:r>
@@ -4789,6 +4803,7 @@
         <w:rPr>
           <w:rFonts w:ascii="Consolas" w:hAnsi="Consolas"/>
           <w:color w:val="E6E1DC"/>
+          <w:lang w:val="en-US"/>
         </w:rPr>
         <w:t>}</w:t>
       </w:r>
@@ -11586,6 +11601,200 @@
     </w:p>
     <w:p>
       <w:pPr>
+        <w:pStyle w:val="Titre2"/>
+        <w:shd w:val="clear" w:color="auto" w:fill="FFFFFF"/>
+        <w:spacing w:before="300" w:after="165"/>
+        <w:rPr>
+          <w:rFonts w:ascii="Segoe UI" w:hAnsi="Segoe UI" w:cs="Segoe UI"/>
+          <w:color w:val="FF9900"/>
+          <w:sz w:val="44"/>
+          <w:szCs w:val="44"/>
+          <w:lang w:val="en-US"/>
+        </w:rPr>
+      </w:pPr>
+      <w:r>
+        <w:rPr>
+          <w:rFonts w:ascii="Segoe UI" w:hAnsi="Segoe UI" w:cs="Segoe UI"/>
+          <w:b/>
+          <w:bCs/>
+          <w:color w:val="FF9900"/>
+          <w:sz w:val="44"/>
+          <w:szCs w:val="44"/>
+          <w:lang w:val="en-US"/>
+        </w:rPr>
+        <w:lastRenderedPageBreak/>
+        <w:t>Revising SOLID principles</w:t>
+      </w:r>
+    </w:p>
+    <w:p>
+      <w:pPr>
+        <w:pStyle w:val="NormalWeb"/>
+        <w:shd w:val="clear" w:color="auto" w:fill="FFFFFF"/>
+        <w:rPr>
+          <w:rFonts w:ascii="Segoe UI" w:hAnsi="Segoe UI" w:cs="Segoe UI"/>
+          <w:color w:val="111111"/>
+          <w:sz w:val="21"/>
+          <w:szCs w:val="21"/>
+        </w:rPr>
+      </w:pPr>
+      <w:r>
+        <w:rPr>
+          <w:rFonts w:ascii="Segoe UI" w:hAnsi="Segoe UI" w:cs="Segoe UI"/>
+          <w:color w:val="111111"/>
+          <w:sz w:val="21"/>
+          <w:szCs w:val="21"/>
+        </w:rPr>
+        <w:t>S stands for SRP (Single responsibility principle):- A class should take care of only one responsibility.</w:t>
+      </w:r>
+    </w:p>
+    <w:p>
+      <w:pPr>
+        <w:pStyle w:val="NormalWeb"/>
+        <w:shd w:val="clear" w:color="auto" w:fill="FFFFFF"/>
+        <w:rPr>
+          <w:rFonts w:ascii="Segoe UI" w:hAnsi="Segoe UI" w:cs="Segoe UI"/>
+          <w:color w:val="111111"/>
+          <w:sz w:val="21"/>
+          <w:szCs w:val="21"/>
+        </w:rPr>
+      </w:pPr>
+      <w:r>
+        <w:rPr>
+          <w:rFonts w:ascii="Segoe UI" w:hAnsi="Segoe UI" w:cs="Segoe UI"/>
+          <w:color w:val="111111"/>
+          <w:sz w:val="21"/>
+          <w:szCs w:val="21"/>
+        </w:rPr>
+        <w:t>O stands for OCP (Open closed principle):- Extension should be preferred over modification.</w:t>
+      </w:r>
+    </w:p>
+    <w:p>
+      <w:pPr>
+        <w:pStyle w:val="NormalWeb"/>
+        <w:shd w:val="clear" w:color="auto" w:fill="FFFFFF"/>
+        <w:rPr>
+          <w:rFonts w:ascii="Segoe UI" w:hAnsi="Segoe UI" w:cs="Segoe UI"/>
+          <w:color w:val="111111"/>
+          <w:sz w:val="21"/>
+          <w:szCs w:val="21"/>
+        </w:rPr>
+      </w:pPr>
+      <w:r>
+        <w:rPr>
+          <w:rFonts w:ascii="Segoe UI" w:hAnsi="Segoe UI" w:cs="Segoe UI"/>
+          <w:color w:val="111111"/>
+          <w:sz w:val="21"/>
+          <w:szCs w:val="21"/>
+        </w:rPr>
+        <w:t>L stands for LSP (</w:t>
+      </w:r>
+      <w:proofErr w:type="spellStart"/>
+      <w:r>
+        <w:rPr>
+          <w:rFonts w:ascii="Segoe UI" w:hAnsi="Segoe UI" w:cs="Segoe UI"/>
+          <w:color w:val="111111"/>
+          <w:sz w:val="21"/>
+          <w:szCs w:val="21"/>
+        </w:rPr>
+        <w:t>Liskov</w:t>
+      </w:r>
+      <w:proofErr w:type="spellEnd"/>
+      <w:r>
+        <w:rPr>
+          <w:rFonts w:ascii="Segoe UI" w:hAnsi="Segoe UI" w:cs="Segoe UI"/>
+          <w:color w:val="111111"/>
+          <w:sz w:val="21"/>
+          <w:szCs w:val="21"/>
+        </w:rPr>
+        <w:t xml:space="preserve"> substitution principle):- A parent class object should be able to refer child objects seamlessly during runtime polymorphism.</w:t>
+      </w:r>
+    </w:p>
+    <w:p>
+      <w:pPr>
+        <w:pStyle w:val="NormalWeb"/>
+        <w:shd w:val="clear" w:color="auto" w:fill="FFFFFF"/>
+        <w:rPr>
+          <w:rFonts w:ascii="Segoe UI" w:hAnsi="Segoe UI" w:cs="Segoe UI"/>
+          <w:color w:val="111111"/>
+          <w:sz w:val="21"/>
+          <w:szCs w:val="21"/>
+        </w:rPr>
+      </w:pPr>
+      <w:r>
+        <w:rPr>
+          <w:rFonts w:ascii="Segoe UI" w:hAnsi="Segoe UI" w:cs="Segoe UI"/>
+          <w:color w:val="111111"/>
+          <w:sz w:val="21"/>
+          <w:szCs w:val="21"/>
+        </w:rPr>
+        <w:t xml:space="preserve">I stands for ISP (Interface segregation principle):- Client should not be forced to use </w:t>
+      </w:r>
+      <w:proofErr w:type="spellStart"/>
+      <w:proofErr w:type="gramStart"/>
+      <w:r>
+        <w:rPr>
+          <w:rFonts w:ascii="Segoe UI" w:hAnsi="Segoe UI" w:cs="Segoe UI"/>
+          <w:color w:val="111111"/>
+          <w:sz w:val="21"/>
+          <w:szCs w:val="21"/>
+        </w:rPr>
+        <w:t>a</w:t>
+      </w:r>
+      <w:proofErr w:type="spellEnd"/>
+      <w:proofErr w:type="gramEnd"/>
+      <w:r>
+        <w:rPr>
+          <w:rFonts w:ascii="Segoe UI" w:hAnsi="Segoe UI" w:cs="Segoe UI"/>
+          <w:color w:val="111111"/>
+          <w:sz w:val="21"/>
+          <w:szCs w:val="21"/>
+        </w:rPr>
+        <w:t xml:space="preserve"> interface if it does not need it.</w:t>
+      </w:r>
+    </w:p>
+    <w:p>
+      <w:pPr>
+        <w:pStyle w:val="NormalWeb"/>
+        <w:shd w:val="clear" w:color="auto" w:fill="FFFFFF"/>
+        <w:rPr>
+          <w:rFonts w:ascii="Segoe UI" w:hAnsi="Segoe UI" w:cs="Segoe UI"/>
+          <w:color w:val="111111"/>
+          <w:sz w:val="21"/>
+          <w:szCs w:val="21"/>
+        </w:rPr>
+      </w:pPr>
+      <w:r>
+        <w:rPr>
+          <w:rFonts w:ascii="Segoe UI" w:hAnsi="Segoe UI" w:cs="Segoe UI"/>
+          <w:color w:val="111111"/>
+          <w:sz w:val="21"/>
+          <w:szCs w:val="21"/>
+        </w:rPr>
+        <w:t>D stands for DIP (Dependency inversion principle</w:t>
+      </w:r>
+      <w:proofErr w:type="gramStart"/>
+      <w:r>
+        <w:rPr>
+          <w:rFonts w:ascii="Segoe UI" w:hAnsi="Segoe UI" w:cs="Segoe UI"/>
+          <w:color w:val="111111"/>
+          <w:sz w:val="21"/>
+          <w:szCs w:val="21"/>
+        </w:rPr>
+        <w:t>) :</w:t>
+      </w:r>
+      <w:proofErr w:type="gramEnd"/>
+      <w:r>
+        <w:rPr>
+          <w:rFonts w:ascii="Segoe UI" w:hAnsi="Segoe UI" w:cs="Segoe UI"/>
+          <w:color w:val="111111"/>
+          <w:sz w:val="21"/>
+          <w:szCs w:val="21"/>
+        </w:rPr>
+        <w:t>- High level modules should not depend on low level modules but should depend on abstraction.</w:t>
+      </w:r>
+    </w:p>
+    <w:p>
+      <w:pPr>
         <w:tabs>
           <w:tab w:val="left" w:pos="916"/>
           <w:tab w:val="left" w:pos="1832"/>
@@ -11609,6 +11818,8 @@
           <w:lang w:val="en-US"/>
         </w:rPr>
       </w:pPr>
+      <w:bookmarkStart w:id="0" w:name="_GoBack"/>
+      <w:bookmarkEnd w:id="0"/>
     </w:p>
     <w:p>
       <w:pPr>
@@ -12154,6 +12365,7 @@
           <w:sz w:val="18"/>
           <w:szCs w:val="18"/>
         </w:rPr>
+        <w:lastRenderedPageBreak/>
         <w:t>Si estamos ante un modelo activo, notificará a las vistas los cambios que en los datos pueda producir un agente externo (por ejemplo, un fichero por lotes  que actualiza los datos, un temporizador que desencadena una inserción, etc.).</w:t>
       </w:r>
     </w:p>
@@ -12559,7 +12771,6 @@
           <w:sz w:val="18"/>
           <w:szCs w:val="18"/>
         </w:rPr>
-        <w:lastRenderedPageBreak/>
         <w:t>Pueden dar el servicio de "</w:t>
       </w:r>
       <w:proofErr w:type="gramStart"/>
@@ -12789,6 +13000,7 @@
           <w:sz w:val="18"/>
           <w:szCs w:val="18"/>
         </w:rPr>
+        <w:lastRenderedPageBreak/>
         <w:t>El usuario interactúa con la interfaz de usuario de alguna forma (por ejemplo, el usuario pulsa un botón, enlace, etc.)</w:t>
       </w:r>
     </w:p>
@@ -13029,7 +13241,6 @@
           <w:sz w:val="39"/>
           <w:szCs w:val="39"/>
         </w:rPr>
-        <w:lastRenderedPageBreak/>
         <w:t>Part 1 – C# Design Pattern Interview Questions (Basic)</w:t>
       </w:r>
     </w:p>
@@ -13121,9 +13332,8 @@
           <w:szCs w:val="27"/>
         </w:rPr>
         <w:br/>
-        <w:t xml:space="preserve">Design Patterns are efficient solutions to the General Software Design problems. The common problems are resolved by applying these Design Patterns which are the best practices to obtain efficient solutions for the complex known and common problems in the design challenges of the software design and development processes. These design solutions for the common problems were obtained after performing several trial and error methods by many developers for a long time in many designs to obtain these effective solutions to the commonly known problems. There are different types of Design patterns. They are </w:t>
-      </w:r>
-      <w:proofErr w:type="spellStart"/>
+        <w:t xml:space="preserve">Design Patterns are efficient solutions to the General Software Design problems. The common problems are resolved by applying these Design Patterns which are the best practices to obtain efficient solutions for the complex known and common problems in the design challenges of the </w:t>
+      </w:r>
       <w:r>
         <w:rPr>
           <w:rFonts w:ascii="Segoe UI" w:hAnsi="Segoe UI" w:cs="Segoe UI"/>
@@ -13131,9 +13341,10 @@
           <w:sz w:val="27"/>
           <w:szCs w:val="27"/>
         </w:rPr>
-        <w:t>Behavioural</w:t>
-      </w:r>
-      <w:proofErr w:type="spellEnd"/>
+        <w:lastRenderedPageBreak/>
+        <w:t xml:space="preserve">software design and development processes. These design solutions for the common problems were obtained after performing several trial and error methods by many developers for a long time in many designs to obtain these effective solutions to the commonly known problems. There are different types of Design patterns. They are </w:t>
+      </w:r>
+      <w:proofErr w:type="spellStart"/>
       <w:r>
         <w:rPr>
           <w:rFonts w:ascii="Segoe UI" w:hAnsi="Segoe UI" w:cs="Segoe UI"/>
@@ -13141,6 +13352,16 @@
           <w:sz w:val="27"/>
           <w:szCs w:val="27"/>
         </w:rPr>
+        <w:t>Behavioural</w:t>
+      </w:r>
+      <w:proofErr w:type="spellEnd"/>
+      <w:r>
+        <w:rPr>
+          <w:rFonts w:ascii="Segoe UI" w:hAnsi="Segoe UI" w:cs="Segoe UI"/>
+          <w:color w:val="4D5968"/>
+          <w:sz w:val="27"/>
+          <w:szCs w:val="27"/>
+        </w:rPr>
         <w:t xml:space="preserve"> Patterns, Creational Patterns, and Structural Patterns.</w:t>
       </w:r>
     </w:p>
@@ -13165,7 +13386,6 @@
           <w:szCs w:val="36"/>
           <w:lang w:val="en-US"/>
         </w:rPr>
-        <w:lastRenderedPageBreak/>
         <w:t>Q2. What are the different uses of Design Patterns?</w:t>
       </w:r>
     </w:p>
@@ -13201,8 +13421,6 @@
         <w:br/>
         <w:t>The below are the different uses of the Design Patterns –</w:t>
       </w:r>
-      <w:bookmarkStart w:id="0" w:name="_GoBack"/>
-      <w:bookmarkEnd w:id="0"/>
       <w:r>
         <w:rPr>
           <w:rFonts w:ascii="Segoe UI" w:hAnsi="Segoe UI" w:cs="Segoe UI"/>
@@ -13498,6 +13716,7 @@
           <w:szCs w:val="36"/>
           <w:lang w:val="en-US"/>
         </w:rPr>
+        <w:lastRenderedPageBreak/>
         <w:t>Q3. What are the different types of Design Patterns and explain?</w:t>
       </w:r>
     </w:p>
@@ -13623,7 +13842,7 @@
           <w:sz w:val="27"/>
           <w:szCs w:val="27"/>
         </w:rPr>
-        <w:t xml:space="preserve"> Pattern is all about the communication </w:t>
+        <w:t xml:space="preserve"> Pattern is all about the communication between the several objects of the classes. It mainly concentrates on the communication and invocation between the objects.</w:t>
       </w:r>
       <w:r>
         <w:rPr>
@@ -13632,27 +13851,26 @@
           <w:sz w:val="27"/>
           <w:szCs w:val="27"/>
         </w:rPr>
-        <w:lastRenderedPageBreak/>
-        <w:t>between the several objects of the classes. It mainly concentrates on the communication and invocation between the objects.</w:t>
-      </w:r>
-      <w:r>
-        <w:rPr>
+        <w:br/>
+      </w:r>
+      <w:r>
+        <w:rPr>
+          <w:rStyle w:val="lev"/>
           <w:rFonts w:ascii="Segoe UI" w:hAnsi="Segoe UI" w:cs="Segoe UI"/>
           <w:color w:val="4D5968"/>
           <w:sz w:val="27"/>
           <w:szCs w:val="27"/>
         </w:rPr>
-        <w:br/>
-      </w:r>
-      <w:r>
-        <w:rPr>
-          <w:rStyle w:val="lev"/>
+        <w:t>Creational Pattern: </w:t>
+      </w:r>
+      <w:r>
+        <w:rPr>
           <w:rFonts w:ascii="Segoe UI" w:hAnsi="Segoe UI" w:cs="Segoe UI"/>
           <w:color w:val="4D5968"/>
           <w:sz w:val="27"/>
           <w:szCs w:val="27"/>
         </w:rPr>
-        <w:t>Creational Pattern: </w:t>
+        <w:t>The Creational Pattern is about the instantiation of the class and also further extends to the object creation. This category can be further divided into Class creational patterns and object creational patterns. The main theme used in this pattern is a delegation to get the work done. It mainly depends on the delegation model.</w:t>
       </w:r>
       <w:r>
         <w:rPr>
@@ -13661,34 +13879,25 @@
           <w:sz w:val="27"/>
           <w:szCs w:val="27"/>
         </w:rPr>
-        <w:t>The Creational Pattern is about the instantiation of the class and also further extends to the object creation. This category can be further divided into Class creational patterns and object creational patterns. The main theme used in this pattern is a delegation to get the work done. It mainly depends on the delegation model.</w:t>
-      </w:r>
-      <w:r>
-        <w:rPr>
+        <w:br/>
+      </w:r>
+      <w:r>
+        <w:rPr>
+          <w:rStyle w:val="lev"/>
           <w:rFonts w:ascii="Segoe UI" w:hAnsi="Segoe UI" w:cs="Segoe UI"/>
           <w:color w:val="4D5968"/>
           <w:sz w:val="27"/>
           <w:szCs w:val="27"/>
         </w:rPr>
-        <w:br/>
-      </w:r>
-      <w:r>
-        <w:rPr>
-          <w:rStyle w:val="lev"/>
+        <w:t>Structural Pattern: </w:t>
+      </w:r>
+      <w:r>
+        <w:rPr>
           <w:rFonts w:ascii="Segoe UI" w:hAnsi="Segoe UI" w:cs="Segoe UI"/>
           <w:color w:val="4D5968"/>
           <w:sz w:val="27"/>
           <w:szCs w:val="27"/>
         </w:rPr>
-        <w:t>Structural Pattern: </w:t>
-      </w:r>
-      <w:r>
-        <w:rPr>
-          <w:rFonts w:ascii="Segoe UI" w:hAnsi="Segoe UI" w:cs="Segoe UI"/>
-          <w:color w:val="4D5968"/>
-          <w:sz w:val="27"/>
-          <w:szCs w:val="27"/>
-        </w:rPr>
         <w:t>The Structural Pattern is about the composition of the classes and objects while interacting with several other classes. This ensures the application is more loosely coupled than getting complex.</w:t>
       </w:r>
     </w:p>
@@ -13713,6 +13922,7 @@
           <w:szCs w:val="36"/>
           <w:lang w:val="en-US"/>
         </w:rPr>
+        <w:lastRenderedPageBreak/>
         <w:t>Q4. What is Singleton Pattern and how can it be implemented in C#?</w:t>
       </w:r>
     </w:p>
@@ -13779,8 +13989,9 @@
           <w:sz w:val="27"/>
           <w:szCs w:val="27"/>
         </w:rPr>
-        <w:t xml:space="preserve"> is very important in hiding the class instantiation </w:t>
-      </w:r>
+        <w:t> is very important in hiding the class instantiation functionality to be hidden from the other classes in order to maintain the object instantiation limitations for the purpose of application or design requirements to be fulfilled. Always only a single instance can be created from Singleton Design pattern. In C# this can be implemented using the single constructor which is given with access keyword private and without any parameters i.e., default no-</w:t>
+      </w:r>
+      <w:proofErr w:type="spellStart"/>
       <w:r>
         <w:rPr>
           <w:rFonts w:ascii="Segoe UI" w:hAnsi="Segoe UI" w:cs="Segoe UI"/>
@@ -13788,10 +13999,9 @@
           <w:sz w:val="27"/>
           <w:szCs w:val="27"/>
         </w:rPr>
-        <w:lastRenderedPageBreak/>
-        <w:t>functionality to be hidden from the other classes in order to maintain the object instantiation limitations for the purpose of application or design requirements to be fulfilled. Always only a single instance can be created from Singleton Design pattern. In C# this can be implemented using the single constructor which is given with access keyword private and without any parameters i.e., default no-</w:t>
-      </w:r>
-      <w:proofErr w:type="spellStart"/>
+        <w:t>args</w:t>
+      </w:r>
+      <w:proofErr w:type="spellEnd"/>
       <w:r>
         <w:rPr>
           <w:rFonts w:ascii="Segoe UI" w:hAnsi="Segoe UI" w:cs="Segoe UI"/>
@@ -13799,55 +14009,57 @@
           <w:sz w:val="27"/>
           <w:szCs w:val="27"/>
         </w:rPr>
-        <w:t>args</w:t>
-      </w:r>
-      <w:proofErr w:type="spellEnd"/>
-      <w:r>
+        <w:t xml:space="preserve"> constructor. This method does not provide any thread safety. For any thread safety, pre-checks like null checks can be evaluated before proceeding with the next flow of execution in order to prevent the instantiation of other objects once a single object is created out of that class.</w:t>
+      </w:r>
+    </w:p>
+    <w:p>
+      <w:pPr>
+        <w:pStyle w:val="Titre4"/>
+        <w:shd w:val="clear" w:color="auto" w:fill="FFFFFF"/>
+        <w:spacing w:before="0" w:after="92"/>
+        <w:rPr>
+          <w:rFonts w:ascii="Segoe UI" w:hAnsi="Segoe UI" w:cs="Segoe UI"/>
+          <w:color w:val="1375B0"/>
+          <w:sz w:val="36"/>
+          <w:szCs w:val="36"/>
+          <w:lang w:val="en-US"/>
+        </w:rPr>
+      </w:pPr>
+      <w:r>
+        <w:rPr>
+          <w:rFonts w:ascii="Segoe UI" w:hAnsi="Segoe UI" w:cs="Segoe UI"/>
+          <w:color w:val="1375B0"/>
+          <w:sz w:val="36"/>
+          <w:szCs w:val="36"/>
+          <w:lang w:val="en-US"/>
+        </w:rPr>
+        <w:lastRenderedPageBreak/>
+        <w:t>Q5. Which Design Pattern is used to implement any complex method or object?</w:t>
+      </w:r>
+    </w:p>
+    <w:p>
+      <w:pPr>
+        <w:pStyle w:val="NormalWeb"/>
+        <w:shd w:val="clear" w:color="auto" w:fill="FFFFFF"/>
+        <w:spacing w:before="0" w:beforeAutospacing="0" w:after="332" w:afterAutospacing="0" w:line="480" w:lineRule="auto"/>
         <w:rPr>
           <w:rFonts w:ascii="Segoe UI" w:hAnsi="Segoe UI" w:cs="Segoe UI"/>
           <w:color w:val="4D5968"/>
           <w:sz w:val="27"/>
           <w:szCs w:val="27"/>
         </w:rPr>
-        <w:t xml:space="preserve"> constructor. This method does not provide any thread safety. For any thread safety, pre-checks like null checks can be evaluated before proceeding with the next flow of execution in order to prevent the instantiation of other objects once a single object is created out of that class.</w:t>
-      </w:r>
-    </w:p>
-    <w:p>
-      <w:pPr>
-        <w:pStyle w:val="Titre4"/>
-        <w:shd w:val="clear" w:color="auto" w:fill="FFFFFF"/>
-        <w:spacing w:before="0" w:after="92"/>
-        <w:rPr>
-          <w:rFonts w:ascii="Segoe UI" w:hAnsi="Segoe UI" w:cs="Segoe UI"/>
-          <w:color w:val="1375B0"/>
-          <w:sz w:val="36"/>
-          <w:szCs w:val="36"/>
-          <w:lang w:val="en-US"/>
-        </w:rPr>
-      </w:pPr>
-      <w:r>
-        <w:rPr>
-          <w:rFonts w:ascii="Segoe UI" w:hAnsi="Segoe UI" w:cs="Segoe UI"/>
-          <w:color w:val="1375B0"/>
-          <w:sz w:val="36"/>
-          <w:szCs w:val="36"/>
-          <w:lang w:val="en-US"/>
-        </w:rPr>
-        <w:t>Q5. Which Design Pattern is used to implement any complex method or object?</w:t>
-      </w:r>
-    </w:p>
-    <w:p>
-      <w:pPr>
-        <w:pStyle w:val="NormalWeb"/>
-        <w:shd w:val="clear" w:color="auto" w:fill="FFFFFF"/>
-        <w:spacing w:before="0" w:beforeAutospacing="0" w:after="332" w:afterAutospacing="0" w:line="480" w:lineRule="auto"/>
-        <w:rPr>
+      </w:pPr>
+      <w:r>
+        <w:rPr>
+          <w:rStyle w:val="lev"/>
           <w:rFonts w:ascii="Segoe UI" w:hAnsi="Segoe UI" w:cs="Segoe UI"/>
           <w:color w:val="4D5968"/>
           <w:sz w:val="27"/>
           <w:szCs w:val="27"/>
         </w:rPr>
-      </w:pPr>
+        <w:t>Answer</w:t>
+      </w:r>
+      <w:proofErr w:type="gramStart"/>
       <w:r>
         <w:rPr>
           <w:rStyle w:val="lev"/>
@@ -13856,39 +14068,18 @@
           <w:sz w:val="27"/>
           <w:szCs w:val="27"/>
         </w:rPr>
-        <w:t>Answer</w:t>
-      </w:r>
-      <w:proofErr w:type="gramStart"/>
-      <w:r>
-        <w:rPr>
-          <w:rStyle w:val="lev"/>
+        <w:t>:</w:t>
+      </w:r>
+      <w:proofErr w:type="gramEnd"/>
+      <w:r>
+        <w:rPr>
           <w:rFonts w:ascii="Segoe UI" w:hAnsi="Segoe UI" w:cs="Segoe UI"/>
           <w:color w:val="4D5968"/>
           <w:sz w:val="27"/>
           <w:szCs w:val="27"/>
         </w:rPr>
-        <w:t>:</w:t>
-      </w:r>
-      <w:proofErr w:type="gramEnd"/>
-      <w:r>
-        <w:rPr>
-          <w:rFonts w:ascii="Segoe UI" w:hAnsi="Segoe UI" w:cs="Segoe UI"/>
-          <w:color w:val="4D5968"/>
-          <w:sz w:val="27"/>
-          <w:szCs w:val="27"/>
-        </w:rPr>
         <w:br/>
-        <w:t xml:space="preserve">There are some cases where there will need to implement complex methods or objects such as where a method needs to be implemented with more than 6 or 7 arguments. In that case, the method is going to be complex and this results in poor quality of code. To avoid this problem, Builder Pattern can be used to implement an efficient way of handling and operating complex </w:t>
-      </w:r>
-      <w:r>
-        <w:rPr>
-          <w:rFonts w:ascii="Segoe UI" w:hAnsi="Segoe UI" w:cs="Segoe UI"/>
-          <w:color w:val="4D5968"/>
-          <w:sz w:val="27"/>
-          <w:szCs w:val="27"/>
-        </w:rPr>
-        <w:lastRenderedPageBreak/>
-        <w:t xml:space="preserve">methods or objects. Builder Pattern will have a chain of methods and a </w:t>
+        <w:t xml:space="preserve">There are some cases where there will need to implement complex methods or objects such as where a method needs to be implemented with more than 6 or 7 arguments. In that case, the method is going to be complex and this results in poor quality of code. To avoid this problem, Builder Pattern can be used to implement an efficient way of handling and operating complex methods or objects. Builder Pattern will have a chain of methods and a </w:t>
       </w:r>
       <w:proofErr w:type="gramStart"/>
       <w:r>
@@ -14000,6 +14191,7 @@
           <w:szCs w:val="36"/>
           <w:lang w:val="en-US"/>
         </w:rPr>
+        <w:lastRenderedPageBreak/>
         <w:t>Q6. What are the advantages of using Design Pattern with any Object Oriented Programming languages like C#?</w:t>
       </w:r>
     </w:p>
@@ -14253,7 +14445,6 @@
           <w:sz w:val="27"/>
           <w:szCs w:val="27"/>
         </w:rPr>
-        <w:lastRenderedPageBreak/>
         <w:t>Easier</w:t>
       </w:r>
       <w:proofErr w:type="spellEnd"/>
@@ -14413,6 +14604,7 @@
           <w:sz w:val="27"/>
           <w:szCs w:val="27"/>
         </w:rPr>
+        <w:lastRenderedPageBreak/>
         <w:t>Let us move to the next C# Design Pattern Interview Question.</w:t>
       </w:r>
     </w:p>
@@ -14551,17 +14743,7 @@
           <w:szCs w:val="27"/>
         </w:rPr>
         <w:br/>
-        <w:t xml:space="preserve">This is the most asked C# Design Pattern Interview Questions in an interview. </w:t>
-      </w:r>
-      <w:r>
-        <w:rPr>
-          <w:rFonts w:ascii="Segoe UI" w:hAnsi="Segoe UI" w:cs="Segoe UI"/>
-          <w:color w:val="4D5968"/>
-          <w:sz w:val="27"/>
-          <w:szCs w:val="27"/>
-        </w:rPr>
-        <w:lastRenderedPageBreak/>
-        <w:t>A Façade Design Pattern is a Structural Design Pattern which is implemented to represent a complete subsystem as a single class. This is efficient in case there is a huge number of classes in different areas.</w:t>
+        <w:t>This is the most asked C# Design Pattern Interview Questions in an interview. A Façade Design Pattern is a Structural Design Pattern which is implemented to represent a complete subsystem as a single class. This is efficient in case there is a huge number of classes in different areas.</w:t>
       </w:r>
     </w:p>
     <w:p>
@@ -14655,6 +14837,7 @@
           <w:sz w:val="27"/>
           <w:szCs w:val="27"/>
         </w:rPr>
+        <w:lastRenderedPageBreak/>
         <w:t xml:space="preserve">Single </w:t>
       </w:r>
       <w:proofErr w:type="spellStart"/>
@@ -17496,6 +17679,29 @@
       <w:sz w:val="48"/>
       <w:szCs w:val="48"/>
       <w:lang w:val="en-US"/>
+    </w:rPr>
+  </w:style>
+  <w:style w:type="paragraph" w:styleId="Titre2">
+    <w:name w:val="heading 2"/>
+    <w:basedOn w:val="Normal"/>
+    <w:next w:val="Normal"/>
+    <w:link w:val="Titre2Car"/>
+    <w:uiPriority w:val="9"/>
+    <w:semiHidden/>
+    <w:unhideWhenUsed/>
+    <w:qFormat/>
+    <w:rsid w:val="00444FFB"/>
+    <w:pPr>
+      <w:keepNext/>
+      <w:keepLines/>
+      <w:spacing w:before="40" w:after="0"/>
+      <w:outlineLvl w:val="1"/>
+    </w:pPr>
+    <w:rPr>
+      <w:rFonts w:asciiTheme="majorHAnsi" w:eastAsiaTheme="majorEastAsia" w:hAnsiTheme="majorHAnsi" w:cstheme="majorBidi"/>
+      <w:color w:val="2F5496" w:themeColor="accent1" w:themeShade="BF"/>
+      <w:sz w:val="26"/>
+      <w:szCs w:val="26"/>
     </w:rPr>
   </w:style>
   <w:style w:type="paragraph" w:styleId="Titre3">
@@ -17913,6 +18119,21 @@
     <w:basedOn w:val="Policepardfaut"/>
     <w:rsid w:val="008F5271"/>
   </w:style>
+  <w:style w:type="character" w:customStyle="1" w:styleId="Titre2Car">
+    <w:name w:val="Titre 2 Car"/>
+    <w:basedOn w:val="Policepardfaut"/>
+    <w:link w:val="Titre2"/>
+    <w:uiPriority w:val="9"/>
+    <w:semiHidden/>
+    <w:rsid w:val="00444FFB"/>
+    <w:rPr>
+      <w:rFonts w:asciiTheme="majorHAnsi" w:eastAsiaTheme="majorEastAsia" w:hAnsiTheme="majorHAnsi" w:cstheme="majorBidi"/>
+      <w:color w:val="2F5496" w:themeColor="accent1" w:themeShade="BF"/>
+      <w:sz w:val="26"/>
+      <w:szCs w:val="26"/>
+      <w:lang w:val="es-ES"/>
+    </w:rPr>
+  </w:style>
 </w:styles>
 </file>
 

--- a/Study/Method.docx
+++ b/Study/Method.docx
@@ -7285,6 +7285,7 @@
         </w:rPr>
         <w:t>(</w:t>
       </w:r>
+      <w:proofErr w:type="spellStart"/>
       <w:proofErr w:type="gramEnd"/>
       <w:r>
         <w:rPr>
@@ -7292,43 +7293,88 @@
           <w:color w:val="444444"/>
           <w:lang w:val="en-US"/>
         </w:rPr>
-        <w:t xml:space="preserve">), </w:t>
-      </w:r>
-      <w:proofErr w:type="spellStart"/>
+        <w:t>IObserver</w:t>
+      </w:r>
+      <w:proofErr w:type="spellEnd"/>
       <w:r>
         <w:rPr>
           <w:rFonts w:ascii="Helvetica" w:hAnsi="Helvetica"/>
           <w:color w:val="444444"/>
           <w:lang w:val="en-US"/>
         </w:rPr>
-        <w:t>ISubject.DettachObserber</w:t>
-      </w:r>
-      <w:proofErr w:type="spellEnd"/>
+        <w:t xml:space="preserve">), </w:t>
+      </w:r>
+      <w:proofErr w:type="spellStart"/>
       <w:r>
         <w:rPr>
           <w:rFonts w:ascii="Helvetica" w:hAnsi="Helvetica"/>
           <w:color w:val="444444"/>
           <w:lang w:val="en-US"/>
         </w:rPr>
-        <w:t xml:space="preserve">() and </w:t>
-      </w:r>
-      <w:proofErr w:type="spellStart"/>
+        <w:t>ISubject.DettachObserber</w:t>
+      </w:r>
+      <w:proofErr w:type="spellEnd"/>
       <w:r>
         <w:rPr>
           <w:rFonts w:ascii="Helvetica" w:hAnsi="Helvetica"/>
           <w:color w:val="444444"/>
           <w:lang w:val="en-US"/>
         </w:rPr>
-        <w:t>ISubject.SendNotification</w:t>
-      </w:r>
-      <w:proofErr w:type="spellEnd"/>
+        <w:t>(</w:t>
+      </w:r>
+      <w:proofErr w:type="spellStart"/>
       <w:r>
         <w:rPr>
           <w:rFonts w:ascii="Helvetica" w:hAnsi="Helvetica"/>
           <w:color w:val="444444"/>
           <w:lang w:val="en-US"/>
         </w:rPr>
-        <w:t>().</w:t>
+        <w:t>IObserver</w:t>
+      </w:r>
+      <w:proofErr w:type="spellEnd"/>
+      <w:r>
+        <w:rPr>
+          <w:rFonts w:ascii="Helvetica" w:hAnsi="Helvetica"/>
+          <w:color w:val="444444"/>
+          <w:lang w:val="en-US"/>
+        </w:rPr>
+        <w:t xml:space="preserve">) and </w:t>
+      </w:r>
+      <w:proofErr w:type="spellStart"/>
+      <w:r>
+        <w:rPr>
+          <w:rFonts w:ascii="Helvetica" w:hAnsi="Helvetica"/>
+          <w:color w:val="444444"/>
+          <w:lang w:val="en-US"/>
+        </w:rPr>
+        <w:t>ISubject.SendNotification</w:t>
+      </w:r>
+      <w:proofErr w:type="spellEnd"/>
+      <w:r>
+        <w:rPr>
+          <w:rFonts w:ascii="Helvetica" w:hAnsi="Helvetica"/>
+          <w:color w:val="444444"/>
+          <w:lang w:val="en-US"/>
+        </w:rPr>
+        <w:t>(</w:t>
+      </w:r>
+      <w:r>
+        <w:rPr>
+          <w:rFonts w:ascii="Helvetica" w:hAnsi="Helvetica"/>
+          <w:color w:val="444444"/>
+          <w:lang w:val="en-US"/>
+        </w:rPr>
+        <w:t>IObserver</w:t>
+      </w:r>
+      <w:bookmarkStart w:id="0" w:name="_GoBack"/>
+      <w:bookmarkEnd w:id="0"/>
+      <w:r>
+        <w:rPr>
+          <w:rFonts w:ascii="Helvetica" w:hAnsi="Helvetica"/>
+          <w:color w:val="444444"/>
+          <w:lang w:val="en-US"/>
+        </w:rPr>
+        <w:t>).</w:t>
       </w:r>
     </w:p>
     <w:p>
@@ -11818,8 +11864,6 @@
           <w:lang w:val="en-US"/>
         </w:rPr>
       </w:pPr>
-      <w:bookmarkStart w:id="0" w:name="_GoBack"/>
-      <w:bookmarkEnd w:id="0"/>
     </w:p>
     <w:p>
       <w:pPr>
